--- a/Bericht_T5_Aktua.docx
+++ b/Bericht_T5_Aktua.docx
@@ -1,6 +1,6 @@
 
 <file path=word/document.xml><?xml version="1.0" encoding="utf-8"?>
-<w:document xmlns:wpc="http://schemas.microsoft.com/office/word/2010/wordprocessingCanvas" xmlns:mc="http://schemas.openxmlformats.org/markup-compatibility/2006" xmlns:o="urn:schemas-microsoft-com:office:office" xmlns:r="http://schemas.openxmlformats.org/officeDocument/2006/relationships" xmlns:m="http://schemas.openxmlformats.org/officeDocument/2006/math" xmlns:v="urn:schemas-microsoft-com:vml" xmlns:wp14="http://schemas.microsoft.com/office/word/2010/wordprocessingDrawing" xmlns:wp="http://schemas.openxmlformats.org/drawingml/2006/wordprocessingDrawing" xmlns:w10="urn:schemas-microsoft-com:office:word" xmlns:w="http://schemas.openxmlformats.org/wordprocessingml/2006/main" xmlns:w14="http://schemas.microsoft.com/office/word/2010/wordml" xmlns:wpg="http://schemas.microsoft.com/office/word/2010/wordprocessingGroup" xmlns:wpi="http://schemas.microsoft.com/office/word/2010/wordprocessingInk" xmlns:wne="http://schemas.microsoft.com/office/word/2006/wordml" xmlns:wps="http://schemas.microsoft.com/office/word/2010/wordprocessingShape" mc:Ignorable="w14 wp14">
+<w:document xmlns:wpc="http://schemas.microsoft.com/office/word/2010/wordprocessingCanvas" xmlns:cx="http://schemas.microsoft.com/office/drawing/2014/chartex" xmlns:cx1="http://schemas.microsoft.com/office/drawing/2015/9/8/chartex" xmlns:cx2="http://schemas.microsoft.com/office/drawing/2015/10/21/chartex" xmlns:cx3="http://schemas.microsoft.com/office/drawing/2016/5/9/chartex" xmlns:cx4="http://schemas.microsoft.com/office/drawing/2016/5/10/chartex" xmlns:cx5="http://schemas.microsoft.com/office/drawing/2016/5/11/chartex" xmlns:cx6="http://schemas.microsoft.com/office/drawing/2016/5/12/chartex" xmlns:cx7="http://schemas.microsoft.com/office/drawing/2016/5/13/chartex" xmlns:cx8="http://schemas.microsoft.com/office/drawing/2016/5/14/chartex" xmlns:mc="http://schemas.openxmlformats.org/markup-compatibility/2006" xmlns:aink="http://schemas.microsoft.com/office/drawing/2016/ink" xmlns:am3d="http://schemas.microsoft.com/office/drawing/2017/model3d" xmlns:o="urn:schemas-microsoft-com:office:office" xmlns:r="http://schemas.openxmlformats.org/officeDocument/2006/relationships" xmlns:m="http://schemas.openxmlformats.org/officeDocument/2006/math" xmlns:v="urn:schemas-microsoft-com:vml" xmlns:wp14="http://schemas.microsoft.com/office/word/2010/wordprocessingDrawing" xmlns:wp="http://schemas.openxmlformats.org/drawingml/2006/wordprocessingDrawing" xmlns:w10="urn:schemas-microsoft-com:office:word" xmlns:w="http://schemas.openxmlformats.org/wordprocessingml/2006/main" xmlns:w14="http://schemas.microsoft.com/office/word/2010/wordml" xmlns:w15="http://schemas.microsoft.com/office/word/2012/wordml" xmlns:w16cid="http://schemas.microsoft.com/office/word/2016/wordml/cid" xmlns:w16se="http://schemas.microsoft.com/office/word/2015/wordml/symex" xmlns:wpg="http://schemas.microsoft.com/office/word/2010/wordprocessingGroup" xmlns:wpi="http://schemas.microsoft.com/office/word/2010/wordprocessingInk" xmlns:wne="http://schemas.microsoft.com/office/word/2006/wordml" xmlns:wps="http://schemas.microsoft.com/office/word/2010/wordprocessingShape" mc:Ignorable="w14 w15 w16se w16cid wp14">
   <w:body>
     <w:p>
       <w:pPr>
@@ -78,7 +78,7 @@
                     <pic:cNvPicPr/>
                   </pic:nvPicPr>
                   <pic:blipFill>
-                    <a:blip r:embed="rId9" cstate="print">
+                    <a:blip r:embed="rId8" cstate="print">
                       <a:extLst>
                         <a:ext uri="{28A0092B-C50C-407E-A947-70E740481C1C}">
                           <a14:useLocalDpi xmlns:a14="http://schemas.microsoft.com/office/drawing/2010/main" val="0"/>
@@ -348,15 +348,7 @@
                             </w:r>
                             <w:r>
                               <w:tab/>
-                              <w:t xml:space="preserve">Marina </w:t>
-                            </w:r>
-                            <w:proofErr w:type="spellStart"/>
-                            <w:r>
-                              <w:t>Taborda</w:t>
-                            </w:r>
-                            <w:proofErr w:type="spellEnd"/>
-                            <w:r>
-                              <w:t>, Projektleiterin</w:t>
+                              <w:t>Marina Taborda, Projektleiterin</w:t>
                             </w:r>
                           </w:p>
                           <w:p>
@@ -462,7 +454,7 @@
           </mc:Choice>
           <mc:Fallback>
             <w:pict>
-              <v:shapetype id="_x0000_t202" coordsize="21600,21600" o:spt="202" path="m,l,21600r21600,l21600,xe">
+              <v:shapetype w14:anchorId="43779ADC" id="_x0000_t202" coordsize="21600,21600" o:spt="202" path="m,l,21600r21600,l21600,xe">
                 <v:stroke joinstyle="miter"/>
                 <v:path gradientshapeok="t" o:connecttype="rect"/>
               </v:shapetype>
@@ -588,15 +580,7 @@
                       </w:r>
                       <w:r>
                         <w:tab/>
-                        <w:t xml:space="preserve">Marina </w:t>
-                      </w:r>
-                      <w:proofErr w:type="spellStart"/>
-                      <w:r>
-                        <w:t>Taborda</w:t>
-                      </w:r>
-                      <w:proofErr w:type="spellEnd"/>
-                      <w:r>
-                        <w:t>, Projektleiterin</w:t>
+                        <w:t>Marina Taborda, Projektleiterin</w:t>
                       </w:r>
                     </w:p>
                     <w:p>
@@ -836,15 +820,26 @@
     </w:p>
     <w:p>
       <w:pPr>
-        <w:pStyle w:val="berschrift1"/>
-      </w:pPr>
-      <w:bookmarkStart w:id="0" w:name="_Toc4344646"/>
-      <w:r>
+        <w:ind w:left="0"/>
+        <w:rPr>
+          <w:b/>
+        </w:rPr>
+      </w:pPr>
+      <w:r>
+        <w:rPr>
+          <w:b/>
+          <w:sz w:val="28"/>
+        </w:rPr>
         <w:lastRenderedPageBreak/>
-        <w:t xml:space="preserve">Abstract </w:t>
-      </w:r>
-    </w:p>
-    <w:bookmarkEnd w:id="0"/>
+        <w:t>Abstract</w:t>
+      </w:r>
+      <w:r>
+        <w:rPr>
+          <w:b/>
+        </w:rPr>
+        <w:t xml:space="preserve"> </w:t>
+      </w:r>
+    </w:p>
     <w:p>
       <w:pPr>
         <w:pStyle w:val="KeinLeerraum"/>
@@ -863,17 +858,20 @@
           <w:iCs/>
           <w:lang w:val="de-CH"/>
         </w:rPr>
-        <w:t>Alle elektronischen Geräte benötigen heute Netzschaltteile, um die Netzspannung in die gewünschte Gerätespannung zu transformieren. Die verwendeten Bauteile in den Schal</w:t>
-      </w:r>
-      <w:r>
+        <w:t>Alle elektronischen Geräte benötigen heute Netzschaltteile, um die Netzspannung in die gewünschte Gerätespannung zu transformieren. Die verwendeten Bauteile in den Schaltnetzteilen erzeugen dabei leitungsgebundene Störungen.</w:t>
+      </w:r>
+    </w:p>
+    <w:p>
+      <w:pPr>
+        <w:pStyle w:val="KeinLeerraum"/>
+        <w:ind w:left="0"/>
         <w:rPr>
           <w:rFonts w:cs="Arial"/>
           <w:i/>
           <w:iCs/>
           <w:lang w:val="de-CH"/>
         </w:rPr>
-        <w:t>t</w:t>
-      </w:r>
+      </w:pPr>
       <w:r>
         <w:rPr>
           <w:rFonts w:cs="Arial"/>
@@ -881,46 +879,7 @@
           <w:iCs/>
           <w:lang w:val="de-CH"/>
         </w:rPr>
-        <w:t>netzteilen erzeugen dabei leitungsgebundene Störungen.</w:t>
-      </w:r>
-    </w:p>
-    <w:p>
-      <w:pPr>
-        <w:pStyle w:val="KeinLeerraum"/>
-        <w:ind w:left="0"/>
-        <w:rPr>
-          <w:rFonts w:cs="Arial"/>
-          <w:i/>
-          <w:iCs/>
-          <w:lang w:val="de-CH"/>
-        </w:rPr>
-      </w:pPr>
-      <w:r>
-        <w:rPr>
-          <w:rFonts w:cs="Arial"/>
-          <w:i/>
-          <w:iCs/>
-          <w:lang w:val="de-CH"/>
-        </w:rPr>
-        <w:t>Damit diese Störungen (Differential Mode und Common Mode) auf der Netzseite keine n</w:t>
-      </w:r>
-      <w:r>
-        <w:rPr>
-          <w:rFonts w:cs="Arial"/>
-          <w:i/>
-          <w:iCs/>
-          <w:lang w:val="de-CH"/>
-        </w:rPr>
-        <w:t>e</w:t>
-      </w:r>
-      <w:r>
-        <w:rPr>
-          <w:rFonts w:cs="Arial"/>
-          <w:i/>
-          <w:iCs/>
-          <w:lang w:val="de-CH"/>
-        </w:rPr>
-        <w:t xml:space="preserve">gativen Auswirkungen haben, müssen die Netzschaltteile die normativen Anforderungen erfüllen und dementsprechend dimensioniert werden. </w:t>
+        <w:t xml:space="preserve">Damit diese Störungen (Differential Mode und Common Mode) auf der Netzseite keine negativen Auswirkungen haben, müssen die Netzschaltteile die normativen Anforderungen erfüllen und dementsprechend dimensioniert werden. </w:t>
       </w:r>
     </w:p>
     <w:p>
@@ -987,43 +946,7 @@
           <w:iCs/>
           <w:color w:val="212121"/>
         </w:rPr>
-        <w:t>dieser Arbeit ist die Entwicklung eines bedienerfreundlichen Programms, das in der Lage ist, die Einfügungsverluste des Filters zu berechnen, sowie graphisch darzustellen. Das Programm soll ausserdem aufzeigen, wie sich bestimmte Parameter, auf die zwei St</w:t>
-      </w:r>
-      <w:r>
-        <w:rPr>
-          <w:rFonts w:cs="Arial"/>
-          <w:i/>
-          <w:iCs/>
-          <w:color w:val="212121"/>
-        </w:rPr>
-        <w:t>ö</w:t>
-      </w:r>
-      <w:r>
-        <w:rPr>
-          <w:rFonts w:cs="Arial"/>
-          <w:i/>
-          <w:iCs/>
-          <w:color w:val="212121"/>
-        </w:rPr>
-        <w:t>rungsarten im ganzen Frequenzspektrum auswirken. Diese Informationen sollten dem Au</w:t>
-      </w:r>
-      <w:r>
-        <w:rPr>
-          <w:rFonts w:cs="Arial"/>
-          <w:i/>
-          <w:iCs/>
-          <w:color w:val="212121"/>
-        </w:rPr>
-        <w:t>f</w:t>
-      </w:r>
-      <w:r>
-        <w:rPr>
-          <w:rFonts w:cs="Arial"/>
-          <w:i/>
-          <w:iCs/>
-          <w:color w:val="212121"/>
-        </w:rPr>
-        <w:t>traggeber das Dimensionieren von Filtern vereinfachen.</w:t>
+        <w:t>dieser Arbeit ist die Entwicklung eines bedienerfreundlichen Programms, das in der Lage ist, die Einfügungsverluste des Filters zu berechnen, sowie graphisch darzustellen. Das Programm soll ausserdem aufzeigen, wie sich bestimmte Parameter, auf die zwei Störungsarten im ganzen Frequenzspektrum auswirken. Diese Informationen sollten dem Auftraggeber das Dimensionieren von Filtern vereinfachen.</w:t>
       </w:r>
     </w:p>
     <w:p>
@@ -1123,7 +1046,7 @@
             </w:rPr>
             <w:fldChar w:fldCharType="separate"/>
           </w:r>
-          <w:hyperlink w:anchor="_Toc4344646" w:history="1">
+          <w:hyperlink w:anchor="_Toc8035898" w:history="1">
             <w:r>
               <w:rPr>
                 <w:rStyle w:val="Hyperlink"/>
@@ -1144,7 +1067,7 @@
                 <w:rStyle w:val="Hyperlink"/>
                 <w:noProof/>
               </w:rPr>
-              <w:t>Übersicht</w:t>
+              <w:t>Einleitung</w:t>
             </w:r>
             <w:r>
               <w:rPr>
@@ -1165,7 +1088,7 @@
                 <w:noProof/>
                 <w:webHidden/>
               </w:rPr>
-              <w:instrText xml:space="preserve"> PAGEREF _Toc4344646 \h </w:instrText>
+              <w:instrText xml:space="preserve"> PAGEREF _Toc8035898 \h </w:instrText>
             </w:r>
             <w:r>
               <w:rPr>
@@ -1185,7 +1108,89 @@
                 <w:noProof/>
                 <w:webHidden/>
               </w:rPr>
-              <w:t>3</w:t>
+              <w:t>4</w:t>
+            </w:r>
+            <w:r>
+              <w:rPr>
+                <w:noProof/>
+                <w:webHidden/>
+              </w:rPr>
+              <w:fldChar w:fldCharType="end"/>
+            </w:r>
+          </w:hyperlink>
+        </w:p>
+        <w:p>
+          <w:pPr>
+            <w:pStyle w:val="Verzeichnis1"/>
+            <w:rPr>
+              <w:rFonts w:asciiTheme="minorHAnsi" w:eastAsiaTheme="minorEastAsia" w:hAnsiTheme="minorHAnsi"/>
+              <w:noProof/>
+              <w:lang w:eastAsia="de-CH"/>
+            </w:rPr>
+          </w:pPr>
+          <w:hyperlink w:anchor="_Toc8035899" w:history="1">
+            <w:r>
+              <w:rPr>
+                <w:rStyle w:val="Hyperlink"/>
+                <w:noProof/>
+              </w:rPr>
+              <w:t>2</w:t>
+            </w:r>
+            <w:r>
+              <w:rPr>
+                <w:rFonts w:asciiTheme="minorHAnsi" w:eastAsiaTheme="minorEastAsia" w:hAnsiTheme="minorHAnsi"/>
+                <w:noProof/>
+                <w:lang w:eastAsia="de-CH"/>
+              </w:rPr>
+              <w:tab/>
+            </w:r>
+            <w:r>
+              <w:rPr>
+                <w:rStyle w:val="Hyperlink"/>
+                <w:noProof/>
+              </w:rPr>
+              <w:t>Theoretische Grundlagen</w:t>
+            </w:r>
+            <w:r>
+              <w:rPr>
+                <w:noProof/>
+                <w:webHidden/>
+              </w:rPr>
+              <w:tab/>
+            </w:r>
+            <w:r>
+              <w:rPr>
+                <w:noProof/>
+                <w:webHidden/>
+              </w:rPr>
+              <w:fldChar w:fldCharType="begin"/>
+            </w:r>
+            <w:r>
+              <w:rPr>
+                <w:noProof/>
+                <w:webHidden/>
+              </w:rPr>
+              <w:instrText xml:space="preserve"> PAGEREF _Toc8035899 \h </w:instrText>
+            </w:r>
+            <w:r>
+              <w:rPr>
+                <w:noProof/>
+                <w:webHidden/>
+              </w:rPr>
+            </w:r>
+            <w:r>
+              <w:rPr>
+                <w:noProof/>
+                <w:webHidden/>
+              </w:rPr>
+              <w:fldChar w:fldCharType="separate"/>
+            </w:r>
+            <w:r>
+              <w:rPr>
+                <w:noProof/>
+                <w:webHidden/>
+              </w:rPr>
+              <w:t>5</w:t>
             </w:r>
             <w:r>
               <w:rPr>
@@ -1205,13 +1210,13 @@
               <w:lang w:eastAsia="de-CH"/>
             </w:rPr>
           </w:pPr>
-          <w:hyperlink w:anchor="_Toc4344647" w:history="1">
+          <w:hyperlink w:anchor="_Toc8035900" w:history="1">
             <w:r>
               <w:rPr>
                 <w:rStyle w:val="Hyperlink"/>
                 <w:noProof/>
               </w:rPr>
-              <w:t>1.1</w:t>
+              <w:t>2.1</w:t>
             </w:r>
             <w:r>
               <w:rPr>
@@ -1226,7 +1231,7 @@
                 <w:rStyle w:val="Hyperlink"/>
                 <w:noProof/>
               </w:rPr>
-              <w:t>Ausgangslage</w:t>
+              <w:t>Einleitung EMI Filter</w:t>
             </w:r>
             <w:r>
               <w:rPr>
@@ -1247,7 +1252,7 @@
                 <w:noProof/>
                 <w:webHidden/>
               </w:rPr>
-              <w:instrText xml:space="preserve"> PAGEREF _Toc4344647 \h </w:instrText>
+              <w:instrText xml:space="preserve"> PAGEREF _Toc8035900 \h </w:instrText>
             </w:r>
             <w:r>
               <w:rPr>
@@ -1267,7 +1272,7 @@
                 <w:noProof/>
                 <w:webHidden/>
               </w:rPr>
-              <w:t>3</w:t>
+              <w:t>5</w:t>
             </w:r>
             <w:r>
               <w:rPr>
@@ -1287,13 +1292,13 @@
               <w:lang w:eastAsia="de-CH"/>
             </w:rPr>
           </w:pPr>
-          <w:hyperlink w:anchor="_Toc4344648" w:history="1">
+          <w:hyperlink w:anchor="_Toc8035901" w:history="1">
             <w:r>
               <w:rPr>
                 <w:rStyle w:val="Hyperlink"/>
                 <w:noProof/>
               </w:rPr>
-              <w:t>1.2</w:t>
+              <w:t>2.2</w:t>
             </w:r>
             <w:r>
               <w:rPr>
@@ -1308,7 +1313,7 @@
                 <w:rStyle w:val="Hyperlink"/>
                 <w:noProof/>
               </w:rPr>
-              <w:t>Projektziele</w:t>
+              <w:t>Aufbau EMI Filter</w:t>
             </w:r>
             <w:r>
               <w:rPr>
@@ -1329,7 +1334,7 @@
                 <w:noProof/>
                 <w:webHidden/>
               </w:rPr>
-              <w:instrText xml:space="preserve"> PAGEREF _Toc4344648 \h </w:instrText>
+              <w:instrText xml:space="preserve"> PAGEREF _Toc8035901 \h </w:instrText>
             </w:r>
             <w:r>
               <w:rPr>
@@ -1349,7 +1354,7 @@
                 <w:noProof/>
                 <w:webHidden/>
               </w:rPr>
-              <w:t>4</w:t>
+              <w:t>5</w:t>
             </w:r>
             <w:r>
               <w:rPr>
@@ -1369,13 +1374,13 @@
               <w:lang w:eastAsia="de-CH"/>
             </w:rPr>
           </w:pPr>
-          <w:hyperlink w:anchor="_Toc4344649" w:history="1">
+          <w:hyperlink w:anchor="_Toc8035902" w:history="1">
             <w:r>
               <w:rPr>
                 <w:rStyle w:val="Hyperlink"/>
                 <w:noProof/>
               </w:rPr>
-              <w:t>1.3</w:t>
+              <w:t>2.3</w:t>
             </w:r>
             <w:r>
               <w:rPr>
@@ -1390,7 +1395,7 @@
                 <w:rStyle w:val="Hyperlink"/>
                 <w:noProof/>
               </w:rPr>
-              <w:t>Wunschziele</w:t>
+              <w:t>Störungsarten</w:t>
             </w:r>
             <w:r>
               <w:rPr>
@@ -1411,7 +1416,7 @@
                 <w:noProof/>
                 <w:webHidden/>
               </w:rPr>
-              <w:instrText xml:space="preserve"> PAGEREF _Toc4344649 \h </w:instrText>
+              <w:instrText xml:space="preserve"> PAGEREF _Toc8035902 \h </w:instrText>
             </w:r>
             <w:r>
               <w:rPr>
@@ -1431,7 +1436,7 @@
                 <w:noProof/>
                 <w:webHidden/>
               </w:rPr>
-              <w:t>4</w:t>
+              <w:t>5</w:t>
             </w:r>
             <w:r>
               <w:rPr>
@@ -1451,13 +1456,13 @@
               <w:lang w:eastAsia="de-CH"/>
             </w:rPr>
           </w:pPr>
-          <w:hyperlink w:anchor="_Toc4344650" w:history="1">
+          <w:hyperlink w:anchor="_Toc8035903" w:history="1">
             <w:r>
               <w:rPr>
                 <w:rStyle w:val="Hyperlink"/>
                 <w:noProof/>
               </w:rPr>
-              <w:t>1.4</w:t>
+              <w:t>2.4</w:t>
             </w:r>
             <w:r>
               <w:rPr>
@@ -1472,7 +1477,7 @@
                 <w:rStyle w:val="Hyperlink"/>
                 <w:noProof/>
               </w:rPr>
-              <w:t>Nicht-Ziele</w:t>
+              <w:t>Definition Einfügungsverluste «Insertion loss»</w:t>
             </w:r>
             <w:r>
               <w:rPr>
@@ -1493,7 +1498,7 @@
                 <w:noProof/>
                 <w:webHidden/>
               </w:rPr>
-              <w:instrText xml:space="preserve"> PAGEREF _Toc4344650 \h </w:instrText>
+              <w:instrText xml:space="preserve"> PAGEREF _Toc8035903 \h </w:instrText>
             </w:r>
             <w:r>
               <w:rPr>
@@ -1513,7 +1518,7 @@
                 <w:noProof/>
                 <w:webHidden/>
               </w:rPr>
-              <w:t>5</w:t>
+              <w:t>6</w:t>
             </w:r>
             <w:r>
               <w:rPr>
@@ -1533,13 +1538,13 @@
               <w:lang w:eastAsia="de-CH"/>
             </w:rPr>
           </w:pPr>
-          <w:hyperlink w:anchor="_Toc4344651" w:history="1">
+          <w:hyperlink w:anchor="_Toc8035904" w:history="1">
             <w:r>
               <w:rPr>
                 <w:rStyle w:val="Hyperlink"/>
                 <w:noProof/>
               </w:rPr>
-              <w:t>1.5</w:t>
+              <w:t>2.5</w:t>
             </w:r>
             <w:r>
               <w:rPr>
@@ -1554,7 +1559,7 @@
                 <w:rStyle w:val="Hyperlink"/>
                 <w:noProof/>
               </w:rPr>
-              <w:t>Lieferobjekte</w:t>
+              <w:t>Parasitäre Parameter</w:t>
             </w:r>
             <w:r>
               <w:rPr>
@@ -1575,7 +1580,7 @@
                 <w:noProof/>
                 <w:webHidden/>
               </w:rPr>
-              <w:instrText xml:space="preserve"> PAGEREF _Toc4344651 \h </w:instrText>
+              <w:instrText xml:space="preserve"> PAGEREF _Toc8035904 \h </w:instrText>
             </w:r>
             <w:r>
               <w:rPr>
@@ -1595,7 +1600,89 @@
                 <w:noProof/>
                 <w:webHidden/>
               </w:rPr>
-              <w:t>5</w:t>
+              <w:t>6</w:t>
+            </w:r>
+            <w:r>
+              <w:rPr>
+                <w:noProof/>
+                <w:webHidden/>
+              </w:rPr>
+              <w:fldChar w:fldCharType="end"/>
+            </w:r>
+          </w:hyperlink>
+        </w:p>
+        <w:p>
+          <w:pPr>
+            <w:pStyle w:val="Verzeichnis2"/>
+            <w:rPr>
+              <w:rFonts w:asciiTheme="minorHAnsi" w:eastAsiaTheme="minorEastAsia" w:hAnsiTheme="minorHAnsi"/>
+              <w:noProof/>
+              <w:lang w:eastAsia="de-CH"/>
+            </w:rPr>
+          </w:pPr>
+          <w:hyperlink w:anchor="_Toc8035905" w:history="1">
+            <w:r>
+              <w:rPr>
+                <w:rStyle w:val="Hyperlink"/>
+                <w:noProof/>
+              </w:rPr>
+              <w:t>2.6</w:t>
+            </w:r>
+            <w:r>
+              <w:rPr>
+                <w:rFonts w:asciiTheme="minorHAnsi" w:eastAsiaTheme="minorEastAsia" w:hAnsiTheme="minorHAnsi"/>
+                <w:noProof/>
+                <w:lang w:eastAsia="de-CH"/>
+              </w:rPr>
+              <w:tab/>
+            </w:r>
+            <w:r>
+              <w:rPr>
+                <w:rStyle w:val="Hyperlink"/>
+                <w:noProof/>
+              </w:rPr>
+              <w:t>MVC</w:t>
+            </w:r>
+            <w:r>
+              <w:rPr>
+                <w:noProof/>
+                <w:webHidden/>
+              </w:rPr>
+              <w:tab/>
+            </w:r>
+            <w:r>
+              <w:rPr>
+                <w:noProof/>
+                <w:webHidden/>
+              </w:rPr>
+              <w:fldChar w:fldCharType="begin"/>
+            </w:r>
+            <w:r>
+              <w:rPr>
+                <w:noProof/>
+                <w:webHidden/>
+              </w:rPr>
+              <w:instrText xml:space="preserve"> PAGEREF _Toc8035905 \h </w:instrText>
+            </w:r>
+            <w:r>
+              <w:rPr>
+                <w:noProof/>
+                <w:webHidden/>
+              </w:rPr>
+            </w:r>
+            <w:r>
+              <w:rPr>
+                <w:noProof/>
+                <w:webHidden/>
+              </w:rPr>
+              <w:fldChar w:fldCharType="separate"/>
+            </w:r>
+            <w:r>
+              <w:rPr>
+                <w:noProof/>
+                <w:webHidden/>
+              </w:rPr>
+              <w:t>7</w:t>
             </w:r>
             <w:r>
               <w:rPr>
@@ -1615,13 +1702,13 @@
               <w:lang w:eastAsia="de-CH"/>
             </w:rPr>
           </w:pPr>
-          <w:hyperlink w:anchor="_Toc4344652" w:history="1">
+          <w:hyperlink w:anchor="_Toc8035906" w:history="1">
             <w:r>
               <w:rPr>
                 <w:rStyle w:val="Hyperlink"/>
                 <w:noProof/>
               </w:rPr>
-              <w:t>2</w:t>
+              <w:t>3</w:t>
             </w:r>
             <w:r>
               <w:rPr>
@@ -1636,7 +1723,7 @@
                 <w:rStyle w:val="Hyperlink"/>
                 <w:noProof/>
               </w:rPr>
-              <w:t>Theoretische Grundlagen</w:t>
+              <w:t>Software</w:t>
             </w:r>
             <w:r>
               <w:rPr>
@@ -1657,7 +1744,7 @@
                 <w:noProof/>
                 <w:webHidden/>
               </w:rPr>
-              <w:instrText xml:space="preserve"> PAGEREF _Toc4344652 \h </w:instrText>
+              <w:instrText xml:space="preserve"> PAGEREF _Toc8035906 \h </w:instrText>
             </w:r>
             <w:r>
               <w:rPr>
@@ -1677,7 +1764,7 @@
                 <w:noProof/>
                 <w:webHidden/>
               </w:rPr>
-              <w:t>6</w:t>
+              <w:t>7</w:t>
             </w:r>
             <w:r>
               <w:rPr>
@@ -1697,13 +1784,13 @@
               <w:lang w:eastAsia="de-CH"/>
             </w:rPr>
           </w:pPr>
-          <w:hyperlink w:anchor="_Toc4344653" w:history="1">
+          <w:hyperlink w:anchor="_Toc8035907" w:history="1">
             <w:r>
               <w:rPr>
                 <w:rStyle w:val="Hyperlink"/>
                 <w:noProof/>
               </w:rPr>
-              <w:t>2.1</w:t>
+              <w:t>3.1</w:t>
             </w:r>
             <w:r>
               <w:rPr>
@@ -1718,7 +1805,7 @@
                 <w:rStyle w:val="Hyperlink"/>
                 <w:noProof/>
               </w:rPr>
-              <w:t>Einleitung EMI Filter</w:t>
+              <w:t>Betriebssystem/Lizenzierung:</w:t>
             </w:r>
             <w:r>
               <w:rPr>
@@ -1739,7 +1826,7 @@
                 <w:noProof/>
                 <w:webHidden/>
               </w:rPr>
-              <w:instrText xml:space="preserve"> PAGEREF _Toc4344653 \h </w:instrText>
+              <w:instrText xml:space="preserve"> PAGEREF _Toc8035907 \h </w:instrText>
             </w:r>
             <w:r>
               <w:rPr>
@@ -1759,7 +1846,7 @@
                 <w:noProof/>
                 <w:webHidden/>
               </w:rPr>
-              <w:t>6</w:t>
+              <w:t>7</w:t>
             </w:r>
             <w:r>
               <w:rPr>
@@ -1779,13 +1866,13 @@
               <w:lang w:eastAsia="de-CH"/>
             </w:rPr>
           </w:pPr>
-          <w:hyperlink w:anchor="_Toc4344654" w:history="1">
+          <w:hyperlink w:anchor="_Toc8035908" w:history="1">
             <w:r>
               <w:rPr>
                 <w:rStyle w:val="Hyperlink"/>
                 <w:noProof/>
               </w:rPr>
-              <w:t>2.2</w:t>
+              <w:t>3.2</w:t>
             </w:r>
             <w:r>
               <w:rPr>
@@ -1800,7 +1887,7 @@
                 <w:rStyle w:val="Hyperlink"/>
                 <w:noProof/>
               </w:rPr>
-              <w:t>Aufbau EMI Filter</w:t>
+              <w:t>Strukturierung</w:t>
             </w:r>
             <w:r>
               <w:rPr>
@@ -1821,7 +1908,7 @@
                 <w:noProof/>
                 <w:webHidden/>
               </w:rPr>
-              <w:instrText xml:space="preserve"> PAGEREF _Toc4344654 \h </w:instrText>
+              <w:instrText xml:space="preserve"> PAGEREF _Toc8035908 \h </w:instrText>
             </w:r>
             <w:r>
               <w:rPr>
@@ -1841,7 +1928,7 @@
                 <w:noProof/>
                 <w:webHidden/>
               </w:rPr>
-              <w:t>6</w:t>
+              <w:t>8</w:t>
             </w:r>
             <w:r>
               <w:rPr>
@@ -1861,38 +1948,23 @@
               <w:lang w:eastAsia="de-CH"/>
             </w:rPr>
           </w:pPr>
-          <w:hyperlink w:anchor="_Toc4344655" w:history="1">
+          <w:hyperlink w:anchor="_Toc8035909" w:history="1">
             <w:r>
               <w:rPr>
                 <w:rStyle w:val="Hyperlink"/>
                 <w:noProof/>
               </w:rPr>
-              <w:t>2.3</w:t>
-            </w:r>
-            <w:r>
-              <w:rPr>
-                <w:rFonts w:asciiTheme="minorHAnsi" w:eastAsiaTheme="minorEastAsia" w:hAnsiTheme="minorHAnsi"/>
-                <w:noProof/>
-                <w:lang w:eastAsia="de-CH"/>
+              <w:t>3.2.1 Klassendiagram</w:t>
+            </w:r>
+            <w:r>
+              <w:rPr>
+                <w:noProof/>
+                <w:webHidden/>
               </w:rPr>
               <w:tab/>
             </w:r>
             <w:r>
               <w:rPr>
-                <w:rStyle w:val="Hyperlink"/>
-                <w:noProof/>
-              </w:rPr>
-              <w:t>Störungsarten</w:t>
-            </w:r>
-            <w:r>
-              <w:rPr>
-                <w:noProof/>
-                <w:webHidden/>
-              </w:rPr>
-              <w:tab/>
-            </w:r>
-            <w:r>
-              <w:rPr>
                 <w:noProof/>
                 <w:webHidden/>
               </w:rPr>
@@ -1903,7 +1975,7 @@
                 <w:noProof/>
                 <w:webHidden/>
               </w:rPr>
-              <w:instrText xml:space="preserve"> PAGEREF _Toc4344655 \h </w:instrText>
+              <w:instrText xml:space="preserve"> PAGEREF _Toc8035909 \h </w:instrText>
             </w:r>
             <w:r>
               <w:rPr>
@@ -1923,7 +1995,7 @@
                 <w:noProof/>
                 <w:webHidden/>
               </w:rPr>
-              <w:t>6</w:t>
+              <w:t>8</w:t>
             </w:r>
             <w:r>
               <w:rPr>
@@ -1943,13 +2015,13 @@
               <w:lang w:eastAsia="de-CH"/>
             </w:rPr>
           </w:pPr>
-          <w:hyperlink w:anchor="_Toc4344656" w:history="1">
+          <w:hyperlink w:anchor="_Toc8035910" w:history="1">
             <w:r>
               <w:rPr>
                 <w:rStyle w:val="Hyperlink"/>
                 <w:noProof/>
               </w:rPr>
-              <w:t>2.4</w:t>
+              <w:t>3.3</w:t>
             </w:r>
             <w:r>
               <w:rPr>
@@ -1964,7 +2036,7 @@
                 <w:rStyle w:val="Hyperlink"/>
                 <w:noProof/>
               </w:rPr>
-              <w:t>Definition Einfügungsverluste «Insertion loss»</w:t>
+              <w:t>Programmablauf</w:t>
             </w:r>
             <w:r>
               <w:rPr>
@@ -1985,7 +2057,7 @@
                 <w:noProof/>
                 <w:webHidden/>
               </w:rPr>
-              <w:instrText xml:space="preserve"> PAGEREF _Toc4344656 \h </w:instrText>
+              <w:instrText xml:space="preserve"> PAGEREF _Toc8035910 \h </w:instrText>
             </w:r>
             <w:r>
               <w:rPr>
@@ -2005,7 +2077,7 @@
                 <w:noProof/>
                 <w:webHidden/>
               </w:rPr>
-              <w:t>7</w:t>
+              <w:t>9</w:t>
             </w:r>
             <w:r>
               <w:rPr>
@@ -2025,38 +2097,23 @@
               <w:lang w:eastAsia="de-CH"/>
             </w:rPr>
           </w:pPr>
-          <w:hyperlink w:anchor="_Toc4344657" w:history="1">
+          <w:hyperlink w:anchor="_Toc8035911" w:history="1">
             <w:r>
               <w:rPr>
                 <w:rStyle w:val="Hyperlink"/>
                 <w:noProof/>
               </w:rPr>
-              <w:t>2.5</w:t>
-            </w:r>
-            <w:r>
-              <w:rPr>
-                <w:rFonts w:asciiTheme="minorHAnsi" w:eastAsiaTheme="minorEastAsia" w:hAnsiTheme="minorHAnsi"/>
-                <w:noProof/>
-                <w:lang w:eastAsia="de-CH"/>
+              <w:t>3.3.1 Programmstart</w:t>
+            </w:r>
+            <w:r>
+              <w:rPr>
+                <w:noProof/>
+                <w:webHidden/>
               </w:rPr>
               <w:tab/>
             </w:r>
             <w:r>
               <w:rPr>
-                <w:rStyle w:val="Hyperlink"/>
-                <w:noProof/>
-              </w:rPr>
-              <w:t>Parasitäre Parameter</w:t>
-            </w:r>
-            <w:r>
-              <w:rPr>
-                <w:noProof/>
-                <w:webHidden/>
-              </w:rPr>
-              <w:tab/>
-            </w:r>
-            <w:r>
-              <w:rPr>
                 <w:noProof/>
                 <w:webHidden/>
               </w:rPr>
@@ -2067,7 +2124,7 @@
                 <w:noProof/>
                 <w:webHidden/>
               </w:rPr>
-              <w:instrText xml:space="preserve"> PAGEREF _Toc4344657 \h </w:instrText>
+              <w:instrText xml:space="preserve"> PAGEREF _Toc8035911 \h </w:instrText>
             </w:r>
             <w:r>
               <w:rPr>
@@ -2087,7 +2144,7 @@
                 <w:noProof/>
                 <w:webHidden/>
               </w:rPr>
-              <w:t>7</w:t>
+              <w:t>9</w:t>
             </w:r>
             <w:r>
               <w:rPr>
@@ -2107,38 +2164,23 @@
               <w:lang w:eastAsia="de-CH"/>
             </w:rPr>
           </w:pPr>
-          <w:hyperlink w:anchor="_Toc4344658" w:history="1">
+          <w:hyperlink w:anchor="_Toc8035912" w:history="1">
             <w:r>
               <w:rPr>
                 <w:rStyle w:val="Hyperlink"/>
                 <w:noProof/>
               </w:rPr>
-              <w:t>2.6</w:t>
-            </w:r>
-            <w:r>
-              <w:rPr>
-                <w:rFonts w:asciiTheme="minorHAnsi" w:eastAsiaTheme="minorEastAsia" w:hAnsiTheme="minorHAnsi"/>
-                <w:noProof/>
-                <w:lang w:eastAsia="de-CH"/>
+              <w:t>3.3.2 Laden und speichern von Daten</w:t>
+            </w:r>
+            <w:r>
+              <w:rPr>
+                <w:noProof/>
+                <w:webHidden/>
               </w:rPr>
               <w:tab/>
             </w:r>
             <w:r>
               <w:rPr>
-                <w:rStyle w:val="Hyperlink"/>
-                <w:noProof/>
-              </w:rPr>
-              <w:t>Vorgehensweise Berechnung Einfügungsverluste</w:t>
-            </w:r>
-            <w:r>
-              <w:rPr>
-                <w:noProof/>
-                <w:webHidden/>
-              </w:rPr>
-              <w:tab/>
-            </w:r>
-            <w:r>
-              <w:rPr>
                 <w:noProof/>
                 <w:webHidden/>
               </w:rPr>
@@ -2149,7 +2191,7 @@
                 <w:noProof/>
                 <w:webHidden/>
               </w:rPr>
-              <w:instrText xml:space="preserve"> PAGEREF _Toc4344658 \h </w:instrText>
+              <w:instrText xml:space="preserve"> PAGEREF _Toc8035912 \h </w:instrText>
             </w:r>
             <w:r>
               <w:rPr>
@@ -2169,7 +2211,7 @@
                 <w:noProof/>
                 <w:webHidden/>
               </w:rPr>
-              <w:t>8</w:t>
+              <w:t>9</w:t>
             </w:r>
             <w:r>
               <w:rPr>
@@ -2189,28 +2231,80 @@
               <w:lang w:eastAsia="de-CH"/>
             </w:rPr>
           </w:pPr>
-          <w:hyperlink w:anchor="_Toc4344659" w:history="1">
+          <w:hyperlink w:anchor="_Toc8035913" w:history="1">
             <w:r>
               <w:rPr>
                 <w:rStyle w:val="Hyperlink"/>
                 <w:noProof/>
               </w:rPr>
-              <w:t>2.7</w:t>
-            </w:r>
-            <w:r>
-              <w:rPr>
-                <w:rFonts w:asciiTheme="minorHAnsi" w:eastAsiaTheme="minorEastAsia" w:hAnsiTheme="minorHAnsi"/>
-                <w:noProof/>
-                <w:lang w:eastAsia="de-CH"/>
+              <w:t>3.3.3 Eingabe der Daten</w:t>
+            </w:r>
+            <w:r>
+              <w:rPr>
+                <w:noProof/>
+                <w:webHidden/>
               </w:rPr>
               <w:tab/>
             </w:r>
             <w:r>
               <w:rPr>
+                <w:noProof/>
+                <w:webHidden/>
+              </w:rPr>
+              <w:fldChar w:fldCharType="begin"/>
+            </w:r>
+            <w:r>
+              <w:rPr>
+                <w:noProof/>
+                <w:webHidden/>
+              </w:rPr>
+              <w:instrText xml:space="preserve"> PAGEREF _Toc8035913 \h </w:instrText>
+            </w:r>
+            <w:r>
+              <w:rPr>
+                <w:noProof/>
+                <w:webHidden/>
+              </w:rPr>
+            </w:r>
+            <w:r>
+              <w:rPr>
+                <w:noProof/>
+                <w:webHidden/>
+              </w:rPr>
+              <w:fldChar w:fldCharType="separate"/>
+            </w:r>
+            <w:r>
+              <w:rPr>
+                <w:noProof/>
+                <w:webHidden/>
+              </w:rPr>
+              <w:t>9</w:t>
+            </w:r>
+            <w:r>
+              <w:rPr>
+                <w:noProof/>
+                <w:webHidden/>
+              </w:rPr>
+              <w:fldChar w:fldCharType="end"/>
+            </w:r>
+          </w:hyperlink>
+        </w:p>
+        <w:p>
+          <w:pPr>
+            <w:pStyle w:val="Verzeichnis2"/>
+            <w:rPr>
+              <w:rFonts w:asciiTheme="minorHAnsi" w:eastAsiaTheme="minorEastAsia" w:hAnsiTheme="minorHAnsi"/>
+              <w:noProof/>
+              <w:lang w:eastAsia="de-CH"/>
+            </w:rPr>
+          </w:pPr>
+          <w:hyperlink w:anchor="_Toc8035914" w:history="1">
+            <w:r>
+              <w:rPr>
                 <w:rStyle w:val="Hyperlink"/>
                 <w:noProof/>
               </w:rPr>
-              <w:t>S- Parameter</w:t>
+              <w:t>3.3.4 Implementierung der Berechnungen in JAVA</w:t>
             </w:r>
             <w:r>
               <w:rPr>
@@ -2231,7 +2325,7 @@
                 <w:noProof/>
                 <w:webHidden/>
               </w:rPr>
-              <w:instrText xml:space="preserve"> PAGEREF _Toc4344659 \h </w:instrText>
+              <w:instrText xml:space="preserve"> PAGEREF _Toc8035914 \h </w:instrText>
             </w:r>
             <w:r>
               <w:rPr>
@@ -2251,7 +2345,74 @@
                 <w:noProof/>
                 <w:webHidden/>
               </w:rPr>
-              <w:t>9</w:t>
+              <w:t>10</w:t>
+            </w:r>
+            <w:r>
+              <w:rPr>
+                <w:noProof/>
+                <w:webHidden/>
+              </w:rPr>
+              <w:fldChar w:fldCharType="end"/>
+            </w:r>
+          </w:hyperlink>
+        </w:p>
+        <w:p>
+          <w:pPr>
+            <w:pStyle w:val="Verzeichnis2"/>
+            <w:rPr>
+              <w:rFonts w:asciiTheme="minorHAnsi" w:eastAsiaTheme="minorEastAsia" w:hAnsiTheme="minorHAnsi"/>
+              <w:noProof/>
+              <w:lang w:eastAsia="de-CH"/>
+            </w:rPr>
+          </w:pPr>
+          <w:hyperlink w:anchor="_Toc8035915" w:history="1">
+            <w:r>
+              <w:rPr>
+                <w:rStyle w:val="Hyperlink"/>
+                <w:noProof/>
+              </w:rPr>
+              <w:t>3.4 GUI</w:t>
+            </w:r>
+            <w:r>
+              <w:rPr>
+                <w:noProof/>
+                <w:webHidden/>
+              </w:rPr>
+              <w:tab/>
+            </w:r>
+            <w:r>
+              <w:rPr>
+                <w:noProof/>
+                <w:webHidden/>
+              </w:rPr>
+              <w:fldChar w:fldCharType="begin"/>
+            </w:r>
+            <w:r>
+              <w:rPr>
+                <w:noProof/>
+                <w:webHidden/>
+              </w:rPr>
+              <w:instrText xml:space="preserve"> PAGEREF _Toc8035915 \h </w:instrText>
+            </w:r>
+            <w:r>
+              <w:rPr>
+                <w:noProof/>
+                <w:webHidden/>
+              </w:rPr>
+            </w:r>
+            <w:r>
+              <w:rPr>
+                <w:noProof/>
+                <w:webHidden/>
+              </w:rPr>
+              <w:fldChar w:fldCharType="separate"/>
+            </w:r>
+            <w:r>
+              <w:rPr>
+                <w:noProof/>
+                <w:webHidden/>
+              </w:rPr>
+              <w:t>10</w:t>
             </w:r>
             <w:r>
               <w:rPr>
@@ -2271,13 +2432,13 @@
               <w:lang w:eastAsia="de-CH"/>
             </w:rPr>
           </w:pPr>
-          <w:hyperlink w:anchor="_Toc4344660" w:history="1">
+          <w:hyperlink w:anchor="_Toc8035916" w:history="1">
             <w:r>
               <w:rPr>
                 <w:rStyle w:val="Hyperlink"/>
                 <w:noProof/>
               </w:rPr>
-              <w:t>3</w:t>
+              <w:t>4</w:t>
             </w:r>
             <w:r>
               <w:rPr>
@@ -2292,7 +2453,7 @@
                 <w:rStyle w:val="Hyperlink"/>
                 <w:noProof/>
               </w:rPr>
-              <w:t>Softwarekonzept</w:t>
+              <w:t>Elektrotechnik</w:t>
             </w:r>
             <w:r>
               <w:rPr>
@@ -2313,7 +2474,7 @@
                 <w:noProof/>
                 <w:webHidden/>
               </w:rPr>
-              <w:instrText xml:space="preserve"> PAGEREF _Toc4344660 \h </w:instrText>
+              <w:instrText xml:space="preserve"> PAGEREF _Toc8035916 \h </w:instrText>
             </w:r>
             <w:r>
               <w:rPr>
@@ -2333,7 +2494,7 @@
                 <w:noProof/>
                 <w:webHidden/>
               </w:rPr>
-              <w:t>12</w:t>
+              <w:t>10</w:t>
             </w:r>
             <w:r>
               <w:rPr>
@@ -2353,13 +2514,13 @@
               <w:lang w:eastAsia="de-CH"/>
             </w:rPr>
           </w:pPr>
-          <w:hyperlink w:anchor="_Toc4344661" w:history="1">
+          <w:hyperlink w:anchor="_Toc8035917" w:history="1">
             <w:r>
               <w:rPr>
                 <w:rStyle w:val="Hyperlink"/>
                 <w:noProof/>
               </w:rPr>
-              <w:t>3.1</w:t>
+              <w:t>4.1</w:t>
             </w:r>
             <w:r>
               <w:rPr>
@@ -2374,7 +2535,7 @@
                 <w:rStyle w:val="Hyperlink"/>
                 <w:noProof/>
               </w:rPr>
-              <w:t>Anforderungen</w:t>
+              <w:t>Vorgehensweise Berechnung Einfügungsverluste</w:t>
             </w:r>
             <w:r>
               <w:rPr>
@@ -2395,7 +2556,7 @@
                 <w:noProof/>
                 <w:webHidden/>
               </w:rPr>
-              <w:instrText xml:space="preserve"> PAGEREF _Toc4344661 \h </w:instrText>
+              <w:instrText xml:space="preserve"> PAGEREF _Toc8035917 \h </w:instrText>
             </w:r>
             <w:r>
               <w:rPr>
@@ -2415,7 +2576,7 @@
                 <w:noProof/>
                 <w:webHidden/>
               </w:rPr>
-              <w:t>12</w:t>
+              <w:t>10</w:t>
             </w:r>
             <w:r>
               <w:rPr>
@@ -2435,13 +2596,13 @@
               <w:lang w:eastAsia="de-CH"/>
             </w:rPr>
           </w:pPr>
-          <w:hyperlink w:anchor="_Toc4344662" w:history="1">
+          <w:hyperlink w:anchor="_Toc8035918" w:history="1">
             <w:r>
               <w:rPr>
                 <w:rStyle w:val="Hyperlink"/>
                 <w:noProof/>
               </w:rPr>
-              <w:t>3.2</w:t>
+              <w:t>4.2</w:t>
             </w:r>
             <w:r>
               <w:rPr>
@@ -2456,7 +2617,7 @@
                 <w:rStyle w:val="Hyperlink"/>
                 <w:noProof/>
               </w:rPr>
-              <w:t>Software/Hardware</w:t>
+              <w:t>S-Parameter</w:t>
             </w:r>
             <w:r>
               <w:rPr>
@@ -2477,7 +2638,7 @@
                 <w:noProof/>
                 <w:webHidden/>
               </w:rPr>
-              <w:instrText xml:space="preserve"> PAGEREF _Toc4344662 \h </w:instrText>
+              <w:instrText xml:space="preserve"> PAGEREF _Toc8035918 \h </w:instrText>
             </w:r>
             <w:r>
               <w:rPr>
@@ -2497,7 +2658,7 @@
                 <w:noProof/>
                 <w:webHidden/>
               </w:rPr>
-              <w:t>12</w:t>
+              <w:t>11</w:t>
             </w:r>
             <w:r>
               <w:rPr>
@@ -2517,13 +2678,13 @@
               <w:lang w:eastAsia="de-CH"/>
             </w:rPr>
           </w:pPr>
-          <w:hyperlink w:anchor="_Toc4344663" w:history="1">
+          <w:hyperlink w:anchor="_Toc8035919" w:history="1">
             <w:r>
               <w:rPr>
                 <w:rStyle w:val="Hyperlink"/>
                 <w:noProof/>
               </w:rPr>
-              <w:t>3.3</w:t>
+              <w:t>4.3</w:t>
             </w:r>
             <w:r>
               <w:rPr>
@@ -2538,7 +2699,7 @@
                 <w:rStyle w:val="Hyperlink"/>
                 <w:noProof/>
               </w:rPr>
-              <w:t>Mock-Up</w:t>
+              <w:t>Vereinfachungen der Schaltungen:</w:t>
             </w:r>
             <w:r>
               <w:rPr>
@@ -2559,7 +2720,7 @@
                 <w:noProof/>
                 <w:webHidden/>
               </w:rPr>
-              <w:instrText xml:space="preserve"> PAGEREF _Toc4344663 \h </w:instrText>
+              <w:instrText xml:space="preserve"> PAGEREF _Toc8035919 \h </w:instrText>
             </w:r>
             <w:r>
               <w:rPr>
@@ -2599,13 +2760,13 @@
               <w:lang w:eastAsia="de-CH"/>
             </w:rPr>
           </w:pPr>
-          <w:hyperlink w:anchor="_Toc4344664" w:history="1">
+          <w:hyperlink w:anchor="_Toc8035920" w:history="1">
             <w:r>
               <w:rPr>
                 <w:rStyle w:val="Hyperlink"/>
                 <w:noProof/>
               </w:rPr>
-              <w:t>3.4</w:t>
+              <w:t>4.4</w:t>
             </w:r>
             <w:r>
               <w:rPr>
@@ -2620,7 +2781,15 @@
                 <w:rStyle w:val="Hyperlink"/>
                 <w:noProof/>
               </w:rPr>
-              <w:t>Menüleiste (noch nicht realisiert)</w:t>
+              <w:t>Realisierung</w:t>
+            </w:r>
+            <w:r>
+              <w:rPr>
+                <w:rStyle w:val="Hyperlink"/>
+                <w:i/>
+                <w:noProof/>
+              </w:rPr>
+              <w:t xml:space="preserve"> in Matlab</w:t>
             </w:r>
             <w:r>
               <w:rPr>
@@ -2641,7 +2810,7 @@
                 <w:noProof/>
                 <w:webHidden/>
               </w:rPr>
-              <w:instrText xml:space="preserve"> PAGEREF _Toc4344664 \h </w:instrText>
+              <w:instrText xml:space="preserve"> PAGEREF _Toc8035920 \h </w:instrText>
             </w:r>
             <w:r>
               <w:rPr>
@@ -2662,6 +2831,88 @@
                 <w:webHidden/>
               </w:rPr>
               <w:t>12</w:t>
+            </w:r>
+            <w:r>
+              <w:rPr>
+                <w:noProof/>
+                <w:webHidden/>
+              </w:rPr>
+              <w:fldChar w:fldCharType="end"/>
+            </w:r>
+          </w:hyperlink>
+        </w:p>
+        <w:p>
+          <w:pPr>
+            <w:pStyle w:val="Verzeichnis1"/>
+            <w:rPr>
+              <w:rFonts w:asciiTheme="minorHAnsi" w:eastAsiaTheme="minorEastAsia" w:hAnsiTheme="minorHAnsi"/>
+              <w:noProof/>
+              <w:lang w:eastAsia="de-CH"/>
+            </w:rPr>
+          </w:pPr>
+          <w:hyperlink w:anchor="_Toc8035921" w:history="1">
+            <w:r>
+              <w:rPr>
+                <w:rStyle w:val="Hyperlink"/>
+                <w:noProof/>
+              </w:rPr>
+              <w:t>5</w:t>
+            </w:r>
+            <w:r>
+              <w:rPr>
+                <w:rFonts w:asciiTheme="minorHAnsi" w:eastAsiaTheme="minorEastAsia" w:hAnsiTheme="minorHAnsi"/>
+                <w:noProof/>
+                <w:lang w:eastAsia="de-CH"/>
+              </w:rPr>
+              <w:tab/>
+            </w:r>
+            <w:r>
+              <w:rPr>
+                <w:rStyle w:val="Hyperlink"/>
+                <w:noProof/>
+              </w:rPr>
+              <w:t>Validierung</w:t>
+            </w:r>
+            <w:r>
+              <w:rPr>
+                <w:noProof/>
+                <w:webHidden/>
+              </w:rPr>
+              <w:tab/>
+            </w:r>
+            <w:r>
+              <w:rPr>
+                <w:noProof/>
+                <w:webHidden/>
+              </w:rPr>
+              <w:fldChar w:fldCharType="begin"/>
+            </w:r>
+            <w:r>
+              <w:rPr>
+                <w:noProof/>
+                <w:webHidden/>
+              </w:rPr>
+              <w:instrText xml:space="preserve"> PAGEREF _Toc8035921 \h </w:instrText>
+            </w:r>
+            <w:r>
+              <w:rPr>
+                <w:noProof/>
+                <w:webHidden/>
+              </w:rPr>
+            </w:r>
+            <w:r>
+              <w:rPr>
+                <w:noProof/>
+                <w:webHidden/>
+              </w:rPr>
+              <w:fldChar w:fldCharType="separate"/>
+            </w:r>
+            <w:r>
+              <w:rPr>
+                <w:noProof/>
+                <w:webHidden/>
+              </w:rPr>
+              <w:t>13</w:t>
             </w:r>
             <w:r>
               <w:rPr>
@@ -2681,13 +2932,13 @@
               <w:lang w:eastAsia="de-CH"/>
             </w:rPr>
           </w:pPr>
-          <w:hyperlink w:anchor="_Toc4344665" w:history="1">
+          <w:hyperlink w:anchor="_Toc8035922" w:history="1">
             <w:r>
               <w:rPr>
                 <w:rStyle w:val="Hyperlink"/>
                 <w:noProof/>
               </w:rPr>
-              <w:t>3.5</w:t>
+              <w:t>5.1</w:t>
             </w:r>
             <w:r>
               <w:rPr>
@@ -2702,7 +2953,7 @@
                 <w:rStyle w:val="Hyperlink"/>
                 <w:noProof/>
               </w:rPr>
-              <w:t>Anzeigefenster DM/CM</w:t>
+              <w:t>Berechnungen</w:t>
             </w:r>
             <w:r>
               <w:rPr>
@@ -2723,7 +2974,7 @@
                 <w:noProof/>
                 <w:webHidden/>
               </w:rPr>
-              <w:instrText xml:space="preserve"> PAGEREF _Toc4344665 \h </w:instrText>
+              <w:instrText xml:space="preserve"> PAGEREF _Toc8035922 \h </w:instrText>
             </w:r>
             <w:r>
               <w:rPr>
@@ -2763,13 +3014,13 @@
               <w:lang w:eastAsia="de-CH"/>
             </w:rPr>
           </w:pPr>
-          <w:hyperlink w:anchor="_Toc4344666" w:history="1">
+          <w:hyperlink w:anchor="_Toc8035923" w:history="1">
             <w:r>
               <w:rPr>
                 <w:rStyle w:val="Hyperlink"/>
                 <w:noProof/>
               </w:rPr>
-              <w:t>3.6</w:t>
+              <w:t>5.2</w:t>
             </w:r>
             <w:r>
               <w:rPr>
@@ -2784,7 +3035,7 @@
                 <w:rStyle w:val="Hyperlink"/>
                 <w:noProof/>
               </w:rPr>
-              <w:t>Haupt- und parasitäre Parameter</w:t>
+              <w:t>Software</w:t>
             </w:r>
             <w:r>
               <w:rPr>
@@ -2805,7 +3056,7 @@
                 <w:noProof/>
                 <w:webHidden/>
               </w:rPr>
-              <w:instrText xml:space="preserve"> PAGEREF _Toc4344666 \h </w:instrText>
+              <w:instrText xml:space="preserve"> PAGEREF _Toc8035923 \h </w:instrText>
             </w:r>
             <w:r>
               <w:rPr>
@@ -2838,20 +3089,24 @@
         </w:p>
         <w:p>
           <w:pPr>
-            <w:pStyle w:val="Verzeichnis2"/>
+            <w:pStyle w:val="Verzeichnis3"/>
+            <w:tabs>
+              <w:tab w:val="left" w:pos="1540"/>
+              <w:tab w:val="right" w:leader="dot" w:pos="9016"/>
+            </w:tabs>
             <w:rPr>
               <w:rFonts w:asciiTheme="minorHAnsi" w:eastAsiaTheme="minorEastAsia" w:hAnsiTheme="minorHAnsi"/>
               <w:noProof/>
               <w:lang w:eastAsia="de-CH"/>
             </w:rPr>
           </w:pPr>
-          <w:hyperlink w:anchor="_Toc4344667" w:history="1">
+          <w:hyperlink w:anchor="_Toc8035924" w:history="1">
             <w:r>
               <w:rPr>
                 <w:rStyle w:val="Hyperlink"/>
                 <w:noProof/>
               </w:rPr>
-              <w:t>3.7</w:t>
+              <w:t>5.2.1</w:t>
             </w:r>
             <w:r>
               <w:rPr>
@@ -2866,7 +3121,7 @@
                 <w:rStyle w:val="Hyperlink"/>
                 <w:noProof/>
               </w:rPr>
-              <w:t>Beschreibung Programmablauf</w:t>
+              <w:t>Eingabe</w:t>
             </w:r>
             <w:r>
               <w:rPr>
@@ -2887,7 +3142,93 @@
                 <w:noProof/>
                 <w:webHidden/>
               </w:rPr>
-              <w:instrText xml:space="preserve"> PAGEREF _Toc4344667 \h </w:instrText>
+              <w:instrText xml:space="preserve"> PAGEREF _Toc8035924 \h </w:instrText>
+            </w:r>
+            <w:r>
+              <w:rPr>
+                <w:noProof/>
+                <w:webHidden/>
+              </w:rPr>
+            </w:r>
+            <w:r>
+              <w:rPr>
+                <w:noProof/>
+                <w:webHidden/>
+              </w:rPr>
+              <w:fldChar w:fldCharType="separate"/>
+            </w:r>
+            <w:r>
+              <w:rPr>
+                <w:noProof/>
+                <w:webHidden/>
+              </w:rPr>
+              <w:t>13</w:t>
+            </w:r>
+            <w:r>
+              <w:rPr>
+                <w:noProof/>
+                <w:webHidden/>
+              </w:rPr>
+              <w:fldChar w:fldCharType="end"/>
+            </w:r>
+          </w:hyperlink>
+        </w:p>
+        <w:p>
+          <w:pPr>
+            <w:pStyle w:val="Verzeichnis3"/>
+            <w:tabs>
+              <w:tab w:val="left" w:pos="1540"/>
+              <w:tab w:val="right" w:leader="dot" w:pos="9016"/>
+            </w:tabs>
+            <w:rPr>
+              <w:rFonts w:asciiTheme="minorHAnsi" w:eastAsiaTheme="minorEastAsia" w:hAnsiTheme="minorHAnsi"/>
+              <w:noProof/>
+              <w:lang w:eastAsia="de-CH"/>
+            </w:rPr>
+          </w:pPr>
+          <w:hyperlink w:anchor="_Toc8035925" w:history="1">
+            <w:r>
+              <w:rPr>
+                <w:rStyle w:val="Hyperlink"/>
+                <w:noProof/>
+              </w:rPr>
+              <w:t>5.2.2</w:t>
+            </w:r>
+            <w:r>
+              <w:rPr>
+                <w:rFonts w:asciiTheme="minorHAnsi" w:eastAsiaTheme="minorEastAsia" w:hAnsiTheme="minorHAnsi"/>
+                <w:noProof/>
+                <w:lang w:eastAsia="de-CH"/>
+              </w:rPr>
+              <w:tab/>
+            </w:r>
+            <w:r>
+              <w:rPr>
+                <w:rStyle w:val="Hyperlink"/>
+                <w:noProof/>
+              </w:rPr>
+              <w:t>Benutzerfreundlichkeit</w:t>
+            </w:r>
+            <w:r>
+              <w:rPr>
+                <w:noProof/>
+                <w:webHidden/>
+              </w:rPr>
+              <w:tab/>
+            </w:r>
+            <w:r>
+              <w:rPr>
+                <w:noProof/>
+                <w:webHidden/>
+              </w:rPr>
+              <w:fldChar w:fldCharType="begin"/>
+            </w:r>
+            <w:r>
+              <w:rPr>
+                <w:noProof/>
+                <w:webHidden/>
+              </w:rPr>
+              <w:instrText xml:space="preserve"> PAGEREF _Toc8035925 \h </w:instrText>
             </w:r>
             <w:r>
               <w:rPr>
@@ -2927,13 +3268,13 @@
               <w:lang w:eastAsia="de-CH"/>
             </w:rPr>
           </w:pPr>
-          <w:hyperlink w:anchor="_Toc4344668" w:history="1">
+          <w:hyperlink w:anchor="_Toc8035926" w:history="1">
             <w:r>
               <w:rPr>
                 <w:rStyle w:val="Hyperlink"/>
                 <w:noProof/>
               </w:rPr>
-              <w:t>4</w:t>
+              <w:t>6</w:t>
             </w:r>
             <w:r>
               <w:rPr>
@@ -2948,7 +3289,7 @@
                 <w:rStyle w:val="Hyperlink"/>
                 <w:noProof/>
               </w:rPr>
-              <w:t>Softwarestruktur</w:t>
+              <w:t>Schluss</w:t>
             </w:r>
             <w:r>
               <w:rPr>
@@ -2969,7 +3310,7 @@
                 <w:noProof/>
                 <w:webHidden/>
               </w:rPr>
-              <w:instrText xml:space="preserve"> PAGEREF _Toc4344668 \h </w:instrText>
+              <w:instrText xml:space="preserve"> PAGEREF _Toc8035926 \h </w:instrText>
             </w:r>
             <w:r>
               <w:rPr>
@@ -2989,89 +3330,7 @@
                 <w:noProof/>
                 <w:webHidden/>
               </w:rPr>
-              <w:t>15</w:t>
-            </w:r>
-            <w:r>
-              <w:rPr>
-                <w:noProof/>
-                <w:webHidden/>
-              </w:rPr>
-              <w:fldChar w:fldCharType="end"/>
-            </w:r>
-          </w:hyperlink>
-        </w:p>
-        <w:p>
-          <w:pPr>
-            <w:pStyle w:val="Verzeichnis2"/>
-            <w:rPr>
-              <w:rFonts w:asciiTheme="minorHAnsi" w:eastAsiaTheme="minorEastAsia" w:hAnsiTheme="minorHAnsi"/>
-              <w:noProof/>
-              <w:lang w:eastAsia="de-CH"/>
-            </w:rPr>
-          </w:pPr>
-          <w:hyperlink w:anchor="_Toc4344669" w:history="1">
-            <w:r>
-              <w:rPr>
-                <w:rStyle w:val="Hyperlink"/>
-                <w:noProof/>
-              </w:rPr>
-              <w:t>4.1</w:t>
-            </w:r>
-            <w:r>
-              <w:rPr>
-                <w:rFonts w:asciiTheme="minorHAnsi" w:eastAsiaTheme="minorEastAsia" w:hAnsiTheme="minorHAnsi"/>
-                <w:noProof/>
-                <w:lang w:eastAsia="de-CH"/>
-              </w:rPr>
-              <w:tab/>
-            </w:r>
-            <w:r>
-              <w:rPr>
-                <w:rStyle w:val="Hyperlink"/>
-                <w:noProof/>
-              </w:rPr>
-              <w:t>Klassendiagramm</w:t>
-            </w:r>
-            <w:r>
-              <w:rPr>
-                <w:noProof/>
-                <w:webHidden/>
-              </w:rPr>
-              <w:tab/>
-            </w:r>
-            <w:r>
-              <w:rPr>
-                <w:noProof/>
-                <w:webHidden/>
-              </w:rPr>
-              <w:fldChar w:fldCharType="begin"/>
-            </w:r>
-            <w:r>
-              <w:rPr>
-                <w:noProof/>
-                <w:webHidden/>
-              </w:rPr>
-              <w:instrText xml:space="preserve"> PAGEREF _Toc4344669 \h </w:instrText>
-            </w:r>
-            <w:r>
-              <w:rPr>
-                <w:noProof/>
-                <w:webHidden/>
-              </w:rPr>
-            </w:r>
-            <w:r>
-              <w:rPr>
-                <w:noProof/>
-                <w:webHidden/>
-              </w:rPr>
-              <w:fldChar w:fldCharType="separate"/>
-            </w:r>
-            <w:r>
-              <w:rPr>
-                <w:noProof/>
-                <w:webHidden/>
-              </w:rPr>
-              <w:t>15</w:t>
+              <w:t>13</w:t>
             </w:r>
             <w:r>
               <w:rPr>
@@ -3091,38 +3350,23 @@
               <w:lang w:eastAsia="de-CH"/>
             </w:rPr>
           </w:pPr>
-          <w:hyperlink w:anchor="_Toc4344670" w:history="1">
+          <w:hyperlink w:anchor="_Toc8035927" w:history="1">
             <w:r>
               <w:rPr>
                 <w:rStyle w:val="Hyperlink"/>
                 <w:noProof/>
               </w:rPr>
-              <w:t>5</w:t>
-            </w:r>
-            <w:r>
-              <w:rPr>
-                <w:rFonts w:asciiTheme="minorHAnsi" w:eastAsiaTheme="minorEastAsia" w:hAnsiTheme="minorHAnsi"/>
-                <w:noProof/>
-                <w:lang w:eastAsia="de-CH"/>
+              <w:t>Quellenverzeicnis</w:t>
+            </w:r>
+            <w:r>
+              <w:rPr>
+                <w:noProof/>
+                <w:webHidden/>
               </w:rPr>
               <w:tab/>
             </w:r>
             <w:r>
               <w:rPr>
-                <w:rStyle w:val="Hyperlink"/>
-                <w:noProof/>
-              </w:rPr>
-              <w:t>Testkonzept</w:t>
-            </w:r>
-            <w:r>
-              <w:rPr>
-                <w:noProof/>
-                <w:webHidden/>
-              </w:rPr>
-              <w:tab/>
-            </w:r>
-            <w:r>
-              <w:rPr>
                 <w:noProof/>
                 <w:webHidden/>
               </w:rPr>
@@ -3133,7 +3377,7 @@
                 <w:noProof/>
                 <w:webHidden/>
               </w:rPr>
-              <w:instrText xml:space="preserve"> PAGEREF _Toc4344670 \h </w:instrText>
+              <w:instrText xml:space="preserve"> PAGEREF _Toc8035927 \h </w:instrText>
             </w:r>
             <w:r>
               <w:rPr>
@@ -3153,335 +3397,7 @@
                 <w:noProof/>
                 <w:webHidden/>
               </w:rPr>
-              <w:t>16</w:t>
-            </w:r>
-            <w:r>
-              <w:rPr>
-                <w:noProof/>
-                <w:webHidden/>
-              </w:rPr>
-              <w:fldChar w:fldCharType="end"/>
-            </w:r>
-          </w:hyperlink>
-        </w:p>
-        <w:p>
-          <w:pPr>
-            <w:pStyle w:val="Verzeichnis2"/>
-            <w:rPr>
-              <w:rFonts w:asciiTheme="minorHAnsi" w:eastAsiaTheme="minorEastAsia" w:hAnsiTheme="minorHAnsi"/>
-              <w:noProof/>
-              <w:lang w:eastAsia="de-CH"/>
-            </w:rPr>
-          </w:pPr>
-          <w:hyperlink w:anchor="_Toc4344671" w:history="1">
-            <w:r>
-              <w:rPr>
-                <w:rStyle w:val="Hyperlink"/>
-                <w:noProof/>
-              </w:rPr>
-              <w:t>5.1</w:t>
-            </w:r>
-            <w:r>
-              <w:rPr>
-                <w:rFonts w:asciiTheme="minorHAnsi" w:eastAsiaTheme="minorEastAsia" w:hAnsiTheme="minorHAnsi"/>
-                <w:noProof/>
-                <w:lang w:eastAsia="de-CH"/>
-              </w:rPr>
-              <w:tab/>
-            </w:r>
-            <w:r>
-              <w:rPr>
-                <w:rStyle w:val="Hyperlink"/>
-                <w:noProof/>
-              </w:rPr>
-              <w:t>Kontrolle bei der Entwicklung</w:t>
-            </w:r>
-            <w:r>
-              <w:rPr>
-                <w:noProof/>
-                <w:webHidden/>
-              </w:rPr>
-              <w:tab/>
-            </w:r>
-            <w:r>
-              <w:rPr>
-                <w:noProof/>
-                <w:webHidden/>
-              </w:rPr>
-              <w:fldChar w:fldCharType="begin"/>
-            </w:r>
-            <w:r>
-              <w:rPr>
-                <w:noProof/>
-                <w:webHidden/>
-              </w:rPr>
-              <w:instrText xml:space="preserve"> PAGEREF _Toc4344671 \h </w:instrText>
-            </w:r>
-            <w:r>
-              <w:rPr>
-                <w:noProof/>
-                <w:webHidden/>
-              </w:rPr>
-            </w:r>
-            <w:r>
-              <w:rPr>
-                <w:noProof/>
-                <w:webHidden/>
-              </w:rPr>
-              <w:fldChar w:fldCharType="separate"/>
-            </w:r>
-            <w:r>
-              <w:rPr>
-                <w:noProof/>
-                <w:webHidden/>
-              </w:rPr>
-              <w:t>16</w:t>
-            </w:r>
-            <w:r>
-              <w:rPr>
-                <w:noProof/>
-                <w:webHidden/>
-              </w:rPr>
-              <w:fldChar w:fldCharType="end"/>
-            </w:r>
-          </w:hyperlink>
-        </w:p>
-        <w:p>
-          <w:pPr>
-            <w:pStyle w:val="Verzeichnis2"/>
-            <w:rPr>
-              <w:rFonts w:asciiTheme="minorHAnsi" w:eastAsiaTheme="minorEastAsia" w:hAnsiTheme="minorHAnsi"/>
-              <w:noProof/>
-              <w:lang w:eastAsia="de-CH"/>
-            </w:rPr>
-          </w:pPr>
-          <w:hyperlink w:anchor="_Toc4344672" w:history="1">
-            <w:r>
-              <w:rPr>
-                <w:rStyle w:val="Hyperlink"/>
-                <w:noProof/>
-              </w:rPr>
-              <w:t>5.2</w:t>
-            </w:r>
-            <w:r>
-              <w:rPr>
-                <w:rFonts w:asciiTheme="minorHAnsi" w:eastAsiaTheme="minorEastAsia" w:hAnsiTheme="minorHAnsi"/>
-                <w:noProof/>
-                <w:lang w:eastAsia="de-CH"/>
-              </w:rPr>
-              <w:tab/>
-            </w:r>
-            <w:r>
-              <w:rPr>
-                <w:rStyle w:val="Hyperlink"/>
-                <w:noProof/>
-              </w:rPr>
-              <w:t>Überprüfung mit MATLAB</w:t>
-            </w:r>
-            <w:r>
-              <w:rPr>
-                <w:noProof/>
-                <w:webHidden/>
-              </w:rPr>
-              <w:tab/>
-            </w:r>
-            <w:r>
-              <w:rPr>
-                <w:noProof/>
-                <w:webHidden/>
-              </w:rPr>
-              <w:fldChar w:fldCharType="begin"/>
-            </w:r>
-            <w:r>
-              <w:rPr>
-                <w:noProof/>
-                <w:webHidden/>
-              </w:rPr>
-              <w:instrText xml:space="preserve"> PAGEREF _Toc4344672 \h </w:instrText>
-            </w:r>
-            <w:r>
-              <w:rPr>
-                <w:noProof/>
-                <w:webHidden/>
-              </w:rPr>
-            </w:r>
-            <w:r>
-              <w:rPr>
-                <w:noProof/>
-                <w:webHidden/>
-              </w:rPr>
-              <w:fldChar w:fldCharType="separate"/>
-            </w:r>
-            <w:r>
-              <w:rPr>
-                <w:noProof/>
-                <w:webHidden/>
-              </w:rPr>
-              <w:t>16</w:t>
-            </w:r>
-            <w:r>
-              <w:rPr>
-                <w:noProof/>
-                <w:webHidden/>
-              </w:rPr>
-              <w:fldChar w:fldCharType="end"/>
-            </w:r>
-          </w:hyperlink>
-        </w:p>
-        <w:p>
-          <w:pPr>
-            <w:pStyle w:val="Verzeichnis2"/>
-            <w:rPr>
-              <w:rFonts w:asciiTheme="minorHAnsi" w:eastAsiaTheme="minorEastAsia" w:hAnsiTheme="minorHAnsi"/>
-              <w:noProof/>
-              <w:lang w:eastAsia="de-CH"/>
-            </w:rPr>
-          </w:pPr>
-          <w:hyperlink w:anchor="_Toc4344673" w:history="1">
-            <w:r>
-              <w:rPr>
-                <w:rStyle w:val="Hyperlink"/>
-                <w:noProof/>
-              </w:rPr>
-              <w:t>5.3</w:t>
-            </w:r>
-            <w:r>
-              <w:rPr>
-                <w:rFonts w:asciiTheme="minorHAnsi" w:eastAsiaTheme="minorEastAsia" w:hAnsiTheme="minorHAnsi"/>
-                <w:noProof/>
-                <w:lang w:eastAsia="de-CH"/>
-              </w:rPr>
-              <w:tab/>
-            </w:r>
-            <w:r>
-              <w:rPr>
-                <w:rStyle w:val="Hyperlink"/>
-                <w:noProof/>
-              </w:rPr>
-              <w:t>Integrationstest</w:t>
-            </w:r>
-            <w:r>
-              <w:rPr>
-                <w:noProof/>
-                <w:webHidden/>
-              </w:rPr>
-              <w:tab/>
-            </w:r>
-            <w:r>
-              <w:rPr>
-                <w:noProof/>
-                <w:webHidden/>
-              </w:rPr>
-              <w:fldChar w:fldCharType="begin"/>
-            </w:r>
-            <w:r>
-              <w:rPr>
-                <w:noProof/>
-                <w:webHidden/>
-              </w:rPr>
-              <w:instrText xml:space="preserve"> PAGEREF _Toc4344673 \h </w:instrText>
-            </w:r>
-            <w:r>
-              <w:rPr>
-                <w:noProof/>
-                <w:webHidden/>
-              </w:rPr>
-            </w:r>
-            <w:r>
-              <w:rPr>
-                <w:noProof/>
-                <w:webHidden/>
-              </w:rPr>
-              <w:fldChar w:fldCharType="separate"/>
-            </w:r>
-            <w:r>
-              <w:rPr>
-                <w:noProof/>
-                <w:webHidden/>
-              </w:rPr>
-              <w:t>16</w:t>
-            </w:r>
-            <w:r>
-              <w:rPr>
-                <w:noProof/>
-                <w:webHidden/>
-              </w:rPr>
-              <w:fldChar w:fldCharType="end"/>
-            </w:r>
-          </w:hyperlink>
-        </w:p>
-        <w:p>
-          <w:pPr>
-            <w:pStyle w:val="Verzeichnis2"/>
-            <w:rPr>
-              <w:rFonts w:asciiTheme="minorHAnsi" w:eastAsiaTheme="minorEastAsia" w:hAnsiTheme="minorHAnsi"/>
-              <w:noProof/>
-              <w:lang w:eastAsia="de-CH"/>
-            </w:rPr>
-          </w:pPr>
-          <w:hyperlink w:anchor="_Toc4344674" w:history="1">
-            <w:r>
-              <w:rPr>
-                <w:rStyle w:val="Hyperlink"/>
-                <w:noProof/>
-              </w:rPr>
-              <w:t>5.4</w:t>
-            </w:r>
-            <w:r>
-              <w:rPr>
-                <w:rFonts w:asciiTheme="minorHAnsi" w:eastAsiaTheme="minorEastAsia" w:hAnsiTheme="minorHAnsi"/>
-                <w:noProof/>
-                <w:lang w:eastAsia="de-CH"/>
-              </w:rPr>
-              <w:tab/>
-            </w:r>
-            <w:r>
-              <w:rPr>
-                <w:rStyle w:val="Hyperlink"/>
-                <w:noProof/>
-              </w:rPr>
-              <w:t>Softwaretest</w:t>
-            </w:r>
-            <w:r>
-              <w:rPr>
-                <w:noProof/>
-                <w:webHidden/>
-              </w:rPr>
-              <w:tab/>
-            </w:r>
-            <w:r>
-              <w:rPr>
-                <w:noProof/>
-                <w:webHidden/>
-              </w:rPr>
-              <w:fldChar w:fldCharType="begin"/>
-            </w:r>
-            <w:r>
-              <w:rPr>
-                <w:noProof/>
-                <w:webHidden/>
-              </w:rPr>
-              <w:instrText xml:space="preserve"> PAGEREF _Toc4344674 \h </w:instrText>
-            </w:r>
-            <w:r>
-              <w:rPr>
-                <w:noProof/>
-                <w:webHidden/>
-              </w:rPr>
-            </w:r>
-            <w:r>
-              <w:rPr>
-                <w:noProof/>
-                <w:webHidden/>
-              </w:rPr>
-              <w:fldChar w:fldCharType="separate"/>
-            </w:r>
-            <w:r>
-              <w:rPr>
-                <w:noProof/>
-                <w:webHidden/>
-              </w:rPr>
-              <w:t>16</w:t>
+              <w:t>14</w:t>
             </w:r>
             <w:r>
               <w:rPr>
@@ -3501,38 +3417,23 @@
               <w:lang w:eastAsia="de-CH"/>
             </w:rPr>
           </w:pPr>
-          <w:hyperlink w:anchor="_Toc4344675" w:history="1">
+          <w:hyperlink w:anchor="_Toc8035928" w:history="1">
             <w:r>
               <w:rPr>
                 <w:rStyle w:val="Hyperlink"/>
                 <w:noProof/>
               </w:rPr>
-              <w:t>6</w:t>
-            </w:r>
-            <w:r>
-              <w:rPr>
-                <w:rFonts w:asciiTheme="minorHAnsi" w:eastAsiaTheme="minorEastAsia" w:hAnsiTheme="minorHAnsi"/>
-                <w:noProof/>
-                <w:lang w:eastAsia="de-CH"/>
+              <w:t>Anhang</w:t>
+            </w:r>
+            <w:r>
+              <w:rPr>
+                <w:noProof/>
+                <w:webHidden/>
               </w:rPr>
               <w:tab/>
             </w:r>
             <w:r>
               <w:rPr>
-                <w:rStyle w:val="Hyperlink"/>
-                <w:noProof/>
-              </w:rPr>
-              <w:t>Literaturverzeichnis</w:t>
-            </w:r>
-            <w:r>
-              <w:rPr>
-                <w:noProof/>
-                <w:webHidden/>
-              </w:rPr>
-              <w:tab/>
-            </w:r>
-            <w:r>
-              <w:rPr>
                 <w:noProof/>
                 <w:webHidden/>
               </w:rPr>
@@ -3543,7 +3444,7 @@
                 <w:noProof/>
                 <w:webHidden/>
               </w:rPr>
-              <w:instrText xml:space="preserve"> PAGEREF _Toc4344675 \h </w:instrText>
+              <w:instrText xml:space="preserve"> PAGEREF _Toc8035928 \h </w:instrText>
             </w:r>
             <w:r>
               <w:rPr>
@@ -3563,253 +3464,7 @@
                 <w:noProof/>
                 <w:webHidden/>
               </w:rPr>
-              <w:t>18</w:t>
-            </w:r>
-            <w:r>
-              <w:rPr>
-                <w:noProof/>
-                <w:webHidden/>
-              </w:rPr>
-              <w:fldChar w:fldCharType="end"/>
-            </w:r>
-          </w:hyperlink>
-        </w:p>
-        <w:p>
-          <w:pPr>
-            <w:pStyle w:val="Verzeichnis1"/>
-            <w:rPr>
-              <w:rFonts w:asciiTheme="minorHAnsi" w:eastAsiaTheme="minorEastAsia" w:hAnsiTheme="minorHAnsi"/>
-              <w:noProof/>
-              <w:lang w:eastAsia="de-CH"/>
-            </w:rPr>
-          </w:pPr>
-          <w:hyperlink w:anchor="_Toc4344676" w:history="1">
-            <w:r>
-              <w:rPr>
-                <w:rStyle w:val="Hyperlink"/>
-                <w:noProof/>
-              </w:rPr>
-              <w:t>7</w:t>
-            </w:r>
-            <w:r>
-              <w:rPr>
-                <w:rFonts w:asciiTheme="minorHAnsi" w:eastAsiaTheme="minorEastAsia" w:hAnsiTheme="minorHAnsi"/>
-                <w:noProof/>
-                <w:lang w:eastAsia="de-CH"/>
-              </w:rPr>
-              <w:tab/>
-            </w:r>
-            <w:r>
-              <w:rPr>
-                <w:rStyle w:val="Hyperlink"/>
-                <w:noProof/>
-              </w:rPr>
-              <w:t>Abbildungsverzeichnis</w:t>
-            </w:r>
-            <w:r>
-              <w:rPr>
-                <w:noProof/>
-                <w:webHidden/>
-              </w:rPr>
-              <w:tab/>
-            </w:r>
-            <w:r>
-              <w:rPr>
-                <w:noProof/>
-                <w:webHidden/>
-              </w:rPr>
-              <w:fldChar w:fldCharType="begin"/>
-            </w:r>
-            <w:r>
-              <w:rPr>
-                <w:noProof/>
-                <w:webHidden/>
-              </w:rPr>
-              <w:instrText xml:space="preserve"> PAGEREF _Toc4344676 \h </w:instrText>
-            </w:r>
-            <w:r>
-              <w:rPr>
-                <w:noProof/>
-                <w:webHidden/>
-              </w:rPr>
-            </w:r>
-            <w:r>
-              <w:rPr>
-                <w:noProof/>
-                <w:webHidden/>
-              </w:rPr>
-              <w:fldChar w:fldCharType="separate"/>
-            </w:r>
-            <w:r>
-              <w:rPr>
-                <w:noProof/>
-                <w:webHidden/>
-              </w:rPr>
-              <w:t>18</w:t>
-            </w:r>
-            <w:r>
-              <w:rPr>
-                <w:noProof/>
-                <w:webHidden/>
-              </w:rPr>
-              <w:fldChar w:fldCharType="end"/>
-            </w:r>
-          </w:hyperlink>
-        </w:p>
-        <w:p>
-          <w:pPr>
-            <w:pStyle w:val="Verzeichnis1"/>
-            <w:rPr>
-              <w:rFonts w:asciiTheme="minorHAnsi" w:eastAsiaTheme="minorEastAsia" w:hAnsiTheme="minorHAnsi"/>
-              <w:noProof/>
-              <w:lang w:eastAsia="de-CH"/>
-            </w:rPr>
-          </w:pPr>
-          <w:hyperlink w:anchor="_Toc4344677" w:history="1">
-            <w:r>
-              <w:rPr>
-                <w:rStyle w:val="Hyperlink"/>
-                <w:noProof/>
-              </w:rPr>
-              <w:t>8</w:t>
-            </w:r>
-            <w:r>
-              <w:rPr>
-                <w:rFonts w:asciiTheme="minorHAnsi" w:eastAsiaTheme="minorEastAsia" w:hAnsiTheme="minorHAnsi"/>
-                <w:noProof/>
-                <w:lang w:eastAsia="de-CH"/>
-              </w:rPr>
-              <w:tab/>
-            </w:r>
-            <w:r>
-              <w:rPr>
-                <w:rStyle w:val="Hyperlink"/>
-                <w:noProof/>
-              </w:rPr>
-              <w:t>Tabellenverzeichnis</w:t>
-            </w:r>
-            <w:r>
-              <w:rPr>
-                <w:noProof/>
-                <w:webHidden/>
-              </w:rPr>
-              <w:tab/>
-            </w:r>
-            <w:r>
-              <w:rPr>
-                <w:noProof/>
-                <w:webHidden/>
-              </w:rPr>
-              <w:fldChar w:fldCharType="begin"/>
-            </w:r>
-            <w:r>
-              <w:rPr>
-                <w:noProof/>
-                <w:webHidden/>
-              </w:rPr>
-              <w:instrText xml:space="preserve"> PAGEREF _Toc4344677 \h </w:instrText>
-            </w:r>
-            <w:r>
-              <w:rPr>
-                <w:noProof/>
-                <w:webHidden/>
-              </w:rPr>
-            </w:r>
-            <w:r>
-              <w:rPr>
-                <w:noProof/>
-                <w:webHidden/>
-              </w:rPr>
-              <w:fldChar w:fldCharType="separate"/>
-            </w:r>
-            <w:r>
-              <w:rPr>
-                <w:noProof/>
-                <w:webHidden/>
-              </w:rPr>
-              <w:t>18</w:t>
-            </w:r>
-            <w:r>
-              <w:rPr>
-                <w:noProof/>
-                <w:webHidden/>
-              </w:rPr>
-              <w:fldChar w:fldCharType="end"/>
-            </w:r>
-          </w:hyperlink>
-        </w:p>
-        <w:p>
-          <w:pPr>
-            <w:pStyle w:val="Verzeichnis1"/>
-            <w:rPr>
-              <w:rFonts w:asciiTheme="minorHAnsi" w:eastAsiaTheme="minorEastAsia" w:hAnsiTheme="minorHAnsi"/>
-              <w:noProof/>
-              <w:lang w:eastAsia="de-CH"/>
-            </w:rPr>
-          </w:pPr>
-          <w:hyperlink w:anchor="_Toc4344678" w:history="1">
-            <w:r>
-              <w:rPr>
-                <w:rStyle w:val="Hyperlink"/>
-                <w:noProof/>
-              </w:rPr>
-              <w:t>9</w:t>
-            </w:r>
-            <w:r>
-              <w:rPr>
-                <w:rFonts w:asciiTheme="minorHAnsi" w:eastAsiaTheme="minorEastAsia" w:hAnsiTheme="minorHAnsi"/>
-                <w:noProof/>
-                <w:lang w:eastAsia="de-CH"/>
-              </w:rPr>
-              <w:tab/>
-            </w:r>
-            <w:r>
-              <w:rPr>
-                <w:rStyle w:val="Hyperlink"/>
-                <w:noProof/>
-              </w:rPr>
-              <w:t>Anhang</w:t>
-            </w:r>
-            <w:r>
-              <w:rPr>
-                <w:noProof/>
-                <w:webHidden/>
-              </w:rPr>
-              <w:tab/>
-            </w:r>
-            <w:r>
-              <w:rPr>
-                <w:noProof/>
-                <w:webHidden/>
-              </w:rPr>
-              <w:fldChar w:fldCharType="begin"/>
-            </w:r>
-            <w:r>
-              <w:rPr>
-                <w:noProof/>
-                <w:webHidden/>
-              </w:rPr>
-              <w:instrText xml:space="preserve"> PAGEREF _Toc4344678 \h </w:instrText>
-            </w:r>
-            <w:r>
-              <w:rPr>
-                <w:noProof/>
-                <w:webHidden/>
-              </w:rPr>
-            </w:r>
-            <w:r>
-              <w:rPr>
-                <w:noProof/>
-                <w:webHidden/>
-              </w:rPr>
-              <w:fldChar w:fldCharType="separate"/>
-            </w:r>
-            <w:r>
-              <w:rPr>
-                <w:noProof/>
-                <w:webHidden/>
-              </w:rPr>
-              <w:t>19</w:t>
+              <w:t>15</w:t>
             </w:r>
             <w:r>
               <w:rPr>
@@ -3846,10 +3501,119 @@
           <w:numId w:val="2"/>
         </w:numPr>
       </w:pPr>
-      <w:bookmarkStart w:id="1" w:name="_Toc4344652"/>
+      <w:bookmarkStart w:id="0" w:name="_Toc8035898"/>
       <w:r>
         <w:lastRenderedPageBreak/>
         <w:t>Einleitung</w:t>
+      </w:r>
+      <w:bookmarkEnd w:id="0"/>
+    </w:p>
+    <w:p>
+      <w:pPr>
+        <w:ind w:left="0"/>
+        <w:rPr>
+          <w:rFonts w:cs="Arial"/>
+          <w:color w:val="000000" w:themeColor="text1"/>
+        </w:rPr>
+      </w:pPr>
+      <w:r>
+        <w:rPr>
+          <w:rFonts w:cs="Arial"/>
+          <w:color w:val="000000" w:themeColor="text1"/>
+        </w:rPr>
+        <w:t>Der vorliegende Fachbericht dient als Darstellung der aktuellen Projektarbeit. In dieser Projektarbeit soll eine Software entwickelt werden, mit deren Hilfe das Verhalten eines EMI-Filters berechnet und grafisch dargestellt kann.</w:t>
+      </w:r>
+    </w:p>
+    <w:p>
+      <w:pPr>
+        <w:ind w:left="0"/>
+        <w:rPr>
+          <w:rFonts w:cs="Arial"/>
+          <w:color w:val="000000" w:themeColor="text1"/>
+        </w:rPr>
+      </w:pPr>
+      <w:r>
+        <w:rPr>
+          <w:rFonts w:cs="Arial"/>
+          <w:color w:val="000000" w:themeColor="text1"/>
+        </w:rPr>
+        <w:t>Es wird eine benutzerfreundliche Software erstellt, mit der man die Einfügungsverluste in Abhängigkeit der Frequenz simulieren kann. Dabei wird der Filter bei zwei verschiedenen Störungsarten simuliert, den Gleichtaktstörungen (CM) und den Gegentaktstörungen (DM). Ausserdem soll das Programm die Auswirkungen der parasitäreren Parameter auf die Einfügungsverluste darstellen können.</w:t>
+      </w:r>
+    </w:p>
+    <w:p>
+      <w:pPr>
+        <w:ind w:left="0"/>
+        <w:rPr>
+          <w:rFonts w:cs="Arial"/>
+          <w:color w:val="000000" w:themeColor="text1"/>
+        </w:rPr>
+      </w:pPr>
+      <w:r>
+        <w:rPr>
+          <w:rFonts w:cs="Arial"/>
+          <w:color w:val="000000" w:themeColor="text1"/>
+        </w:rPr>
+        <w:t xml:space="preserve">Für die Berechnungen wurden die von der Firma Schaffner erhaltenen Schemas (CM und DM) vereinfacht. Die darin enthaltenen Bauelemente wurden in Längs- und Querimpedanzen eingeteilt und zu einer Gesamtmatrix zusammengeführt. In </w:t>
+      </w:r>
+      <w:proofErr w:type="spellStart"/>
+      <w:r>
+        <w:rPr>
+          <w:rFonts w:cs="Arial"/>
+          <w:color w:val="000000" w:themeColor="text1"/>
+        </w:rPr>
+        <w:t>Matlab</w:t>
+      </w:r>
+      <w:proofErr w:type="spellEnd"/>
+      <w:r>
+        <w:rPr>
+          <w:rFonts w:cs="Arial"/>
+          <w:color w:val="000000" w:themeColor="text1"/>
+        </w:rPr>
+        <w:t xml:space="preserve"> wurden daraus die Einfügungsverluste berechnet und in einem Kurvendiagrammen dargestellt. Die Berechnungen der vereinfachten Schaltungen wurden mit den Einfügungsverlusten der Originalschaltung verglichen und durch die </w:t>
+      </w:r>
+      <w:proofErr w:type="spellStart"/>
+      <w:r>
+        <w:rPr>
+          <w:rFonts w:cs="Arial"/>
+          <w:color w:val="000000" w:themeColor="text1"/>
+        </w:rPr>
+        <w:t>Fachcoaches</w:t>
+      </w:r>
+      <w:proofErr w:type="spellEnd"/>
+      <w:r>
+        <w:rPr>
+          <w:rFonts w:cs="Arial"/>
+          <w:color w:val="000000" w:themeColor="text1"/>
+        </w:rPr>
+        <w:t xml:space="preserve"> validiert.</w:t>
+      </w:r>
+    </w:p>
+    <w:p>
+      <w:pPr>
+        <w:ind w:left="0"/>
+        <w:rPr>
+          <w:rFonts w:cs="Arial"/>
+        </w:rPr>
+      </w:pPr>
+      <w:r>
+        <w:rPr>
+          <w:rFonts w:cs="Arial"/>
+        </w:rPr>
+        <w:t>Die Software wird in der Programmiersprache Java geschrieben. Damit die Software später einfach verändert werden kann, wird die Software in drei Bereiche unterteilt: Die Berechnungen (Model), das Userinterface (View) und die Schnittstelle (Controller), welche die ersten beiden Bereiche verbindet.</w:t>
+      </w:r>
+    </w:p>
+    <w:p>
+      <w:pPr>
+        <w:ind w:left="0"/>
+        <w:rPr>
+          <w:rFonts w:cs="Arial"/>
+        </w:rPr>
+      </w:pPr>
+      <w:r>
+        <w:rPr>
+          <w:rFonts w:cs="Arial"/>
+        </w:rPr>
+        <w:t>Des Weiteren wird zusätzlich die Bibliothek JavaFX verwendet, welche es ermöglicht, mit Hilfe von «Cascading Style Sheets (CSS)» den Inhalt noch weiter von der Darstellung zu trennen. Dadurch wird der Code einfacher lesbar und das Design schlicht verwaltet.</w:t>
       </w:r>
     </w:p>
     <w:p/>
@@ -3860,10 +3624,12 @@
           <w:ilvl w:val="0"/>
           <w:numId w:val="2"/>
         </w:numPr>
+        <w:ind w:left="0"/>
       </w:pPr>
       <w:r>
         <w:br w:type="column"/>
       </w:r>
+      <w:bookmarkStart w:id="1" w:name="_Toc8035899"/>
       <w:r>
         <w:lastRenderedPageBreak/>
         <w:t>Theoretische Grundlagen</w:t>
@@ -3875,7 +3641,7 @@
         <w:pStyle w:val="berschrift2"/>
         <w:framePr w:wrap="around"/>
       </w:pPr>
-      <w:bookmarkStart w:id="2" w:name="_Toc4344653"/>
+      <w:bookmarkStart w:id="2" w:name="_Toc8035900"/>
       <w:r>
         <w:t xml:space="preserve">Einleitung EMI </w:t>
       </w:r>
@@ -3897,31 +3663,13 @@
         <w:t xml:space="preserve">Nahezu jedes elektrische Gerät besitzt ein </w:t>
       </w:r>
       <w:r>
-        <w:t>Schaltnetzteil um die Netzspannung auf die b</w:t>
-      </w:r>
-      <w:r>
-        <w:t>e</w:t>
-      </w:r>
-      <w:r>
-        <w:t xml:space="preserve">nötigte Spannung zu regeln. </w:t>
-      </w:r>
-      <w:r>
-        <w:t>Betrachtet man die Eingangsspannung ohne Netzfilter, wird man auf dem ganzen Frequenzspektrum, d.h. von Netzfrequenz bis zu mehreren MHz St</w:t>
-      </w:r>
-      <w:r>
-        <w:t>ö</w:t>
-      </w:r>
-      <w:r>
-        <w:t xml:space="preserve">rungen feststellen. Die Aufgabe vom EMI (elektromagnetische Interferenzen) Filter ist es, diese Störungen zu filtern, so dass keine anderen Geräte gestört werden. </w:t>
-      </w:r>
-      <w:r>
-        <w:t>Damit dieses ei</w:t>
-      </w:r>
-      <w:r>
-        <w:t>n</w:t>
-      </w:r>
-      <w:r>
-        <w:t>gesetzt werden darf</w:t>
+        <w:t xml:space="preserve">Schaltnetzteil um die Netzspannung auf die benötigte Spannung zu regeln. </w:t>
+      </w:r>
+      <w:r>
+        <w:t xml:space="preserve">Betrachtet man die Eingangsspannung ohne Netzfilter, wird man auf dem ganzen Frequenzspektrum, d.h. von Netzfrequenz bis zu mehreren MHz Störungen feststellen. Die Aufgabe vom EMI (elektromagnetische Interferenzen) Filter ist es, diese Störungen zu filtern, so dass keine anderen Geräte gestört werden. </w:t>
+      </w:r>
+      <w:r>
+        <w:t>Damit dieses eingesetzt werden darf</w:t>
       </w:r>
       <w:r>
         <w:t xml:space="preserve">, </w:t>
@@ -3940,7 +3688,7 @@
         <w:pStyle w:val="berschrift2"/>
         <w:framePr w:wrap="around"/>
       </w:pPr>
-      <w:bookmarkStart w:id="3" w:name="_Toc4344654"/>
+      <w:bookmarkStart w:id="3" w:name="_Toc8035901"/>
       <w:r>
         <w:t xml:space="preserve">Aufbau EMI </w:t>
       </w:r>
@@ -3989,13 +3737,7 @@
         <w:t xml:space="preserve"> mit zwei Windungen</w:t>
       </w:r>
       <w:r>
-        <w:t>, welche um e</w:t>
-      </w:r>
-      <w:r>
-        <w:t>i</w:t>
-      </w:r>
-      <w:r>
-        <w:t xml:space="preserve">nen </w:t>
+        <w:t xml:space="preserve">, welche um einen </w:t>
       </w:r>
       <w:r>
         <w:t>Ferit Ring</w:t>
@@ -4044,7 +3786,7 @@
                     <pic:cNvPicPr/>
                   </pic:nvPicPr>
                   <pic:blipFill rotWithShape="1">
-                    <a:blip r:embed="rId10"/>
+                    <a:blip r:embed="rId9"/>
                     <a:srcRect t="2870" b="1"/>
                     <a:stretch/>
                   </pic:blipFill>
@@ -4095,7 +3837,7 @@
                     <pic:cNvPicPr/>
                   </pic:nvPicPr>
                   <pic:blipFill>
-                    <a:blip r:embed="rId11"/>
+                    <a:blip r:embed="rId10"/>
                     <a:stretch>
                       <a:fillRect/>
                     </a:stretch>
@@ -4217,13 +3959,7 @@
         <w:t xml:space="preserve"> </w:t>
       </w:r>
       <w:r>
-        <w:t>Di</w:t>
-      </w:r>
-      <w:r>
-        <w:t>e</w:t>
-      </w:r>
-      <w:r>
-        <w:t>se</w:t>
+        <w:t>Diese</w:t>
       </w:r>
       <w:r>
         <w:t xml:space="preserve"> Störungen</w:t>
@@ -4261,19 +3997,7 @@
         <w:t>,</w:t>
       </w:r>
       <w:r>
-        <w:t xml:space="preserve"> um CM-Störungen zu filtern. Diese müssen jedoch eine sehr hohe Überspannungsfestigkeit besi</w:t>
-      </w:r>
-      <w:r>
-        <w:t>t</w:t>
-      </w:r>
-      <w:r>
-        <w:t>zen, um beispielsweise bei einem Blitzschlag keinen Kurzschluss im Gehäuse zu verurs</w:t>
-      </w:r>
-      <w:r>
-        <w:t>a</w:t>
-      </w:r>
-      <w:r>
-        <w:t>chen.</w:t>
+        <w:t xml:space="preserve"> um CM-Störungen zu filtern. Diese müssen jedoch eine sehr hohe Überspannungsfestigkeit besitzen, um beispielsweise bei einem Blitzschlag keinen Kurzschluss im Gehäuse zu verursachen.</w:t>
       </w:r>
     </w:p>
     <w:p>
@@ -4338,7 +4062,7 @@
         <w:pStyle w:val="berschrift2"/>
         <w:framePr w:wrap="around"/>
       </w:pPr>
-      <w:bookmarkStart w:id="6" w:name="_Toc4344655"/>
+      <w:bookmarkStart w:id="6" w:name="_Toc8035902"/>
       <w:r>
         <w:t>Störungsarten</w:t>
       </w:r>
@@ -4368,13 +4092,7 @@
         <w:t>C</w:t>
       </w:r>
       <w:r>
-        <w:t>M) und G</w:t>
-      </w:r>
-      <w:r>
-        <w:t>e</w:t>
-      </w:r>
-      <w:r>
-        <w:t>gentaktrauschen, D</w:t>
+        <w:t>M) und Gegentaktrauschen, D</w:t>
       </w:r>
       <w:r>
         <w:t>ifferential</w:t>
@@ -4422,7 +4140,7 @@
                     <pic:cNvPicPr/>
                   </pic:nvPicPr>
                   <pic:blipFill rotWithShape="1">
-                    <a:blip r:embed="rId12"/>
+                    <a:blip r:embed="rId11"/>
                     <a:srcRect t="6606" b="2928"/>
                     <a:stretch/>
                   </pic:blipFill>
@@ -4476,7 +4194,7 @@
                     <pic:cNvPicPr/>
                   </pic:nvPicPr>
                   <pic:blipFill rotWithShape="1">
-                    <a:blip r:embed="rId13"/>
+                    <a:blip r:embed="rId12"/>
                     <a:srcRect t="2403" r="1010"/>
                     <a:stretch/>
                   </pic:blipFill>
@@ -4582,7 +4300,7 @@
         <w:pStyle w:val="berschrift2"/>
         <w:framePr w:wrap="around"/>
       </w:pPr>
-      <w:bookmarkStart w:id="9" w:name="_Toc4344656"/>
+      <w:bookmarkStart w:id="9" w:name="_Toc8035903"/>
       <w:r>
         <w:t>Definition Einfügungsverluste</w:t>
       </w:r>
@@ -4621,13 +4339,7 @@
         <w:t>n</w:t>
       </w:r>
       <w:r>
-        <w:t xml:space="preserve"> in Abhängigkeit der Fr</w:t>
-      </w:r>
-      <w:r>
-        <w:t>e</w:t>
-      </w:r>
-      <w:r>
-        <w:t xml:space="preserve">quenz bestimmt. </w:t>
+        <w:t xml:space="preserve"> in Abhängigkeit der Frequenz bestimmt. </w:t>
       </w:r>
       <w:r>
         <w:t>Diese Funktion lautet:</w:t>
@@ -4993,7 +4705,7 @@
                     </pic:cNvPicPr>
                   </pic:nvPicPr>
                   <pic:blipFill>
-                    <a:blip r:embed="rId14" cstate="print">
+                    <a:blip r:embed="rId13" cstate="print">
                       <a:extLst>
                         <a:ext uri="{28A0092B-C50C-407E-A947-70E740481C1C}">
                           <a14:useLocalDpi xmlns:a14="http://schemas.microsoft.com/office/drawing/2010/main" val="0"/>
@@ -5062,7 +4774,7 @@
                     </pic:cNvPicPr>
                   </pic:nvPicPr>
                   <pic:blipFill>
-                    <a:blip r:embed="rId15" cstate="print">
+                    <a:blip r:embed="rId14" cstate="print">
                       <a:extLst>
                         <a:ext uri="{28A0092B-C50C-407E-A947-70E740481C1C}">
                           <a14:useLocalDpi xmlns:a14="http://schemas.microsoft.com/office/drawing/2010/main" val="0"/>
@@ -5195,7 +4907,7 @@
         <w:pStyle w:val="berschrift2"/>
         <w:framePr w:wrap="around"/>
       </w:pPr>
-      <w:bookmarkStart w:id="12" w:name="_Toc4344657"/>
+      <w:bookmarkStart w:id="12" w:name="_Toc8035904"/>
       <w:r>
         <w:t>Parasitäre Parameter</w:t>
       </w:r>
@@ -5216,7 +4928,7 @@
           <w:lang w:eastAsia="de-CH"/>
         </w:rPr>
         <w:drawing>
-          <wp:anchor distT="0" distB="0" distL="114300" distR="114300" simplePos="0" relativeHeight="251657216" behindDoc="0" locked="0" layoutInCell="1" allowOverlap="1" wp14:anchorId="62B629F3" wp14:editId="1CF04CAE">
+          <wp:anchor distT="0" distB="0" distL="114300" distR="114300" simplePos="0" relativeHeight="251653120" behindDoc="0" locked="0" layoutInCell="1" allowOverlap="1" wp14:anchorId="62B629F3" wp14:editId="1CF04CAE">
             <wp:simplePos x="0" y="0"/>
             <wp:positionH relativeFrom="column">
               <wp:posOffset>3520440</wp:posOffset>
@@ -5239,7 +4951,7 @@
                     <pic:cNvPicPr/>
                   </pic:nvPicPr>
                   <pic:blipFill rotWithShape="1">
-                    <a:blip r:embed="rId16" cstate="print">
+                    <a:blip r:embed="rId15" cstate="print">
                       <a:extLst>
                         <a:ext uri="{28A0092B-C50C-407E-A947-70E740481C1C}">
                           <a14:useLocalDpi xmlns:a14="http://schemas.microsoft.com/office/drawing/2010/main" val="0"/>
@@ -5278,7 +4990,7 @@
           <w:lang w:eastAsia="de-CH"/>
         </w:rPr>
         <w:drawing>
-          <wp:anchor distT="0" distB="0" distL="114300" distR="114300" simplePos="0" relativeHeight="251659264" behindDoc="1" locked="0" layoutInCell="1" allowOverlap="1" wp14:anchorId="4A76BD24" wp14:editId="0F734959">
+          <wp:anchor distT="0" distB="0" distL="114300" distR="114300" simplePos="0" relativeHeight="251656192" behindDoc="1" locked="0" layoutInCell="1" allowOverlap="1" wp14:anchorId="4A76BD24" wp14:editId="0F734959">
             <wp:simplePos x="0" y="0"/>
             <wp:positionH relativeFrom="column">
               <wp:posOffset>464820</wp:posOffset>
@@ -5309,7 +5021,7 @@
                     <pic:cNvPicPr/>
                   </pic:nvPicPr>
                   <pic:blipFill>
-                    <a:blip r:embed="rId17" cstate="print">
+                    <a:blip r:embed="rId16" cstate="print">
                       <a:extLst>
                         <a:ext uri="{28A0092B-C50C-407E-A947-70E740481C1C}">
                           <a14:useLocalDpi xmlns:a14="http://schemas.microsoft.com/office/drawing/2010/main" val="0"/>
@@ -5524,13 +5236,7 @@
       </w:pPr>
       <w:r>
         <w:lastRenderedPageBreak/>
-        <w:t>Betrachtet man diese Ersatzschaltbilder, sieht man eigentlich einen Serie- und Paralle</w:t>
-      </w:r>
-      <w:r>
-        <w:t>l</w:t>
-      </w:r>
-      <w:r>
-        <w:t xml:space="preserve">schwingkreis. Weit unterhalb der Resonanzfrequenz haben die </w:t>
+        <w:t xml:space="preserve">Betrachtet man diese Ersatzschaltbilder, sieht man eigentlich einen Serie- und Parallelschwingkreis. Weit unterhalb der Resonanzfrequenz haben die </w:t>
       </w:r>
       <w:r>
         <w:t>parasitären Parameter</w:t>
@@ -5539,13 +5245,7 @@
         <w:t xml:space="preserve"> </w:t>
       </w:r>
       <w:r>
-        <w:t>j</w:t>
-      </w:r>
-      <w:r>
-        <w:t>e</w:t>
-      </w:r>
-      <w:r>
-        <w:t xml:space="preserve">doch </w:t>
+        <w:t xml:space="preserve">jedoch </w:t>
       </w:r>
       <w:r>
         <w:t xml:space="preserve">keinen grossen Einfluss. Im </w:t>
@@ -5557,13 +5257,7 @@
         <w:t xml:space="preserve"> aber</w:t>
       </w:r>
       <w:r>
-        <w:t xml:space="preserve"> einen Serie- oder Paralle</w:t>
-      </w:r>
-      <w:r>
-        <w:t>l</w:t>
-      </w:r>
-      <w:r>
-        <w:t>schwingkreis.</w:t>
+        <w:t xml:space="preserve"> einen Serie- oder Parallelschwingkreis.</w:t>
       </w:r>
       <w:r>
         <w:t xml:space="preserve"> Danach wirkt die Spule nicht mehr als Induktivität und der Kondensator nicht mehr als Kapazität. </w:t>
@@ -5572,13 +5266,7 @@
         <w:t>Die Resonanzfrequenzen liegen dabei meist bei mehreren MHz. Doch bei unserer Anwendung wollen wir auch über diesem Frequenzbereich unsere Schaltung berechnen.</w:t>
       </w:r>
       <w:r>
-        <w:t xml:space="preserve"> Der Widerstand hat auch ein Ersatzschema, dieses wurde aber in dieser Scha</w:t>
-      </w:r>
-      <w:r>
-        <w:t>l</w:t>
-      </w:r>
-      <w:r>
-        <w:t>tung nicht berücksichtigt</w:t>
+        <w:t xml:space="preserve"> Der Widerstand hat auch ein Ersatzschema, dieses wurde aber in dieser Schaltung nicht berücksichtigt</w:t>
       </w:r>
       <w:r>
         <w:t>, da dieses keinen grossen Einfluss auf die Gesamtschaltung hat.</w:t>
@@ -5601,13 +5289,7 @@
         <w:t xml:space="preserve"> des Filters</w:t>
       </w:r>
       <w:r>
-        <w:t>, die parasitären Parameter gemäss fo</w:t>
-      </w:r>
-      <w:r>
-        <w:t>l</w:t>
-      </w:r>
-      <w:r>
-        <w:t>genden Ersatzschemas ergänzt.</w:t>
+        <w:t>, die parasitären Parameter gemäss folgenden Ersatzschemas ergänzt.</w:t>
       </w:r>
     </w:p>
     <w:p>
@@ -5637,7 +5319,7 @@
                     <pic:cNvPicPr/>
                   </pic:nvPicPr>
                   <pic:blipFill rotWithShape="1">
-                    <a:blip r:embed="rId18"/>
+                    <a:blip r:embed="rId17"/>
                     <a:srcRect t="5206"/>
                     <a:stretch/>
                   </pic:blipFill>
@@ -5764,7 +5446,7 @@
                     <pic:cNvPicPr/>
                   </pic:nvPicPr>
                   <pic:blipFill rotWithShape="1">
-                    <a:blip r:embed="rId19"/>
+                    <a:blip r:embed="rId18"/>
                     <a:srcRect l="7464" t="3188" b="2351"/>
                     <a:stretch/>
                   </pic:blipFill>
@@ -5871,12 +5553,12 @@
         <w:pStyle w:val="berschrift2"/>
         <w:framePr w:wrap="around"/>
       </w:pPr>
-      <w:bookmarkStart w:id="20" w:name="_Toc4344658"/>
+      <w:bookmarkStart w:id="20" w:name="_Toc8035905"/>
       <w:r>
         <w:t>MVC</w:t>
       </w:r>
-    </w:p>
-    <w:bookmarkEnd w:id="20"/>
+      <w:bookmarkEnd w:id="20"/>
+    </w:p>
     <w:p>
       <w:pPr>
         <w:pStyle w:val="berschrift1"/>
@@ -5887,10 +5569,11 @@
         <w:pStyle w:val="berschrift1"/>
         <w:numPr>
           <w:ilvl w:val="0"/>
-          <w:numId w:val="2"/>
+          <w:numId w:val="20"/>
         </w:numPr>
-      </w:pPr>
-      <w:bookmarkStart w:id="21" w:name="_Toc4344660"/>
+        <w:ind w:left="0"/>
+      </w:pPr>
+      <w:bookmarkStart w:id="21" w:name="_Toc8035906"/>
       <w:r>
         <w:t>Software</w:t>
       </w:r>
@@ -5901,9 +5584,11 @@
         <w:pStyle w:val="berschrift2"/>
         <w:framePr w:wrap="around"/>
       </w:pPr>
+      <w:bookmarkStart w:id="22" w:name="_Toc8035907"/>
       <w:r>
         <w:t>Betriebssystem/Lizenzierung:</w:t>
       </w:r>
+      <w:bookmarkEnd w:id="22"/>
     </w:p>
     <w:p/>
     <w:p>
@@ -5919,23 +5604,7 @@
           <w:i/>
           <w:iCs/>
         </w:rPr>
-        <w:t xml:space="preserve">Das Programm wird in der Sprache Java als Desktop-Applikation für die Betriebssysteme MacOS und Windows entwickelt. Um den Inhalt möglichst von der Darstellung trennen zu können, wird die Library </w:t>
-      </w:r>
-      <w:proofErr w:type="spellStart"/>
-      <w:r>
-        <w:rPr>
-          <w:i/>
-          <w:iCs/>
-        </w:rPr>
-        <w:t>JavaFX</w:t>
-      </w:r>
-      <w:proofErr w:type="spellEnd"/>
-      <w:r>
-        <w:rPr>
-          <w:i/>
-          <w:iCs/>
-        </w:rPr>
-        <w:t xml:space="preserve"> verwendet.</w:t>
+        <w:t>Das Programm wird in der Sprache Java als Desktop-Applikation für die Betriebssysteme MacOS und Windows entwickelt. Um den Inhalt möglichst von der Darstellung trennen zu können, wird die Library JavaFX verwendet.</w:t>
       </w:r>
     </w:p>
     <w:p>
@@ -5943,9 +5612,9 @@
         <w:ind w:left="0"/>
         <w:jc w:val="left"/>
         <w:sectPr>
-          <w:headerReference w:type="default" r:id="rId20"/>
-          <w:footerReference w:type="default" r:id="rId21"/>
-          <w:footerReference w:type="first" r:id="rId22"/>
+          <w:headerReference w:type="default" r:id="rId19"/>
+          <w:footerReference w:type="default" r:id="rId20"/>
+          <w:footerReference w:type="first" r:id="rId21"/>
           <w:pgSz w:w="11906" w:h="16838"/>
           <w:pgMar w:top="1304" w:right="1440" w:bottom="1021" w:left="1440" w:header="708" w:footer="708" w:gutter="0"/>
           <w:cols w:space="708"/>
@@ -5959,11 +5628,12 @@
         <w:pStyle w:val="berschrift2"/>
         <w:framePr w:wrap="around"/>
       </w:pPr>
-      <w:bookmarkStart w:id="22" w:name="_Toc4344669"/>
+      <w:bookmarkStart w:id="23" w:name="_Toc8035908"/>
       <w:r>
         <w:lastRenderedPageBreak/>
         <w:t>Strukturierung</w:t>
       </w:r>
+      <w:bookmarkEnd w:id="23"/>
     </w:p>
     <w:p/>
     <w:p>
@@ -5974,37 +5644,30 @@
           <w:ilvl w:val="0"/>
           <w:numId w:val="0"/>
         </w:numPr>
-        <w:ind w:left="576"/>
-      </w:pPr>
-      <w:r>
-        <w:t xml:space="preserve">3.2.1 </w:t>
-      </w:r>
-      <w:r>
-        <w:t>Klassendiagram</w:t>
-      </w:r>
-      <w:bookmarkEnd w:id="22"/>
+      </w:pPr>
+      <w:bookmarkStart w:id="24" w:name="_Toc8035909"/>
       <w:r>
         <w:rPr>
           <w:noProof/>
           <w:lang w:eastAsia="de-CH"/>
         </w:rPr>
         <w:drawing>
-          <wp:anchor distT="0" distB="0" distL="114300" distR="114300" simplePos="0" relativeHeight="251661312" behindDoc="0" locked="0" layoutInCell="1" allowOverlap="1" wp14:anchorId="523ACB3C" wp14:editId="6EC42616">
+          <wp:anchor distT="0" distB="0" distL="114300" distR="114300" simplePos="0" relativeHeight="251660288" behindDoc="0" locked="0" layoutInCell="1" allowOverlap="1" wp14:anchorId="523ACB3C" wp14:editId="46E7BF39">
             <wp:simplePos x="0" y="0"/>
             <wp:positionH relativeFrom="column">
-              <wp:posOffset>-1913255</wp:posOffset>
+              <wp:posOffset>-518795</wp:posOffset>
             </wp:positionH>
             <wp:positionV relativeFrom="paragraph">
-              <wp:posOffset>233045</wp:posOffset>
+              <wp:posOffset>266065</wp:posOffset>
             </wp:positionV>
-            <wp:extent cx="9197340" cy="4374515"/>
-            <wp:effectExtent l="0" t="0" r="3810" b="6985"/>
+            <wp:extent cx="9900920" cy="4709160"/>
+            <wp:effectExtent l="0" t="0" r="5080" b="0"/>
             <wp:wrapThrough wrapText="bothSides">
               <wp:wrapPolygon edited="0">
                 <wp:start x="0" y="0"/>
-                <wp:lineTo x="0" y="21540"/>
-                <wp:lineTo x="21564" y="21540"/>
-                <wp:lineTo x="21564" y="0"/>
+                <wp:lineTo x="0" y="21495"/>
+                <wp:lineTo x="21570" y="21495"/>
+                <wp:lineTo x="21570" y="0"/>
                 <wp:lineTo x="0" y="0"/>
               </wp:wrapPolygon>
             </wp:wrapThrough>
@@ -6020,7 +5683,7 @@
                     <pic:cNvPicPr/>
                   </pic:nvPicPr>
                   <pic:blipFill>
-                    <a:blip r:embed="rId23">
+                    <a:blip r:embed="rId22">
                       <a:extLst>
                         <a:ext uri="{28A0092B-C50C-407E-A947-70E740481C1C}">
                           <a14:useLocalDpi xmlns:a14="http://schemas.microsoft.com/office/drawing/2010/main" val="0"/>
@@ -6034,7 +5697,7 @@
                   <pic:spPr>
                     <a:xfrm>
                       <a:off x="0" y="0"/>
-                      <a:ext cx="9197340" cy="4374515"/>
+                      <a:ext cx="9900920" cy="4709160"/>
                     </a:xfrm>
                     <a:prstGeom prst="rect">
                       <a:avLst/>
@@ -6052,10 +5715,18 @@
           </wp:anchor>
         </w:drawing>
       </w:r>
+      <w:r>
+        <w:t xml:space="preserve">3.2.1 </w:t>
+      </w:r>
+      <w:r>
+        <w:t>Klassendiagram</w:t>
+      </w:r>
+      <w:bookmarkEnd w:id="24"/>
     </w:p>
     <w:p>
       <w:pPr>
         <w:pStyle w:val="Beschriftung"/>
+        <w:jc w:val="left"/>
         <w:rPr>
           <w:i w:val="0"/>
           <w:color w:val="auto"/>
@@ -6065,12 +5736,11 @@
           <w:pgSz w:w="16838" w:h="11906" w:orient="landscape"/>
           <w:pgMar w:top="1440" w:right="1440" w:bottom="1440" w:left="1440" w:header="708" w:footer="708" w:gutter="0"/>
           <w:cols w:space="708"/>
-          <w:titlePg/>
           <w:docGrid w:linePitch="360"/>
         </w:sectPr>
       </w:pPr>
-      <w:bookmarkStart w:id="23" w:name="_Toc4188520"/>
-      <w:bookmarkStart w:id="24" w:name="_Toc4236502"/>
+      <w:bookmarkStart w:id="25" w:name="_Toc4188520"/>
+      <w:bookmarkStart w:id="26" w:name="_Toc4236502"/>
       <w:r>
         <w:rPr>
           <w:i w:val="0"/>
@@ -6126,60 +5796,67 @@
           <w:color w:val="auto"/>
           <w:sz w:val="16"/>
         </w:rPr>
-        <w:t>: Kla</w:t>
-      </w:r>
-      <w:r>
-        <w:rPr>
-          <w:i w:val="0"/>
-          <w:color w:val="auto"/>
-          <w:sz w:val="16"/>
-        </w:rPr>
-        <w:t>s</w:t>
-      </w:r>
-      <w:r>
-        <w:rPr>
-          <w:i w:val="0"/>
-          <w:color w:val="auto"/>
-          <w:sz w:val="16"/>
-        </w:rPr>
-        <w:t>sendi</w:t>
-      </w:r>
-      <w:r>
-        <w:rPr>
-          <w:i w:val="0"/>
-          <w:color w:val="auto"/>
-          <w:sz w:val="16"/>
-        </w:rPr>
-        <w:t>a</w:t>
-      </w:r>
-      <w:r>
-        <w:rPr>
-          <w:i w:val="0"/>
-          <w:color w:val="auto"/>
-          <w:sz w:val="16"/>
-        </w:rPr>
-        <w:t>gramm</w:t>
-      </w:r>
-      <w:bookmarkEnd w:id="23"/>
-      <w:bookmarkEnd w:id="24"/>
+        <w:t>: Klassendiagramm</w:t>
+      </w:r>
+      <w:bookmarkEnd w:id="25"/>
+      <w:bookmarkEnd w:id="26"/>
     </w:p>
     <w:p>
       <w:pPr>
         <w:pStyle w:val="berschrift2"/>
         <w:framePr w:wrap="around"/>
       </w:pPr>
-      <w:bookmarkStart w:id="25" w:name="_Toc4344670"/>
-      <w:bookmarkStart w:id="26" w:name="_Toc4344667"/>
+      <w:bookmarkStart w:id="27" w:name="_Toc8035910"/>
       <w:r>
         <w:lastRenderedPageBreak/>
         <w:t>Programmablauf</w:t>
       </w:r>
-      <w:bookmarkEnd w:id="26"/>
+      <w:bookmarkEnd w:id="27"/>
     </w:p>
     <w:p>
       <w:pPr>
         <w:ind w:left="0"/>
       </w:pPr>
+    </w:p>
+    <w:p>
+      <w:pPr>
+        <w:pStyle w:val="berschrift3"/>
+      </w:pPr>
+      <w:bookmarkStart w:id="28" w:name="_Toc8035911"/>
+      <w:r>
+        <w:t>Programmstart</w:t>
+      </w:r>
+      <w:bookmarkEnd w:id="28"/>
+      <w:r>
+        <w:t xml:space="preserve"> </w:t>
+      </w:r>
+    </w:p>
+    <w:p>
+      <w:pPr>
+        <w:ind w:left="0"/>
+      </w:pPr>
+      <w:r>
+        <w:t>Beim Starten des Programmes werden bestenfalls die Daten einer zuvor beendeten Session wieder geladen. Nach erfolgreichem Laden erfolgt automatisch das Zeichnen der Kurve und das Setzen der Schieberegler auf ihren Wert. Nutzende können auch via Menüleiste gespeicherte Sessionen laden oder mit einer neuen beginnen.</w:t>
+      </w:r>
+    </w:p>
+    <w:p>
+      <w:pPr>
+        <w:pStyle w:val="berschrift3"/>
+      </w:pPr>
+      <w:bookmarkStart w:id="29" w:name="_Toc8035912"/>
+      <w:r>
+        <w:t xml:space="preserve">Laden und </w:t>
+      </w:r>
+      <w:r>
+        <w:t>S</w:t>
+      </w:r>
+      <w:r>
+        <w:t>peichern von Daten</w:t>
+      </w:r>
+      <w:bookmarkEnd w:id="29"/>
+      <w:r>
+        <w:t xml:space="preserve"> </w:t>
+      </w:r>
     </w:p>
     <w:p>
       <w:pPr>
@@ -6189,82 +5866,14 @@
           <w:ilvl w:val="0"/>
           <w:numId w:val="0"/>
         </w:numPr>
-        <w:ind w:left="576"/>
-      </w:pPr>
-      <w:r>
-        <w:t xml:space="preserve">3.3.1 </w:t>
-      </w:r>
-      <w:r>
-        <w:t xml:space="preserve">Programmstart </w:t>
-      </w:r>
-    </w:p>
-    <w:p>
-      <w:pPr>
-        <w:ind w:left="0"/>
-      </w:pPr>
-      <w:r>
-        <w:t xml:space="preserve">Beim Starten des Programmes werden bestenfalls die Daten einer zuvor beendeten Session wieder geladen. Nach erfolgreichem Laden </w:t>
-      </w:r>
-      <w:proofErr w:type="gramStart"/>
-      <w:r>
-        <w:t>erfolgt</w:t>
-      </w:r>
-      <w:proofErr w:type="gramEnd"/>
-      <w:r>
-        <w:t xml:space="preserve"> automatisch das Zeichnen der Kurve und das Setzen der Schieberegler auf ihren Wert. Nutzende können auch via Menüleiste gespe</w:t>
-      </w:r>
-      <w:r>
-        <w:t>i</w:t>
-      </w:r>
-      <w:r>
-        <w:t xml:space="preserve">cherte </w:t>
-      </w:r>
-      <w:proofErr w:type="spellStart"/>
-      <w:r>
-        <w:t>Sessionen</w:t>
-      </w:r>
-      <w:proofErr w:type="spellEnd"/>
-      <w:r>
-        <w:t xml:space="preserve"> laden oder mi</w:t>
-      </w:r>
-      <w:r>
-        <w:t>t einer neuen beginnen.</w:t>
-      </w:r>
-    </w:p>
-    <w:p>
-      <w:pPr>
-        <w:pStyle w:val="berschrift2"/>
-        <w:framePr w:wrap="auto" w:vAnchor="margin" w:yAlign="inline"/>
-        <w:numPr>
-          <w:ilvl w:val="0"/>
-          <w:numId w:val="0"/>
-        </w:numPr>
-        <w:ind w:left="576"/>
-      </w:pPr>
-      <w:r>
-        <w:t xml:space="preserve">3.3.2 Laden und </w:t>
-      </w:r>
-      <w:proofErr w:type="spellStart"/>
-      <w:r>
-        <w:t>speichern</w:t>
-      </w:r>
-      <w:proofErr w:type="spellEnd"/>
-      <w:r>
-        <w:t xml:space="preserve"> von Daten </w:t>
-      </w:r>
-    </w:p>
-    <w:p>
-      <w:pPr>
-        <w:pStyle w:val="berschrift2"/>
-        <w:framePr w:wrap="auto" w:vAnchor="margin" w:yAlign="inline"/>
-        <w:numPr>
-          <w:ilvl w:val="0"/>
-          <w:numId w:val="0"/>
-        </w:numPr>
-        <w:ind w:left="576"/>
-      </w:pPr>
-      <w:r>
-        <w:t xml:space="preserve">3.3.3 Eingabe der Daten </w:t>
+      </w:pPr>
+      <w:bookmarkStart w:id="30" w:name="_Toc8035913"/>
+      <w:r>
+        <w:t>3.3.3 Eingabe der Daten</w:t>
+      </w:r>
+      <w:bookmarkEnd w:id="30"/>
+      <w:r>
+        <w:t xml:space="preserve"> </w:t>
       </w:r>
     </w:p>
     <w:p>
@@ -6280,21 +5889,7 @@
           <w:i/>
           <w:iCs/>
         </w:rPr>
-        <w:t>Durch Verändern der parasitären Parameter wird das Neuzeichnen der Kurven ausgelöst. Durch Verwendung verschiedener Farben in den Kurvendiagrammen könnten optimale Ei</w:t>
-      </w:r>
-      <w:r>
-        <w:rPr>
-          <w:i/>
-          <w:iCs/>
-        </w:rPr>
-        <w:t>n</w:t>
-      </w:r>
-      <w:r>
-        <w:rPr>
-          <w:i/>
-          <w:iCs/>
-        </w:rPr>
-        <w:t xml:space="preserve">stellungen hervorgehoben und von suboptimalen unterschieden werden. </w:t>
+        <w:t xml:space="preserve">Durch Verändern der parasitären Parameter wird das Neuzeichnen der Kurven ausgelöst. Durch Verwendung verschiedener Farben in den Kurvendiagrammen könnten optimale Einstellungen hervorgehoben und von suboptimalen unterschieden werden. </w:t>
       </w:r>
     </w:p>
     <w:p>
@@ -6321,6 +5916,156 @@
                 <pic:pic xmlns:pic="http://schemas.openxmlformats.org/drawingml/2006/picture">
                   <pic:nvPicPr>
                     <pic:cNvPr id="13" name="ElementSettingBox.png"/>
+                    <pic:cNvPicPr/>
+                  </pic:nvPicPr>
+                  <pic:blipFill>
+                    <a:blip r:embed="rId23" cstate="print">
+                      <a:extLst>
+                        <a:ext uri="{28A0092B-C50C-407E-A947-70E740481C1C}">
+                          <a14:useLocalDpi xmlns:a14="http://schemas.microsoft.com/office/drawing/2010/main" val="0"/>
+                        </a:ext>
+                      </a:extLst>
+                    </a:blip>
+                    <a:stretch>
+                      <a:fillRect/>
+                    </a:stretch>
+                  </pic:blipFill>
+                  <pic:spPr>
+                    <a:xfrm>
+                      <a:off x="0" y="0"/>
+                      <a:ext cx="3225800" cy="1765300"/>
+                    </a:xfrm>
+                    <a:prstGeom prst="rect">
+                      <a:avLst/>
+                    </a:prstGeom>
+                  </pic:spPr>
+                </pic:pic>
+              </a:graphicData>
+            </a:graphic>
+          </wp:inline>
+        </w:drawing>
+      </w:r>
+    </w:p>
+    <w:p>
+      <w:pPr>
+        <w:pStyle w:val="Beschriftung"/>
+        <w:ind w:left="1985"/>
+        <w:rPr>
+          <w:i w:val="0"/>
+          <w:color w:val="auto"/>
+          <w:sz w:val="16"/>
+        </w:rPr>
+      </w:pPr>
+      <w:bookmarkStart w:id="31" w:name="_Toc4188517"/>
+      <w:bookmarkStart w:id="32" w:name="_Toc4236499"/>
+      <w:r>
+        <w:rPr>
+          <w:i w:val="0"/>
+          <w:color w:val="auto"/>
+          <w:sz w:val="16"/>
+        </w:rPr>
+        <w:t xml:space="preserve">Abbildung </w:t>
+      </w:r>
+      <w:r>
+        <w:rPr>
+          <w:i w:val="0"/>
+          <w:color w:val="auto"/>
+          <w:sz w:val="16"/>
+        </w:rPr>
+        <w:fldChar w:fldCharType="begin"/>
+      </w:r>
+      <w:r>
+        <w:rPr>
+          <w:i w:val="0"/>
+          <w:color w:val="auto"/>
+          <w:sz w:val="16"/>
+        </w:rPr>
+        <w:instrText xml:space="preserve"> SEQ Abbildung \* ARABIC </w:instrText>
+      </w:r>
+      <w:r>
+        <w:rPr>
+          <w:i w:val="0"/>
+          <w:color w:val="auto"/>
+          <w:sz w:val="16"/>
+        </w:rPr>
+        <w:fldChar w:fldCharType="separate"/>
+      </w:r>
+      <w:r>
+        <w:rPr>
+          <w:i w:val="0"/>
+          <w:noProof/>
+          <w:color w:val="auto"/>
+          <w:sz w:val="16"/>
+        </w:rPr>
+        <w:t>12</w:t>
+      </w:r>
+      <w:r>
+        <w:rPr>
+          <w:i w:val="0"/>
+          <w:color w:val="auto"/>
+          <w:sz w:val="16"/>
+        </w:rPr>
+        <w:fldChar w:fldCharType="end"/>
+      </w:r>
+      <w:r>
+        <w:rPr>
+          <w:i w:val="0"/>
+          <w:color w:val="auto"/>
+          <w:sz w:val="16"/>
+        </w:rPr>
+        <w:t>: Anpassung der Parameter</w:t>
+      </w:r>
+      <w:bookmarkEnd w:id="31"/>
+      <w:bookmarkEnd w:id="32"/>
+    </w:p>
+    <w:p>
+      <w:pPr>
+        <w:ind w:left="0"/>
+        <w:rPr>
+          <w:i/>
+          <w:iCs/>
+        </w:rPr>
+      </w:pPr>
+      <w:r>
+        <w:rPr>
+          <w:i/>
+          <w:iCs/>
+        </w:rPr>
+        <w:t>Bei Doppelklick auf einen Parameter wechselt die Darstellung in seinem Fenster.</w:t>
+      </w:r>
+      <w:r>
+        <w:rPr>
+          <w:i/>
+          <w:iCs/>
+        </w:rPr>
+        <w:br/>
+        <w:t>Nun können die ursprünglichen Werte der parasitären Parameter via Textfelder und anderen Kontroll-Einheiten geändert werden. Bei erneutem Doppelklick geht die Ansicht wieder zurück zu den Schiebereglern.</w:t>
+      </w:r>
+    </w:p>
+    <w:p>
+      <w:pPr>
+        <w:keepNext/>
+        <w:ind w:left="0"/>
+        <w:jc w:val="center"/>
+      </w:pPr>
+      <w:r>
+        <w:rPr>
+          <w:noProof/>
+          <w:lang w:eastAsia="de-CH"/>
+        </w:rPr>
+        <w:drawing>
+          <wp:inline distT="0" distB="0" distL="0" distR="0" wp14:anchorId="51C4EA88" wp14:editId="0A663814">
+            <wp:extent cx="3225800" cy="1765300"/>
+            <wp:effectExtent l="0" t="0" r="0" b="0"/>
+            <wp:docPr id="17" name="Picture 14"/>
+            <wp:cNvGraphicFramePr>
+              <a:graphicFrameLocks xmlns:a="http://schemas.openxmlformats.org/drawingml/2006/main" noChangeAspect="1"/>
+            </wp:cNvGraphicFramePr>
+            <a:graphic xmlns:a="http://schemas.openxmlformats.org/drawingml/2006/main">
+              <a:graphicData uri="http://schemas.openxmlformats.org/drawingml/2006/picture">
+                <pic:pic xmlns:pic="http://schemas.openxmlformats.org/drawingml/2006/picture">
+                  <pic:nvPicPr>
+                    <pic:cNvPr id="14" name="SoloGraph.png"/>
                     <pic:cNvPicPr/>
                   </pic:nvPicPr>
                   <pic:blipFill>
@@ -6361,8 +6106,8 @@
           <w:sz w:val="16"/>
         </w:rPr>
       </w:pPr>
-      <w:bookmarkStart w:id="27" w:name="_Toc4188517"/>
-      <w:bookmarkStart w:id="28" w:name="_Toc4236499"/>
+      <w:bookmarkStart w:id="33" w:name="_Toc4188518"/>
+      <w:bookmarkStart w:id="34" w:name="_Toc4236500"/>
       <w:r>
         <w:rPr>
           <w:i w:val="0"/>
@@ -6402,7 +6147,7 @@
           <w:color w:val="auto"/>
           <w:sz w:val="16"/>
         </w:rPr>
-        <w:t>12</w:t>
+        <w:t>13</w:t>
       </w:r>
       <w:r>
         <w:rPr>
@@ -6418,10 +6163,10 @@
           <w:color w:val="auto"/>
           <w:sz w:val="16"/>
         </w:rPr>
-        <w:t>: Anpassung der Parameter</w:t>
-      </w:r>
-      <w:bookmarkEnd w:id="27"/>
-      <w:bookmarkEnd w:id="28"/>
+        <w:t>: Kurvenansicht</w:t>
+      </w:r>
+      <w:bookmarkEnd w:id="33"/>
+      <w:bookmarkEnd w:id="34"/>
     </w:p>
     <w:p>
       <w:pPr>
@@ -6436,29 +6181,7 @@
           <w:i/>
           <w:iCs/>
         </w:rPr>
-        <w:t>Bei Doppelklick auf einen Parameter wechselt die Darstellung in seinem Fenster.</w:t>
-      </w:r>
-      <w:r>
-        <w:rPr>
-          <w:i/>
-          <w:iCs/>
-        </w:rPr>
-        <w:br/>
-        <w:t>Nun können die ursprünglichen Werte der parasitären Parameter via Textfelder und anderen Kontroll-Einheiten geändert werden. Bei erneutem Doppelklick geht die Ansicht wieder z</w:t>
-      </w:r>
-      <w:r>
-        <w:rPr>
-          <w:i/>
-          <w:iCs/>
-        </w:rPr>
-        <w:t>u</w:t>
-      </w:r>
-      <w:r>
-        <w:rPr>
-          <w:i/>
-          <w:iCs/>
-        </w:rPr>
-        <w:t>rück zu den Schiebereglern.</w:t>
+        <w:t>Bei Doppelklick auf ein Diagramm, übernimmt dieses die ganze Breite des Fensters und kann so genauer angesehen werden. Bei erneutem Doppelklick wird der Vorgang rückgängig gemacht, so dass wieder beide Diagramme sichtbar sind.</w:t>
       </w:r>
     </w:p>
     <w:p>
@@ -6472,11 +6195,12 @@
           <w:noProof/>
           <w:lang w:eastAsia="de-CH"/>
         </w:rPr>
+        <w:lastRenderedPageBreak/>
         <w:drawing>
-          <wp:inline distT="0" distB="0" distL="0" distR="0" wp14:anchorId="51C4EA88" wp14:editId="0A663814">
+          <wp:inline distT="0" distB="0" distL="0" distR="0" wp14:anchorId="0E82147C" wp14:editId="2F589BE2">
             <wp:extent cx="3225800" cy="1765300"/>
             <wp:effectExtent l="0" t="0" r="0" b="0"/>
-            <wp:docPr id="17" name="Picture 14"/>
+            <wp:docPr id="15" name="Picture 15"/>
             <wp:cNvGraphicFramePr>
               <a:graphicFrameLocks xmlns:a="http://schemas.openxmlformats.org/drawingml/2006/main" noChangeAspect="1"/>
             </wp:cNvGraphicFramePr>
@@ -6484,11 +6208,11 @@
               <a:graphicData uri="http://schemas.openxmlformats.org/drawingml/2006/picture">
                 <pic:pic xmlns:pic="http://schemas.openxmlformats.org/drawingml/2006/picture">
                   <pic:nvPicPr>
-                    <pic:cNvPr id="14" name="SoloGraph.png"/>
+                    <pic:cNvPr id="15" name="ElementSliderBoxVeraenderung.png"/>
                     <pic:cNvPicPr/>
                   </pic:nvPicPr>
                   <pic:blipFill>
-                    <a:blip r:embed="rId25" cstate="print">
+                    <a:blip r:embed="rId8" cstate="print">
                       <a:extLst>
                         <a:ext uri="{28A0092B-C50C-407E-A947-70E740481C1C}">
                           <a14:useLocalDpi xmlns:a14="http://schemas.microsoft.com/office/drawing/2010/main" val="0"/>
@@ -6525,8 +6249,8 @@
           <w:sz w:val="16"/>
         </w:rPr>
       </w:pPr>
-      <w:bookmarkStart w:id="29" w:name="_Toc4188518"/>
-      <w:bookmarkStart w:id="30" w:name="_Toc4236500"/>
+      <w:bookmarkStart w:id="35" w:name="_Toc4188519"/>
+      <w:bookmarkStart w:id="36" w:name="_Toc4236501"/>
       <w:r>
         <w:rPr>
           <w:i w:val="0"/>
@@ -6566,7 +6290,7 @@
           <w:color w:val="auto"/>
           <w:sz w:val="16"/>
         </w:rPr>
-        <w:t>13</w:t>
+        <w:t>14</w:t>
       </w:r>
       <w:r>
         <w:rPr>
@@ -6582,10 +6306,10 @@
           <w:color w:val="auto"/>
           <w:sz w:val="16"/>
         </w:rPr>
-        <w:t>: Kurvenansicht</w:t>
-      </w:r>
-      <w:bookmarkEnd w:id="29"/>
-      <w:bookmarkEnd w:id="30"/>
+        <w:t>: Parameterauswirkung</w:t>
+      </w:r>
+      <w:bookmarkEnd w:id="35"/>
+      <w:bookmarkEnd w:id="36"/>
     </w:p>
     <w:p>
       <w:pPr>
@@ -6600,178 +6324,7 @@
           <w:i/>
           <w:iCs/>
         </w:rPr>
-        <w:t>Bei Doppelklick auf ein Diagramm, übernimmt dieses die ganze Breite des Fensters und kann so genauer angesehen werden. Bei erneutem Doppelklick wird der Vorgang rückgä</w:t>
-      </w:r>
-      <w:r>
-        <w:rPr>
-          <w:i/>
-          <w:iCs/>
-        </w:rPr>
-        <w:t>n</w:t>
-      </w:r>
-      <w:r>
-        <w:rPr>
-          <w:i/>
-          <w:iCs/>
-        </w:rPr>
-        <w:t>gig gemacht, so dass wieder beide Diagramme sichtbar sind.</w:t>
-      </w:r>
-    </w:p>
-    <w:p>
-      <w:pPr>
-        <w:keepNext/>
-        <w:ind w:left="0"/>
-        <w:jc w:val="center"/>
-      </w:pPr>
-      <w:r>
-        <w:rPr>
-          <w:noProof/>
-          <w:lang w:eastAsia="de-CH"/>
-        </w:rPr>
-        <w:lastRenderedPageBreak/>
-        <w:drawing>
-          <wp:inline distT="0" distB="0" distL="0" distR="0" wp14:anchorId="0E82147C" wp14:editId="2F589BE2">
-            <wp:extent cx="3225800" cy="1765300"/>
-            <wp:effectExtent l="0" t="0" r="0" b="0"/>
-            <wp:docPr id="15" name="Picture 15"/>
-            <wp:cNvGraphicFramePr>
-              <a:graphicFrameLocks xmlns:a="http://schemas.openxmlformats.org/drawingml/2006/main" noChangeAspect="1"/>
-            </wp:cNvGraphicFramePr>
-            <a:graphic xmlns:a="http://schemas.openxmlformats.org/drawingml/2006/main">
-              <a:graphicData uri="http://schemas.openxmlformats.org/drawingml/2006/picture">
-                <pic:pic xmlns:pic="http://schemas.openxmlformats.org/drawingml/2006/picture">
-                  <pic:nvPicPr>
-                    <pic:cNvPr id="15" name="ElementSliderBoxVeraenderung.png"/>
-                    <pic:cNvPicPr/>
-                  </pic:nvPicPr>
-                  <pic:blipFill>
-                    <a:blip r:embed="rId9" cstate="print">
-                      <a:extLst>
-                        <a:ext uri="{28A0092B-C50C-407E-A947-70E740481C1C}">
-                          <a14:useLocalDpi xmlns:a14="http://schemas.microsoft.com/office/drawing/2010/main" val="0"/>
-                        </a:ext>
-                      </a:extLst>
-                    </a:blip>
-                    <a:stretch>
-                      <a:fillRect/>
-                    </a:stretch>
-                  </pic:blipFill>
-                  <pic:spPr>
-                    <a:xfrm>
-                      <a:off x="0" y="0"/>
-                      <a:ext cx="3225800" cy="1765300"/>
-                    </a:xfrm>
-                    <a:prstGeom prst="rect">
-                      <a:avLst/>
-                    </a:prstGeom>
-                  </pic:spPr>
-                </pic:pic>
-              </a:graphicData>
-            </a:graphic>
-          </wp:inline>
-        </w:drawing>
-      </w:r>
-    </w:p>
-    <w:p>
-      <w:pPr>
-        <w:pStyle w:val="Beschriftung"/>
-        <w:ind w:left="1985"/>
-        <w:rPr>
-          <w:i w:val="0"/>
-          <w:color w:val="auto"/>
-          <w:sz w:val="16"/>
-        </w:rPr>
-      </w:pPr>
-      <w:bookmarkStart w:id="31" w:name="_Toc4188519"/>
-      <w:bookmarkStart w:id="32" w:name="_Toc4236501"/>
-      <w:r>
-        <w:rPr>
-          <w:i w:val="0"/>
-          <w:color w:val="auto"/>
-          <w:sz w:val="16"/>
-        </w:rPr>
-        <w:t xml:space="preserve">Abbildung </w:t>
-      </w:r>
-      <w:r>
-        <w:rPr>
-          <w:i w:val="0"/>
-          <w:color w:val="auto"/>
-          <w:sz w:val="16"/>
-        </w:rPr>
-        <w:fldChar w:fldCharType="begin"/>
-      </w:r>
-      <w:r>
-        <w:rPr>
-          <w:i w:val="0"/>
-          <w:color w:val="auto"/>
-          <w:sz w:val="16"/>
-        </w:rPr>
-        <w:instrText xml:space="preserve"> SEQ Abbildung \* ARABIC </w:instrText>
-      </w:r>
-      <w:r>
-        <w:rPr>
-          <w:i w:val="0"/>
-          <w:color w:val="auto"/>
-          <w:sz w:val="16"/>
-        </w:rPr>
-        <w:fldChar w:fldCharType="separate"/>
-      </w:r>
-      <w:r>
-        <w:rPr>
-          <w:i w:val="0"/>
-          <w:noProof/>
-          <w:color w:val="auto"/>
-          <w:sz w:val="16"/>
-        </w:rPr>
-        <w:t>14</w:t>
-      </w:r>
-      <w:r>
-        <w:rPr>
-          <w:i w:val="0"/>
-          <w:color w:val="auto"/>
-          <w:sz w:val="16"/>
-        </w:rPr>
-        <w:fldChar w:fldCharType="end"/>
-      </w:r>
-      <w:r>
-        <w:rPr>
-          <w:i w:val="0"/>
-          <w:color w:val="auto"/>
-          <w:sz w:val="16"/>
-        </w:rPr>
-        <w:t>: Parameterauswirkung</w:t>
-      </w:r>
-      <w:bookmarkEnd w:id="31"/>
-      <w:bookmarkEnd w:id="32"/>
-    </w:p>
-    <w:p>
-      <w:pPr>
-        <w:ind w:left="0"/>
-        <w:rPr>
-          <w:i/>
-          <w:iCs/>
-        </w:rPr>
-      </w:pPr>
-      <w:r>
-        <w:rPr>
-          <w:i/>
-          <w:iCs/>
-        </w:rPr>
-        <w:t>Wenn Nutzende den Mauszeiger über einen Schieberegler bewegen, soll im Diagramm g</w:t>
-      </w:r>
-      <w:r>
-        <w:rPr>
-          <w:i/>
-          <w:iCs/>
-        </w:rPr>
-        <w:t>e</w:t>
-      </w:r>
-      <w:r>
-        <w:rPr>
-          <w:i/>
-          <w:iCs/>
-        </w:rPr>
-        <w:t>zeigt werden, welche Auswirkungen dieser Schieberegler bei voller Auslenkung (</w:t>
+        <w:t>Wenn Nutzende den Mauszeiger über einen Schieberegler bewegen, soll im Diagramm gezeigt werden, welche Auswirkungen dieser Schieberegler bei voller Auslenkung (</w:t>
       </w:r>
       <w:r>
         <w:rPr>
@@ -6786,170 +6339,73 @@
           <w:i/>
           <w:iCs/>
         </w:rPr>
-        <w:t>30%) auf die Kurve hätte. Somit können die unterschiedlichen Auswirkungen aller parasitären Par</w:t>
-      </w:r>
-      <w:r>
+        <w:t>30%) auf die Kurve hätte. Somit können die unterschiedlichen Auswirkungen aller parasitären Parameter schnell eingesehen werden, ohne dass die Nutzenden die Schieberegler einzeln verschieben müssen.</w:t>
+      </w:r>
+    </w:p>
+    <w:p/>
+    <w:p>
+      <w:pPr>
+        <w:pStyle w:val="berschrift2"/>
+        <w:framePr w:wrap="around"/>
+      </w:pPr>
+      <w:bookmarkStart w:id="37" w:name="_Toc8035914"/>
+      <w:r>
+        <w:t>Implementierung</w:t>
+      </w:r>
+      <w:r>
+        <w:t xml:space="preserve"> der Berechnungen in JAVA</w:t>
+      </w:r>
+      <w:bookmarkEnd w:id="37"/>
+    </w:p>
+    <w:p>
+      <w:pPr>
+        <w:pStyle w:val="berschrift2"/>
+        <w:framePr w:wrap="around"/>
+      </w:pPr>
+      <w:bookmarkStart w:id="38" w:name="_Toc8035915"/>
+      <w:r>
+        <w:t xml:space="preserve"> GUI</w:t>
+      </w:r>
+      <w:bookmarkEnd w:id="38"/>
+    </w:p>
+    <w:p>
+      <w:pPr>
+        <w:pStyle w:val="berschrift3"/>
+      </w:pPr>
+      <w:r>
+        <w:t>Benutzerfreundlichkeit</w:t>
+      </w:r>
+    </w:p>
+    <w:p>
+      <w:pPr>
+        <w:ind w:left="0"/>
         <w:rPr>
           <w:i/>
           <w:iCs/>
         </w:rPr>
-        <w:t>a</w:t>
-      </w:r>
+      </w:pPr>
       <w:r>
         <w:rPr>
           <w:i/>
           <w:iCs/>
         </w:rPr>
-        <w:t>meter schnell eingesehen werden, ohne dass die Nutzenden die Schieberegler einzeln ve</w:t>
-      </w:r>
-      <w:r>
+        <w:t>Es soll ein bedienungsfreundliches Programm entwickelt und realisiert werden, mit dem das Frequenzverhalten und die Einfügungsverluste von CM und DM des EMI-Filters vorhergesagt werden können. Die Auswirkungen, die die parasitären Parameter auf die Einfügungsverluste des Filters haben, müssen im Programm eingesehen werden können. Das Programm soll die beiden Filtervarianten hinsichtlich der Leistung untersuchen und die bessere empfehlen. Optional ist eine Untersuchung der Filtervarianten auf Fussabdruck (CO2? Material? Graue Energie?) und Kosten.</w:t>
+      </w:r>
+    </w:p>
+    <w:p>
+      <w:pPr>
+        <w:ind w:left="0"/>
         <w:rPr>
           <w:i/>
           <w:iCs/>
         </w:rPr>
-        <w:t>r</w:t>
-      </w:r>
+      </w:pPr>
       <w:r>
         <w:rPr>
           <w:i/>
           <w:iCs/>
         </w:rPr>
-        <w:t>schieben müssen.</w:t>
-      </w:r>
-    </w:p>
-    <w:p/>
-    <w:p>
-      <w:pPr>
-        <w:pStyle w:val="berschrift2"/>
-        <w:framePr w:wrap="auto" w:vAnchor="margin" w:yAlign="inline"/>
-        <w:numPr>
-          <w:ilvl w:val="0"/>
-          <w:numId w:val="0"/>
-        </w:numPr>
-        <w:ind w:left="576"/>
-      </w:pPr>
-      <w:r>
-        <w:t xml:space="preserve">3.3.4 </w:t>
-      </w:r>
-      <w:r>
-        <w:t>Implementierung der Berechnungen in JAVA</w:t>
-      </w:r>
-    </w:p>
-    <w:p>
-      <w:pPr>
-        <w:pStyle w:val="berschrift2"/>
-        <w:framePr w:wrap="auto" w:vAnchor="margin" w:yAlign="inline"/>
-        <w:numPr>
-          <w:ilvl w:val="0"/>
-          <w:numId w:val="0"/>
-        </w:numPr>
-        <w:ind w:left="576"/>
-      </w:pPr>
-      <w:r>
-        <w:t>3.</w:t>
-      </w:r>
-      <w:r>
-        <w:t>4 GUI</w:t>
-      </w:r>
-    </w:p>
-    <w:p/>
-    <w:p>
-      <w:pPr>
-        <w:rPr>
-          <w:b/>
-        </w:rPr>
-      </w:pPr>
-      <w:r>
-        <w:rPr>
-          <w:b/>
-        </w:rPr>
-        <w:t>3.4.1 Benutzerfreundlichkeit</w:t>
-      </w:r>
-    </w:p>
-    <w:p>
-      <w:pPr>
-        <w:rPr>
-          <w:i/>
-          <w:iCs/>
-        </w:rPr>
-      </w:pPr>
-      <w:r>
-        <w:rPr>
-          <w:i/>
-          <w:iCs/>
-        </w:rPr>
-        <w:t>Es soll ein bedienungsfreundliches Programm entwickelt und realisiert werden, mit dem das Frequenzverhalten und die Einfügungsverluste von CM und DM des EMI-Filters vo</w:t>
-      </w:r>
-      <w:r>
-        <w:rPr>
-          <w:i/>
-          <w:iCs/>
-        </w:rPr>
-        <w:t>r</w:t>
-      </w:r>
-      <w:r>
-        <w:rPr>
-          <w:i/>
-          <w:iCs/>
-        </w:rPr>
-        <w:t>hergesagt werden können. Die Auswirkungen, die die parasitären Parameter auf die Ei</w:t>
-      </w:r>
-      <w:r>
-        <w:rPr>
-          <w:i/>
-          <w:iCs/>
-        </w:rPr>
-        <w:t>n</w:t>
-      </w:r>
-      <w:r>
-        <w:rPr>
-          <w:i/>
-          <w:iCs/>
-        </w:rPr>
-        <w:t>fügungsverluste des Filters haben, müssen im Programm eingesehen werden können. Das Programm soll die beiden Filtervarianten hinsichtlich der Leistung untersuchen und die bessere empfehlen. Optional ist eine Untersuchung der Filtervarianten auf Fussa</w:t>
-      </w:r>
-      <w:r>
-        <w:rPr>
-          <w:i/>
-          <w:iCs/>
-        </w:rPr>
-        <w:t>b</w:t>
-      </w:r>
-      <w:r>
-        <w:rPr>
-          <w:i/>
-          <w:iCs/>
-        </w:rPr>
-        <w:t>druck (CO2? Material? Graue Energie?) und Kosten.</w:t>
-      </w:r>
-    </w:p>
-    <w:p>
-      <w:pPr>
-        <w:rPr>
-          <w:i/>
-          <w:iCs/>
-        </w:rPr>
-      </w:pPr>
-      <w:r>
-        <w:rPr>
-          <w:i/>
-          <w:iCs/>
-        </w:rPr>
-        <w:t>Es ist erwünscht, dass das Programm eine Bedienoberfläche hat, welche einem Misc</w:t>
-      </w:r>
-      <w:r>
-        <w:rPr>
-          <w:i/>
-          <w:iCs/>
-        </w:rPr>
-        <w:t>h</w:t>
-      </w:r>
-      <w:r>
-        <w:rPr>
-          <w:i/>
-          <w:iCs/>
-        </w:rPr>
-        <w:t>pult mit Schiebereglern ähnlich sieht.</w:t>
+        <w:t>Es ist erwünscht, dass das Programm eine Bedienoberfläche hat, welche einem Mischpult mit Schiebereglern ähnlich sieht.</w:t>
       </w:r>
     </w:p>
     <w:p>
@@ -6969,9 +6425,13 @@
           <w:ilvl w:val="0"/>
           <w:numId w:val="20"/>
         </w:numPr>
-      </w:pPr>
-      <w:r>
-        <w:t xml:space="preserve">Elektrotechnik </w:t>
+        <w:ind w:left="284"/>
+      </w:pPr>
+      <w:r>
+        <w:t>Elektrotechnik</w:t>
+      </w:r>
+      <w:r>
+        <w:t xml:space="preserve"> </w:t>
       </w:r>
     </w:p>
     <w:p>
@@ -6979,6 +6439,7 @@
         <w:pStyle w:val="berschrift2"/>
         <w:framePr w:wrap="around"/>
       </w:pPr>
+      <w:bookmarkStart w:id="39" w:name="_Toc8035917"/>
       <w:r>
         <w:t>Vorgehensweise</w:t>
       </w:r>
@@ -6991,6 +6452,7 @@
       <w:r>
         <w:t xml:space="preserve"> Einfügungsverluste</w:t>
       </w:r>
+      <w:bookmarkEnd w:id="39"/>
     </w:p>
     <w:p>
       <w:pPr>
@@ -7062,7 +6524,7 @@
                     <pic:cNvPicPr/>
                   </pic:nvPicPr>
                   <pic:blipFill>
-                    <a:blip r:embed="rId26"/>
+                    <a:blip r:embed="rId25"/>
                     <a:stretch>
                       <a:fillRect/>
                     </a:stretch>
@@ -7092,8 +6554,8 @@
           <w:sz w:val="14"/>
         </w:rPr>
       </w:pPr>
-      <w:bookmarkStart w:id="33" w:name="_Toc4188512"/>
-      <w:bookmarkStart w:id="34" w:name="_Toc4236494"/>
+      <w:bookmarkStart w:id="40" w:name="_Toc4188512"/>
+      <w:bookmarkStart w:id="41" w:name="_Toc4236494"/>
       <w:r>
         <w:rPr>
           <w:color w:val="auto"/>
@@ -7144,8 +6606,8 @@
         </w:rPr>
         <w:t>: Vereinfachte CM-Schaltung</w:t>
       </w:r>
-      <w:bookmarkEnd w:id="33"/>
-      <w:bookmarkEnd w:id="34"/>
+      <w:bookmarkEnd w:id="40"/>
+      <w:bookmarkEnd w:id="41"/>
     </w:p>
     <w:p>
       <w:pPr>
@@ -8093,8 +7555,6 @@
           <w:r>
             <w:rPr>
               <w:rFonts w:eastAsiaTheme="minorEastAsia"/>
-              <w:i/>
-              <w:iCs/>
               <w:noProof/>
             </w:rPr>
             <w:t>[2]</w:t>
@@ -8357,8 +7817,13 @@
         <w:pStyle w:val="berschrift2"/>
         <w:framePr w:wrap="around"/>
       </w:pPr>
-      <w:r>
-        <w:t xml:space="preserve">S-Parameter </w:t>
+      <w:bookmarkStart w:id="42" w:name="_Toc8035918"/>
+      <w:r>
+        <w:t>S-Parameter</w:t>
+      </w:r>
+      <w:bookmarkEnd w:id="42"/>
+      <w:r>
+        <w:t xml:space="preserve"> </w:t>
       </w:r>
     </w:p>
     <w:p>
@@ -8376,6 +7841,7 @@
     </w:p>
     <w:p>
       <w:pPr>
+        <w:ind w:left="0"/>
         <w:rPr>
           <w:i/>
           <w:iCs/>
@@ -8386,51 +7852,23 @@
           <w:i/>
           <w:iCs/>
         </w:rPr>
-        <w:t>Sobald man die Kettenmatrix für ein Zwei-Tor berechnet hat, lassen sich daraus die S-Parameter berechnen. Deshalb ist es der einfachste Weg, die Einfügungsverluste mit Hi</w:t>
-      </w:r>
+        <w:t xml:space="preserve">Sobald man die Kettenmatrix für ein Zwei-Tor berechnet hat, lassen sich daraus die S-Parameter berechnen. Deshalb ist es der einfachste Weg, die Einfügungsverluste mit Hilfe dieser Parameter zu bestimmen. Im </w:t>
+      </w:r>
+      <w:proofErr w:type="gramStart"/>
       <w:r>
         <w:rPr>
           <w:i/>
           <w:iCs/>
         </w:rPr>
-        <w:t>l</w:t>
-      </w:r>
+        <w:t>folgenden</w:t>
+      </w:r>
+      <w:proofErr w:type="gramEnd"/>
       <w:r>
         <w:rPr>
           <w:i/>
           <w:iCs/>
         </w:rPr>
-        <w:t xml:space="preserve">fe dieser Parameter zu bestimmen. Im </w:t>
-      </w:r>
-      <w:proofErr w:type="gramStart"/>
-      <w:r>
-        <w:rPr>
-          <w:i/>
-          <w:iCs/>
-        </w:rPr>
-        <w:t>folgenden</w:t>
-      </w:r>
-      <w:proofErr w:type="gramEnd"/>
-      <w:r>
-        <w:rPr>
-          <w:i/>
-          <w:iCs/>
-        </w:rPr>
-        <w:t xml:space="preserve"> Zwei Tor sind die Wellengrössen zur Berec</w:t>
-      </w:r>
-      <w:r>
-        <w:rPr>
-          <w:i/>
-          <w:iCs/>
-        </w:rPr>
-        <w:t>h</w:t>
-      </w:r>
-      <w:r>
-        <w:rPr>
-          <w:i/>
-          <w:iCs/>
-        </w:rPr>
-        <w:t>nung der S-Parameter angegeben.</w:t>
+        <w:t xml:space="preserve"> Zwei Tor sind die Wellengrössen zur Berechnung der S-Parameter angegeben.</w:t>
       </w:r>
     </w:p>
     <w:p>
@@ -8445,7 +7883,7 @@
           <w:lang w:eastAsia="de-CH"/>
         </w:rPr>
         <w:drawing>
-          <wp:anchor distT="0" distB="0" distL="114300" distR="114300" simplePos="0" relativeHeight="251664384" behindDoc="1" locked="0" layoutInCell="1" allowOverlap="1" wp14:anchorId="270DD2DE" wp14:editId="585F5A66">
+          <wp:anchor distT="0" distB="0" distL="114300" distR="114300" simplePos="0" relativeHeight="251663360" behindDoc="1" locked="0" layoutInCell="1" allowOverlap="1" wp14:anchorId="270DD2DE" wp14:editId="585F5A66">
             <wp:simplePos x="0" y="0"/>
             <wp:positionH relativeFrom="column">
               <wp:posOffset>210820</wp:posOffset>
@@ -8476,7 +7914,7 @@
                     <pic:cNvPicPr/>
                   </pic:nvPicPr>
                   <pic:blipFill rotWithShape="1">
-                    <a:blip r:embed="rId27" cstate="print">
+                    <a:blip r:embed="rId26" cstate="print">
                       <a:extLst>
                         <a:ext uri="{28A0092B-C50C-407E-A947-70E740481C1C}">
                           <a14:useLocalDpi xmlns:a14="http://schemas.microsoft.com/office/drawing/2010/main" val="0"/>
@@ -8736,23 +8174,7 @@
           <w:i/>
           <w:iCs/>
         </w:rPr>
-        <w:t xml:space="preserve"> sind hingegen die Amplituden der reflektierten We</w:t>
-      </w:r>
-      <w:proofErr w:type="spellStart"/>
-      <w:r>
-        <w:rPr>
-          <w:i/>
-          <w:iCs/>
-        </w:rPr>
-        <w:t>llen</w:t>
-      </w:r>
-      <w:proofErr w:type="spellEnd"/>
-      <w:r>
-        <w:rPr>
-          <w:i/>
-          <w:iCs/>
-        </w:rPr>
-        <w:t>.</w:t>
+        <w:t xml:space="preserve"> sind hingegen die Amplituden der reflektierten Wellen.</w:t>
       </w:r>
     </w:p>
     <w:p>
@@ -8769,8 +8191,8 @@
           <w:sz w:val="16"/>
         </w:rPr>
       </w:pPr>
-      <w:bookmarkStart w:id="35" w:name="_Toc4188513"/>
-      <w:bookmarkStart w:id="36" w:name="_Toc4236495"/>
+      <w:bookmarkStart w:id="43" w:name="_Toc4188513"/>
+      <w:bookmarkStart w:id="44" w:name="_Toc4236495"/>
       <w:r>
         <w:rPr>
           <w:color w:val="auto"/>
@@ -8821,8 +8243,8 @@
         </w:rPr>
         <w:t>: Zwei Tor mit Wellengrössen</w:t>
       </w:r>
-      <w:bookmarkEnd w:id="35"/>
-      <w:bookmarkEnd w:id="36"/>
+      <w:bookmarkEnd w:id="43"/>
+      <w:bookmarkEnd w:id="44"/>
     </w:p>
     <w:p>
       <w:pPr>
@@ -9369,8 +8791,6 @@
           <w:r>
             <w:rPr>
               <w:rFonts w:eastAsiaTheme="minorEastAsia"/>
-              <w:i/>
-              <w:iCs/>
               <w:noProof/>
             </w:rPr>
             <w:t>[3]</w:t>
@@ -10303,15 +9723,18 @@
         <w:pStyle w:val="berschrift2"/>
         <w:framePr w:wrap="around"/>
       </w:pPr>
+      <w:bookmarkStart w:id="45" w:name="_Toc8035919"/>
       <w:r>
         <w:t>Vereinfachungen der Schaltungen:</w:t>
       </w:r>
+      <w:bookmarkEnd w:id="45"/>
     </w:p>
     <w:p>
       <w:pPr>
         <w:pStyle w:val="berschrift2"/>
         <w:framePr w:wrap="around"/>
       </w:pPr>
+      <w:bookmarkStart w:id="46" w:name="_Toc8035920"/>
       <w:r>
         <w:t>Realisierung</w:t>
       </w:r>
@@ -10328,6 +9751,7 @@
         </w:rPr>
         <w:t>Matlab</w:t>
       </w:r>
+      <w:bookmarkEnd w:id="46"/>
       <w:proofErr w:type="spellEnd"/>
       <w:r>
         <w:rPr>
@@ -10351,23 +9775,7 @@
           <w:i/>
           <w:iCs/>
         </w:rPr>
-        <w:t>Diese Berechnungen haben wir in MATLAB realisiert und für verschiedene Frequenzen die Dämpfungen berechnet, dabei haben wir folgende Kurven bekommen. Der Code für die B</w:t>
-      </w:r>
-      <w:r>
-        <w:rPr>
-          <w:rFonts w:eastAsiaTheme="minorEastAsia"/>
-          <w:i/>
-          <w:iCs/>
-        </w:rPr>
-        <w:t>e</w:t>
-      </w:r>
-      <w:r>
-        <w:rPr>
-          <w:rFonts w:eastAsiaTheme="minorEastAsia"/>
-          <w:i/>
-          <w:iCs/>
-        </w:rPr>
-        <w:t>rechnungen befindet sich im Anhang.</w:t>
+        <w:t>Diese Berechnungen haben wir in MATLAB realisiert und für verschiedene Frequenzen die Dämpfungen berechnet, dabei haben wir folgende Kurven bekommen. Der Code für die Berechnungen befindet sich im Anhang.</w:t>
       </w:r>
       <w:sdt>
         <w:sdtPr>
@@ -10411,7 +9819,14 @@
               <w:iCs/>
               <w:noProof/>
             </w:rPr>
-            <w:t xml:space="preserve"> [4]</w:t>
+            <w:t xml:space="preserve"> </w:t>
+          </w:r>
+          <w:r>
+            <w:rPr>
+              <w:rFonts w:eastAsiaTheme="minorEastAsia"/>
+              <w:noProof/>
+            </w:rPr>
+            <w:t>[4]</w:t>
           </w:r>
           <w:r>
             <w:rPr>
@@ -10469,8 +9884,6 @@
           <w:r>
             <w:rPr>
               <w:rFonts w:eastAsiaTheme="minorEastAsia"/>
-              <w:i/>
-              <w:iCs/>
               <w:noProof/>
             </w:rPr>
             <w:t>[5]</w:t>
@@ -10515,7 +9928,7 @@
                     <pic:cNvPicPr/>
                   </pic:nvPicPr>
                   <pic:blipFill>
-                    <a:blip r:embed="rId28"/>
+                    <a:blip r:embed="rId27"/>
                     <a:stretch>
                       <a:fillRect/>
                     </a:stretch>
@@ -10546,8 +9959,8 @@
           <w:sz w:val="16"/>
         </w:rPr>
       </w:pPr>
-      <w:bookmarkStart w:id="37" w:name="_Toc4188514"/>
-      <w:bookmarkStart w:id="38" w:name="_Toc4236496"/>
+      <w:bookmarkStart w:id="47" w:name="_Toc4188514"/>
+      <w:bookmarkStart w:id="48" w:name="_Toc4236496"/>
       <w:r>
         <w:rPr>
           <w:i w:val="0"/>
@@ -10631,8 +10044,8 @@
         </w:rPr>
         <w:t xml:space="preserve"> Kurve aus MATLAB</w:t>
       </w:r>
-      <w:bookmarkEnd w:id="37"/>
-      <w:bookmarkEnd w:id="38"/>
+      <w:bookmarkEnd w:id="47"/>
+      <w:bookmarkEnd w:id="48"/>
     </w:p>
     <w:p>
       <w:pPr>
@@ -10641,18 +10054,26 @@
           <w:ilvl w:val="0"/>
           <w:numId w:val="27"/>
         </w:numPr>
-      </w:pPr>
+        <w:ind w:left="0"/>
+      </w:pPr>
+      <w:bookmarkStart w:id="49" w:name="_Toc8035921"/>
       <w:r>
         <w:t>Validierung</w:t>
       </w:r>
+      <w:bookmarkEnd w:id="49"/>
     </w:p>
     <w:p>
       <w:pPr>
         <w:pStyle w:val="berschrift2"/>
         <w:framePr w:wrap="around"/>
       </w:pPr>
-      <w:r>
-        <w:t xml:space="preserve">Berechnungen </w:t>
+      <w:bookmarkStart w:id="50" w:name="_Toc8035922"/>
+      <w:r>
+        <w:t>Berechnungen</w:t>
+      </w:r>
+      <w:bookmarkEnd w:id="50"/>
+      <w:r>
+        <w:t xml:space="preserve"> </w:t>
       </w:r>
     </w:p>
     <w:p/>
@@ -10661,8 +10082,13 @@
         <w:pStyle w:val="berschrift2"/>
         <w:framePr w:wrap="around"/>
       </w:pPr>
-      <w:r>
-        <w:t xml:space="preserve">Software </w:t>
+      <w:bookmarkStart w:id="51" w:name="_Toc8035923"/>
+      <w:r>
+        <w:t>Software</w:t>
+      </w:r>
+      <w:bookmarkEnd w:id="51"/>
+      <w:r>
+        <w:t xml:space="preserve"> </w:t>
       </w:r>
     </w:p>
     <w:p>
@@ -10674,9 +10100,11 @@
       <w:pPr>
         <w:pStyle w:val="berschrift3"/>
       </w:pPr>
+      <w:bookmarkStart w:id="52" w:name="_Toc8035924"/>
       <w:r>
         <w:t>Eingabe</w:t>
       </w:r>
+      <w:bookmarkEnd w:id="52"/>
     </w:p>
     <w:p>
       <w:pPr>
@@ -10685,15 +10113,18 @@
       <w:r>
         <w:t xml:space="preserve"> </w:t>
       </w:r>
+      <w:bookmarkStart w:id="53" w:name="_Toc8035925"/>
       <w:r>
         <w:t>Benutzerfreundlichkeit</w:t>
       </w:r>
-    </w:p>
-    <w:bookmarkEnd w:id="25"/>
+      <w:bookmarkEnd w:id="53"/>
+    </w:p>
     <w:p>
       <w:pPr>
         <w:ind w:left="0"/>
       </w:pPr>
+      <w:bookmarkStart w:id="54" w:name="_GoBack"/>
+      <w:bookmarkEnd w:id="54"/>
     </w:p>
     <w:p>
       <w:pPr>
@@ -10702,30 +10133,30 @@
           <w:ilvl w:val="0"/>
           <w:numId w:val="20"/>
         </w:numPr>
-      </w:pPr>
-      <w:r>
-        <w:t>Sch</w:t>
-      </w:r>
-      <w:bookmarkStart w:id="39" w:name="_GoBack"/>
-      <w:bookmarkEnd w:id="39"/>
-      <w:r>
-        <w:t xml:space="preserve">luss </w:t>
-      </w:r>
-    </w:p>
-    <w:p>
-      <w:pPr>
         <w:ind w:left="0"/>
       </w:pPr>
+      <w:bookmarkStart w:id="55" w:name="_Toc8035926"/>
+      <w:r>
+        <w:t>Schluss</w:t>
+      </w:r>
+      <w:bookmarkEnd w:id="55"/>
+      <w:r>
+        <w:t xml:space="preserve"> </w:t>
+      </w:r>
+    </w:p>
+    <w:p>
+      <w:pPr>
+        <w:ind w:left="0"/>
+      </w:pPr>
       <w:r>
         <w:br w:type="page"/>
       </w:r>
     </w:p>
-    <w:bookmarkStart w:id="40" w:name="_Toc4344675" w:displacedByCustomXml="next"/>
+    <w:bookmarkStart w:id="56" w:name="_Toc8035927" w:displacedByCustomXml="next"/>
     <w:sdt>
       <w:sdtPr>
         <w:rPr>
           <w:rFonts w:eastAsiaTheme="minorHAnsi" w:cstheme="minorBidi"/>
-          <w:b w:val="0"/>
           <w:sz w:val="22"/>
           <w:szCs w:val="22"/>
         </w:rPr>
@@ -10735,16 +10166,25 @@
           <w:docPartUnique/>
         </w:docPartObj>
       </w:sdtPr>
+      <w:sdtEndPr>
+        <w:rPr>
+          <w:b w:val="0"/>
+        </w:rPr>
+      </w:sdtEndPr>
       <w:sdtContent>
-        <w:bookmarkEnd w:id="40" w:displacedByCustomXml="prev"/>
         <w:p>
           <w:pPr>
             <w:pStyle w:val="berschrift1"/>
+            <w:numPr>
+              <w:ilvl w:val="0"/>
+              <w:numId w:val="0"/>
+            </w:numPr>
           </w:pPr>
           <w:proofErr w:type="spellStart"/>
           <w:r>
             <w:t>Quellenverzeicnis</w:t>
           </w:r>
+          <w:bookmarkEnd w:id="56"/>
           <w:proofErr w:type="spellEnd"/>
           <w:r>
             <w:t xml:space="preserve"> </w:t>
@@ -10788,12 +10228,12 @@
                 <w:tblLook w:val="04A0" w:firstRow="1" w:lastRow="0" w:firstColumn="1" w:lastColumn="0" w:noHBand="0" w:noVBand="1"/>
               </w:tblPr>
               <w:tblGrid>
-                <w:gridCol w:w="320"/>
-                <w:gridCol w:w="8796"/>
+                <w:gridCol w:w="660"/>
+                <w:gridCol w:w="8456"/>
               </w:tblGrid>
               <w:tr>
                 <w:trPr>
-                  <w:divId w:val="312950658"/>
+                  <w:divId w:val="1388144665"/>
                   <w:tblCellSpacing w:w="15" w:type="dxa"/>
                 </w:trPr>
                 <w:tc>
@@ -10804,7 +10244,6 @@
                   <w:p>
                     <w:pPr>
                       <w:pStyle w:val="Literaturverzeichnis"/>
-                      <w:ind w:left="0"/>
                       <w:rPr>
                         <w:noProof/>
                         <w:sz w:val="24"/>
@@ -10827,7 +10266,6 @@
                   <w:p>
                     <w:pPr>
                       <w:pStyle w:val="Literaturverzeichnis"/>
-                      <w:ind w:left="0"/>
                       <w:rPr>
                         <w:noProof/>
                       </w:rPr>
@@ -10843,7 +10281,7 @@
               </w:tr>
               <w:tr>
                 <w:trPr>
-                  <w:divId w:val="312950658"/>
+                  <w:divId w:val="1388144665"/>
                   <w:tblCellSpacing w:w="15" w:type="dxa"/>
                 </w:trPr>
                 <w:tc>
@@ -10854,7 +10292,6 @@
                   <w:p>
                     <w:pPr>
                       <w:pStyle w:val="Literaturverzeichnis"/>
-                      <w:ind w:left="0"/>
                       <w:rPr>
                         <w:noProof/>
                       </w:rPr>
@@ -10875,7 +10312,6 @@
                   <w:p>
                     <w:pPr>
                       <w:pStyle w:val="Literaturverzeichnis"/>
-                      <w:ind w:left="0"/>
                       <w:rPr>
                         <w:noProof/>
                       </w:rPr>
@@ -10891,7 +10327,7 @@
               </w:tr>
               <w:tr>
                 <w:trPr>
-                  <w:divId w:val="312950658"/>
+                  <w:divId w:val="1388144665"/>
                   <w:tblCellSpacing w:w="15" w:type="dxa"/>
                 </w:trPr>
                 <w:tc>
@@ -10902,7 +10338,6 @@
                   <w:p>
                     <w:pPr>
                       <w:pStyle w:val="Literaturverzeichnis"/>
-                      <w:ind w:left="0"/>
                       <w:rPr>
                         <w:noProof/>
                       </w:rPr>
@@ -10923,7 +10358,6 @@
                   <w:p>
                     <w:pPr>
                       <w:pStyle w:val="Literaturverzeichnis"/>
-                      <w:ind w:left="0"/>
                       <w:rPr>
                         <w:noProof/>
                       </w:rPr>
@@ -10939,7 +10373,7 @@
               </w:tr>
               <w:tr>
                 <w:trPr>
-                  <w:divId w:val="312950658"/>
+                  <w:divId w:val="1388144665"/>
                   <w:tblCellSpacing w:w="15" w:type="dxa"/>
                 </w:trPr>
                 <w:tc>
@@ -10950,7 +10384,6 @@
                   <w:p>
                     <w:pPr>
                       <w:pStyle w:val="Literaturverzeichnis"/>
-                      <w:ind w:left="0"/>
                       <w:rPr>
                         <w:noProof/>
                       </w:rPr>
@@ -10971,7 +10404,6 @@
                   <w:p>
                     <w:pPr>
                       <w:pStyle w:val="Literaturverzeichnis"/>
-                      <w:ind w:left="0"/>
                       <w:rPr>
                         <w:noProof/>
                       </w:rPr>
@@ -10987,7 +10419,7 @@
               </w:tr>
               <w:tr>
                 <w:trPr>
-                  <w:divId w:val="312950658"/>
+                  <w:divId w:val="1388144665"/>
                   <w:tblCellSpacing w:w="15" w:type="dxa"/>
                 </w:trPr>
                 <w:tc>
@@ -10998,7 +10430,6 @@
                   <w:p>
                     <w:pPr>
                       <w:pStyle w:val="Literaturverzeichnis"/>
-                      <w:ind w:left="0"/>
                       <w:rPr>
                         <w:noProof/>
                       </w:rPr>
@@ -11019,7 +10450,6 @@
                   <w:p>
                     <w:pPr>
                       <w:pStyle w:val="Literaturverzeichnis"/>
-                      <w:ind w:left="0"/>
                       <w:rPr>
                         <w:noProof/>
                       </w:rPr>
@@ -11036,8 +10466,7 @@
             </w:tbl>
             <w:p>
               <w:pPr>
-                <w:ind w:left="0"/>
-                <w:divId w:val="312950658"/>
+                <w:divId w:val="1388144665"/>
                 <w:rPr>
                   <w:rFonts w:eastAsia="Times New Roman"/>
                   <w:noProof/>
@@ -11069,29 +10498,26 @@
     </w:p>
     <w:p>
       <w:pPr>
-        <w:ind w:left="0" w:right="-46"/>
-        <w:jc w:val="left"/>
+        <w:pStyle w:val="berschrift1"/>
+        <w:numPr>
+          <w:ilvl w:val="0"/>
+          <w:numId w:val="0"/>
+        </w:numPr>
       </w:pPr>
       <w:r>
         <w:br w:type="page"/>
       </w:r>
-    </w:p>
-    <w:p>
-      <w:pPr>
-        <w:pStyle w:val="berschrift1"/>
-      </w:pPr>
-      <w:bookmarkStart w:id="41" w:name="_Toc4344678"/>
+      <w:bookmarkStart w:id="57" w:name="_Toc8035928"/>
       <w:r>
         <w:lastRenderedPageBreak/>
         <w:t>Anhang</w:t>
       </w:r>
-      <w:bookmarkEnd w:id="41"/>
+      <w:bookmarkEnd w:id="57"/>
     </w:p>
     <w:sectPr>
       <w:pgSz w:w="11906" w:h="16838"/>
       <w:pgMar w:top="1440" w:right="1440" w:bottom="1440" w:left="1440" w:header="708" w:footer="708" w:gutter="0"/>
       <w:cols w:space="708"/>
-      <w:titlePg/>
       <w:docGrid w:linePitch="360"/>
     </w:sectPr>
   </w:body>
@@ -11099,7 +10525,7 @@
 </file>
 
 <file path=word/endnotes.xml><?xml version="1.0" encoding="utf-8"?>
-<w:endnotes xmlns:wpc="http://schemas.microsoft.com/office/word/2010/wordprocessingCanvas" xmlns:mc="http://schemas.openxmlformats.org/markup-compatibility/2006" xmlns:o="urn:schemas-microsoft-com:office:office" xmlns:r="http://schemas.openxmlformats.org/officeDocument/2006/relationships" xmlns:m="http://schemas.openxmlformats.org/officeDocument/2006/math" xmlns:v="urn:schemas-microsoft-com:vml" xmlns:wp14="http://schemas.microsoft.com/office/word/2010/wordprocessingDrawing" xmlns:wp="http://schemas.openxmlformats.org/drawingml/2006/wordprocessingDrawing" xmlns:w10="urn:schemas-microsoft-com:office:word" xmlns:w="http://schemas.openxmlformats.org/wordprocessingml/2006/main" xmlns:w14="http://schemas.microsoft.com/office/word/2010/wordml" xmlns:wpg="http://schemas.microsoft.com/office/word/2010/wordprocessingGroup" xmlns:wpi="http://schemas.microsoft.com/office/word/2010/wordprocessingInk" xmlns:wne="http://schemas.microsoft.com/office/word/2006/wordml" xmlns:wps="http://schemas.microsoft.com/office/word/2010/wordprocessingShape" mc:Ignorable="w14 wp14">
+<w:endnotes xmlns:wpc="http://schemas.microsoft.com/office/word/2010/wordprocessingCanvas" xmlns:cx="http://schemas.microsoft.com/office/drawing/2014/chartex" xmlns:cx1="http://schemas.microsoft.com/office/drawing/2015/9/8/chartex" xmlns:cx2="http://schemas.microsoft.com/office/drawing/2015/10/21/chartex" xmlns:cx3="http://schemas.microsoft.com/office/drawing/2016/5/9/chartex" xmlns:cx4="http://schemas.microsoft.com/office/drawing/2016/5/10/chartex" xmlns:cx5="http://schemas.microsoft.com/office/drawing/2016/5/11/chartex" xmlns:cx6="http://schemas.microsoft.com/office/drawing/2016/5/12/chartex" xmlns:cx7="http://schemas.microsoft.com/office/drawing/2016/5/13/chartex" xmlns:cx8="http://schemas.microsoft.com/office/drawing/2016/5/14/chartex" xmlns:mc="http://schemas.openxmlformats.org/markup-compatibility/2006" xmlns:aink="http://schemas.microsoft.com/office/drawing/2016/ink" xmlns:am3d="http://schemas.microsoft.com/office/drawing/2017/model3d" xmlns:o="urn:schemas-microsoft-com:office:office" xmlns:r="http://schemas.openxmlformats.org/officeDocument/2006/relationships" xmlns:m="http://schemas.openxmlformats.org/officeDocument/2006/math" xmlns:v="urn:schemas-microsoft-com:vml" xmlns:wp14="http://schemas.microsoft.com/office/word/2010/wordprocessingDrawing" xmlns:wp="http://schemas.openxmlformats.org/drawingml/2006/wordprocessingDrawing" xmlns:w10="urn:schemas-microsoft-com:office:word" xmlns:w="http://schemas.openxmlformats.org/wordprocessingml/2006/main" xmlns:w14="http://schemas.microsoft.com/office/word/2010/wordml" xmlns:w15="http://schemas.microsoft.com/office/word/2012/wordml" xmlns:w16cid="http://schemas.microsoft.com/office/word/2016/wordml/cid" xmlns:w16se="http://schemas.microsoft.com/office/word/2015/wordml/symex" xmlns:wpg="http://schemas.microsoft.com/office/word/2010/wordprocessingGroup" xmlns:wpi="http://schemas.microsoft.com/office/word/2010/wordprocessingInk" xmlns:wne="http://schemas.microsoft.com/office/word/2006/wordml" xmlns:wps="http://schemas.microsoft.com/office/word/2010/wordprocessingShape" mc:Ignorable="w14 w15 w16se w16cid wp14">
   <w:endnote w:type="separator" w:id="-1">
     <w:p>
       <w:pPr>
@@ -11124,7 +10550,7 @@
 </file>
 
 <file path=word/footer1.xml><?xml version="1.0" encoding="utf-8"?>
-<w:ftr xmlns:wpc="http://schemas.microsoft.com/office/word/2010/wordprocessingCanvas" xmlns:mc="http://schemas.openxmlformats.org/markup-compatibility/2006" xmlns:o="urn:schemas-microsoft-com:office:office" xmlns:r="http://schemas.openxmlformats.org/officeDocument/2006/relationships" xmlns:m="http://schemas.openxmlformats.org/officeDocument/2006/math" xmlns:v="urn:schemas-microsoft-com:vml" xmlns:wp14="http://schemas.microsoft.com/office/word/2010/wordprocessingDrawing" xmlns:wp="http://schemas.openxmlformats.org/drawingml/2006/wordprocessingDrawing" xmlns:w10="urn:schemas-microsoft-com:office:word" xmlns:w="http://schemas.openxmlformats.org/wordprocessingml/2006/main" xmlns:w14="http://schemas.microsoft.com/office/word/2010/wordml" xmlns:wpg="http://schemas.microsoft.com/office/word/2010/wordprocessingGroup" xmlns:wpi="http://schemas.microsoft.com/office/word/2010/wordprocessingInk" xmlns:wne="http://schemas.microsoft.com/office/word/2006/wordml" xmlns:wps="http://schemas.microsoft.com/office/word/2010/wordprocessingShape" mc:Ignorable="w14 wp14">
+<w:ftr xmlns:wpc="http://schemas.microsoft.com/office/word/2010/wordprocessingCanvas" xmlns:cx="http://schemas.microsoft.com/office/drawing/2014/chartex" xmlns:cx1="http://schemas.microsoft.com/office/drawing/2015/9/8/chartex" xmlns:cx2="http://schemas.microsoft.com/office/drawing/2015/10/21/chartex" xmlns:cx3="http://schemas.microsoft.com/office/drawing/2016/5/9/chartex" xmlns:cx4="http://schemas.microsoft.com/office/drawing/2016/5/10/chartex" xmlns:cx5="http://schemas.microsoft.com/office/drawing/2016/5/11/chartex" xmlns:cx6="http://schemas.microsoft.com/office/drawing/2016/5/12/chartex" xmlns:cx7="http://schemas.microsoft.com/office/drawing/2016/5/13/chartex" xmlns:cx8="http://schemas.microsoft.com/office/drawing/2016/5/14/chartex" xmlns:mc="http://schemas.openxmlformats.org/markup-compatibility/2006" xmlns:aink="http://schemas.microsoft.com/office/drawing/2016/ink" xmlns:am3d="http://schemas.microsoft.com/office/drawing/2017/model3d" xmlns:o="urn:schemas-microsoft-com:office:office" xmlns:r="http://schemas.openxmlformats.org/officeDocument/2006/relationships" xmlns:m="http://schemas.openxmlformats.org/officeDocument/2006/math" xmlns:v="urn:schemas-microsoft-com:vml" xmlns:wp14="http://schemas.microsoft.com/office/word/2010/wordprocessingDrawing" xmlns:wp="http://schemas.openxmlformats.org/drawingml/2006/wordprocessingDrawing" xmlns:w10="urn:schemas-microsoft-com:office:word" xmlns:w="http://schemas.openxmlformats.org/wordprocessingml/2006/main" xmlns:w14="http://schemas.microsoft.com/office/word/2010/wordml" xmlns:w15="http://schemas.microsoft.com/office/word/2012/wordml" xmlns:w16cid="http://schemas.microsoft.com/office/word/2016/wordml/cid" xmlns:w16se="http://schemas.microsoft.com/office/word/2015/wordml/symex" xmlns:wpg="http://schemas.microsoft.com/office/word/2010/wordprocessingGroup" xmlns:wpi="http://schemas.microsoft.com/office/word/2010/wordprocessingInk" xmlns:wne="http://schemas.microsoft.com/office/word/2006/wordml" xmlns:wps="http://schemas.microsoft.com/office/word/2010/wordprocessingShape" mc:Ignorable="w14 w15 w16se w16cid wp14">
   <w:p>
     <w:pPr>
       <w:pStyle w:val="Fuzeile"/>
@@ -11225,7 +10651,7 @@
 </file>
 
 <file path=word/footer2.xml><?xml version="1.0" encoding="utf-8"?>
-<w:ftr xmlns:wpc="http://schemas.microsoft.com/office/word/2010/wordprocessingCanvas" xmlns:mc="http://schemas.openxmlformats.org/markup-compatibility/2006" xmlns:o="urn:schemas-microsoft-com:office:office" xmlns:r="http://schemas.openxmlformats.org/officeDocument/2006/relationships" xmlns:m="http://schemas.openxmlformats.org/officeDocument/2006/math" xmlns:v="urn:schemas-microsoft-com:vml" xmlns:wp14="http://schemas.microsoft.com/office/word/2010/wordprocessingDrawing" xmlns:wp="http://schemas.openxmlformats.org/drawingml/2006/wordprocessingDrawing" xmlns:w10="urn:schemas-microsoft-com:office:word" xmlns:w="http://schemas.openxmlformats.org/wordprocessingml/2006/main" xmlns:w14="http://schemas.microsoft.com/office/word/2010/wordml" xmlns:wpg="http://schemas.microsoft.com/office/word/2010/wordprocessingGroup" xmlns:wpi="http://schemas.microsoft.com/office/word/2010/wordprocessingInk" xmlns:wne="http://schemas.microsoft.com/office/word/2006/wordml" xmlns:wps="http://schemas.microsoft.com/office/word/2010/wordprocessingShape" mc:Ignorable="w14 wp14">
+<w:ftr xmlns:wpc="http://schemas.microsoft.com/office/word/2010/wordprocessingCanvas" xmlns:cx="http://schemas.microsoft.com/office/drawing/2014/chartex" xmlns:cx1="http://schemas.microsoft.com/office/drawing/2015/9/8/chartex" xmlns:cx2="http://schemas.microsoft.com/office/drawing/2015/10/21/chartex" xmlns:cx3="http://schemas.microsoft.com/office/drawing/2016/5/9/chartex" xmlns:cx4="http://schemas.microsoft.com/office/drawing/2016/5/10/chartex" xmlns:cx5="http://schemas.microsoft.com/office/drawing/2016/5/11/chartex" xmlns:cx6="http://schemas.microsoft.com/office/drawing/2016/5/12/chartex" xmlns:cx7="http://schemas.microsoft.com/office/drawing/2016/5/13/chartex" xmlns:cx8="http://schemas.microsoft.com/office/drawing/2016/5/14/chartex" xmlns:mc="http://schemas.openxmlformats.org/markup-compatibility/2006" xmlns:aink="http://schemas.microsoft.com/office/drawing/2016/ink" xmlns:am3d="http://schemas.microsoft.com/office/drawing/2017/model3d" xmlns:o="urn:schemas-microsoft-com:office:office" xmlns:r="http://schemas.openxmlformats.org/officeDocument/2006/relationships" xmlns:m="http://schemas.openxmlformats.org/officeDocument/2006/math" xmlns:v="urn:schemas-microsoft-com:vml" xmlns:wp14="http://schemas.microsoft.com/office/word/2010/wordprocessingDrawing" xmlns:wp="http://schemas.openxmlformats.org/drawingml/2006/wordprocessingDrawing" xmlns:w10="urn:schemas-microsoft-com:office:word" xmlns:w="http://schemas.openxmlformats.org/wordprocessingml/2006/main" xmlns:w14="http://schemas.microsoft.com/office/word/2010/wordml" xmlns:w15="http://schemas.microsoft.com/office/word/2012/wordml" xmlns:w16cid="http://schemas.microsoft.com/office/word/2016/wordml/cid" xmlns:w16se="http://schemas.microsoft.com/office/word/2015/wordml/symex" xmlns:wpg="http://schemas.microsoft.com/office/word/2010/wordprocessingGroup" xmlns:wpi="http://schemas.microsoft.com/office/word/2010/wordprocessingInk" xmlns:wne="http://schemas.microsoft.com/office/word/2006/wordml" xmlns:wps="http://schemas.microsoft.com/office/word/2010/wordprocessingShape" mc:Ignorable="w14 w15 w16se w16cid wp14">
   <w:p>
     <w:pPr>
       <w:pStyle w:val="Fuzeile"/>
@@ -11238,7 +10664,7 @@
 </file>
 
 <file path=word/footnotes.xml><?xml version="1.0" encoding="utf-8"?>
-<w:footnotes xmlns:wpc="http://schemas.microsoft.com/office/word/2010/wordprocessingCanvas" xmlns:mc="http://schemas.openxmlformats.org/markup-compatibility/2006" xmlns:o="urn:schemas-microsoft-com:office:office" xmlns:r="http://schemas.openxmlformats.org/officeDocument/2006/relationships" xmlns:m="http://schemas.openxmlformats.org/officeDocument/2006/math" xmlns:v="urn:schemas-microsoft-com:vml" xmlns:wp14="http://schemas.microsoft.com/office/word/2010/wordprocessingDrawing" xmlns:wp="http://schemas.openxmlformats.org/drawingml/2006/wordprocessingDrawing" xmlns:w10="urn:schemas-microsoft-com:office:word" xmlns:w="http://schemas.openxmlformats.org/wordprocessingml/2006/main" xmlns:w14="http://schemas.microsoft.com/office/word/2010/wordml" xmlns:wpg="http://schemas.microsoft.com/office/word/2010/wordprocessingGroup" xmlns:wpi="http://schemas.microsoft.com/office/word/2010/wordprocessingInk" xmlns:wne="http://schemas.microsoft.com/office/word/2006/wordml" xmlns:wps="http://schemas.microsoft.com/office/word/2010/wordprocessingShape" mc:Ignorable="w14 wp14">
+<w:footnotes xmlns:wpc="http://schemas.microsoft.com/office/word/2010/wordprocessingCanvas" xmlns:cx="http://schemas.microsoft.com/office/drawing/2014/chartex" xmlns:cx1="http://schemas.microsoft.com/office/drawing/2015/9/8/chartex" xmlns:cx2="http://schemas.microsoft.com/office/drawing/2015/10/21/chartex" xmlns:cx3="http://schemas.microsoft.com/office/drawing/2016/5/9/chartex" xmlns:cx4="http://schemas.microsoft.com/office/drawing/2016/5/10/chartex" xmlns:cx5="http://schemas.microsoft.com/office/drawing/2016/5/11/chartex" xmlns:cx6="http://schemas.microsoft.com/office/drawing/2016/5/12/chartex" xmlns:cx7="http://schemas.microsoft.com/office/drawing/2016/5/13/chartex" xmlns:cx8="http://schemas.microsoft.com/office/drawing/2016/5/14/chartex" xmlns:mc="http://schemas.openxmlformats.org/markup-compatibility/2006" xmlns:aink="http://schemas.microsoft.com/office/drawing/2016/ink" xmlns:am3d="http://schemas.microsoft.com/office/drawing/2017/model3d" xmlns:o="urn:schemas-microsoft-com:office:office" xmlns:r="http://schemas.openxmlformats.org/officeDocument/2006/relationships" xmlns:m="http://schemas.openxmlformats.org/officeDocument/2006/math" xmlns:v="urn:schemas-microsoft-com:vml" xmlns:wp14="http://schemas.microsoft.com/office/word/2010/wordprocessingDrawing" xmlns:wp="http://schemas.openxmlformats.org/drawingml/2006/wordprocessingDrawing" xmlns:w10="urn:schemas-microsoft-com:office:word" xmlns:w="http://schemas.openxmlformats.org/wordprocessingml/2006/main" xmlns:w14="http://schemas.microsoft.com/office/word/2010/wordml" xmlns:w15="http://schemas.microsoft.com/office/word/2012/wordml" xmlns:w16cid="http://schemas.microsoft.com/office/word/2016/wordml/cid" xmlns:w16se="http://schemas.microsoft.com/office/word/2015/wordml/symex" xmlns:wpg="http://schemas.microsoft.com/office/word/2010/wordprocessingGroup" xmlns:wpi="http://schemas.microsoft.com/office/word/2010/wordprocessingInk" xmlns:wne="http://schemas.microsoft.com/office/word/2006/wordml" xmlns:wps="http://schemas.microsoft.com/office/word/2010/wordprocessingShape" mc:Ignorable="w14 w15 w16se w16cid wp14">
   <w:footnote w:type="separator" w:id="-1">
     <w:p>
       <w:pPr>
@@ -11263,7 +10689,7 @@
 </file>
 
 <file path=word/header1.xml><?xml version="1.0" encoding="utf-8"?>
-<w:hdr xmlns:wpc="http://schemas.microsoft.com/office/word/2010/wordprocessingCanvas" xmlns:mc="http://schemas.openxmlformats.org/markup-compatibility/2006" xmlns:o="urn:schemas-microsoft-com:office:office" xmlns:r="http://schemas.openxmlformats.org/officeDocument/2006/relationships" xmlns:m="http://schemas.openxmlformats.org/officeDocument/2006/math" xmlns:v="urn:schemas-microsoft-com:vml" xmlns:wp14="http://schemas.microsoft.com/office/word/2010/wordprocessingDrawing" xmlns:wp="http://schemas.openxmlformats.org/drawingml/2006/wordprocessingDrawing" xmlns:w10="urn:schemas-microsoft-com:office:word" xmlns:w="http://schemas.openxmlformats.org/wordprocessingml/2006/main" xmlns:w14="http://schemas.microsoft.com/office/word/2010/wordml" xmlns:wpg="http://schemas.microsoft.com/office/word/2010/wordprocessingGroup" xmlns:wpi="http://schemas.microsoft.com/office/word/2010/wordprocessingInk" xmlns:wne="http://schemas.microsoft.com/office/word/2006/wordml" xmlns:wps="http://schemas.microsoft.com/office/word/2010/wordprocessingShape" mc:Ignorable="w14 wp14">
+<w:hdr xmlns:wpc="http://schemas.microsoft.com/office/word/2010/wordprocessingCanvas" xmlns:cx="http://schemas.microsoft.com/office/drawing/2014/chartex" xmlns:cx1="http://schemas.microsoft.com/office/drawing/2015/9/8/chartex" xmlns:cx2="http://schemas.microsoft.com/office/drawing/2015/10/21/chartex" xmlns:cx3="http://schemas.microsoft.com/office/drawing/2016/5/9/chartex" xmlns:cx4="http://schemas.microsoft.com/office/drawing/2016/5/10/chartex" xmlns:cx5="http://schemas.microsoft.com/office/drawing/2016/5/11/chartex" xmlns:cx6="http://schemas.microsoft.com/office/drawing/2016/5/12/chartex" xmlns:cx7="http://schemas.microsoft.com/office/drawing/2016/5/13/chartex" xmlns:cx8="http://schemas.microsoft.com/office/drawing/2016/5/14/chartex" xmlns:mc="http://schemas.openxmlformats.org/markup-compatibility/2006" xmlns:aink="http://schemas.microsoft.com/office/drawing/2016/ink" xmlns:am3d="http://schemas.microsoft.com/office/drawing/2017/model3d" xmlns:o="urn:schemas-microsoft-com:office:office" xmlns:r="http://schemas.openxmlformats.org/officeDocument/2006/relationships" xmlns:m="http://schemas.openxmlformats.org/officeDocument/2006/math" xmlns:v="urn:schemas-microsoft-com:vml" xmlns:wp14="http://schemas.microsoft.com/office/word/2010/wordprocessingDrawing" xmlns:wp="http://schemas.openxmlformats.org/drawingml/2006/wordprocessingDrawing" xmlns:w10="urn:schemas-microsoft-com:office:word" xmlns:w="http://schemas.openxmlformats.org/wordprocessingml/2006/main" xmlns:w14="http://schemas.microsoft.com/office/word/2010/wordml" xmlns:w15="http://schemas.microsoft.com/office/word/2012/wordml" xmlns:w16cid="http://schemas.microsoft.com/office/word/2016/wordml/cid" xmlns:w16se="http://schemas.microsoft.com/office/word/2015/wordml/symex" xmlns:wpg="http://schemas.microsoft.com/office/word/2010/wordprocessingGroup" xmlns:wpi="http://schemas.microsoft.com/office/word/2010/wordprocessingInk" xmlns:wne="http://schemas.microsoft.com/office/word/2006/wordml" xmlns:wps="http://schemas.microsoft.com/office/word/2010/wordprocessingShape" mc:Ignorable="w14 w15 w16se w16cid wp14">
   <w:p>
     <w:pPr>
       <w:pStyle w:val="Kopfzeile"/>
@@ -11283,7 +10709,7 @@
         <w:lang w:eastAsia="de-CH"/>
       </w:rPr>
       <w:drawing>
-        <wp:anchor distT="0" distB="0" distL="114300" distR="114300" simplePos="0" relativeHeight="251658240" behindDoc="1" locked="0" layoutInCell="1" allowOverlap="1" wp14:anchorId="239EB542" wp14:editId="1A9C7142">
+        <wp:anchor distT="0" distB="0" distL="114300" distR="114300" simplePos="0" relativeHeight="251658752" behindDoc="1" locked="0" layoutInCell="1" allowOverlap="1" wp14:anchorId="239EB542" wp14:editId="1A9C7142">
           <wp:simplePos x="0" y="0"/>
           <wp:positionH relativeFrom="page">
             <wp:posOffset>252101</wp:posOffset>
@@ -11302,7 +10728,7 @@
               <wp:lineTo x="0" y="0"/>
             </wp:wrapPolygon>
           </wp:wrapTight>
-          <wp:docPr id="22" name="Grafik 22" descr="U:\_FHNW\Vorlagen\Verschiedene Hochschulen RICHTIG\Bilder\HT.png"/>
+          <wp:docPr id="14" name="Grafik 14" descr="U:\_FHNW\Vorlagen\Verschiedene Hochschulen RICHTIG\Bilder\HT.png"/>
           <wp:cNvGraphicFramePr>
             <a:graphicFrameLocks xmlns:a="http://schemas.openxmlformats.org/drawingml/2006/main"/>
           </wp:cNvGraphicFramePr>
@@ -11374,8 +10800,8 @@
 </file>
 
 <file path=word/numbering.xml><?xml version="1.0" encoding="utf-8"?>
-<w:numbering xmlns:wpc="http://schemas.microsoft.com/office/word/2010/wordprocessingCanvas" xmlns:mc="http://schemas.openxmlformats.org/markup-compatibility/2006" xmlns:o="urn:schemas-microsoft-com:office:office" xmlns:r="http://schemas.openxmlformats.org/officeDocument/2006/relationships" xmlns:m="http://schemas.openxmlformats.org/officeDocument/2006/math" xmlns:v="urn:schemas-microsoft-com:vml" xmlns:wp14="http://schemas.microsoft.com/office/word/2010/wordprocessingDrawing" xmlns:wp="http://schemas.openxmlformats.org/drawingml/2006/wordprocessingDrawing" xmlns:w10="urn:schemas-microsoft-com:office:word" xmlns:w="http://schemas.openxmlformats.org/wordprocessingml/2006/main" xmlns:w14="http://schemas.microsoft.com/office/word/2010/wordml" xmlns:wpg="http://schemas.microsoft.com/office/word/2010/wordprocessingGroup" xmlns:wpi="http://schemas.microsoft.com/office/word/2010/wordprocessingInk" xmlns:wne="http://schemas.microsoft.com/office/word/2006/wordml" xmlns:wps="http://schemas.microsoft.com/office/word/2010/wordprocessingShape" mc:Ignorable="w14 wp14">
-  <w:abstractNum w:abstractNumId="0">
+<w:numbering xmlns:wpc="http://schemas.microsoft.com/office/word/2010/wordprocessingCanvas" xmlns:cx="http://schemas.microsoft.com/office/drawing/2014/chartex" xmlns:cx1="http://schemas.microsoft.com/office/drawing/2015/9/8/chartex" xmlns:cx2="http://schemas.microsoft.com/office/drawing/2015/10/21/chartex" xmlns:cx3="http://schemas.microsoft.com/office/drawing/2016/5/9/chartex" xmlns:cx4="http://schemas.microsoft.com/office/drawing/2016/5/10/chartex" xmlns:cx5="http://schemas.microsoft.com/office/drawing/2016/5/11/chartex" xmlns:cx6="http://schemas.microsoft.com/office/drawing/2016/5/12/chartex" xmlns:cx7="http://schemas.microsoft.com/office/drawing/2016/5/13/chartex" xmlns:cx8="http://schemas.microsoft.com/office/drawing/2016/5/14/chartex" xmlns:mc="http://schemas.openxmlformats.org/markup-compatibility/2006" xmlns:aink="http://schemas.microsoft.com/office/drawing/2016/ink" xmlns:am3d="http://schemas.microsoft.com/office/drawing/2017/model3d" xmlns:o="urn:schemas-microsoft-com:office:office" xmlns:r="http://schemas.openxmlformats.org/officeDocument/2006/relationships" xmlns:m="http://schemas.openxmlformats.org/officeDocument/2006/math" xmlns:v="urn:schemas-microsoft-com:vml" xmlns:wp14="http://schemas.microsoft.com/office/word/2010/wordprocessingDrawing" xmlns:wp="http://schemas.openxmlformats.org/drawingml/2006/wordprocessingDrawing" xmlns:w10="urn:schemas-microsoft-com:office:word" xmlns:w="http://schemas.openxmlformats.org/wordprocessingml/2006/main" xmlns:w14="http://schemas.microsoft.com/office/word/2010/wordml" xmlns:w15="http://schemas.microsoft.com/office/word/2012/wordml" xmlns:w16cid="http://schemas.microsoft.com/office/word/2016/wordml/cid" xmlns:w16se="http://schemas.microsoft.com/office/word/2015/wordml/symex" xmlns:wpg="http://schemas.microsoft.com/office/word/2010/wordprocessingGroup" xmlns:wpi="http://schemas.microsoft.com/office/word/2010/wordprocessingInk" xmlns:wne="http://schemas.microsoft.com/office/word/2006/wordml" xmlns:wps="http://schemas.microsoft.com/office/word/2010/wordprocessingShape" mc:Ignorable="w14 w15 w16se w16cid wp14">
+  <w:abstractNum w:abstractNumId="0" w15:restartNumberingAfterBreak="0">
     <w:nsid w:val="0265068D"/>
     <w:multiLevelType w:val="multilevel"/>
     <w:tmpl w:val="C7883EA6"/>
@@ -11488,7 +10914,7 @@
       </w:rPr>
     </w:lvl>
   </w:abstractNum>
-  <w:abstractNum w:abstractNumId="1">
+  <w:abstractNum w:abstractNumId="1" w15:restartNumberingAfterBreak="0">
     <w:nsid w:val="029777F6"/>
     <w:multiLevelType w:val="multilevel"/>
     <w:tmpl w:val="63AAE874"/>
@@ -11601,7 +11027,7 @@
       </w:rPr>
     </w:lvl>
   </w:abstractNum>
-  <w:abstractNum w:abstractNumId="2">
+  <w:abstractNum w:abstractNumId="2" w15:restartNumberingAfterBreak="0">
     <w:nsid w:val="177511A1"/>
     <w:multiLevelType w:val="multilevel"/>
     <w:tmpl w:val="D68A0BF6"/>
@@ -11715,7 +11141,7 @@
       </w:rPr>
     </w:lvl>
   </w:abstractNum>
-  <w:abstractNum w:abstractNumId="3">
+  <w:abstractNum w:abstractNumId="3" w15:restartNumberingAfterBreak="0">
     <w:nsid w:val="27F46EE9"/>
     <w:multiLevelType w:val="hybridMultilevel"/>
     <w:tmpl w:val="6C208F7E"/>
@@ -11828,7 +11254,97 @@
       </w:rPr>
     </w:lvl>
   </w:abstractNum>
-  <w:abstractNum w:abstractNumId="4">
+  <w:abstractNum w:abstractNumId="4" w15:restartNumberingAfterBreak="0">
+    <w:nsid w:val="289D4D37"/>
+    <w:multiLevelType w:val="hybridMultilevel"/>
+    <w:tmpl w:val="75D85D1E"/>
+    <w:lvl w:ilvl="0" w:tplc="B0EAB788">
+      <w:start w:val="1"/>
+      <w:numFmt w:val="decimal"/>
+      <w:pStyle w:val="berschrift1"/>
+      <w:lvlText w:val="%1"/>
+      <w:lvlJc w:val="left"/>
+      <w:pPr>
+        <w:ind w:left="720" w:hanging="360"/>
+      </w:pPr>
+      <w:rPr>
+        <w:rFonts w:hint="default"/>
+      </w:rPr>
+    </w:lvl>
+    <w:lvl w:ilvl="1" w:tplc="08070019" w:tentative="1">
+      <w:start w:val="1"/>
+      <w:numFmt w:val="lowerLetter"/>
+      <w:lvlText w:val="%2."/>
+      <w:lvlJc w:val="left"/>
+      <w:pPr>
+        <w:ind w:left="1440" w:hanging="360"/>
+      </w:pPr>
+    </w:lvl>
+    <w:lvl w:ilvl="2" w:tplc="0807001B" w:tentative="1">
+      <w:start w:val="1"/>
+      <w:numFmt w:val="lowerRoman"/>
+      <w:lvlText w:val="%3."/>
+      <w:lvlJc w:val="right"/>
+      <w:pPr>
+        <w:ind w:left="2160" w:hanging="180"/>
+      </w:pPr>
+    </w:lvl>
+    <w:lvl w:ilvl="3" w:tplc="0807000F" w:tentative="1">
+      <w:start w:val="1"/>
+      <w:numFmt w:val="decimal"/>
+      <w:lvlText w:val="%4."/>
+      <w:lvlJc w:val="left"/>
+      <w:pPr>
+        <w:ind w:left="2880" w:hanging="360"/>
+      </w:pPr>
+    </w:lvl>
+    <w:lvl w:ilvl="4" w:tplc="08070019" w:tentative="1">
+      <w:start w:val="1"/>
+      <w:numFmt w:val="lowerLetter"/>
+      <w:lvlText w:val="%5."/>
+      <w:lvlJc w:val="left"/>
+      <w:pPr>
+        <w:ind w:left="3600" w:hanging="360"/>
+      </w:pPr>
+    </w:lvl>
+    <w:lvl w:ilvl="5" w:tplc="0807001B" w:tentative="1">
+      <w:start w:val="1"/>
+      <w:numFmt w:val="lowerRoman"/>
+      <w:lvlText w:val="%6."/>
+      <w:lvlJc w:val="right"/>
+      <w:pPr>
+        <w:ind w:left="4320" w:hanging="180"/>
+      </w:pPr>
+    </w:lvl>
+    <w:lvl w:ilvl="6" w:tplc="0807000F" w:tentative="1">
+      <w:start w:val="1"/>
+      <w:numFmt w:val="decimal"/>
+      <w:lvlText w:val="%7."/>
+      <w:lvlJc w:val="left"/>
+      <w:pPr>
+        <w:ind w:left="5040" w:hanging="360"/>
+      </w:pPr>
+    </w:lvl>
+    <w:lvl w:ilvl="7" w:tplc="08070019" w:tentative="1">
+      <w:start w:val="1"/>
+      <w:numFmt w:val="lowerLetter"/>
+      <w:lvlText w:val="%8."/>
+      <w:lvlJc w:val="left"/>
+      <w:pPr>
+        <w:ind w:left="5760" w:hanging="360"/>
+      </w:pPr>
+    </w:lvl>
+    <w:lvl w:ilvl="8" w:tplc="0807001B" w:tentative="1">
+      <w:start w:val="1"/>
+      <w:numFmt w:val="lowerRoman"/>
+      <w:lvlText w:val="%9."/>
+      <w:lvlJc w:val="right"/>
+      <w:pPr>
+        <w:ind w:left="6480" w:hanging="180"/>
+      </w:pPr>
+    </w:lvl>
+  </w:abstractNum>
+  <w:abstractNum w:abstractNumId="5" w15:restartNumberingAfterBreak="0">
     <w:nsid w:val="3A3D002A"/>
     <w:multiLevelType w:val="multilevel"/>
     <w:tmpl w:val="324CE016"/>
@@ -12032,7 +11548,7 @@
       </w:rPr>
     </w:lvl>
   </w:abstractNum>
-  <w:abstractNum w:abstractNumId="5">
+  <w:abstractNum w:abstractNumId="6" w15:restartNumberingAfterBreak="0">
     <w:nsid w:val="3A4D558F"/>
     <w:multiLevelType w:val="hybridMultilevel"/>
     <w:tmpl w:val="B3CE918A"/>
@@ -12145,7 +11661,7 @@
       </w:rPr>
     </w:lvl>
   </w:abstractNum>
-  <w:abstractNum w:abstractNumId="6">
+  <w:abstractNum w:abstractNumId="7" w15:restartNumberingAfterBreak="0">
     <w:nsid w:val="4598184F"/>
     <w:multiLevelType w:val="multilevel"/>
     <w:tmpl w:val="0807001D"/>
@@ -12232,7 +11748,7 @@
       </w:pPr>
     </w:lvl>
   </w:abstractNum>
-  <w:abstractNum w:abstractNumId="7">
+  <w:abstractNum w:abstractNumId="8" w15:restartNumberingAfterBreak="0">
     <w:nsid w:val="48A22CDC"/>
     <w:multiLevelType w:val="multilevel"/>
     <w:tmpl w:val="3F842DA4"/>
@@ -12354,7 +11870,7 @@
       </w:rPr>
     </w:lvl>
   </w:abstractNum>
-  <w:abstractNum w:abstractNumId="8">
+  <w:abstractNum w:abstractNumId="9" w15:restartNumberingAfterBreak="0">
     <w:nsid w:val="4F2A3668"/>
     <w:multiLevelType w:val="multilevel"/>
     <w:tmpl w:val="301622B4"/>
@@ -12449,7 +11965,7 @@
       </w:pPr>
     </w:lvl>
   </w:abstractNum>
-  <w:abstractNum w:abstractNumId="9">
+  <w:abstractNum w:abstractNumId="10" w15:restartNumberingAfterBreak="0">
     <w:nsid w:val="5A3160C6"/>
     <w:multiLevelType w:val="multilevel"/>
     <w:tmpl w:val="01EC37D8"/>
@@ -12562,7 +12078,7 @@
       </w:rPr>
     </w:lvl>
   </w:abstractNum>
-  <w:abstractNum w:abstractNumId="10">
+  <w:abstractNum w:abstractNumId="11" w15:restartNumberingAfterBreak="0">
     <w:nsid w:val="61E84833"/>
     <w:multiLevelType w:val="multilevel"/>
     <w:tmpl w:val="C7883EA6"/>
@@ -12676,7 +12192,7 @@
       </w:rPr>
     </w:lvl>
   </w:abstractNum>
-  <w:abstractNum w:abstractNumId="11">
+  <w:abstractNum w:abstractNumId="12" w15:restartNumberingAfterBreak="0">
     <w:nsid w:val="6E0A3EAB"/>
     <w:multiLevelType w:val="hybridMultilevel"/>
     <w:tmpl w:val="8FF429A4"/>
@@ -12789,7 +12305,7 @@
       </w:rPr>
     </w:lvl>
   </w:abstractNum>
-  <w:abstractNum w:abstractNumId="12">
+  <w:abstractNum w:abstractNumId="13" w15:restartNumberingAfterBreak="0">
     <w:nsid w:val="70C92791"/>
     <w:multiLevelType w:val="multilevel"/>
     <w:tmpl w:val="D68A0BF6"/>
@@ -12903,7 +12419,7 @@
       </w:rPr>
     </w:lvl>
   </w:abstractNum>
-  <w:abstractNum w:abstractNumId="13">
+  <w:abstractNum w:abstractNumId="14" w15:restartNumberingAfterBreak="0">
     <w:nsid w:val="71FC3075"/>
     <w:multiLevelType w:val="multilevel"/>
     <w:tmpl w:val="0809001F"/>
@@ -12990,13 +12506,13 @@
     </w:lvl>
   </w:abstractNum>
   <w:num w:numId="1">
-    <w:abstractNumId w:val="4"/>
+    <w:abstractNumId w:val="5"/>
   </w:num>
   <w:num w:numId="2">
-    <w:abstractNumId w:val="7"/>
+    <w:abstractNumId w:val="8"/>
   </w:num>
   <w:num w:numId="3">
-    <w:abstractNumId w:val="6"/>
+    <w:abstractNumId w:val="7"/>
   </w:num>
   <w:num w:numId="4">
     <w:abstractNumId w:val="2"/>
@@ -13005,34 +12521,34 @@
     <w:abstractNumId w:val="1"/>
   </w:num>
   <w:num w:numId="6">
-    <w:abstractNumId w:val="12"/>
+    <w:abstractNumId w:val="13"/>
   </w:num>
   <w:num w:numId="7">
-    <w:abstractNumId w:val="10"/>
+    <w:abstractNumId w:val="11"/>
   </w:num>
   <w:num w:numId="8">
-    <w:abstractNumId w:val="9"/>
+    <w:abstractNumId w:val="10"/>
   </w:num>
   <w:num w:numId="9">
     <w:abstractNumId w:val="0"/>
   </w:num>
   <w:num w:numId="10">
-    <w:abstractNumId w:val="13"/>
+    <w:abstractNumId w:val="14"/>
   </w:num>
   <w:num w:numId="11">
     <w:abstractNumId w:val="3"/>
   </w:num>
   <w:num w:numId="12">
-    <w:abstractNumId w:val="11"/>
+    <w:abstractNumId w:val="12"/>
   </w:num>
   <w:num w:numId="13">
-    <w:abstractNumId w:val="5"/>
+    <w:abstractNumId w:val="6"/>
   </w:num>
   <w:num w:numId="14">
-    <w:abstractNumId w:val="7"/>
+    <w:abstractNumId w:val="8"/>
   </w:num>
   <w:num w:numId="15">
-    <w:abstractNumId w:val="7"/>
+    <w:abstractNumId w:val="8"/>
     <w:lvlOverride w:ilvl="0">
       <w:startOverride w:val="4"/>
     </w:lvlOverride>
@@ -13041,7 +12557,7 @@
     </w:lvlOverride>
   </w:num>
   <w:num w:numId="16">
-    <w:abstractNumId w:val="7"/>
+    <w:abstractNumId w:val="8"/>
     <w:lvlOverride w:ilvl="0">
       <w:startOverride w:val="3"/>
     </w:lvlOverride>
@@ -13053,7 +12569,7 @@
     </w:lvlOverride>
   </w:num>
   <w:num w:numId="17">
-    <w:abstractNumId w:val="7"/>
+    <w:abstractNumId w:val="8"/>
     <w:lvlOverride w:ilvl="0">
       <w:startOverride w:val="3"/>
     </w:lvlOverride>
@@ -13065,7 +12581,7 @@
     </w:lvlOverride>
   </w:num>
   <w:num w:numId="18">
-    <w:abstractNumId w:val="7"/>
+    <w:abstractNumId w:val="8"/>
     <w:lvlOverride w:ilvl="0">
       <w:startOverride w:val="3"/>
     </w:lvlOverride>
@@ -13077,13 +12593,13 @@
     </w:lvlOverride>
   </w:num>
   <w:num w:numId="19">
+    <w:abstractNumId w:val="9"/>
+  </w:num>
+  <w:num w:numId="20">
     <w:abstractNumId w:val="8"/>
   </w:num>
-  <w:num w:numId="20">
-    <w:abstractNumId w:val="7"/>
-  </w:num>
   <w:num w:numId="21">
-    <w:abstractNumId w:val="7"/>
+    <w:abstractNumId w:val="8"/>
     <w:lvlOverride w:ilvl="0">
       <w:startOverride w:val="4"/>
     </w:lvlOverride>
@@ -13092,7 +12608,7 @@
     </w:lvlOverride>
   </w:num>
   <w:num w:numId="22">
-    <w:abstractNumId w:val="7"/>
+    <w:abstractNumId w:val="8"/>
     <w:lvlOverride w:ilvl="0">
       <w:startOverride w:val="4"/>
     </w:lvlOverride>
@@ -13101,49 +12617,50 @@
     </w:lvlOverride>
   </w:num>
   <w:num w:numId="23">
-    <w:abstractNumId w:val="7"/>
-    <w:lvlOverride w:ilvl="0"/>
-    <w:lvlOverride w:ilvl="1"/>
+    <w:abstractNumId w:val="8"/>
   </w:num>
   <w:num w:numId="24">
-    <w:abstractNumId w:val="7"/>
+    <w:abstractNumId w:val="8"/>
   </w:num>
   <w:num w:numId="25">
-    <w:abstractNumId w:val="7"/>
+    <w:abstractNumId w:val="8"/>
   </w:num>
   <w:num w:numId="26">
-    <w:abstractNumId w:val="7"/>
+    <w:abstractNumId w:val="8"/>
   </w:num>
   <w:num w:numId="27">
-    <w:abstractNumId w:val="7"/>
+    <w:abstractNumId w:val="8"/>
     <w:lvlOverride w:ilvl="0">
       <w:startOverride w:val="5"/>
     </w:lvlOverride>
   </w:num>
   <w:num w:numId="28">
-    <w:abstractNumId w:val="7"/>
+    <w:abstractNumId w:val="8"/>
   </w:num>
   <w:num w:numId="29">
-    <w:abstractNumId w:val="7"/>
+    <w:abstractNumId w:val="8"/>
   </w:num>
   <w:num w:numId="30">
-    <w:abstractNumId w:val="7"/>
+    <w:abstractNumId w:val="8"/>
   </w:num>
   <w:num w:numId="31">
-    <w:abstractNumId w:val="7"/>
+    <w:abstractNumId w:val="8"/>
   </w:num>
   <w:num w:numId="32">
-    <w:abstractNumId w:val="7"/>
+    <w:abstractNumId w:val="8"/>
   </w:num>
   <w:num w:numId="33">
-    <w:abstractNumId w:val="7"/>
+    <w:abstractNumId w:val="8"/>
+  </w:num>
+  <w:num w:numId="34">
+    <w:abstractNumId w:val="4"/>
   </w:num>
   <w:numIdMacAtCleanup w:val="9"/>
 </w:numbering>
 </file>
 
 <file path=word/styles.xml><?xml version="1.0" encoding="utf-8"?>
-<w:styles xmlns:mc="http://schemas.openxmlformats.org/markup-compatibility/2006" xmlns:r="http://schemas.openxmlformats.org/officeDocument/2006/relationships" xmlns:w="http://schemas.openxmlformats.org/wordprocessingml/2006/main" xmlns:w14="http://schemas.microsoft.com/office/word/2010/wordml" mc:Ignorable="w14">
+<w:styles xmlns:mc="http://schemas.openxmlformats.org/markup-compatibility/2006" xmlns:r="http://schemas.openxmlformats.org/officeDocument/2006/relationships" xmlns:w="http://schemas.openxmlformats.org/wordprocessingml/2006/main" xmlns:w14="http://schemas.microsoft.com/office/word/2010/wordml" xmlns:w15="http://schemas.microsoft.com/office/word/2012/wordml" xmlns:w16cid="http://schemas.microsoft.com/office/word/2016/wordml/cid" xmlns:w16se="http://schemas.microsoft.com/office/word/2015/wordml/symex" mc:Ignorable="w14 w15 w16se w16cid">
   <w:docDefaults>
     <w:rPrDefault>
       <w:rPr>
@@ -13159,147 +12676,383 @@
       </w:pPr>
     </w:pPrDefault>
   </w:docDefaults>
-  <w:latentStyles w:defLockedState="0" w:defUIPriority="99" w:defSemiHidden="1" w:defUnhideWhenUsed="1" w:defQFormat="0" w:count="267">
-    <w:lsdException w:name="Normal" w:semiHidden="0" w:uiPriority="0" w:unhideWhenUsed="0" w:qFormat="1"/>
-    <w:lsdException w:name="heading 1" w:semiHidden="0" w:uiPriority="9" w:unhideWhenUsed="0" w:qFormat="1"/>
-    <w:lsdException w:name="heading 2" w:uiPriority="9" w:qFormat="1"/>
-    <w:lsdException w:name="heading 3" w:uiPriority="9" w:qFormat="1"/>
-    <w:lsdException w:name="heading 4" w:uiPriority="9" w:qFormat="1"/>
-    <w:lsdException w:name="heading 5" w:uiPriority="9" w:qFormat="1"/>
-    <w:lsdException w:name="heading 6" w:uiPriority="9" w:qFormat="1"/>
-    <w:lsdException w:name="heading 7" w:uiPriority="9" w:qFormat="1"/>
-    <w:lsdException w:name="heading 8" w:uiPriority="9" w:qFormat="1"/>
-    <w:lsdException w:name="heading 9" w:uiPriority="9" w:qFormat="1"/>
-    <w:lsdException w:name="toc 1" w:uiPriority="39"/>
-    <w:lsdException w:name="toc 2" w:uiPriority="39"/>
-    <w:lsdException w:name="toc 3" w:uiPriority="39"/>
-    <w:lsdException w:name="toc 4" w:uiPriority="39"/>
-    <w:lsdException w:name="toc 5" w:uiPriority="39"/>
-    <w:lsdException w:name="toc 6" w:uiPriority="39"/>
-    <w:lsdException w:name="toc 7" w:uiPriority="39"/>
-    <w:lsdException w:name="toc 8" w:uiPriority="39"/>
-    <w:lsdException w:name="toc 9" w:uiPriority="39"/>
-    <w:lsdException w:name="caption" w:uiPriority="35" w:qFormat="1"/>
-    <w:lsdException w:name="Title" w:semiHidden="0" w:uiPriority="10" w:unhideWhenUsed="0" w:qFormat="1"/>
-    <w:lsdException w:name="Default Paragraph Font" w:uiPriority="1"/>
-    <w:lsdException w:name="Subtitle" w:semiHidden="0" w:uiPriority="11" w:unhideWhenUsed="0" w:qFormat="1"/>
-    <w:lsdException w:name="Strong" w:semiHidden="0" w:uiPriority="22" w:unhideWhenUsed="0" w:qFormat="1"/>
-    <w:lsdException w:name="Emphasis" w:semiHidden="0" w:uiPriority="20" w:unhideWhenUsed="0" w:qFormat="1"/>
-    <w:lsdException w:name="Normal Table" w:semiHidden="0" w:unhideWhenUsed="0"/>
-    <w:lsdException w:name="Table Web 3" w:semiHidden="0" w:unhideWhenUsed="0"/>
-    <w:lsdException w:name="Table Grid" w:semiHidden="0" w:uiPriority="39" w:unhideWhenUsed="0"/>
-    <w:lsdException w:name="Table Theme" w:semiHidden="0" w:unhideWhenUsed="0"/>
-    <w:lsdException w:name="Placeholder Text" w:unhideWhenUsed="0"/>
-    <w:lsdException w:name="No Spacing" w:semiHidden="0" w:uiPriority="1" w:unhideWhenUsed="0" w:qFormat="1"/>
-    <w:lsdException w:name="Light Shading" w:semiHidden="0" w:uiPriority="60" w:unhideWhenUsed="0"/>
-    <w:lsdException w:name="Light List" w:semiHidden="0" w:uiPriority="61" w:unhideWhenUsed="0"/>
-    <w:lsdException w:name="Light Grid" w:semiHidden="0" w:uiPriority="62" w:unhideWhenUsed="0"/>
-    <w:lsdException w:name="Medium Shading 1" w:semiHidden="0" w:uiPriority="63" w:unhideWhenUsed="0"/>
-    <w:lsdException w:name="Medium Shading 2" w:semiHidden="0" w:uiPriority="64" w:unhideWhenUsed="0"/>
-    <w:lsdException w:name="Medium List 1" w:semiHidden="0" w:uiPriority="65" w:unhideWhenUsed="0"/>
-    <w:lsdException w:name="Medium List 2" w:semiHidden="0" w:uiPriority="66" w:unhideWhenUsed="0"/>
-    <w:lsdException w:name="Medium Grid 1" w:semiHidden="0" w:uiPriority="67" w:unhideWhenUsed="0"/>
-    <w:lsdException w:name="Medium Grid 2" w:semiHidden="0" w:uiPriority="68" w:unhideWhenUsed="0"/>
-    <w:lsdException w:name="Medium Grid 3" w:semiHidden="0" w:uiPriority="69" w:unhideWhenUsed="0"/>
-    <w:lsdException w:name="Dark List" w:semiHidden="0" w:uiPriority="70" w:unhideWhenUsed="0"/>
-    <w:lsdException w:name="Colorful Shading" w:semiHidden="0" w:uiPriority="71" w:unhideWhenUsed="0"/>
-    <w:lsdException w:name="Colorful List" w:semiHidden="0" w:uiPriority="72" w:unhideWhenUsed="0"/>
-    <w:lsdException w:name="Colorful Grid" w:semiHidden="0" w:uiPriority="73" w:unhideWhenUsed="0"/>
-    <w:lsdException w:name="Light Shading Accent 1" w:semiHidden="0" w:uiPriority="60" w:unhideWhenUsed="0"/>
-    <w:lsdException w:name="Light List Accent 1" w:semiHidden="0" w:uiPriority="61" w:unhideWhenUsed="0"/>
-    <w:lsdException w:name="Light Grid Accent 1" w:semiHidden="0" w:uiPriority="62" w:unhideWhenUsed="0"/>
-    <w:lsdException w:name="Medium Shading 1 Accent 1" w:semiHidden="0" w:uiPriority="63" w:unhideWhenUsed="0"/>
-    <w:lsdException w:name="Medium Shading 2 Accent 1" w:semiHidden="0" w:uiPriority="64" w:unhideWhenUsed="0"/>
-    <w:lsdException w:name="Medium List 1 Accent 1" w:semiHidden="0" w:uiPriority="65" w:unhideWhenUsed="0"/>
-    <w:lsdException w:name="Revision" w:unhideWhenUsed="0"/>
-    <w:lsdException w:name="List Paragraph" w:semiHidden="0" w:uiPriority="34" w:unhideWhenUsed="0" w:qFormat="1"/>
-    <w:lsdException w:name="Quote" w:semiHidden="0" w:uiPriority="29" w:unhideWhenUsed="0" w:qFormat="1"/>
-    <w:lsdException w:name="Intense Quote" w:semiHidden="0" w:uiPriority="30" w:unhideWhenUsed="0" w:qFormat="1"/>
-    <w:lsdException w:name="Medium List 2 Accent 1" w:semiHidden="0" w:uiPriority="66" w:unhideWhenUsed="0"/>
-    <w:lsdException w:name="Medium Grid 1 Accent 1" w:semiHidden="0" w:uiPriority="67" w:unhideWhenUsed="0"/>
-    <w:lsdException w:name="Medium Grid 2 Accent 1" w:semiHidden="0" w:uiPriority="68" w:unhideWhenUsed="0"/>
-    <w:lsdException w:name="Medium Grid 3 Accent 1" w:semiHidden="0" w:uiPriority="69" w:unhideWhenUsed="0"/>
-    <w:lsdException w:name="Dark List Accent 1" w:semiHidden="0" w:uiPriority="70" w:unhideWhenUsed="0"/>
-    <w:lsdException w:name="Colorful Shading Accent 1" w:semiHidden="0" w:uiPriority="71" w:unhideWhenUsed="0"/>
-    <w:lsdException w:name="Colorful List Accent 1" w:semiHidden="0" w:uiPriority="72" w:unhideWhenUsed="0"/>
-    <w:lsdException w:name="Colorful Grid Accent 1" w:semiHidden="0" w:uiPriority="73" w:unhideWhenUsed="0"/>
-    <w:lsdException w:name="Light Shading Accent 2" w:semiHidden="0" w:uiPriority="60" w:unhideWhenUsed="0"/>
-    <w:lsdException w:name="Light List Accent 2" w:semiHidden="0" w:uiPriority="61" w:unhideWhenUsed="0"/>
-    <w:lsdException w:name="Light Grid Accent 2" w:semiHidden="0" w:uiPriority="62" w:unhideWhenUsed="0"/>
-    <w:lsdException w:name="Medium Shading 1 Accent 2" w:semiHidden="0" w:uiPriority="63" w:unhideWhenUsed="0"/>
-    <w:lsdException w:name="Medium Shading 2 Accent 2" w:semiHidden="0" w:uiPriority="64" w:unhideWhenUsed="0"/>
-    <w:lsdException w:name="Medium List 1 Accent 2" w:semiHidden="0" w:uiPriority="65" w:unhideWhenUsed="0"/>
-    <w:lsdException w:name="Medium List 2 Accent 2" w:semiHidden="0" w:uiPriority="66" w:unhideWhenUsed="0"/>
-    <w:lsdException w:name="Medium Grid 1 Accent 2" w:semiHidden="0" w:uiPriority="67" w:unhideWhenUsed="0"/>
-    <w:lsdException w:name="Medium Grid 2 Accent 2" w:semiHidden="0" w:uiPriority="68" w:unhideWhenUsed="0"/>
-    <w:lsdException w:name="Medium Grid 3 Accent 2" w:semiHidden="0" w:uiPriority="69" w:unhideWhenUsed="0"/>
-    <w:lsdException w:name="Dark List Accent 2" w:semiHidden="0" w:uiPriority="70" w:unhideWhenUsed="0"/>
-    <w:lsdException w:name="Colorful Shading Accent 2" w:semiHidden="0" w:uiPriority="71" w:unhideWhenUsed="0"/>
-    <w:lsdException w:name="Colorful List Accent 2" w:semiHidden="0" w:uiPriority="72" w:unhideWhenUsed="0"/>
-    <w:lsdException w:name="Colorful Grid Accent 2" w:semiHidden="0" w:uiPriority="73" w:unhideWhenUsed="0"/>
-    <w:lsdException w:name="Light Shading Accent 3" w:semiHidden="0" w:uiPriority="60" w:unhideWhenUsed="0"/>
-    <w:lsdException w:name="Light List Accent 3" w:semiHidden="0" w:uiPriority="61" w:unhideWhenUsed="0"/>
-    <w:lsdException w:name="Light Grid Accent 3" w:semiHidden="0" w:uiPriority="62" w:unhideWhenUsed="0"/>
-    <w:lsdException w:name="Medium Shading 1 Accent 3" w:semiHidden="0" w:uiPriority="63" w:unhideWhenUsed="0"/>
-    <w:lsdException w:name="Medium Shading 2 Accent 3" w:semiHidden="0" w:uiPriority="64" w:unhideWhenUsed="0"/>
-    <w:lsdException w:name="Medium List 1 Accent 3" w:semiHidden="0" w:uiPriority="65" w:unhideWhenUsed="0"/>
-    <w:lsdException w:name="Medium List 2 Accent 3" w:semiHidden="0" w:uiPriority="66" w:unhideWhenUsed="0"/>
-    <w:lsdException w:name="Medium Grid 1 Accent 3" w:semiHidden="0" w:uiPriority="67" w:unhideWhenUsed="0"/>
-    <w:lsdException w:name="Medium Grid 2 Accent 3" w:semiHidden="0" w:uiPriority="68" w:unhideWhenUsed="0"/>
-    <w:lsdException w:name="Medium Grid 3 Accent 3" w:semiHidden="0" w:uiPriority="69" w:unhideWhenUsed="0"/>
-    <w:lsdException w:name="Dark List Accent 3" w:semiHidden="0" w:uiPriority="70" w:unhideWhenUsed="0"/>
-    <w:lsdException w:name="Colorful Shading Accent 3" w:semiHidden="0" w:uiPriority="71" w:unhideWhenUsed="0"/>
-    <w:lsdException w:name="Colorful List Accent 3" w:semiHidden="0" w:uiPriority="72" w:unhideWhenUsed="0"/>
-    <w:lsdException w:name="Colorful Grid Accent 3" w:semiHidden="0" w:uiPriority="73" w:unhideWhenUsed="0"/>
-    <w:lsdException w:name="Light Shading Accent 4" w:semiHidden="0" w:uiPriority="60" w:unhideWhenUsed="0"/>
-    <w:lsdException w:name="Light List Accent 4" w:semiHidden="0" w:uiPriority="61" w:unhideWhenUsed="0"/>
-    <w:lsdException w:name="Light Grid Accent 4" w:semiHidden="0" w:uiPriority="62" w:unhideWhenUsed="0"/>
-    <w:lsdException w:name="Medium Shading 1 Accent 4" w:semiHidden="0" w:uiPriority="63" w:unhideWhenUsed="0"/>
-    <w:lsdException w:name="Medium Shading 2 Accent 4" w:semiHidden="0" w:uiPriority="64" w:unhideWhenUsed="0"/>
-    <w:lsdException w:name="Medium List 1 Accent 4" w:semiHidden="0" w:uiPriority="65" w:unhideWhenUsed="0"/>
-    <w:lsdException w:name="Medium List 2 Accent 4" w:semiHidden="0" w:uiPriority="66" w:unhideWhenUsed="0"/>
-    <w:lsdException w:name="Medium Grid 1 Accent 4" w:semiHidden="0" w:uiPriority="67" w:unhideWhenUsed="0"/>
-    <w:lsdException w:name="Medium Grid 2 Accent 4" w:semiHidden="0" w:uiPriority="68" w:unhideWhenUsed="0"/>
-    <w:lsdException w:name="Medium Grid 3 Accent 4" w:semiHidden="0" w:uiPriority="69" w:unhideWhenUsed="0"/>
-    <w:lsdException w:name="Dark List Accent 4" w:semiHidden="0" w:uiPriority="70" w:unhideWhenUsed="0"/>
-    <w:lsdException w:name="Colorful Shading Accent 4" w:semiHidden="0" w:uiPriority="71" w:unhideWhenUsed="0"/>
-    <w:lsdException w:name="Colorful List Accent 4" w:semiHidden="0" w:uiPriority="72" w:unhideWhenUsed="0"/>
-    <w:lsdException w:name="Colorful Grid Accent 4" w:semiHidden="0" w:uiPriority="73" w:unhideWhenUsed="0"/>
-    <w:lsdException w:name="Light Shading Accent 5" w:semiHidden="0" w:uiPriority="60" w:unhideWhenUsed="0"/>
-    <w:lsdException w:name="Light List Accent 5" w:semiHidden="0" w:uiPriority="61" w:unhideWhenUsed="0"/>
-    <w:lsdException w:name="Light Grid Accent 5" w:semiHidden="0" w:uiPriority="62" w:unhideWhenUsed="0"/>
-    <w:lsdException w:name="Medium Shading 1 Accent 5" w:semiHidden="0" w:uiPriority="63" w:unhideWhenUsed="0"/>
-    <w:lsdException w:name="Medium Shading 2 Accent 5" w:semiHidden="0" w:uiPriority="64" w:unhideWhenUsed="0"/>
-    <w:lsdException w:name="Medium List 1 Accent 5" w:semiHidden="0" w:uiPriority="65" w:unhideWhenUsed="0"/>
-    <w:lsdException w:name="Medium List 2 Accent 5" w:semiHidden="0" w:uiPriority="66" w:unhideWhenUsed="0"/>
-    <w:lsdException w:name="Medium Grid 1 Accent 5" w:semiHidden="0" w:uiPriority="67" w:unhideWhenUsed="0"/>
-    <w:lsdException w:name="Medium Grid 2 Accent 5" w:semiHidden="0" w:uiPriority="68" w:unhideWhenUsed="0"/>
-    <w:lsdException w:name="Medium Grid 3 Accent 5" w:semiHidden="0" w:uiPriority="69" w:unhideWhenUsed="0"/>
-    <w:lsdException w:name="Dark List Accent 5" w:semiHidden="0" w:uiPriority="70" w:unhideWhenUsed="0"/>
-    <w:lsdException w:name="Colorful Shading Accent 5" w:semiHidden="0" w:uiPriority="71" w:unhideWhenUsed="0"/>
-    <w:lsdException w:name="Colorful List Accent 5" w:semiHidden="0" w:uiPriority="72" w:unhideWhenUsed="0"/>
-    <w:lsdException w:name="Colorful Grid Accent 5" w:semiHidden="0" w:uiPriority="73" w:unhideWhenUsed="0"/>
-    <w:lsdException w:name="Light Shading Accent 6" w:semiHidden="0" w:uiPriority="60" w:unhideWhenUsed="0"/>
-    <w:lsdException w:name="Light List Accent 6" w:semiHidden="0" w:uiPriority="61" w:unhideWhenUsed="0"/>
-    <w:lsdException w:name="Light Grid Accent 6" w:semiHidden="0" w:uiPriority="62" w:unhideWhenUsed="0"/>
-    <w:lsdException w:name="Medium Shading 1 Accent 6" w:semiHidden="0" w:uiPriority="63" w:unhideWhenUsed="0"/>
-    <w:lsdException w:name="Medium Shading 2 Accent 6" w:semiHidden="0" w:uiPriority="64" w:unhideWhenUsed="0"/>
-    <w:lsdException w:name="Medium List 1 Accent 6" w:semiHidden="0" w:uiPriority="65" w:unhideWhenUsed="0"/>
-    <w:lsdException w:name="Medium List 2 Accent 6" w:semiHidden="0" w:uiPriority="66" w:unhideWhenUsed="0"/>
-    <w:lsdException w:name="Medium Grid 1 Accent 6" w:semiHidden="0" w:uiPriority="67" w:unhideWhenUsed="0"/>
-    <w:lsdException w:name="Medium Grid 2 Accent 6" w:semiHidden="0" w:uiPriority="68" w:unhideWhenUsed="0"/>
-    <w:lsdException w:name="Medium Grid 3 Accent 6" w:semiHidden="0" w:uiPriority="69" w:unhideWhenUsed="0"/>
-    <w:lsdException w:name="Dark List Accent 6" w:semiHidden="0" w:uiPriority="70" w:unhideWhenUsed="0"/>
-    <w:lsdException w:name="Colorful Shading Accent 6" w:semiHidden="0" w:uiPriority="71" w:unhideWhenUsed="0"/>
-    <w:lsdException w:name="Colorful List Accent 6" w:semiHidden="0" w:uiPriority="72" w:unhideWhenUsed="0"/>
-    <w:lsdException w:name="Colorful Grid Accent 6" w:semiHidden="0" w:uiPriority="73" w:unhideWhenUsed="0"/>
-    <w:lsdException w:name="Subtle Emphasis" w:semiHidden="0" w:uiPriority="19" w:unhideWhenUsed="0" w:qFormat="1"/>
-    <w:lsdException w:name="Intense Emphasis" w:semiHidden="0" w:uiPriority="21" w:unhideWhenUsed="0" w:qFormat="1"/>
-    <w:lsdException w:name="Subtle Reference" w:semiHidden="0" w:uiPriority="31" w:unhideWhenUsed="0" w:qFormat="1"/>
-    <w:lsdException w:name="Intense Reference" w:semiHidden="0" w:uiPriority="32" w:unhideWhenUsed="0" w:qFormat="1"/>
-    <w:lsdException w:name="Book Title" w:semiHidden="0" w:uiPriority="33" w:unhideWhenUsed="0" w:qFormat="1"/>
-    <w:lsdException w:name="Bibliography" w:uiPriority="37"/>
-    <w:lsdException w:name="TOC Heading" w:uiPriority="39" w:qFormat="1"/>
+  <w:latentStyles w:defLockedState="0" w:defUIPriority="99" w:defSemiHidden="0" w:defUnhideWhenUsed="0" w:defQFormat="0" w:count="376">
+    <w:lsdException w:name="Normal" w:uiPriority="0" w:qFormat="1"/>
+    <w:lsdException w:name="heading 1" w:uiPriority="9" w:qFormat="1"/>
+    <w:lsdException w:name="heading 2" w:semiHidden="1" w:uiPriority="9" w:unhideWhenUsed="1" w:qFormat="1"/>
+    <w:lsdException w:name="heading 3" w:semiHidden="1" w:uiPriority="9" w:unhideWhenUsed="1" w:qFormat="1"/>
+    <w:lsdException w:name="heading 4" w:semiHidden="1" w:uiPriority="9" w:unhideWhenUsed="1" w:qFormat="1"/>
+    <w:lsdException w:name="heading 5" w:semiHidden="1" w:uiPriority="9" w:unhideWhenUsed="1" w:qFormat="1"/>
+    <w:lsdException w:name="heading 6" w:semiHidden="1" w:uiPriority="9" w:unhideWhenUsed="1" w:qFormat="1"/>
+    <w:lsdException w:name="heading 7" w:semiHidden="1" w:uiPriority="9" w:unhideWhenUsed="1" w:qFormat="1"/>
+    <w:lsdException w:name="heading 8" w:semiHidden="1" w:uiPriority="9" w:unhideWhenUsed="1" w:qFormat="1"/>
+    <w:lsdException w:name="heading 9" w:semiHidden="1" w:uiPriority="9" w:unhideWhenUsed="1" w:qFormat="1"/>
+    <w:lsdException w:name="index 1" w:semiHidden="1" w:unhideWhenUsed="1"/>
+    <w:lsdException w:name="index 2" w:semiHidden="1" w:unhideWhenUsed="1"/>
+    <w:lsdException w:name="index 3" w:semiHidden="1" w:unhideWhenUsed="1"/>
+    <w:lsdException w:name="index 4" w:semiHidden="1" w:unhideWhenUsed="1"/>
+    <w:lsdException w:name="index 5" w:semiHidden="1" w:unhideWhenUsed="1"/>
+    <w:lsdException w:name="index 6" w:semiHidden="1" w:unhideWhenUsed="1"/>
+    <w:lsdException w:name="index 7" w:semiHidden="1" w:unhideWhenUsed="1"/>
+    <w:lsdException w:name="index 8" w:semiHidden="1" w:unhideWhenUsed="1"/>
+    <w:lsdException w:name="index 9" w:semiHidden="1" w:unhideWhenUsed="1"/>
+    <w:lsdException w:name="toc 1" w:semiHidden="1" w:uiPriority="39" w:unhideWhenUsed="1"/>
+    <w:lsdException w:name="toc 2" w:semiHidden="1" w:uiPriority="39" w:unhideWhenUsed="1"/>
+    <w:lsdException w:name="toc 3" w:semiHidden="1" w:uiPriority="39" w:unhideWhenUsed="1"/>
+    <w:lsdException w:name="toc 4" w:semiHidden="1" w:uiPriority="39" w:unhideWhenUsed="1"/>
+    <w:lsdException w:name="toc 5" w:semiHidden="1" w:uiPriority="39" w:unhideWhenUsed="1"/>
+    <w:lsdException w:name="toc 6" w:semiHidden="1" w:uiPriority="39" w:unhideWhenUsed="1"/>
+    <w:lsdException w:name="toc 7" w:semiHidden="1" w:uiPriority="39" w:unhideWhenUsed="1"/>
+    <w:lsdException w:name="toc 8" w:semiHidden="1" w:uiPriority="39" w:unhideWhenUsed="1"/>
+    <w:lsdException w:name="toc 9" w:semiHidden="1" w:uiPriority="39" w:unhideWhenUsed="1"/>
+    <w:lsdException w:name="Normal Indent" w:semiHidden="1" w:unhideWhenUsed="1"/>
+    <w:lsdException w:name="footnote text" w:semiHidden="1" w:unhideWhenUsed="1"/>
+    <w:lsdException w:name="annotation text" w:semiHidden="1" w:unhideWhenUsed="1"/>
+    <w:lsdException w:name="header" w:semiHidden="1" w:unhideWhenUsed="1"/>
+    <w:lsdException w:name="footer" w:semiHidden="1" w:unhideWhenUsed="1"/>
+    <w:lsdException w:name="index heading" w:semiHidden="1" w:unhideWhenUsed="1"/>
+    <w:lsdException w:name="caption" w:semiHidden="1" w:uiPriority="35" w:unhideWhenUsed="1" w:qFormat="1"/>
+    <w:lsdException w:name="table of figures" w:semiHidden="1" w:unhideWhenUsed="1"/>
+    <w:lsdException w:name="envelope address" w:semiHidden="1" w:unhideWhenUsed="1"/>
+    <w:lsdException w:name="envelope return" w:semiHidden="1" w:unhideWhenUsed="1"/>
+    <w:lsdException w:name="footnote reference" w:semiHidden="1" w:unhideWhenUsed="1"/>
+    <w:lsdException w:name="annotation reference" w:semiHidden="1" w:unhideWhenUsed="1"/>
+    <w:lsdException w:name="line number" w:semiHidden="1" w:unhideWhenUsed="1"/>
+    <w:lsdException w:name="page number" w:semiHidden="1" w:unhideWhenUsed="1"/>
+    <w:lsdException w:name="endnote reference" w:semiHidden="1" w:unhideWhenUsed="1"/>
+    <w:lsdException w:name="endnote text" w:semiHidden="1" w:unhideWhenUsed="1"/>
+    <w:lsdException w:name="table of authorities" w:semiHidden="1" w:unhideWhenUsed="1"/>
+    <w:lsdException w:name="macro" w:semiHidden="1" w:unhideWhenUsed="1"/>
+    <w:lsdException w:name="toa heading" w:semiHidden="1" w:unhideWhenUsed="1"/>
+    <w:lsdException w:name="List" w:semiHidden="1" w:unhideWhenUsed="1"/>
+    <w:lsdException w:name="List Bullet" w:semiHidden="1" w:unhideWhenUsed="1"/>
+    <w:lsdException w:name="List Number" w:semiHidden="1" w:unhideWhenUsed="1"/>
+    <w:lsdException w:name="List 2" w:semiHidden="1" w:unhideWhenUsed="1"/>
+    <w:lsdException w:name="List 3" w:semiHidden="1" w:unhideWhenUsed="1"/>
+    <w:lsdException w:name="List 4" w:semiHidden="1" w:unhideWhenUsed="1"/>
+    <w:lsdException w:name="List 5" w:semiHidden="1" w:unhideWhenUsed="1"/>
+    <w:lsdException w:name="List Bullet 2" w:semiHidden="1" w:unhideWhenUsed="1"/>
+    <w:lsdException w:name="List Bullet 3" w:semiHidden="1" w:unhideWhenUsed="1"/>
+    <w:lsdException w:name="List Bullet 4" w:semiHidden="1" w:unhideWhenUsed="1"/>
+    <w:lsdException w:name="List Bullet 5" w:semiHidden="1" w:unhideWhenUsed="1"/>
+    <w:lsdException w:name="List Number 2" w:semiHidden="1" w:unhideWhenUsed="1"/>
+    <w:lsdException w:name="List Number 3" w:semiHidden="1" w:unhideWhenUsed="1"/>
+    <w:lsdException w:name="List Number 4" w:semiHidden="1" w:unhideWhenUsed="1"/>
+    <w:lsdException w:name="List Number 5" w:semiHidden="1" w:unhideWhenUsed="1"/>
+    <w:lsdException w:name="Title" w:uiPriority="10" w:qFormat="1"/>
+    <w:lsdException w:name="Closing" w:semiHidden="1" w:unhideWhenUsed="1"/>
+    <w:lsdException w:name="Signature" w:semiHidden="1" w:unhideWhenUsed="1"/>
+    <w:lsdException w:name="Default Paragraph Font" w:semiHidden="1" w:uiPriority="1" w:unhideWhenUsed="1"/>
+    <w:lsdException w:name="Body Text" w:semiHidden="1" w:unhideWhenUsed="1"/>
+    <w:lsdException w:name="Body Text Indent" w:semiHidden="1" w:unhideWhenUsed="1"/>
+    <w:lsdException w:name="List Continue" w:semiHidden="1" w:unhideWhenUsed="1"/>
+    <w:lsdException w:name="List Continue 2" w:semiHidden="1" w:unhideWhenUsed="1"/>
+    <w:lsdException w:name="List Continue 3" w:semiHidden="1" w:unhideWhenUsed="1"/>
+    <w:lsdException w:name="List Continue 4" w:semiHidden="1" w:unhideWhenUsed="1"/>
+    <w:lsdException w:name="List Continue 5" w:semiHidden="1" w:unhideWhenUsed="1"/>
+    <w:lsdException w:name="Message Header" w:semiHidden="1" w:unhideWhenUsed="1"/>
+    <w:lsdException w:name="Subtitle" w:uiPriority="11" w:qFormat="1"/>
+    <w:lsdException w:name="Salutation" w:semiHidden="1" w:unhideWhenUsed="1"/>
+    <w:lsdException w:name="Date" w:semiHidden="1" w:unhideWhenUsed="1"/>
+    <w:lsdException w:name="Body Text First Indent" w:semiHidden="1" w:unhideWhenUsed="1"/>
+    <w:lsdException w:name="Body Text First Indent 2" w:semiHidden="1" w:unhideWhenUsed="1"/>
+    <w:lsdException w:name="Note Heading" w:semiHidden="1" w:unhideWhenUsed="1"/>
+    <w:lsdException w:name="Body Text 2" w:semiHidden="1" w:unhideWhenUsed="1"/>
+    <w:lsdException w:name="Body Text 3" w:semiHidden="1" w:unhideWhenUsed="1"/>
+    <w:lsdException w:name="Body Text Indent 2" w:semiHidden="1" w:unhideWhenUsed="1"/>
+    <w:lsdException w:name="Body Text Indent 3" w:semiHidden="1" w:unhideWhenUsed="1"/>
+    <w:lsdException w:name="Block Text" w:semiHidden="1" w:unhideWhenUsed="1"/>
+    <w:lsdException w:name="Hyperlink" w:semiHidden="1" w:unhideWhenUsed="1"/>
+    <w:lsdException w:name="FollowedHyperlink" w:semiHidden="1" w:unhideWhenUsed="1"/>
+    <w:lsdException w:name="Strong" w:uiPriority="22" w:qFormat="1"/>
+    <w:lsdException w:name="Emphasis" w:uiPriority="20" w:qFormat="1"/>
+    <w:lsdException w:name="Document Map" w:semiHidden="1" w:unhideWhenUsed="1"/>
+    <w:lsdException w:name="Plain Text" w:semiHidden="1" w:unhideWhenUsed="1"/>
+    <w:lsdException w:name="E-mail Signature" w:semiHidden="1" w:unhideWhenUsed="1"/>
+    <w:lsdException w:name="HTML Top of Form" w:semiHidden="1" w:unhideWhenUsed="1"/>
+    <w:lsdException w:name="HTML Bottom of Form" w:semiHidden="1" w:unhideWhenUsed="1"/>
+    <w:lsdException w:name="Normal (Web)" w:semiHidden="1" w:unhideWhenUsed="1"/>
+    <w:lsdException w:name="HTML Acronym" w:semiHidden="1" w:unhideWhenUsed="1"/>
+    <w:lsdException w:name="HTML Address" w:semiHidden="1" w:unhideWhenUsed="1"/>
+    <w:lsdException w:name="HTML Cite" w:semiHidden="1" w:unhideWhenUsed="1"/>
+    <w:lsdException w:name="HTML Code" w:semiHidden="1" w:unhideWhenUsed="1"/>
+    <w:lsdException w:name="HTML Definition" w:semiHidden="1" w:unhideWhenUsed="1"/>
+    <w:lsdException w:name="HTML Keyboard" w:semiHidden="1" w:unhideWhenUsed="1"/>
+    <w:lsdException w:name="HTML Preformatted" w:semiHidden="1" w:unhideWhenUsed="1"/>
+    <w:lsdException w:name="HTML Sample" w:semiHidden="1" w:unhideWhenUsed="1"/>
+    <w:lsdException w:name="HTML Typewriter" w:semiHidden="1" w:unhideWhenUsed="1"/>
+    <w:lsdException w:name="HTML Variable" w:semiHidden="1" w:unhideWhenUsed="1"/>
+    <w:lsdException w:name="Normal Table" w:semiHidden="1" w:unhideWhenUsed="1"/>
+    <w:lsdException w:name="annotation subject" w:semiHidden="1" w:unhideWhenUsed="1"/>
+    <w:lsdException w:name="No List" w:semiHidden="1" w:unhideWhenUsed="1"/>
+    <w:lsdException w:name="Outline List 1" w:semiHidden="1" w:unhideWhenUsed="1"/>
+    <w:lsdException w:name="Outline List 2" w:semiHidden="1" w:unhideWhenUsed="1"/>
+    <w:lsdException w:name="Outline List 3" w:semiHidden="1" w:unhideWhenUsed="1"/>
+    <w:lsdException w:name="Table Simple 1" w:semiHidden="1" w:unhideWhenUsed="1"/>
+    <w:lsdException w:name="Table Simple 2" w:semiHidden="1" w:unhideWhenUsed="1"/>
+    <w:lsdException w:name="Table Simple 3" w:semiHidden="1" w:unhideWhenUsed="1"/>
+    <w:lsdException w:name="Table Classic 1" w:semiHidden="1" w:unhideWhenUsed="1"/>
+    <w:lsdException w:name="Table Classic 2" w:semiHidden="1" w:unhideWhenUsed="1"/>
+    <w:lsdException w:name="Table Classic 3" w:semiHidden="1" w:unhideWhenUsed="1"/>
+    <w:lsdException w:name="Table Classic 4" w:semiHidden="1" w:unhideWhenUsed="1"/>
+    <w:lsdException w:name="Table Colorful 1" w:semiHidden="1" w:unhideWhenUsed="1"/>
+    <w:lsdException w:name="Table Colorful 2" w:semiHidden="1" w:unhideWhenUsed="1"/>
+    <w:lsdException w:name="Table Colorful 3" w:semiHidden="1" w:unhideWhenUsed="1"/>
+    <w:lsdException w:name="Table Columns 1" w:semiHidden="1" w:unhideWhenUsed="1"/>
+    <w:lsdException w:name="Table Columns 2" w:semiHidden="1" w:unhideWhenUsed="1"/>
+    <w:lsdException w:name="Table Columns 3" w:semiHidden="1" w:unhideWhenUsed="1"/>
+    <w:lsdException w:name="Table Columns 4" w:semiHidden="1" w:unhideWhenUsed="1"/>
+    <w:lsdException w:name="Table Columns 5" w:semiHidden="1" w:unhideWhenUsed="1"/>
+    <w:lsdException w:name="Table Grid 1" w:semiHidden="1" w:unhideWhenUsed="1"/>
+    <w:lsdException w:name="Table Grid 2" w:semiHidden="1" w:unhideWhenUsed="1"/>
+    <w:lsdException w:name="Table Grid 3" w:semiHidden="1" w:unhideWhenUsed="1"/>
+    <w:lsdException w:name="Table Grid 4" w:semiHidden="1" w:unhideWhenUsed="1"/>
+    <w:lsdException w:name="Table Grid 5" w:semiHidden="1" w:unhideWhenUsed="1"/>
+    <w:lsdException w:name="Table Grid 6" w:semiHidden="1" w:unhideWhenUsed="1"/>
+    <w:lsdException w:name="Table Grid 7" w:semiHidden="1" w:unhideWhenUsed="1"/>
+    <w:lsdException w:name="Table Grid 8" w:semiHidden="1" w:unhideWhenUsed="1"/>
+    <w:lsdException w:name="Table List 1" w:semiHidden="1" w:unhideWhenUsed="1"/>
+    <w:lsdException w:name="Table List 2" w:semiHidden="1" w:unhideWhenUsed="1"/>
+    <w:lsdException w:name="Table List 3" w:semiHidden="1" w:unhideWhenUsed="1"/>
+    <w:lsdException w:name="Table List 4" w:semiHidden="1" w:unhideWhenUsed="1"/>
+    <w:lsdException w:name="Table List 5" w:semiHidden="1" w:unhideWhenUsed="1"/>
+    <w:lsdException w:name="Table List 6" w:semiHidden="1" w:unhideWhenUsed="1"/>
+    <w:lsdException w:name="Table List 7" w:semiHidden="1" w:unhideWhenUsed="1"/>
+    <w:lsdException w:name="Table List 8" w:semiHidden="1" w:unhideWhenUsed="1"/>
+    <w:lsdException w:name="Table 3D effects 1" w:semiHidden="1" w:unhideWhenUsed="1"/>
+    <w:lsdException w:name="Table 3D effects 2" w:semiHidden="1" w:unhideWhenUsed="1"/>
+    <w:lsdException w:name="Table 3D effects 3" w:semiHidden="1" w:unhideWhenUsed="1"/>
+    <w:lsdException w:name="Table Contemporary" w:semiHidden="1" w:unhideWhenUsed="1"/>
+    <w:lsdException w:name="Table Elegant" w:semiHidden="1" w:unhideWhenUsed="1"/>
+    <w:lsdException w:name="Table Professional" w:semiHidden="1" w:unhideWhenUsed="1"/>
+    <w:lsdException w:name="Table Subtle 1" w:semiHidden="1" w:unhideWhenUsed="1"/>
+    <w:lsdException w:name="Table Subtle 2" w:semiHidden="1" w:unhideWhenUsed="1"/>
+    <w:lsdException w:name="Table Web 1" w:semiHidden="1" w:unhideWhenUsed="1"/>
+    <w:lsdException w:name="Table Web 2" w:semiHidden="1" w:unhideWhenUsed="1"/>
+    <w:lsdException w:name="Table Web 3" w:semiHidden="1" w:unhideWhenUsed="1"/>
+    <w:lsdException w:name="Balloon Text" w:semiHidden="1" w:unhideWhenUsed="1"/>
+    <w:lsdException w:name="Table Grid" w:semiHidden="1" w:uiPriority="39" w:unhideWhenUsed="1"/>
+    <w:lsdException w:name="Table Theme" w:semiHidden="1" w:unhideWhenUsed="1"/>
+    <w:lsdException w:name="Placeholder Text" w:semiHidden="1"/>
+    <w:lsdException w:name="No Spacing" w:uiPriority="1" w:qFormat="1"/>
+    <w:lsdException w:name="Light Shading" w:uiPriority="60"/>
+    <w:lsdException w:name="Light List" w:uiPriority="61"/>
+    <w:lsdException w:name="Light Grid" w:uiPriority="62"/>
+    <w:lsdException w:name="Medium Shading 1" w:uiPriority="63"/>
+    <w:lsdException w:name="Medium Shading 2" w:uiPriority="64"/>
+    <w:lsdException w:name="Medium List 1" w:uiPriority="65"/>
+    <w:lsdException w:name="Medium List 2" w:uiPriority="66"/>
+    <w:lsdException w:name="Medium Grid 1" w:uiPriority="67"/>
+    <w:lsdException w:name="Medium Grid 2" w:uiPriority="68"/>
+    <w:lsdException w:name="Medium Grid 3" w:uiPriority="69"/>
+    <w:lsdException w:name="Dark List" w:uiPriority="70"/>
+    <w:lsdException w:name="Colorful Shading" w:uiPriority="71"/>
+    <w:lsdException w:name="Colorful List" w:uiPriority="72"/>
+    <w:lsdException w:name="Colorful Grid" w:uiPriority="73"/>
+    <w:lsdException w:name="Light Shading Accent 1" w:uiPriority="60"/>
+    <w:lsdException w:name="Light List Accent 1" w:uiPriority="61"/>
+    <w:lsdException w:name="Light Grid Accent 1" w:uiPriority="62"/>
+    <w:lsdException w:name="Medium Shading 1 Accent 1" w:uiPriority="63"/>
+    <w:lsdException w:name="Medium Shading 2 Accent 1" w:uiPriority="64"/>
+    <w:lsdException w:name="Medium List 1 Accent 1" w:uiPriority="65"/>
+    <w:lsdException w:name="Revision" w:semiHidden="1"/>
+    <w:lsdException w:name="List Paragraph" w:uiPriority="34" w:qFormat="1"/>
+    <w:lsdException w:name="Quote" w:uiPriority="29" w:qFormat="1"/>
+    <w:lsdException w:name="Intense Quote" w:uiPriority="30" w:qFormat="1"/>
+    <w:lsdException w:name="Medium List 2 Accent 1" w:uiPriority="66"/>
+    <w:lsdException w:name="Medium Grid 1 Accent 1" w:uiPriority="67"/>
+    <w:lsdException w:name="Medium Grid 2 Accent 1" w:uiPriority="68"/>
+    <w:lsdException w:name="Medium Grid 3 Accent 1" w:uiPriority="69"/>
+    <w:lsdException w:name="Dark List Accent 1" w:uiPriority="70"/>
+    <w:lsdException w:name="Colorful Shading Accent 1" w:uiPriority="71"/>
+    <w:lsdException w:name="Colorful List Accent 1" w:uiPriority="72"/>
+    <w:lsdException w:name="Colorful Grid Accent 1" w:uiPriority="73"/>
+    <w:lsdException w:name="Light Shading Accent 2" w:uiPriority="60"/>
+    <w:lsdException w:name="Light List Accent 2" w:uiPriority="61"/>
+    <w:lsdException w:name="Light Grid Accent 2" w:uiPriority="62"/>
+    <w:lsdException w:name="Medium Shading 1 Accent 2" w:uiPriority="63"/>
+    <w:lsdException w:name="Medium Shading 2 Accent 2" w:uiPriority="64"/>
+    <w:lsdException w:name="Medium List 1 Accent 2" w:uiPriority="65"/>
+    <w:lsdException w:name="Medium List 2 Accent 2" w:uiPriority="66"/>
+    <w:lsdException w:name="Medium Grid 1 Accent 2" w:uiPriority="67"/>
+    <w:lsdException w:name="Medium Grid 2 Accent 2" w:uiPriority="68"/>
+    <w:lsdException w:name="Medium Grid 3 Accent 2" w:uiPriority="69"/>
+    <w:lsdException w:name="Dark List Accent 2" w:uiPriority="70"/>
+    <w:lsdException w:name="Colorful Shading Accent 2" w:uiPriority="71"/>
+    <w:lsdException w:name="Colorful List Accent 2" w:uiPriority="72"/>
+    <w:lsdException w:name="Colorful Grid Accent 2" w:uiPriority="73"/>
+    <w:lsdException w:name="Light Shading Accent 3" w:uiPriority="60"/>
+    <w:lsdException w:name="Light List Accent 3" w:uiPriority="61"/>
+    <w:lsdException w:name="Light Grid Accent 3" w:uiPriority="62"/>
+    <w:lsdException w:name="Medium Shading 1 Accent 3" w:uiPriority="63"/>
+    <w:lsdException w:name="Medium Shading 2 Accent 3" w:uiPriority="64"/>
+    <w:lsdException w:name="Medium List 1 Accent 3" w:uiPriority="65"/>
+    <w:lsdException w:name="Medium List 2 Accent 3" w:uiPriority="66"/>
+    <w:lsdException w:name="Medium Grid 1 Accent 3" w:uiPriority="67"/>
+    <w:lsdException w:name="Medium Grid 2 Accent 3" w:uiPriority="68"/>
+    <w:lsdException w:name="Medium Grid 3 Accent 3" w:uiPriority="69"/>
+    <w:lsdException w:name="Dark List Accent 3" w:uiPriority="70"/>
+    <w:lsdException w:name="Colorful Shading Accent 3" w:uiPriority="71"/>
+    <w:lsdException w:name="Colorful List Accent 3" w:uiPriority="72"/>
+    <w:lsdException w:name="Colorful Grid Accent 3" w:uiPriority="73"/>
+    <w:lsdException w:name="Light Shading Accent 4" w:uiPriority="60"/>
+    <w:lsdException w:name="Light List Accent 4" w:uiPriority="61"/>
+    <w:lsdException w:name="Light Grid Accent 4" w:uiPriority="62"/>
+    <w:lsdException w:name="Medium Shading 1 Accent 4" w:uiPriority="63"/>
+    <w:lsdException w:name="Medium Shading 2 Accent 4" w:uiPriority="64"/>
+    <w:lsdException w:name="Medium List 1 Accent 4" w:uiPriority="65"/>
+    <w:lsdException w:name="Medium List 2 Accent 4" w:uiPriority="66"/>
+    <w:lsdException w:name="Medium Grid 1 Accent 4" w:uiPriority="67"/>
+    <w:lsdException w:name="Medium Grid 2 Accent 4" w:uiPriority="68"/>
+    <w:lsdException w:name="Medium Grid 3 Accent 4" w:uiPriority="69"/>
+    <w:lsdException w:name="Dark List Accent 4" w:uiPriority="70"/>
+    <w:lsdException w:name="Colorful Shading Accent 4" w:uiPriority="71"/>
+    <w:lsdException w:name="Colorful List Accent 4" w:uiPriority="72"/>
+    <w:lsdException w:name="Colorful Grid Accent 4" w:uiPriority="73"/>
+    <w:lsdException w:name="Light Shading Accent 5" w:uiPriority="60"/>
+    <w:lsdException w:name="Light List Accent 5" w:uiPriority="61"/>
+    <w:lsdException w:name="Light Grid Accent 5" w:uiPriority="62"/>
+    <w:lsdException w:name="Medium Shading 1 Accent 5" w:uiPriority="63"/>
+    <w:lsdException w:name="Medium Shading 2 Accent 5" w:uiPriority="64"/>
+    <w:lsdException w:name="Medium List 1 Accent 5" w:uiPriority="65"/>
+    <w:lsdException w:name="Medium List 2 Accent 5" w:uiPriority="66"/>
+    <w:lsdException w:name="Medium Grid 1 Accent 5" w:uiPriority="67"/>
+    <w:lsdException w:name="Medium Grid 2 Accent 5" w:uiPriority="68"/>
+    <w:lsdException w:name="Medium Grid 3 Accent 5" w:uiPriority="69"/>
+    <w:lsdException w:name="Dark List Accent 5" w:uiPriority="70"/>
+    <w:lsdException w:name="Colorful Shading Accent 5" w:uiPriority="71"/>
+    <w:lsdException w:name="Colorful List Accent 5" w:uiPriority="72"/>
+    <w:lsdException w:name="Colorful Grid Accent 5" w:uiPriority="73"/>
+    <w:lsdException w:name="Light Shading Accent 6" w:uiPriority="60"/>
+    <w:lsdException w:name="Light List Accent 6" w:uiPriority="61"/>
+    <w:lsdException w:name="Light Grid Accent 6" w:uiPriority="62"/>
+    <w:lsdException w:name="Medium Shading 1 Accent 6" w:uiPriority="63"/>
+    <w:lsdException w:name="Medium Shading 2 Accent 6" w:uiPriority="64"/>
+    <w:lsdException w:name="Medium List 1 Accent 6" w:uiPriority="65"/>
+    <w:lsdException w:name="Medium List 2 Accent 6" w:uiPriority="66"/>
+    <w:lsdException w:name="Medium Grid 1 Accent 6" w:uiPriority="67"/>
+    <w:lsdException w:name="Medium Grid 2 Accent 6" w:uiPriority="68"/>
+    <w:lsdException w:name="Medium Grid 3 Accent 6" w:uiPriority="69"/>
+    <w:lsdException w:name="Dark List Accent 6" w:uiPriority="70"/>
+    <w:lsdException w:name="Colorful Shading Accent 6" w:uiPriority="71"/>
+    <w:lsdException w:name="Colorful List Accent 6" w:uiPriority="72"/>
+    <w:lsdException w:name="Colorful Grid Accent 6" w:uiPriority="73"/>
+    <w:lsdException w:name="Subtle Emphasis" w:uiPriority="19" w:qFormat="1"/>
+    <w:lsdException w:name="Intense Emphasis" w:uiPriority="21" w:qFormat="1"/>
+    <w:lsdException w:name="Subtle Reference" w:uiPriority="31" w:qFormat="1"/>
+    <w:lsdException w:name="Intense Reference" w:uiPriority="32" w:qFormat="1"/>
+    <w:lsdException w:name="Book Title" w:uiPriority="33" w:qFormat="1"/>
+    <w:lsdException w:name="Bibliography" w:semiHidden="1" w:uiPriority="37" w:unhideWhenUsed="1"/>
+    <w:lsdException w:name="TOC Heading" w:semiHidden="1" w:uiPriority="39" w:unhideWhenUsed="1" w:qFormat="1"/>
+    <w:lsdException w:name="Plain Table 1" w:uiPriority="41"/>
+    <w:lsdException w:name="Plain Table 2" w:uiPriority="42"/>
+    <w:lsdException w:name="Plain Table 3" w:uiPriority="43"/>
+    <w:lsdException w:name="Plain Table 4" w:uiPriority="44"/>
+    <w:lsdException w:name="Plain Table 5" w:uiPriority="45"/>
+    <w:lsdException w:name="Grid Table Light" w:uiPriority="40"/>
+    <w:lsdException w:name="Grid Table 1 Light" w:uiPriority="46"/>
+    <w:lsdException w:name="Grid Table 2" w:uiPriority="47"/>
+    <w:lsdException w:name="Grid Table 3" w:uiPriority="48"/>
+    <w:lsdException w:name="Grid Table 4" w:uiPriority="49"/>
+    <w:lsdException w:name="Grid Table 5 Dark" w:uiPriority="50"/>
+    <w:lsdException w:name="Grid Table 6 Colorful" w:uiPriority="51"/>
+    <w:lsdException w:name="Grid Table 7 Colorful" w:uiPriority="52"/>
+    <w:lsdException w:name="Grid Table 1 Light Accent 1" w:uiPriority="46"/>
+    <w:lsdException w:name="Grid Table 2 Accent 1" w:uiPriority="47"/>
+    <w:lsdException w:name="Grid Table 3 Accent 1" w:uiPriority="48"/>
+    <w:lsdException w:name="Grid Table 4 Accent 1" w:uiPriority="49"/>
+    <w:lsdException w:name="Grid Table 5 Dark Accent 1" w:uiPriority="50"/>
+    <w:lsdException w:name="Grid Table 6 Colorful Accent 1" w:uiPriority="51"/>
+    <w:lsdException w:name="Grid Table 7 Colorful Accent 1" w:uiPriority="52"/>
+    <w:lsdException w:name="Grid Table 1 Light Accent 2" w:uiPriority="46"/>
+    <w:lsdException w:name="Grid Table 2 Accent 2" w:uiPriority="47"/>
+    <w:lsdException w:name="Grid Table 3 Accent 2" w:uiPriority="48"/>
+    <w:lsdException w:name="Grid Table 4 Accent 2" w:uiPriority="49"/>
+    <w:lsdException w:name="Grid Table 5 Dark Accent 2" w:uiPriority="50"/>
+    <w:lsdException w:name="Grid Table 6 Colorful Accent 2" w:uiPriority="51"/>
+    <w:lsdException w:name="Grid Table 7 Colorful Accent 2" w:uiPriority="52"/>
+    <w:lsdException w:name="Grid Table 1 Light Accent 3" w:uiPriority="46"/>
+    <w:lsdException w:name="Grid Table 2 Accent 3" w:uiPriority="47"/>
+    <w:lsdException w:name="Grid Table 3 Accent 3" w:uiPriority="48"/>
+    <w:lsdException w:name="Grid Table 4 Accent 3" w:uiPriority="49"/>
+    <w:lsdException w:name="Grid Table 5 Dark Accent 3" w:uiPriority="50"/>
+    <w:lsdException w:name="Grid Table 6 Colorful Accent 3" w:uiPriority="51"/>
+    <w:lsdException w:name="Grid Table 7 Colorful Accent 3" w:uiPriority="52"/>
+    <w:lsdException w:name="Grid Table 1 Light Accent 4" w:uiPriority="46"/>
+    <w:lsdException w:name="Grid Table 2 Accent 4" w:uiPriority="47"/>
+    <w:lsdException w:name="Grid Table 3 Accent 4" w:uiPriority="48"/>
+    <w:lsdException w:name="Grid Table 4 Accent 4" w:uiPriority="49"/>
+    <w:lsdException w:name="Grid Table 5 Dark Accent 4" w:uiPriority="50"/>
+    <w:lsdException w:name="Grid Table 6 Colorful Accent 4" w:uiPriority="51"/>
+    <w:lsdException w:name="Grid Table 7 Colorful Accent 4" w:uiPriority="52"/>
+    <w:lsdException w:name="Grid Table 1 Light Accent 5" w:uiPriority="46"/>
+    <w:lsdException w:name="Grid Table 2 Accent 5" w:uiPriority="47"/>
+    <w:lsdException w:name="Grid Table 3 Accent 5" w:uiPriority="48"/>
+    <w:lsdException w:name="Grid Table 4 Accent 5" w:uiPriority="49"/>
+    <w:lsdException w:name="Grid Table 5 Dark Accent 5" w:uiPriority="50"/>
+    <w:lsdException w:name="Grid Table 6 Colorful Accent 5" w:uiPriority="51"/>
+    <w:lsdException w:name="Grid Table 7 Colorful Accent 5" w:uiPriority="52"/>
+    <w:lsdException w:name="Grid Table 1 Light Accent 6" w:uiPriority="46"/>
+    <w:lsdException w:name="Grid Table 2 Accent 6" w:uiPriority="47"/>
+    <w:lsdException w:name="Grid Table 3 Accent 6" w:uiPriority="48"/>
+    <w:lsdException w:name="Grid Table 4 Accent 6" w:uiPriority="49"/>
+    <w:lsdException w:name="Grid Table 5 Dark Accent 6" w:uiPriority="50"/>
+    <w:lsdException w:name="Grid Table 6 Colorful Accent 6" w:uiPriority="51"/>
+    <w:lsdException w:name="Grid Table 7 Colorful Accent 6" w:uiPriority="52"/>
+    <w:lsdException w:name="List Table 1 Light" w:uiPriority="46"/>
+    <w:lsdException w:name="List Table 2" w:uiPriority="47"/>
+    <w:lsdException w:name="List Table 3" w:uiPriority="48"/>
+    <w:lsdException w:name="List Table 4" w:uiPriority="49"/>
+    <w:lsdException w:name="List Table 5 Dark" w:uiPriority="50"/>
+    <w:lsdException w:name="List Table 6 Colorful" w:uiPriority="51"/>
+    <w:lsdException w:name="List Table 7 Colorful" w:uiPriority="52"/>
+    <w:lsdException w:name="List Table 1 Light Accent 1" w:uiPriority="46"/>
+    <w:lsdException w:name="List Table 2 Accent 1" w:uiPriority="47"/>
+    <w:lsdException w:name="List Table 3 Accent 1" w:uiPriority="48"/>
+    <w:lsdException w:name="List Table 4 Accent 1" w:uiPriority="49"/>
+    <w:lsdException w:name="List Table 5 Dark Accent 1" w:uiPriority="50"/>
+    <w:lsdException w:name="List Table 6 Colorful Accent 1" w:uiPriority="51"/>
+    <w:lsdException w:name="List Table 7 Colorful Accent 1" w:uiPriority="52"/>
+    <w:lsdException w:name="List Table 1 Light Accent 2" w:uiPriority="46"/>
+    <w:lsdException w:name="List Table 2 Accent 2" w:uiPriority="47"/>
+    <w:lsdException w:name="List Table 3 Accent 2" w:uiPriority="48"/>
+    <w:lsdException w:name="List Table 4 Accent 2" w:uiPriority="49"/>
+    <w:lsdException w:name="List Table 5 Dark Accent 2" w:uiPriority="50"/>
+    <w:lsdException w:name="List Table 6 Colorful Accent 2" w:uiPriority="51"/>
+    <w:lsdException w:name="List Table 7 Colorful Accent 2" w:uiPriority="52"/>
+    <w:lsdException w:name="List Table 1 Light Accent 3" w:uiPriority="46"/>
+    <w:lsdException w:name="List Table 2 Accent 3" w:uiPriority="47"/>
+    <w:lsdException w:name="List Table 3 Accent 3" w:uiPriority="48"/>
+    <w:lsdException w:name="List Table 4 Accent 3" w:uiPriority="49"/>
+    <w:lsdException w:name="List Table 5 Dark Accent 3" w:uiPriority="50"/>
+    <w:lsdException w:name="List Table 6 Colorful Accent 3" w:uiPriority="51"/>
+    <w:lsdException w:name="List Table 7 Colorful Accent 3" w:uiPriority="52"/>
+    <w:lsdException w:name="List Table 1 Light Accent 4" w:uiPriority="46"/>
+    <w:lsdException w:name="List Table 2 Accent 4" w:uiPriority="47"/>
+    <w:lsdException w:name="List Table 3 Accent 4" w:uiPriority="48"/>
+    <w:lsdException w:name="List Table 4 Accent 4" w:uiPriority="49"/>
+    <w:lsdException w:name="List Table 5 Dark Accent 4" w:uiPriority="50"/>
+    <w:lsdException w:name="List Table 6 Colorful Accent 4" w:uiPriority="51"/>
+    <w:lsdException w:name="List Table 7 Colorful Accent 4" w:uiPriority="52"/>
+    <w:lsdException w:name="List Table 1 Light Accent 5" w:uiPriority="46"/>
+    <w:lsdException w:name="List Table 2 Accent 5" w:uiPriority="47"/>
+    <w:lsdException w:name="List Table 3 Accent 5" w:uiPriority="48"/>
+    <w:lsdException w:name="List Table 4 Accent 5" w:uiPriority="49"/>
+    <w:lsdException w:name="List Table 5 Dark Accent 5" w:uiPriority="50"/>
+    <w:lsdException w:name="List Table 6 Colorful Accent 5" w:uiPriority="51"/>
+    <w:lsdException w:name="List Table 7 Colorful Accent 5" w:uiPriority="52"/>
+    <w:lsdException w:name="List Table 1 Light Accent 6" w:uiPriority="46"/>
+    <w:lsdException w:name="List Table 2 Accent 6" w:uiPriority="47"/>
+    <w:lsdException w:name="List Table 3 Accent 6" w:uiPriority="48"/>
+    <w:lsdException w:name="List Table 4 Accent 6" w:uiPriority="49"/>
+    <w:lsdException w:name="List Table 5 Dark Accent 6" w:uiPriority="50"/>
+    <w:lsdException w:name="List Table 6 Colorful Accent 6" w:uiPriority="51"/>
+    <w:lsdException w:name="List Table 7 Colorful Accent 6" w:uiPriority="52"/>
+    <w:lsdException w:name="Mention" w:semiHidden="1" w:unhideWhenUsed="1"/>
+    <w:lsdException w:name="Smart Hyperlink" w:semiHidden="1" w:unhideWhenUsed="1"/>
+    <w:lsdException w:name="Hashtag" w:semiHidden="1" w:unhideWhenUsed="1"/>
+    <w:lsdException w:name="Unresolved Mention" w:semiHidden="1" w:unhideWhenUsed="1"/>
+    <w:lsdException w:name="Smart Link" w:semiHidden="1" w:unhideWhenUsed="1"/>
   </w:latentStyles>
   <w:style w:type="paragraph" w:default="1" w:styleId="Standard">
     <w:name w:val="Normal"/>
@@ -13321,12 +13074,14 @@
     <w:link w:val="berschrift1Zchn"/>
     <w:uiPriority w:val="9"/>
     <w:qFormat/>
-    <w:rsid w:val="00427F9A"/>
+    <w:rsid w:val="00DA7CA4"/>
     <w:pPr>
       <w:keepNext/>
       <w:keepLines/>
+      <w:numPr>
+        <w:numId w:val="34"/>
+      </w:numPr>
       <w:spacing w:before="240" w:after="0" w:line="360" w:lineRule="auto"/>
-      <w:ind w:left="0"/>
       <w:outlineLvl w:val="0"/>
     </w:pPr>
     <w:rPr>
@@ -13370,7 +13125,7 @@
     <w:uiPriority w:val="9"/>
     <w:unhideWhenUsed/>
     <w:qFormat/>
-    <w:rsid w:val="009832A4"/>
+    <w:rsid w:val="00DA7CA4"/>
     <w:pPr>
       <w:keepNext/>
       <w:keepLines/>
@@ -13383,6 +13138,7 @@
     </w:pPr>
     <w:rPr>
       <w:rFonts w:eastAsiaTheme="majorEastAsia" w:cstheme="majorBidi"/>
+      <w:b/>
       <w:color w:val="000000" w:themeColor="text1"/>
       <w:szCs w:val="24"/>
     </w:rPr>
@@ -13550,6 +13306,7 @@
   <w:style w:type="character" w:default="1" w:styleId="Absatz-Standardschriftart">
     <w:name w:val="Default Paragraph Font"/>
     <w:uiPriority w:val="1"/>
+    <w:semiHidden/>
     <w:unhideWhenUsed/>
   </w:style>
   <w:style w:type="table" w:default="1" w:styleId="NormaleTabelle">
@@ -13761,7 +13518,7 @@
     <w:basedOn w:val="Absatz-Standardschriftart"/>
     <w:link w:val="berschrift1"/>
     <w:uiPriority w:val="9"/>
-    <w:rsid w:val="00427F9A"/>
+    <w:rsid w:val="00DA7CA4"/>
     <w:rPr>
       <w:rFonts w:ascii="Arial" w:eastAsiaTheme="majorEastAsia" w:hAnsi="Arial" w:cstheme="majorBidi"/>
       <w:b/>
@@ -13848,9 +13605,10 @@
     <w:basedOn w:val="Absatz-Standardschriftart"/>
     <w:link w:val="berschrift3"/>
     <w:uiPriority w:val="9"/>
-    <w:rsid w:val="009832A4"/>
+    <w:rsid w:val="00DA7CA4"/>
     <w:rPr>
       <w:rFonts w:ascii="Arial" w:eastAsiaTheme="majorEastAsia" w:hAnsi="Arial" w:cstheme="majorBidi"/>
+      <w:b/>
       <w:color w:val="000000" w:themeColor="text1"/>
       <w:szCs w:val="24"/>
       <w:lang w:val="de-CH"/>
@@ -13862,7 +13620,6 @@
     <w:next w:val="Standard"/>
     <w:autoRedefine/>
     <w:uiPriority w:val="39"/>
-    <w:semiHidden/>
     <w:unhideWhenUsed/>
     <w:rsid w:val="00FA26D8"/>
     <w:pPr>
@@ -14167,1047 +13924,7 @@
     <w:basedOn w:val="Absatz-Standardschriftart"/>
     <w:rsid w:val="00C92854"/>
   </w:style>
-  <w:style w:type="character" w:styleId="BesuchterHyperlink">
-    <w:name w:val="FollowedHyperlink"/>
-    <w:basedOn w:val="Absatz-Standardschriftart"/>
-    <w:uiPriority w:val="99"/>
-    <w:semiHidden/>
-    <w:unhideWhenUsed/>
-    <w:rsid w:val="006136EC"/>
-    <w:rPr>
-      <w:color w:val="954F72" w:themeColor="followedHyperlink"/>
-      <w:u w:val="single"/>
-    </w:rPr>
-  </w:style>
-</w:styles>
-</file>
-
-<file path=word/stylesWithEffects.xml><?xml version="1.0" encoding="utf-8"?>
-<w:styles xmlns:wpc="http://schemas.microsoft.com/office/word/2010/wordprocessingCanvas" xmlns:mc="http://schemas.openxmlformats.org/markup-compatibility/2006" xmlns:o="urn:schemas-microsoft-com:office:office" xmlns:r="http://schemas.openxmlformats.org/officeDocument/2006/relationships" xmlns:m="http://schemas.openxmlformats.org/officeDocument/2006/math" xmlns:v="urn:schemas-microsoft-com:vml" xmlns:wp14="http://schemas.microsoft.com/office/word/2010/wordprocessingDrawing" xmlns:wp="http://schemas.openxmlformats.org/drawingml/2006/wordprocessingDrawing" xmlns:w10="urn:schemas-microsoft-com:office:word" xmlns:w="http://schemas.openxmlformats.org/wordprocessingml/2006/main" xmlns:w14="http://schemas.microsoft.com/office/word/2010/wordml" xmlns:wpg="http://schemas.microsoft.com/office/word/2010/wordprocessingGroup" xmlns:wpi="http://schemas.microsoft.com/office/word/2010/wordprocessingInk" xmlns:wne="http://schemas.microsoft.com/office/word/2006/wordml" xmlns:wps="http://schemas.microsoft.com/office/word/2010/wordprocessingShape" mc:Ignorable="w14 wp14">
-  <w:docDefaults>
-    <w:rPrDefault>
-      <w:rPr>
-        <w:rFonts w:asciiTheme="minorHAnsi" w:eastAsiaTheme="minorHAnsi" w:hAnsiTheme="minorHAnsi" w:cstheme="minorBidi"/>
-        <w:sz w:val="22"/>
-        <w:szCs w:val="22"/>
-        <w:lang w:val="en-GB" w:eastAsia="en-US" w:bidi="ar-SA"/>
-      </w:rPr>
-    </w:rPrDefault>
-    <w:pPrDefault>
-      <w:pPr>
-        <w:spacing w:after="160" w:line="259" w:lineRule="auto"/>
-      </w:pPr>
-    </w:pPrDefault>
-  </w:docDefaults>
-  <w:latentStyles w:defLockedState="0" w:defUIPriority="99" w:defSemiHidden="1" w:defUnhideWhenUsed="1" w:defQFormat="0" w:count="267">
-    <w:lsdException w:name="Normal" w:semiHidden="0" w:uiPriority="0" w:unhideWhenUsed="0" w:qFormat="1"/>
-    <w:lsdException w:name="heading 1" w:semiHidden="0" w:uiPriority="9" w:unhideWhenUsed="0" w:qFormat="1"/>
-    <w:lsdException w:name="heading 2" w:uiPriority="9" w:qFormat="1"/>
-    <w:lsdException w:name="heading 3" w:uiPriority="9" w:qFormat="1"/>
-    <w:lsdException w:name="heading 4" w:uiPriority="9" w:qFormat="1"/>
-    <w:lsdException w:name="heading 5" w:uiPriority="9" w:qFormat="1"/>
-    <w:lsdException w:name="heading 6" w:uiPriority="9" w:qFormat="1"/>
-    <w:lsdException w:name="heading 7" w:uiPriority="9" w:qFormat="1"/>
-    <w:lsdException w:name="heading 8" w:uiPriority="9" w:qFormat="1"/>
-    <w:lsdException w:name="heading 9" w:uiPriority="9" w:qFormat="1"/>
-    <w:lsdException w:name="toc 1" w:uiPriority="39"/>
-    <w:lsdException w:name="toc 2" w:uiPriority="39"/>
-    <w:lsdException w:name="toc 3" w:uiPriority="39"/>
-    <w:lsdException w:name="toc 4" w:uiPriority="39"/>
-    <w:lsdException w:name="toc 5" w:uiPriority="39"/>
-    <w:lsdException w:name="toc 6" w:uiPriority="39"/>
-    <w:lsdException w:name="toc 7" w:uiPriority="39"/>
-    <w:lsdException w:name="toc 8" w:uiPriority="39"/>
-    <w:lsdException w:name="toc 9" w:uiPriority="39"/>
-    <w:lsdException w:name="caption" w:uiPriority="35" w:qFormat="1"/>
-    <w:lsdException w:name="Title" w:semiHidden="0" w:uiPriority="10" w:unhideWhenUsed="0" w:qFormat="1"/>
-    <w:lsdException w:name="Default Paragraph Font" w:uiPriority="1"/>
-    <w:lsdException w:name="Subtitle" w:semiHidden="0" w:uiPriority="11" w:unhideWhenUsed="0" w:qFormat="1"/>
-    <w:lsdException w:name="Strong" w:semiHidden="0" w:uiPriority="22" w:unhideWhenUsed="0" w:qFormat="1"/>
-    <w:lsdException w:name="Emphasis" w:semiHidden="0" w:uiPriority="20" w:unhideWhenUsed="0" w:qFormat="1"/>
-    <w:lsdException w:name="Normal Table" w:semiHidden="0" w:unhideWhenUsed="0"/>
-    <w:lsdException w:name="Table Web 3" w:semiHidden="0" w:unhideWhenUsed="0"/>
-    <w:lsdException w:name="Table Grid" w:semiHidden="0" w:uiPriority="39" w:unhideWhenUsed="0"/>
-    <w:lsdException w:name="Table Theme" w:semiHidden="0" w:unhideWhenUsed="0"/>
-    <w:lsdException w:name="Placeholder Text" w:unhideWhenUsed="0"/>
-    <w:lsdException w:name="No Spacing" w:semiHidden="0" w:uiPriority="1" w:unhideWhenUsed="0" w:qFormat="1"/>
-    <w:lsdException w:name="Light Shading" w:semiHidden="0" w:uiPriority="60" w:unhideWhenUsed="0"/>
-    <w:lsdException w:name="Light List" w:semiHidden="0" w:uiPriority="61" w:unhideWhenUsed="0"/>
-    <w:lsdException w:name="Light Grid" w:semiHidden="0" w:uiPriority="62" w:unhideWhenUsed="0"/>
-    <w:lsdException w:name="Medium Shading 1" w:semiHidden="0" w:uiPriority="63" w:unhideWhenUsed="0"/>
-    <w:lsdException w:name="Medium Shading 2" w:semiHidden="0" w:uiPriority="64" w:unhideWhenUsed="0"/>
-    <w:lsdException w:name="Medium List 1" w:semiHidden="0" w:uiPriority="65" w:unhideWhenUsed="0"/>
-    <w:lsdException w:name="Medium List 2" w:semiHidden="0" w:uiPriority="66" w:unhideWhenUsed="0"/>
-    <w:lsdException w:name="Medium Grid 1" w:semiHidden="0" w:uiPriority="67" w:unhideWhenUsed="0"/>
-    <w:lsdException w:name="Medium Grid 2" w:semiHidden="0" w:uiPriority="68" w:unhideWhenUsed="0"/>
-    <w:lsdException w:name="Medium Grid 3" w:semiHidden="0" w:uiPriority="69" w:unhideWhenUsed="0"/>
-    <w:lsdException w:name="Dark List" w:semiHidden="0" w:uiPriority="70" w:unhideWhenUsed="0"/>
-    <w:lsdException w:name="Colorful Shading" w:semiHidden="0" w:uiPriority="71" w:unhideWhenUsed="0"/>
-    <w:lsdException w:name="Colorful List" w:semiHidden="0" w:uiPriority="72" w:unhideWhenUsed="0"/>
-    <w:lsdException w:name="Colorful Grid" w:semiHidden="0" w:uiPriority="73" w:unhideWhenUsed="0"/>
-    <w:lsdException w:name="Light Shading Accent 1" w:semiHidden="0" w:uiPriority="60" w:unhideWhenUsed="0"/>
-    <w:lsdException w:name="Light List Accent 1" w:semiHidden="0" w:uiPriority="61" w:unhideWhenUsed="0"/>
-    <w:lsdException w:name="Light Grid Accent 1" w:semiHidden="0" w:uiPriority="62" w:unhideWhenUsed="0"/>
-    <w:lsdException w:name="Medium Shading 1 Accent 1" w:semiHidden="0" w:uiPriority="63" w:unhideWhenUsed="0"/>
-    <w:lsdException w:name="Medium Shading 2 Accent 1" w:semiHidden="0" w:uiPriority="64" w:unhideWhenUsed="0"/>
-    <w:lsdException w:name="Medium List 1 Accent 1" w:semiHidden="0" w:uiPriority="65" w:unhideWhenUsed="0"/>
-    <w:lsdException w:name="Revision" w:unhideWhenUsed="0"/>
-    <w:lsdException w:name="List Paragraph" w:semiHidden="0" w:uiPriority="34" w:unhideWhenUsed="0" w:qFormat="1"/>
-    <w:lsdException w:name="Quote" w:semiHidden="0" w:uiPriority="29" w:unhideWhenUsed="0" w:qFormat="1"/>
-    <w:lsdException w:name="Intense Quote" w:semiHidden="0" w:uiPriority="30" w:unhideWhenUsed="0" w:qFormat="1"/>
-    <w:lsdException w:name="Medium List 2 Accent 1" w:semiHidden="0" w:uiPriority="66" w:unhideWhenUsed="0"/>
-    <w:lsdException w:name="Medium Grid 1 Accent 1" w:semiHidden="0" w:uiPriority="67" w:unhideWhenUsed="0"/>
-    <w:lsdException w:name="Medium Grid 2 Accent 1" w:semiHidden="0" w:uiPriority="68" w:unhideWhenUsed="0"/>
-    <w:lsdException w:name="Medium Grid 3 Accent 1" w:semiHidden="0" w:uiPriority="69" w:unhideWhenUsed="0"/>
-    <w:lsdException w:name="Dark List Accent 1" w:semiHidden="0" w:uiPriority="70" w:unhideWhenUsed="0"/>
-    <w:lsdException w:name="Colorful Shading Accent 1" w:semiHidden="0" w:uiPriority="71" w:unhideWhenUsed="0"/>
-    <w:lsdException w:name="Colorful List Accent 1" w:semiHidden="0" w:uiPriority="72" w:unhideWhenUsed="0"/>
-    <w:lsdException w:name="Colorful Grid Accent 1" w:semiHidden="0" w:uiPriority="73" w:unhideWhenUsed="0"/>
-    <w:lsdException w:name="Light Shading Accent 2" w:semiHidden="0" w:uiPriority="60" w:unhideWhenUsed="0"/>
-    <w:lsdException w:name="Light List Accent 2" w:semiHidden="0" w:uiPriority="61" w:unhideWhenUsed="0"/>
-    <w:lsdException w:name="Light Grid Accent 2" w:semiHidden="0" w:uiPriority="62" w:unhideWhenUsed="0"/>
-    <w:lsdException w:name="Medium Shading 1 Accent 2" w:semiHidden="0" w:uiPriority="63" w:unhideWhenUsed="0"/>
-    <w:lsdException w:name="Medium Shading 2 Accent 2" w:semiHidden="0" w:uiPriority="64" w:unhideWhenUsed="0"/>
-    <w:lsdException w:name="Medium List 1 Accent 2" w:semiHidden="0" w:uiPriority="65" w:unhideWhenUsed="0"/>
-    <w:lsdException w:name="Medium List 2 Accent 2" w:semiHidden="0" w:uiPriority="66" w:unhideWhenUsed="0"/>
-    <w:lsdException w:name="Medium Grid 1 Accent 2" w:semiHidden="0" w:uiPriority="67" w:unhideWhenUsed="0"/>
-    <w:lsdException w:name="Medium Grid 2 Accent 2" w:semiHidden="0" w:uiPriority="68" w:unhideWhenUsed="0"/>
-    <w:lsdException w:name="Medium Grid 3 Accent 2" w:semiHidden="0" w:uiPriority="69" w:unhideWhenUsed="0"/>
-    <w:lsdException w:name="Dark List Accent 2" w:semiHidden="0" w:uiPriority="70" w:unhideWhenUsed="0"/>
-    <w:lsdException w:name="Colorful Shading Accent 2" w:semiHidden="0" w:uiPriority="71" w:unhideWhenUsed="0"/>
-    <w:lsdException w:name="Colorful List Accent 2" w:semiHidden="0" w:uiPriority="72" w:unhideWhenUsed="0"/>
-    <w:lsdException w:name="Colorful Grid Accent 2" w:semiHidden="0" w:uiPriority="73" w:unhideWhenUsed="0"/>
-    <w:lsdException w:name="Light Shading Accent 3" w:semiHidden="0" w:uiPriority="60" w:unhideWhenUsed="0"/>
-    <w:lsdException w:name="Light List Accent 3" w:semiHidden="0" w:uiPriority="61" w:unhideWhenUsed="0"/>
-    <w:lsdException w:name="Light Grid Accent 3" w:semiHidden="0" w:uiPriority="62" w:unhideWhenUsed="0"/>
-    <w:lsdException w:name="Medium Shading 1 Accent 3" w:semiHidden="0" w:uiPriority="63" w:unhideWhenUsed="0"/>
-    <w:lsdException w:name="Medium Shading 2 Accent 3" w:semiHidden="0" w:uiPriority="64" w:unhideWhenUsed="0"/>
-    <w:lsdException w:name="Medium List 1 Accent 3" w:semiHidden="0" w:uiPriority="65" w:unhideWhenUsed="0"/>
-    <w:lsdException w:name="Medium List 2 Accent 3" w:semiHidden="0" w:uiPriority="66" w:unhideWhenUsed="0"/>
-    <w:lsdException w:name="Medium Grid 1 Accent 3" w:semiHidden="0" w:uiPriority="67" w:unhideWhenUsed="0"/>
-    <w:lsdException w:name="Medium Grid 2 Accent 3" w:semiHidden="0" w:uiPriority="68" w:unhideWhenUsed="0"/>
-    <w:lsdException w:name="Medium Grid 3 Accent 3" w:semiHidden="0" w:uiPriority="69" w:unhideWhenUsed="0"/>
-    <w:lsdException w:name="Dark List Accent 3" w:semiHidden="0" w:uiPriority="70" w:unhideWhenUsed="0"/>
-    <w:lsdException w:name="Colorful Shading Accent 3" w:semiHidden="0" w:uiPriority="71" w:unhideWhenUsed="0"/>
-    <w:lsdException w:name="Colorful List Accent 3" w:semiHidden="0" w:uiPriority="72" w:unhideWhenUsed="0"/>
-    <w:lsdException w:name="Colorful Grid Accent 3" w:semiHidden="0" w:uiPriority="73" w:unhideWhenUsed="0"/>
-    <w:lsdException w:name="Light Shading Accent 4" w:semiHidden="0" w:uiPriority="60" w:unhideWhenUsed="0"/>
-    <w:lsdException w:name="Light List Accent 4" w:semiHidden="0" w:uiPriority="61" w:unhideWhenUsed="0"/>
-    <w:lsdException w:name="Light Grid Accent 4" w:semiHidden="0" w:uiPriority="62" w:unhideWhenUsed="0"/>
-    <w:lsdException w:name="Medium Shading 1 Accent 4" w:semiHidden="0" w:uiPriority="63" w:unhideWhenUsed="0"/>
-    <w:lsdException w:name="Medium Shading 2 Accent 4" w:semiHidden="0" w:uiPriority="64" w:unhideWhenUsed="0"/>
-    <w:lsdException w:name="Medium List 1 Accent 4" w:semiHidden="0" w:uiPriority="65" w:unhideWhenUsed="0"/>
-    <w:lsdException w:name="Medium List 2 Accent 4" w:semiHidden="0" w:uiPriority="66" w:unhideWhenUsed="0"/>
-    <w:lsdException w:name="Medium Grid 1 Accent 4" w:semiHidden="0" w:uiPriority="67" w:unhideWhenUsed="0"/>
-    <w:lsdException w:name="Medium Grid 2 Accent 4" w:semiHidden="0" w:uiPriority="68" w:unhideWhenUsed="0"/>
-    <w:lsdException w:name="Medium Grid 3 Accent 4" w:semiHidden="0" w:uiPriority="69" w:unhideWhenUsed="0"/>
-    <w:lsdException w:name="Dark List Accent 4" w:semiHidden="0" w:uiPriority="70" w:unhideWhenUsed="0"/>
-    <w:lsdException w:name="Colorful Shading Accent 4" w:semiHidden="0" w:uiPriority="71" w:unhideWhenUsed="0"/>
-    <w:lsdException w:name="Colorful List Accent 4" w:semiHidden="0" w:uiPriority="72" w:unhideWhenUsed="0"/>
-    <w:lsdException w:name="Colorful Grid Accent 4" w:semiHidden="0" w:uiPriority="73" w:unhideWhenUsed="0"/>
-    <w:lsdException w:name="Light Shading Accent 5" w:semiHidden="0" w:uiPriority="60" w:unhideWhenUsed="0"/>
-    <w:lsdException w:name="Light List Accent 5" w:semiHidden="0" w:uiPriority="61" w:unhideWhenUsed="0"/>
-    <w:lsdException w:name="Light Grid Accent 5" w:semiHidden="0" w:uiPriority="62" w:unhideWhenUsed="0"/>
-    <w:lsdException w:name="Medium Shading 1 Accent 5" w:semiHidden="0" w:uiPriority="63" w:unhideWhenUsed="0"/>
-    <w:lsdException w:name="Medium Shading 2 Accent 5" w:semiHidden="0" w:uiPriority="64" w:unhideWhenUsed="0"/>
-    <w:lsdException w:name="Medium List 1 Accent 5" w:semiHidden="0" w:uiPriority="65" w:unhideWhenUsed="0"/>
-    <w:lsdException w:name="Medium List 2 Accent 5" w:semiHidden="0" w:uiPriority="66" w:unhideWhenUsed="0"/>
-    <w:lsdException w:name="Medium Grid 1 Accent 5" w:semiHidden="0" w:uiPriority="67" w:unhideWhenUsed="0"/>
-    <w:lsdException w:name="Medium Grid 2 Accent 5" w:semiHidden="0" w:uiPriority="68" w:unhideWhenUsed="0"/>
-    <w:lsdException w:name="Medium Grid 3 Accent 5" w:semiHidden="0" w:uiPriority="69" w:unhideWhenUsed="0"/>
-    <w:lsdException w:name="Dark List Accent 5" w:semiHidden="0" w:uiPriority="70" w:unhideWhenUsed="0"/>
-    <w:lsdException w:name="Colorful Shading Accent 5" w:semiHidden="0" w:uiPriority="71" w:unhideWhenUsed="0"/>
-    <w:lsdException w:name="Colorful List Accent 5" w:semiHidden="0" w:uiPriority="72" w:unhideWhenUsed="0"/>
-    <w:lsdException w:name="Colorful Grid Accent 5" w:semiHidden="0" w:uiPriority="73" w:unhideWhenUsed="0"/>
-    <w:lsdException w:name="Light Shading Accent 6" w:semiHidden="0" w:uiPriority="60" w:unhideWhenUsed="0"/>
-    <w:lsdException w:name="Light List Accent 6" w:semiHidden="0" w:uiPriority="61" w:unhideWhenUsed="0"/>
-    <w:lsdException w:name="Light Grid Accent 6" w:semiHidden="0" w:uiPriority="62" w:unhideWhenUsed="0"/>
-    <w:lsdException w:name="Medium Shading 1 Accent 6" w:semiHidden="0" w:uiPriority="63" w:unhideWhenUsed="0"/>
-    <w:lsdException w:name="Medium Shading 2 Accent 6" w:semiHidden="0" w:uiPriority="64" w:unhideWhenUsed="0"/>
-    <w:lsdException w:name="Medium List 1 Accent 6" w:semiHidden="0" w:uiPriority="65" w:unhideWhenUsed="0"/>
-    <w:lsdException w:name="Medium List 2 Accent 6" w:semiHidden="0" w:uiPriority="66" w:unhideWhenUsed="0"/>
-    <w:lsdException w:name="Medium Grid 1 Accent 6" w:semiHidden="0" w:uiPriority="67" w:unhideWhenUsed="0"/>
-    <w:lsdException w:name="Medium Grid 2 Accent 6" w:semiHidden="0" w:uiPriority="68" w:unhideWhenUsed="0"/>
-    <w:lsdException w:name="Medium Grid 3 Accent 6" w:semiHidden="0" w:uiPriority="69" w:unhideWhenUsed="0"/>
-    <w:lsdException w:name="Dark List Accent 6" w:semiHidden="0" w:uiPriority="70" w:unhideWhenUsed="0"/>
-    <w:lsdException w:name="Colorful Shading Accent 6" w:semiHidden="0" w:uiPriority="71" w:unhideWhenUsed="0"/>
-    <w:lsdException w:name="Colorful List Accent 6" w:semiHidden="0" w:uiPriority="72" w:unhideWhenUsed="0"/>
-    <w:lsdException w:name="Colorful Grid Accent 6" w:semiHidden="0" w:uiPriority="73" w:unhideWhenUsed="0"/>
-    <w:lsdException w:name="Subtle Emphasis" w:semiHidden="0" w:uiPriority="19" w:unhideWhenUsed="0" w:qFormat="1"/>
-    <w:lsdException w:name="Intense Emphasis" w:semiHidden="0" w:uiPriority="21" w:unhideWhenUsed="0" w:qFormat="1"/>
-    <w:lsdException w:name="Subtle Reference" w:semiHidden="0" w:uiPriority="31" w:unhideWhenUsed="0" w:qFormat="1"/>
-    <w:lsdException w:name="Intense Reference" w:semiHidden="0" w:uiPriority="32" w:unhideWhenUsed="0" w:qFormat="1"/>
-    <w:lsdException w:name="Book Title" w:semiHidden="0" w:uiPriority="33" w:unhideWhenUsed="0" w:qFormat="1"/>
-    <w:lsdException w:name="Bibliography" w:uiPriority="37"/>
-    <w:lsdException w:name="TOC Heading" w:uiPriority="39" w:qFormat="1"/>
-  </w:latentStyles>
-  <w:style w:type="paragraph" w:default="1" w:styleId="Standard">
-    <w:name w:val="Normal"/>
-    <w:qFormat/>
-    <w:rsid w:val="007956FB"/>
-    <w:pPr>
-      <w:ind w:left="340"/>
-      <w:jc w:val="both"/>
-    </w:pPr>
-    <w:rPr>
-      <w:rFonts w:ascii="Arial" w:hAnsi="Arial"/>
-      <w:lang w:val="de-CH"/>
-    </w:rPr>
-  </w:style>
-  <w:style w:type="paragraph" w:styleId="berschrift1">
-    <w:name w:val="heading 1"/>
-    <w:basedOn w:val="Standard"/>
-    <w:next w:val="Standard"/>
-    <w:link w:val="berschrift1Zchn"/>
-    <w:uiPriority w:val="9"/>
-    <w:qFormat/>
-    <w:rsid w:val="00427F9A"/>
-    <w:pPr>
-      <w:keepNext/>
-      <w:keepLines/>
-      <w:spacing w:before="240" w:after="0" w:line="360" w:lineRule="auto"/>
-      <w:ind w:left="0"/>
-      <w:outlineLvl w:val="0"/>
-    </w:pPr>
-    <w:rPr>
-      <w:rFonts w:eastAsiaTheme="majorEastAsia" w:cstheme="majorBidi"/>
-      <w:b/>
-      <w:sz w:val="28"/>
-      <w:szCs w:val="32"/>
-    </w:rPr>
-  </w:style>
-  <w:style w:type="paragraph" w:styleId="berschrift2">
-    <w:name w:val="heading 2"/>
-    <w:basedOn w:val="Standard"/>
-    <w:next w:val="Standard"/>
-    <w:link w:val="berschrift2Zchn"/>
-    <w:uiPriority w:val="9"/>
-    <w:unhideWhenUsed/>
-    <w:qFormat/>
-    <w:rsid w:val="00427F9A"/>
-    <w:pPr>
-      <w:keepNext/>
-      <w:keepLines/>
-      <w:framePr w:wrap="around" w:vAnchor="text" w:hAnchor="text" w:y="1"/>
-      <w:numPr>
-        <w:ilvl w:val="1"/>
-        <w:numId w:val="20"/>
-      </w:numPr>
-      <w:spacing w:before="120" w:after="0" w:line="240" w:lineRule="auto"/>
-      <w:outlineLvl w:val="1"/>
-    </w:pPr>
-    <w:rPr>
-      <w:rFonts w:eastAsiaTheme="majorEastAsia" w:cstheme="majorBidi"/>
-      <w:b/>
-      <w:szCs w:val="26"/>
-    </w:rPr>
-  </w:style>
-  <w:style w:type="paragraph" w:styleId="berschrift3">
-    <w:name w:val="heading 3"/>
-    <w:basedOn w:val="Standard"/>
-    <w:next w:val="Standard"/>
-    <w:link w:val="berschrift3Zchn"/>
-    <w:uiPriority w:val="9"/>
-    <w:unhideWhenUsed/>
-    <w:qFormat/>
-    <w:rsid w:val="009832A4"/>
-    <w:pPr>
-      <w:keepNext/>
-      <w:keepLines/>
-      <w:numPr>
-        <w:ilvl w:val="2"/>
-        <w:numId w:val="20"/>
-      </w:numPr>
-      <w:spacing w:before="40" w:after="0"/>
-      <w:outlineLvl w:val="2"/>
-    </w:pPr>
-    <w:rPr>
-      <w:rFonts w:eastAsiaTheme="majorEastAsia" w:cstheme="majorBidi"/>
-      <w:color w:val="000000" w:themeColor="text1"/>
-      <w:szCs w:val="24"/>
-    </w:rPr>
-  </w:style>
-  <w:style w:type="paragraph" w:styleId="berschrift4">
-    <w:name w:val="heading 4"/>
-    <w:basedOn w:val="Standard"/>
-    <w:next w:val="Standard"/>
-    <w:link w:val="berschrift4Zchn"/>
-    <w:uiPriority w:val="9"/>
-    <w:semiHidden/>
-    <w:unhideWhenUsed/>
-    <w:qFormat/>
-    <w:rsid w:val="00510034"/>
-    <w:pPr>
-      <w:keepNext/>
-      <w:keepLines/>
-      <w:numPr>
-        <w:ilvl w:val="3"/>
-        <w:numId w:val="20"/>
-      </w:numPr>
-      <w:spacing w:before="40" w:after="0"/>
-      <w:outlineLvl w:val="3"/>
-    </w:pPr>
-    <w:rPr>
-      <w:rFonts w:asciiTheme="majorHAnsi" w:eastAsiaTheme="majorEastAsia" w:hAnsiTheme="majorHAnsi" w:cstheme="majorBidi"/>
-      <w:i/>
-      <w:iCs/>
-      <w:color w:val="2F5496" w:themeColor="accent1" w:themeShade="BF"/>
-    </w:rPr>
-  </w:style>
-  <w:style w:type="paragraph" w:styleId="berschrift5">
-    <w:name w:val="heading 5"/>
-    <w:basedOn w:val="Standard"/>
-    <w:next w:val="Standard"/>
-    <w:link w:val="berschrift5Zchn"/>
-    <w:uiPriority w:val="9"/>
-    <w:semiHidden/>
-    <w:unhideWhenUsed/>
-    <w:qFormat/>
-    <w:rsid w:val="00510034"/>
-    <w:pPr>
-      <w:keepNext/>
-      <w:keepLines/>
-      <w:numPr>
-        <w:ilvl w:val="4"/>
-        <w:numId w:val="20"/>
-      </w:numPr>
-      <w:spacing w:before="40" w:after="0"/>
-      <w:outlineLvl w:val="4"/>
-    </w:pPr>
-    <w:rPr>
-      <w:rFonts w:asciiTheme="majorHAnsi" w:eastAsiaTheme="majorEastAsia" w:hAnsiTheme="majorHAnsi" w:cstheme="majorBidi"/>
-      <w:color w:val="2F5496" w:themeColor="accent1" w:themeShade="BF"/>
-    </w:rPr>
-  </w:style>
-  <w:style w:type="paragraph" w:styleId="berschrift6">
-    <w:name w:val="heading 6"/>
-    <w:basedOn w:val="Standard"/>
-    <w:next w:val="Standard"/>
-    <w:link w:val="berschrift6Zchn"/>
-    <w:uiPriority w:val="9"/>
-    <w:semiHidden/>
-    <w:unhideWhenUsed/>
-    <w:qFormat/>
-    <w:rsid w:val="00510034"/>
-    <w:pPr>
-      <w:keepNext/>
-      <w:keepLines/>
-      <w:numPr>
-        <w:ilvl w:val="5"/>
-        <w:numId w:val="20"/>
-      </w:numPr>
-      <w:spacing w:before="40" w:after="0"/>
-      <w:outlineLvl w:val="5"/>
-    </w:pPr>
-    <w:rPr>
-      <w:rFonts w:asciiTheme="majorHAnsi" w:eastAsiaTheme="majorEastAsia" w:hAnsiTheme="majorHAnsi" w:cstheme="majorBidi"/>
-      <w:color w:val="1F3763" w:themeColor="accent1" w:themeShade="7F"/>
-    </w:rPr>
-  </w:style>
-  <w:style w:type="paragraph" w:styleId="berschrift7">
-    <w:name w:val="heading 7"/>
-    <w:basedOn w:val="Standard"/>
-    <w:next w:val="Standard"/>
-    <w:link w:val="berschrift7Zchn"/>
-    <w:uiPriority w:val="9"/>
-    <w:semiHidden/>
-    <w:unhideWhenUsed/>
-    <w:qFormat/>
-    <w:rsid w:val="00510034"/>
-    <w:pPr>
-      <w:keepNext/>
-      <w:keepLines/>
-      <w:numPr>
-        <w:ilvl w:val="6"/>
-        <w:numId w:val="20"/>
-      </w:numPr>
-      <w:spacing w:before="40" w:after="0"/>
-      <w:outlineLvl w:val="6"/>
-    </w:pPr>
-    <w:rPr>
-      <w:rFonts w:asciiTheme="majorHAnsi" w:eastAsiaTheme="majorEastAsia" w:hAnsiTheme="majorHAnsi" w:cstheme="majorBidi"/>
-      <w:i/>
-      <w:iCs/>
-      <w:color w:val="1F3763" w:themeColor="accent1" w:themeShade="7F"/>
-    </w:rPr>
-  </w:style>
-  <w:style w:type="paragraph" w:styleId="berschrift8">
-    <w:name w:val="heading 8"/>
-    <w:basedOn w:val="Standard"/>
-    <w:next w:val="Standard"/>
-    <w:link w:val="berschrift8Zchn"/>
-    <w:uiPriority w:val="9"/>
-    <w:semiHidden/>
-    <w:unhideWhenUsed/>
-    <w:qFormat/>
-    <w:rsid w:val="00510034"/>
-    <w:pPr>
-      <w:keepNext/>
-      <w:keepLines/>
-      <w:numPr>
-        <w:ilvl w:val="7"/>
-        <w:numId w:val="20"/>
-      </w:numPr>
-      <w:spacing w:before="40" w:after="0"/>
-      <w:outlineLvl w:val="7"/>
-    </w:pPr>
-    <w:rPr>
-      <w:rFonts w:asciiTheme="majorHAnsi" w:eastAsiaTheme="majorEastAsia" w:hAnsiTheme="majorHAnsi" w:cstheme="majorBidi"/>
-      <w:color w:val="272727" w:themeColor="text1" w:themeTint="D8"/>
-      <w:sz w:val="21"/>
-      <w:szCs w:val="21"/>
-    </w:rPr>
-  </w:style>
-  <w:style w:type="paragraph" w:styleId="berschrift9">
-    <w:name w:val="heading 9"/>
-    <w:basedOn w:val="Standard"/>
-    <w:next w:val="Standard"/>
-    <w:link w:val="berschrift9Zchn"/>
-    <w:uiPriority w:val="9"/>
-    <w:semiHidden/>
-    <w:unhideWhenUsed/>
-    <w:qFormat/>
-    <w:rsid w:val="00510034"/>
-    <w:pPr>
-      <w:keepNext/>
-      <w:keepLines/>
-      <w:numPr>
-        <w:ilvl w:val="8"/>
-        <w:numId w:val="20"/>
-      </w:numPr>
-      <w:spacing w:before="40" w:after="0"/>
-      <w:outlineLvl w:val="8"/>
-    </w:pPr>
-    <w:rPr>
-      <w:rFonts w:asciiTheme="majorHAnsi" w:eastAsiaTheme="majorEastAsia" w:hAnsiTheme="majorHAnsi" w:cstheme="majorBidi"/>
-      <w:i/>
-      <w:iCs/>
-      <w:color w:val="272727" w:themeColor="text1" w:themeTint="D8"/>
-      <w:sz w:val="21"/>
-      <w:szCs w:val="21"/>
-    </w:rPr>
-  </w:style>
-  <w:style w:type="character" w:default="1" w:styleId="Absatz-Standardschriftart">
-    <w:name w:val="Default Paragraph Font"/>
-    <w:uiPriority w:val="1"/>
-    <w:unhideWhenUsed/>
-  </w:style>
-  <w:style w:type="table" w:default="1" w:styleId="NormaleTabelle">
-    <w:name w:val="Normal Table"/>
-    <w:uiPriority w:val="99"/>
-    <w:semiHidden/>
-    <w:unhideWhenUsed/>
-    <w:tblPr>
-      <w:tblInd w:w="0" w:type="dxa"/>
-      <w:tblCellMar>
-        <w:top w:w="0" w:type="dxa"/>
-        <w:left w:w="108" w:type="dxa"/>
-        <w:bottom w:w="0" w:type="dxa"/>
-        <w:right w:w="108" w:type="dxa"/>
-      </w:tblCellMar>
-    </w:tblPr>
-  </w:style>
-  <w:style w:type="numbering" w:default="1" w:styleId="KeineListe">
-    <w:name w:val="No List"/>
-    <w:uiPriority w:val="99"/>
-    <w:semiHidden/>
-    <w:unhideWhenUsed/>
-  </w:style>
-  <w:style w:type="paragraph" w:styleId="Kopfzeile">
-    <w:name w:val="header"/>
-    <w:basedOn w:val="Standard"/>
-    <w:link w:val="KopfzeileZchn"/>
-    <w:uiPriority w:val="99"/>
-    <w:unhideWhenUsed/>
-    <w:rsid w:val="00F6078E"/>
-    <w:pPr>
-      <w:tabs>
-        <w:tab w:val="center" w:pos="4513"/>
-        <w:tab w:val="right" w:pos="9026"/>
-      </w:tabs>
-      <w:spacing w:after="0" w:line="240" w:lineRule="auto"/>
-    </w:pPr>
-  </w:style>
-  <w:style w:type="character" w:customStyle="1" w:styleId="KopfzeileZchn">
-    <w:name w:val="Kopfzeile Zchn"/>
-    <w:basedOn w:val="Absatz-Standardschriftart"/>
-    <w:link w:val="Kopfzeile"/>
-    <w:uiPriority w:val="99"/>
-    <w:rsid w:val="00F6078E"/>
-  </w:style>
-  <w:style w:type="paragraph" w:styleId="Fuzeile">
-    <w:name w:val="footer"/>
-    <w:basedOn w:val="Standard"/>
-    <w:link w:val="FuzeileZchn"/>
-    <w:uiPriority w:val="99"/>
-    <w:unhideWhenUsed/>
-    <w:rsid w:val="00F6078E"/>
-    <w:pPr>
-      <w:tabs>
-        <w:tab w:val="center" w:pos="4513"/>
-        <w:tab w:val="right" w:pos="9026"/>
-      </w:tabs>
-      <w:spacing w:after="0" w:line="240" w:lineRule="auto"/>
-    </w:pPr>
-  </w:style>
-  <w:style w:type="character" w:customStyle="1" w:styleId="FuzeileZchn">
-    <w:name w:val="Fußzeile Zchn"/>
-    <w:basedOn w:val="Absatz-Standardschriftart"/>
-    <w:link w:val="Fuzeile"/>
-    <w:uiPriority w:val="99"/>
-    <w:rsid w:val="00F6078E"/>
-  </w:style>
-  <w:style w:type="paragraph" w:styleId="Titel">
-    <w:name w:val="Title"/>
-    <w:basedOn w:val="Standard"/>
-    <w:next w:val="Standard"/>
-    <w:link w:val="TitelZchn"/>
-    <w:uiPriority w:val="10"/>
-    <w:qFormat/>
-    <w:rsid w:val="00F6078E"/>
-    <w:pPr>
-      <w:spacing w:after="0" w:line="240" w:lineRule="auto"/>
-      <w:contextualSpacing/>
-    </w:pPr>
-    <w:rPr>
-      <w:rFonts w:asciiTheme="majorHAnsi" w:eastAsiaTheme="majorEastAsia" w:hAnsiTheme="majorHAnsi" w:cstheme="majorBidi"/>
-      <w:spacing w:val="-10"/>
-      <w:kern w:val="28"/>
-      <w:sz w:val="56"/>
-      <w:szCs w:val="56"/>
-    </w:rPr>
-  </w:style>
-  <w:style w:type="character" w:customStyle="1" w:styleId="TitelZchn">
-    <w:name w:val="Titel Zchn"/>
-    <w:basedOn w:val="Absatz-Standardschriftart"/>
-    <w:link w:val="Titel"/>
-    <w:uiPriority w:val="10"/>
-    <w:rsid w:val="00F6078E"/>
-    <w:rPr>
-      <w:rFonts w:asciiTheme="majorHAnsi" w:eastAsiaTheme="majorEastAsia" w:hAnsiTheme="majorHAnsi" w:cstheme="majorBidi"/>
-      <w:spacing w:val="-10"/>
-      <w:kern w:val="28"/>
-      <w:sz w:val="56"/>
-      <w:szCs w:val="56"/>
-    </w:rPr>
-  </w:style>
-  <w:style w:type="paragraph" w:customStyle="1" w:styleId="bertitel1">
-    <w:name w:val="Übertitel 1"/>
-    <w:basedOn w:val="Titel"/>
-    <w:link w:val="bertitel1Zchn"/>
-    <w:rsid w:val="002D519D"/>
-    <w:rPr>
-      <w:rFonts w:ascii="Arial" w:hAnsi="Arial"/>
-      <w:b/>
-      <w:sz w:val="26"/>
-    </w:rPr>
-  </w:style>
-  <w:style w:type="paragraph" w:customStyle="1" w:styleId="standard0">
-    <w:name w:val="standard"/>
-    <w:basedOn w:val="Titel"/>
-    <w:link w:val="standardZchn"/>
-    <w:rsid w:val="00F6078E"/>
-    <w:rPr>
-      <w:rFonts w:ascii="Arial" w:hAnsi="Arial"/>
-      <w:sz w:val="22"/>
-    </w:rPr>
-  </w:style>
-  <w:style w:type="character" w:customStyle="1" w:styleId="bertitel1Zchn">
-    <w:name w:val="Übertitel 1 Zchn"/>
-    <w:basedOn w:val="TitelZchn"/>
-    <w:link w:val="bertitel1"/>
-    <w:rsid w:val="002D519D"/>
-    <w:rPr>
-      <w:rFonts w:ascii="Arial" w:eastAsiaTheme="majorEastAsia" w:hAnsi="Arial" w:cstheme="majorBidi"/>
-      <w:b/>
-      <w:spacing w:val="-10"/>
-      <w:kern w:val="28"/>
-      <w:sz w:val="26"/>
-      <w:szCs w:val="56"/>
-      <w:lang w:val="de-CH"/>
-    </w:rPr>
-  </w:style>
-  <w:style w:type="character" w:customStyle="1" w:styleId="berschrift2Zchn">
-    <w:name w:val="Überschrift 2 Zchn"/>
-    <w:basedOn w:val="Absatz-Standardschriftart"/>
-    <w:link w:val="berschrift2"/>
-    <w:uiPriority w:val="9"/>
-    <w:rsid w:val="00427F9A"/>
-    <w:rPr>
-      <w:rFonts w:ascii="Arial" w:eastAsiaTheme="majorEastAsia" w:hAnsi="Arial" w:cstheme="majorBidi"/>
-      <w:b/>
-      <w:szCs w:val="26"/>
-      <w:lang w:val="de-CH"/>
-    </w:rPr>
-  </w:style>
-  <w:style w:type="character" w:customStyle="1" w:styleId="standardZchn">
-    <w:name w:val="standard Zchn"/>
-    <w:basedOn w:val="TitelZchn"/>
-    <w:link w:val="standard0"/>
-    <w:rsid w:val="00F6078E"/>
-    <w:rPr>
-      <w:rFonts w:ascii="Arial" w:eastAsiaTheme="majorEastAsia" w:hAnsi="Arial" w:cstheme="majorBidi"/>
-      <w:spacing w:val="-10"/>
-      <w:kern w:val="28"/>
-      <w:sz w:val="56"/>
-      <w:szCs w:val="56"/>
-    </w:rPr>
-  </w:style>
-  <w:style w:type="paragraph" w:styleId="Untertitel">
-    <w:name w:val="Subtitle"/>
-    <w:basedOn w:val="Standard"/>
-    <w:next w:val="Standard"/>
-    <w:link w:val="UntertitelZchn"/>
-    <w:uiPriority w:val="11"/>
-    <w:qFormat/>
-    <w:rsid w:val="00F6078E"/>
-    <w:pPr>
-      <w:numPr>
-        <w:ilvl w:val="1"/>
-      </w:numPr>
-      <w:ind w:left="340"/>
-    </w:pPr>
-    <w:rPr>
-      <w:rFonts w:eastAsiaTheme="minorEastAsia"/>
-      <w:color w:val="5A5A5A" w:themeColor="text1" w:themeTint="A5"/>
-      <w:spacing w:val="15"/>
-    </w:rPr>
-  </w:style>
-  <w:style w:type="character" w:customStyle="1" w:styleId="UntertitelZchn">
-    <w:name w:val="Untertitel Zchn"/>
-    <w:basedOn w:val="Absatz-Standardschriftart"/>
-    <w:link w:val="Untertitel"/>
-    <w:uiPriority w:val="11"/>
-    <w:rsid w:val="00F6078E"/>
-    <w:rPr>
-      <w:rFonts w:eastAsiaTheme="minorEastAsia"/>
-      <w:color w:val="5A5A5A" w:themeColor="text1" w:themeTint="A5"/>
-      <w:spacing w:val="15"/>
-    </w:rPr>
-  </w:style>
-  <w:style w:type="paragraph" w:customStyle="1" w:styleId="bertitel2">
-    <w:name w:val="Übertitel 2"/>
-    <w:basedOn w:val="bertitel1"/>
-    <w:rsid w:val="005A25B2"/>
-    <w:pPr>
-      <w:ind w:left="0"/>
-    </w:pPr>
-    <w:rPr>
-      <w:sz w:val="22"/>
-    </w:rPr>
-  </w:style>
-  <w:style w:type="character" w:customStyle="1" w:styleId="berschrift1Zchn">
-    <w:name w:val="Überschrift 1 Zchn"/>
-    <w:basedOn w:val="Absatz-Standardschriftart"/>
-    <w:link w:val="berschrift1"/>
-    <w:uiPriority w:val="9"/>
-    <w:rsid w:val="00427F9A"/>
-    <w:rPr>
-      <w:rFonts w:ascii="Arial" w:eastAsiaTheme="majorEastAsia" w:hAnsi="Arial" w:cstheme="majorBidi"/>
-      <w:b/>
-      <w:sz w:val="28"/>
-      <w:szCs w:val="32"/>
-      <w:lang w:val="de-CH"/>
-    </w:rPr>
-  </w:style>
-  <w:style w:type="paragraph" w:styleId="Inhaltsverzeichnisberschrift">
-    <w:name w:val="TOC Heading"/>
-    <w:basedOn w:val="berschrift1"/>
-    <w:next w:val="Standard"/>
-    <w:uiPriority w:val="39"/>
-    <w:unhideWhenUsed/>
-    <w:qFormat/>
-    <w:rsid w:val="002D519D"/>
-    <w:pPr>
-      <w:jc w:val="left"/>
-      <w:outlineLvl w:val="9"/>
-    </w:pPr>
-    <w:rPr>
-      <w:lang w:eastAsia="en-GB"/>
-    </w:rPr>
-  </w:style>
-  <w:style w:type="paragraph" w:styleId="Verzeichnis1">
-    <w:name w:val="toc 1"/>
-    <w:basedOn w:val="Standard"/>
-    <w:next w:val="Standard"/>
-    <w:autoRedefine/>
-    <w:uiPriority w:val="39"/>
-    <w:unhideWhenUsed/>
-    <w:rsid w:val="00FA26D8"/>
-    <w:pPr>
-      <w:tabs>
-        <w:tab w:val="left" w:pos="284"/>
-        <w:tab w:val="right" w:leader="dot" w:pos="9016"/>
-      </w:tabs>
-      <w:spacing w:after="100"/>
-      <w:ind w:left="0"/>
-      <w:jc w:val="left"/>
-    </w:pPr>
-  </w:style>
-  <w:style w:type="character" w:styleId="Hyperlink">
-    <w:name w:val="Hyperlink"/>
-    <w:basedOn w:val="Absatz-Standardschriftart"/>
-    <w:uiPriority w:val="99"/>
-    <w:unhideWhenUsed/>
-    <w:rsid w:val="00E4172E"/>
-    <w:rPr>
-      <w:color w:val="0563C1" w:themeColor="hyperlink"/>
-      <w:u w:val="single"/>
-    </w:rPr>
-  </w:style>
-  <w:style w:type="paragraph" w:styleId="Listenabsatz">
-    <w:name w:val="List Paragraph"/>
-    <w:basedOn w:val="Standard"/>
-    <w:uiPriority w:val="34"/>
-    <w:qFormat/>
-    <w:rsid w:val="00E4172E"/>
-    <w:pPr>
-      <w:ind w:left="720"/>
-      <w:contextualSpacing/>
-    </w:pPr>
-  </w:style>
-  <w:style w:type="paragraph" w:styleId="Verzeichnis2">
-    <w:name w:val="toc 2"/>
-    <w:basedOn w:val="Standard"/>
-    <w:next w:val="Standard"/>
-    <w:autoRedefine/>
-    <w:uiPriority w:val="39"/>
-    <w:unhideWhenUsed/>
-    <w:rsid w:val="006064CD"/>
-    <w:pPr>
-      <w:tabs>
-        <w:tab w:val="left" w:pos="851"/>
-        <w:tab w:val="right" w:leader="dot" w:pos="9016"/>
-      </w:tabs>
-      <w:spacing w:after="100"/>
-      <w:ind w:left="426"/>
-    </w:pPr>
-  </w:style>
-  <w:style w:type="character" w:customStyle="1" w:styleId="berschrift3Zchn">
-    <w:name w:val="Überschrift 3 Zchn"/>
-    <w:basedOn w:val="Absatz-Standardschriftart"/>
-    <w:link w:val="berschrift3"/>
-    <w:uiPriority w:val="9"/>
-    <w:rsid w:val="009832A4"/>
-    <w:rPr>
-      <w:rFonts w:ascii="Arial" w:eastAsiaTheme="majorEastAsia" w:hAnsi="Arial" w:cstheme="majorBidi"/>
-      <w:color w:val="000000" w:themeColor="text1"/>
-      <w:szCs w:val="24"/>
-      <w:lang w:val="de-CH"/>
-    </w:rPr>
-  </w:style>
-  <w:style w:type="paragraph" w:styleId="Verzeichnis3">
-    <w:name w:val="toc 3"/>
-    <w:basedOn w:val="Standard"/>
-    <w:next w:val="Standard"/>
-    <w:autoRedefine/>
-    <w:uiPriority w:val="39"/>
-    <w:semiHidden/>
-    <w:unhideWhenUsed/>
-    <w:rsid w:val="00FA26D8"/>
-    <w:pPr>
-      <w:spacing w:after="100"/>
-      <w:ind w:left="720"/>
-    </w:pPr>
-  </w:style>
-  <w:style w:type="paragraph" w:styleId="KeinLeerraum">
-    <w:name w:val="No Spacing"/>
-    <w:uiPriority w:val="1"/>
-    <w:qFormat/>
-    <w:rsid w:val="00942293"/>
-    <w:pPr>
-      <w:spacing w:after="0" w:line="240" w:lineRule="auto"/>
-      <w:ind w:left="340"/>
-      <w:jc w:val="both"/>
-    </w:pPr>
-    <w:rPr>
-      <w:rFonts w:ascii="Arial" w:hAnsi="Arial"/>
-    </w:rPr>
-  </w:style>
-  <w:style w:type="character" w:styleId="Platzhaltertext">
-    <w:name w:val="Placeholder Text"/>
-    <w:basedOn w:val="Absatz-Standardschriftart"/>
-    <w:uiPriority w:val="99"/>
-    <w:semiHidden/>
-    <w:rsid w:val="00912377"/>
-    <w:rPr>
-      <w:color w:val="808080"/>
-    </w:rPr>
-  </w:style>
-  <w:style w:type="paragraph" w:styleId="Sprechblasentext">
-    <w:name w:val="Balloon Text"/>
-    <w:basedOn w:val="Standard"/>
-    <w:link w:val="SprechblasentextZchn"/>
-    <w:uiPriority w:val="99"/>
-    <w:semiHidden/>
-    <w:unhideWhenUsed/>
-    <w:rsid w:val="005C2261"/>
-    <w:pPr>
-      <w:spacing w:after="0" w:line="240" w:lineRule="auto"/>
-    </w:pPr>
-    <w:rPr>
-      <w:rFonts w:ascii="Times New Roman" w:hAnsi="Times New Roman" w:cs="Times New Roman"/>
-      <w:sz w:val="18"/>
-      <w:szCs w:val="18"/>
-    </w:rPr>
-  </w:style>
-  <w:style w:type="character" w:customStyle="1" w:styleId="SprechblasentextZchn">
-    <w:name w:val="Sprechblasentext Zchn"/>
-    <w:basedOn w:val="Absatz-Standardschriftart"/>
-    <w:link w:val="Sprechblasentext"/>
-    <w:uiPriority w:val="99"/>
-    <w:semiHidden/>
-    <w:rsid w:val="005C2261"/>
-    <w:rPr>
-      <w:rFonts w:ascii="Times New Roman" w:hAnsi="Times New Roman" w:cs="Times New Roman"/>
-      <w:sz w:val="18"/>
-      <w:szCs w:val="18"/>
-      <w:lang w:val="de-CH"/>
-    </w:rPr>
-  </w:style>
-  <w:style w:type="paragraph" w:styleId="Beschriftung">
-    <w:name w:val="caption"/>
-    <w:basedOn w:val="Standard"/>
-    <w:next w:val="Standard"/>
-    <w:uiPriority w:val="35"/>
-    <w:unhideWhenUsed/>
-    <w:qFormat/>
-    <w:rsid w:val="006F7195"/>
-    <w:pPr>
-      <w:spacing w:after="200" w:line="240" w:lineRule="auto"/>
-    </w:pPr>
-    <w:rPr>
-      <w:i/>
-      <w:iCs/>
-      <w:color w:val="44546A" w:themeColor="text2"/>
-      <w:sz w:val="18"/>
-      <w:szCs w:val="18"/>
-    </w:rPr>
-  </w:style>
-  <w:style w:type="paragraph" w:styleId="Literaturverzeichnis">
-    <w:name w:val="Bibliography"/>
-    <w:basedOn w:val="Standard"/>
-    <w:next w:val="Standard"/>
-    <w:uiPriority w:val="37"/>
-    <w:unhideWhenUsed/>
-    <w:rsid w:val="00987A04"/>
-  </w:style>
-  <w:style w:type="character" w:customStyle="1" w:styleId="berschrift4Zchn">
-    <w:name w:val="Überschrift 4 Zchn"/>
-    <w:basedOn w:val="Absatz-Standardschriftart"/>
-    <w:link w:val="berschrift4"/>
-    <w:uiPriority w:val="9"/>
-    <w:semiHidden/>
-    <w:rsid w:val="00510034"/>
-    <w:rPr>
-      <w:rFonts w:asciiTheme="majorHAnsi" w:eastAsiaTheme="majorEastAsia" w:hAnsiTheme="majorHAnsi" w:cstheme="majorBidi"/>
-      <w:i/>
-      <w:iCs/>
-      <w:color w:val="2F5496" w:themeColor="accent1" w:themeShade="BF"/>
-      <w:lang w:val="de-CH"/>
-    </w:rPr>
-  </w:style>
-  <w:style w:type="character" w:customStyle="1" w:styleId="berschrift5Zchn">
-    <w:name w:val="Überschrift 5 Zchn"/>
-    <w:basedOn w:val="Absatz-Standardschriftart"/>
-    <w:link w:val="berschrift5"/>
-    <w:uiPriority w:val="9"/>
-    <w:semiHidden/>
-    <w:rsid w:val="00510034"/>
-    <w:rPr>
-      <w:rFonts w:asciiTheme="majorHAnsi" w:eastAsiaTheme="majorEastAsia" w:hAnsiTheme="majorHAnsi" w:cstheme="majorBidi"/>
-      <w:color w:val="2F5496" w:themeColor="accent1" w:themeShade="BF"/>
-      <w:lang w:val="de-CH"/>
-    </w:rPr>
-  </w:style>
-  <w:style w:type="character" w:customStyle="1" w:styleId="berschrift6Zchn">
-    <w:name w:val="Überschrift 6 Zchn"/>
-    <w:basedOn w:val="Absatz-Standardschriftart"/>
-    <w:link w:val="berschrift6"/>
-    <w:uiPriority w:val="9"/>
-    <w:semiHidden/>
-    <w:rsid w:val="00510034"/>
-    <w:rPr>
-      <w:rFonts w:asciiTheme="majorHAnsi" w:eastAsiaTheme="majorEastAsia" w:hAnsiTheme="majorHAnsi" w:cstheme="majorBidi"/>
-      <w:color w:val="1F3763" w:themeColor="accent1" w:themeShade="7F"/>
-      <w:lang w:val="de-CH"/>
-    </w:rPr>
-  </w:style>
-  <w:style w:type="character" w:customStyle="1" w:styleId="berschrift7Zchn">
-    <w:name w:val="Überschrift 7 Zchn"/>
-    <w:basedOn w:val="Absatz-Standardschriftart"/>
-    <w:link w:val="berschrift7"/>
-    <w:uiPriority w:val="9"/>
-    <w:semiHidden/>
-    <w:rsid w:val="00510034"/>
-    <w:rPr>
-      <w:rFonts w:asciiTheme="majorHAnsi" w:eastAsiaTheme="majorEastAsia" w:hAnsiTheme="majorHAnsi" w:cstheme="majorBidi"/>
-      <w:i/>
-      <w:iCs/>
-      <w:color w:val="1F3763" w:themeColor="accent1" w:themeShade="7F"/>
-      <w:lang w:val="de-CH"/>
-    </w:rPr>
-  </w:style>
-  <w:style w:type="character" w:customStyle="1" w:styleId="berschrift8Zchn">
-    <w:name w:val="Überschrift 8 Zchn"/>
-    <w:basedOn w:val="Absatz-Standardschriftart"/>
-    <w:link w:val="berschrift8"/>
-    <w:uiPriority w:val="9"/>
-    <w:semiHidden/>
-    <w:rsid w:val="00510034"/>
-    <w:rPr>
-      <w:rFonts w:asciiTheme="majorHAnsi" w:eastAsiaTheme="majorEastAsia" w:hAnsiTheme="majorHAnsi" w:cstheme="majorBidi"/>
-      <w:color w:val="272727" w:themeColor="text1" w:themeTint="D8"/>
-      <w:sz w:val="21"/>
-      <w:szCs w:val="21"/>
-      <w:lang w:val="de-CH"/>
-    </w:rPr>
-  </w:style>
-  <w:style w:type="character" w:customStyle="1" w:styleId="berschrift9Zchn">
-    <w:name w:val="Überschrift 9 Zchn"/>
-    <w:basedOn w:val="Absatz-Standardschriftart"/>
-    <w:link w:val="berschrift9"/>
-    <w:uiPriority w:val="9"/>
-    <w:semiHidden/>
-    <w:rsid w:val="00510034"/>
-    <w:rPr>
-      <w:rFonts w:asciiTheme="majorHAnsi" w:eastAsiaTheme="majorEastAsia" w:hAnsiTheme="majorHAnsi" w:cstheme="majorBidi"/>
-      <w:i/>
-      <w:iCs/>
-      <w:color w:val="272727" w:themeColor="text1" w:themeTint="D8"/>
-      <w:sz w:val="21"/>
-      <w:szCs w:val="21"/>
-      <w:lang w:val="de-CH"/>
-    </w:rPr>
-  </w:style>
-  <w:style w:type="paragraph" w:styleId="Abbildungsverzeichnis">
-    <w:name w:val="table of figures"/>
-    <w:basedOn w:val="Standard"/>
-    <w:next w:val="Standard"/>
-    <w:uiPriority w:val="99"/>
-    <w:unhideWhenUsed/>
-    <w:rsid w:val="00EF4F9E"/>
-    <w:pPr>
-      <w:spacing w:after="0"/>
-      <w:ind w:left="0"/>
-      <w:jc w:val="left"/>
-    </w:pPr>
-    <w:rPr>
-      <w:rFonts w:asciiTheme="minorHAnsi" w:hAnsiTheme="minorHAnsi" w:cstheme="minorHAnsi"/>
-      <w:i/>
-      <w:iCs/>
-      <w:sz w:val="20"/>
-      <w:szCs w:val="20"/>
-    </w:rPr>
-  </w:style>
-  <w:style w:type="numbering" w:customStyle="1" w:styleId="Formatvorlage1">
-    <w:name w:val="Formatvorlage1"/>
-    <w:uiPriority w:val="99"/>
-    <w:rsid w:val="006B3F9E"/>
-    <w:pPr>
-      <w:numPr>
-        <w:numId w:val="3"/>
-      </w:numPr>
-    </w:pPr>
-  </w:style>
-  <w:style w:type="numbering" w:customStyle="1" w:styleId="Formatvorlage2">
-    <w:name w:val="Formatvorlage2"/>
-    <w:uiPriority w:val="99"/>
-    <w:rsid w:val="00B455D8"/>
-    <w:pPr>
-      <w:numPr>
-        <w:numId w:val="4"/>
-      </w:numPr>
-    </w:pPr>
-  </w:style>
-  <w:style w:type="numbering" w:customStyle="1" w:styleId="Formatvorlage3">
-    <w:name w:val="Formatvorlage3"/>
-    <w:uiPriority w:val="99"/>
-    <w:rsid w:val="00B455D8"/>
-    <w:pPr>
-      <w:numPr>
-        <w:numId w:val="6"/>
-      </w:numPr>
-    </w:pPr>
-  </w:style>
-  <w:style w:type="numbering" w:customStyle="1" w:styleId="Formatvorlage4">
-    <w:name w:val="Formatvorlage4"/>
-    <w:uiPriority w:val="99"/>
-    <w:rsid w:val="00F14C55"/>
-    <w:pPr>
-      <w:numPr>
-        <w:numId w:val="7"/>
-      </w:numPr>
-    </w:pPr>
-  </w:style>
-  <w:style w:type="paragraph" w:styleId="HTMLVorformatiert">
-    <w:name w:val="HTML Preformatted"/>
-    <w:basedOn w:val="Standard"/>
-    <w:link w:val="HTMLVorformatiertZchn"/>
-    <w:uiPriority w:val="99"/>
-    <w:semiHidden/>
-    <w:unhideWhenUsed/>
-    <w:rsid w:val="00C92854"/>
-    <w:pPr>
-      <w:tabs>
-        <w:tab w:val="left" w:pos="916"/>
-        <w:tab w:val="left" w:pos="1832"/>
-        <w:tab w:val="left" w:pos="2748"/>
-        <w:tab w:val="left" w:pos="3664"/>
-        <w:tab w:val="left" w:pos="4580"/>
-        <w:tab w:val="left" w:pos="5496"/>
-        <w:tab w:val="left" w:pos="6412"/>
-        <w:tab w:val="left" w:pos="7328"/>
-        <w:tab w:val="left" w:pos="8244"/>
-        <w:tab w:val="left" w:pos="9160"/>
-        <w:tab w:val="left" w:pos="10076"/>
-        <w:tab w:val="left" w:pos="10992"/>
-        <w:tab w:val="left" w:pos="11908"/>
-        <w:tab w:val="left" w:pos="12824"/>
-        <w:tab w:val="left" w:pos="13740"/>
-        <w:tab w:val="left" w:pos="14656"/>
-      </w:tabs>
-      <w:spacing w:after="0" w:line="240" w:lineRule="auto"/>
-      <w:ind w:left="0"/>
-      <w:jc w:val="left"/>
-    </w:pPr>
-    <w:rPr>
-      <w:rFonts w:ascii="Courier New" w:eastAsia="Times New Roman" w:hAnsi="Courier New" w:cs="Courier New"/>
-      <w:sz w:val="20"/>
-      <w:szCs w:val="20"/>
-      <w:lang w:eastAsia="de-DE"/>
-    </w:rPr>
-  </w:style>
-  <w:style w:type="character" w:customStyle="1" w:styleId="HTMLVorformatiertZchn">
-    <w:name w:val="HTML Vorformatiert Zchn"/>
-    <w:basedOn w:val="Absatz-Standardschriftart"/>
-    <w:link w:val="HTMLVorformatiert"/>
-    <w:uiPriority w:val="99"/>
-    <w:semiHidden/>
-    <w:rsid w:val="00C92854"/>
-    <w:rPr>
-      <w:rFonts w:ascii="Courier New" w:eastAsia="Times New Roman" w:hAnsi="Courier New" w:cs="Courier New"/>
-      <w:sz w:val="20"/>
-      <w:szCs w:val="20"/>
-      <w:lang w:val="de-CH" w:eastAsia="de-DE"/>
-    </w:rPr>
-  </w:style>
-  <w:style w:type="character" w:customStyle="1" w:styleId="comment">
-    <w:name w:val="comment"/>
-    <w:basedOn w:val="Absatz-Standardschriftart"/>
-    <w:rsid w:val="00C92854"/>
-  </w:style>
-  <w:style w:type="character" w:customStyle="1" w:styleId="keyword">
-    <w:name w:val="keyword"/>
-    <w:basedOn w:val="Absatz-Standardschriftart"/>
-    <w:rsid w:val="00C92854"/>
-  </w:style>
-  <w:style w:type="character" w:customStyle="1" w:styleId="string">
-    <w:name w:val="string"/>
-    <w:basedOn w:val="Absatz-Standardschriftart"/>
-    <w:rsid w:val="00C92854"/>
-  </w:style>
-  <w:style w:type="character" w:styleId="BesuchterHyperlink">
+  <w:style w:type="character" w:styleId="BesuchterLink">
     <w:name w:val="FollowedHyperlink"/>
     <w:basedOn w:val="Absatz-Standardschriftart"/>
     <w:uiPriority w:val="99"/>
@@ -15511,14 +14228,14 @@
   <a:extraClrSchemeLst/>
   <a:extLst>
     <a:ext uri="{05A4C25C-085E-4340-85A3-A5531E510DB2}">
-      <thm15:themeFamily xmlns:thm15="http://schemas.microsoft.com/office/thememl/2012/main" xmlns="" name="Office Theme" id="{62F939B6-93AF-4DB8-9C6B-D6C7DFDC589F}" vid="{4A3C46E8-61CC-4603-A589-7422A47A8E4A}"/>
+      <thm15:themeFamily xmlns:thm15="http://schemas.microsoft.com/office/thememl/2012/main" name="Office Theme" id="{62F939B6-93AF-4DB8-9C6B-D6C7DFDC589F}" vid="{4A3C46E8-61CC-4603-A589-7422A47A8E4A}"/>
     </a:ext>
   </a:extLst>
 </a:theme>
 </file>
 
 <file path=customXml/item1.xml><?xml version="1.0" encoding="utf-8"?>
-<b:Sources xmlns:b="http://schemas.openxmlformats.org/officeDocument/2006/bibliography" xmlns="http://schemas.openxmlformats.org/officeDocument/2006/bibliography" SelectedStyle="/IEEE2006OfficeOnline.xsl" StyleName="IEEE" Version="2006">
+<b:Sources xmlns:b="http://schemas.openxmlformats.org/officeDocument/2006/bibliography" xmlns="http://schemas.openxmlformats.org/officeDocument/2006/bibliography" SelectedStyle="\IEEE2006OfficeOnline.xsl" StyleName="IEEE" Version="2006">
   <b:Source>
     <b:Tag>ZWEI</b:Tag>
     <b:SourceType>Report</b:SourceType>
@@ -15630,7 +14347,7 @@
 </file>
 
 <file path=customXml/itemProps1.xml><?xml version="1.0" encoding="utf-8"?>
-<ds:datastoreItem xmlns:ds="http://schemas.openxmlformats.org/officeDocument/2006/customXml" ds:itemID="{9932E4B5-7E23-42FC-B4D9-47DDBA07E80A}">
+<ds:datastoreItem xmlns:ds="http://schemas.openxmlformats.org/officeDocument/2006/customXml" ds:itemID="{E28C519F-6789-4CBF-A021-415A9C8BF73A}">
   <ds:schemaRefs>
     <ds:schemaRef ds:uri="http://schemas.openxmlformats.org/officeDocument/2006/bibliography"/>
   </ds:schemaRefs>

--- a/Bericht_T5_Aktua.docx
+++ b/Bericht_T5_Aktua.docx
@@ -5,7 +5,6 @@
     <w:p>
       <w:pPr>
         <w:pStyle w:val="standard0"/>
-        <w:ind w:left="0"/>
         <w:jc w:val="center"/>
         <w:rPr>
           <w:rFonts w:cs="Arial"/>
@@ -17,7 +16,6 @@
     <w:p>
       <w:pPr>
         <w:pStyle w:val="standard0"/>
-        <w:ind w:left="0"/>
         <w:jc w:val="center"/>
         <w:rPr>
           <w:rFonts w:cs="Arial"/>
@@ -235,7 +233,6 @@
                                 <w:tab w:val="left" w:pos="2552"/>
                               </w:tabs>
                               <w:spacing w:line="240" w:lineRule="auto"/>
-                              <w:ind w:left="0"/>
                             </w:pPr>
                             <w:r>
                               <w:rPr>
@@ -259,7 +256,6 @@
                                 <w:tab w:val="left" w:pos="2552"/>
                               </w:tabs>
                               <w:spacing w:line="240" w:lineRule="auto"/>
-                              <w:ind w:left="0"/>
                             </w:pPr>
                             <w:r>
                               <w:rPr>
@@ -283,7 +279,6 @@
                                 <w:tab w:val="left" w:pos="2552"/>
                               </w:tabs>
                               <w:spacing w:line="240" w:lineRule="auto"/>
-                              <w:ind w:left="0"/>
                             </w:pPr>
                             <w:r>
                               <w:tab/>
@@ -296,7 +291,6 @@
                                 <w:tab w:val="left" w:pos="2552"/>
                               </w:tabs>
                               <w:spacing w:line="240" w:lineRule="auto"/>
-                              <w:ind w:left="0"/>
                             </w:pPr>
                             <w:r>
                               <w:tab/>
@@ -309,7 +303,6 @@
                                 <w:tab w:val="left" w:pos="2552"/>
                               </w:tabs>
                               <w:spacing w:line="240" w:lineRule="auto"/>
-                              <w:ind w:left="0"/>
                             </w:pPr>
                             <w:r>
                               <w:tab/>
@@ -322,7 +315,6 @@
                                 <w:tab w:val="left" w:pos="2552"/>
                               </w:tabs>
                               <w:spacing w:line="240" w:lineRule="auto"/>
-                              <w:ind w:left="0"/>
                             </w:pPr>
                             <w:r>
                               <w:tab/>
@@ -335,7 +327,6 @@
                                 <w:tab w:val="left" w:pos="2552"/>
                               </w:tabs>
                               <w:spacing w:line="240" w:lineRule="auto"/>
-                              <w:ind w:left="0"/>
                             </w:pPr>
                             <w:r>
                               <w:rPr>
@@ -357,7 +348,6 @@
                                 <w:tab w:val="left" w:pos="2552"/>
                               </w:tabs>
                               <w:spacing w:line="240" w:lineRule="auto"/>
-                              <w:ind w:left="0"/>
                             </w:pPr>
                             <w:r>
                               <w:tab/>
@@ -377,7 +367,6 @@
                               <w:tabs>
                                 <w:tab w:val="left" w:pos="2552"/>
                               </w:tabs>
-                              <w:ind w:left="0"/>
                             </w:pPr>
                             <w:r>
                               <w:tab/>
@@ -389,7 +378,6 @@
                               <w:tabs>
                                 <w:tab w:val="left" w:pos="2552"/>
                               </w:tabs>
-                              <w:ind w:left="0"/>
                             </w:pPr>
                             <w:r>
                               <w:tab/>
@@ -401,7 +389,6 @@
                               <w:tabs>
                                 <w:tab w:val="left" w:pos="2552"/>
                               </w:tabs>
-                              <w:ind w:left="0"/>
                             </w:pPr>
                             <w:r>
                               <w:tab/>
@@ -413,7 +400,6 @@
                               <w:tabs>
                                 <w:tab w:val="left" w:pos="2552"/>
                               </w:tabs>
-                              <w:ind w:left="0"/>
                             </w:pPr>
                             <w:r>
                               <w:tab/>
@@ -467,7 +453,6 @@
                           <w:tab w:val="left" w:pos="2552"/>
                         </w:tabs>
                         <w:spacing w:line="240" w:lineRule="auto"/>
-                        <w:ind w:left="0"/>
                       </w:pPr>
                       <w:r>
                         <w:rPr>
@@ -491,7 +476,6 @@
                           <w:tab w:val="left" w:pos="2552"/>
                         </w:tabs>
                         <w:spacing w:line="240" w:lineRule="auto"/>
-                        <w:ind w:left="0"/>
                       </w:pPr>
                       <w:r>
                         <w:rPr>
@@ -515,7 +499,6 @@
                           <w:tab w:val="left" w:pos="2552"/>
                         </w:tabs>
                         <w:spacing w:line="240" w:lineRule="auto"/>
-                        <w:ind w:left="0"/>
                       </w:pPr>
                       <w:r>
                         <w:tab/>
@@ -528,7 +511,6 @@
                           <w:tab w:val="left" w:pos="2552"/>
                         </w:tabs>
                         <w:spacing w:line="240" w:lineRule="auto"/>
-                        <w:ind w:left="0"/>
                       </w:pPr>
                       <w:r>
                         <w:tab/>
@@ -541,7 +523,6 @@
                           <w:tab w:val="left" w:pos="2552"/>
                         </w:tabs>
                         <w:spacing w:line="240" w:lineRule="auto"/>
-                        <w:ind w:left="0"/>
                       </w:pPr>
                       <w:r>
                         <w:tab/>
@@ -554,7 +535,6 @@
                           <w:tab w:val="left" w:pos="2552"/>
                         </w:tabs>
                         <w:spacing w:line="240" w:lineRule="auto"/>
-                        <w:ind w:left="0"/>
                       </w:pPr>
                       <w:r>
                         <w:tab/>
@@ -567,7 +547,6 @@
                           <w:tab w:val="left" w:pos="2552"/>
                         </w:tabs>
                         <w:spacing w:line="240" w:lineRule="auto"/>
-                        <w:ind w:left="0"/>
                       </w:pPr>
                       <w:r>
                         <w:rPr>
@@ -589,7 +568,6 @@
                           <w:tab w:val="left" w:pos="2552"/>
                         </w:tabs>
                         <w:spacing w:line="240" w:lineRule="auto"/>
-                        <w:ind w:left="0"/>
                       </w:pPr>
                       <w:r>
                         <w:tab/>
@@ -609,7 +587,6 @@
                         <w:tabs>
                           <w:tab w:val="left" w:pos="2552"/>
                         </w:tabs>
-                        <w:ind w:left="0"/>
                       </w:pPr>
                       <w:r>
                         <w:tab/>
@@ -621,7 +598,6 @@
                         <w:tabs>
                           <w:tab w:val="left" w:pos="2552"/>
                         </w:tabs>
-                        <w:ind w:left="0"/>
                       </w:pPr>
                       <w:r>
                         <w:tab/>
@@ -633,7 +609,6 @@
                         <w:tabs>
                           <w:tab w:val="left" w:pos="2552"/>
                         </w:tabs>
-                        <w:ind w:left="0"/>
                       </w:pPr>
                       <w:r>
                         <w:tab/>
@@ -645,7 +620,6 @@
                         <w:tabs>
                           <w:tab w:val="left" w:pos="2552"/>
                         </w:tabs>
-                        <w:ind w:left="0"/>
                       </w:pPr>
                       <w:r>
                         <w:tab/>
@@ -775,7 +749,6 @@
     <w:p>
       <w:pPr>
         <w:pStyle w:val="standard0"/>
-        <w:ind w:left="0"/>
         <w:jc w:val="center"/>
         <w:rPr>
           <w:rFonts w:cs="Arial"/>
@@ -802,7 +775,7 @@
         <w:rPr>
           <w:noProof/>
         </w:rPr>
-        <w:t>06.05.2019</w:t>
+        <w:t>07.05.2019</w:t>
       </w:r>
       <w:r>
         <w:fldChar w:fldCharType="end"/>
@@ -820,7 +793,6 @@
     </w:p>
     <w:p>
       <w:pPr>
-        <w:ind w:left="0"/>
         <w:rPr>
           <w:b/>
         </w:rPr>
@@ -909,7 +881,6 @@
         <w:autoSpaceDN w:val="0"/>
         <w:adjustRightInd w:val="0"/>
         <w:spacing w:after="0" w:line="240" w:lineRule="auto"/>
-        <w:ind w:left="0"/>
         <w:rPr>
           <w:rFonts w:cs="Arial"/>
           <w:i/>
@@ -923,7 +894,6 @@
         <w:autoSpaceDN w:val="0"/>
         <w:adjustRightInd w:val="0"/>
         <w:spacing w:after="0" w:line="240" w:lineRule="auto"/>
-        <w:ind w:left="0"/>
         <w:rPr>
           <w:rFonts w:cs="Arial"/>
           <w:i/>
@@ -951,7 +921,6 @@
     </w:p>
     <w:p>
       <w:pPr>
-        <w:ind w:left="0"/>
         <w:jc w:val="left"/>
         <w:rPr>
           <w:i/>
@@ -996,6 +965,10 @@
         <w:p>
           <w:pPr>
             <w:pStyle w:val="Inhaltsverzeichnisberschrift"/>
+            <w:numPr>
+              <w:ilvl w:val="0"/>
+              <w:numId w:val="0"/>
+            </w:numPr>
             <w:rPr>
               <w:rFonts w:cs="Arial"/>
             </w:rPr>
@@ -1046,7 +1019,7 @@
             </w:rPr>
             <w:fldChar w:fldCharType="separate"/>
           </w:r>
-          <w:hyperlink w:anchor="_Toc8035898" w:history="1">
+          <w:hyperlink w:anchor="_Toc8112094" w:history="1">
             <w:r>
               <w:rPr>
                 <w:rStyle w:val="Hyperlink"/>
@@ -1088,7 +1061,7 @@
                 <w:noProof/>
                 <w:webHidden/>
               </w:rPr>
-              <w:instrText xml:space="preserve"> PAGEREF _Toc8035898 \h </w:instrText>
+              <w:instrText xml:space="preserve"> PAGEREF _Toc8112094 \h </w:instrText>
             </w:r>
             <w:r>
               <w:rPr>
@@ -1128,7 +1101,7 @@
               <w:lang w:eastAsia="de-CH"/>
             </w:rPr>
           </w:pPr>
-          <w:hyperlink w:anchor="_Toc8035899" w:history="1">
+          <w:hyperlink w:anchor="_Toc8112095" w:history="1">
             <w:r>
               <w:rPr>
                 <w:rStyle w:val="Hyperlink"/>
@@ -1170,7 +1143,7 @@
                 <w:noProof/>
                 <w:webHidden/>
               </w:rPr>
-              <w:instrText xml:space="preserve"> PAGEREF _Toc8035899 \h </w:instrText>
+              <w:instrText xml:space="preserve"> PAGEREF _Toc8112095 \h </w:instrText>
             </w:r>
             <w:r>
               <w:rPr>
@@ -1210,7 +1183,7 @@
               <w:lang w:eastAsia="de-CH"/>
             </w:rPr>
           </w:pPr>
-          <w:hyperlink w:anchor="_Toc8035900" w:history="1">
+          <w:hyperlink w:anchor="_Toc8112096" w:history="1">
             <w:r>
               <w:rPr>
                 <w:rStyle w:val="Hyperlink"/>
@@ -1231,7 +1204,7 @@
                 <w:rStyle w:val="Hyperlink"/>
                 <w:noProof/>
               </w:rPr>
-              <w:t>Einleitung EMI Filter</w:t>
+              <w:t>EMI Filter</w:t>
             </w:r>
             <w:r>
               <w:rPr>
@@ -1252,7 +1225,7 @@
                 <w:noProof/>
                 <w:webHidden/>
               </w:rPr>
-              <w:instrText xml:space="preserve"> PAGEREF _Toc8035900 \h </w:instrText>
+              <w:instrText xml:space="preserve"> PAGEREF _Toc8112096 \h </w:instrText>
             </w:r>
             <w:r>
               <w:rPr>
@@ -1292,7 +1265,7 @@
               <w:lang w:eastAsia="de-CH"/>
             </w:rPr>
           </w:pPr>
-          <w:hyperlink w:anchor="_Toc8035901" w:history="1">
+          <w:hyperlink w:anchor="_Toc8112097" w:history="1">
             <w:r>
               <w:rPr>
                 <w:rStyle w:val="Hyperlink"/>
@@ -1313,7 +1286,7 @@
                 <w:rStyle w:val="Hyperlink"/>
                 <w:noProof/>
               </w:rPr>
-              <w:t>Aufbau EMI Filter</w:t>
+              <w:t>Störungsarten</w:t>
             </w:r>
             <w:r>
               <w:rPr>
@@ -1334,7 +1307,7 @@
                 <w:noProof/>
                 <w:webHidden/>
               </w:rPr>
-              <w:instrText xml:space="preserve"> PAGEREF _Toc8035901 \h </w:instrText>
+              <w:instrText xml:space="preserve"> PAGEREF _Toc8112097 \h </w:instrText>
             </w:r>
             <w:r>
               <w:rPr>
@@ -1374,7 +1347,7 @@
               <w:lang w:eastAsia="de-CH"/>
             </w:rPr>
           </w:pPr>
-          <w:hyperlink w:anchor="_Toc8035902" w:history="1">
+          <w:hyperlink w:anchor="_Toc8112098" w:history="1">
             <w:r>
               <w:rPr>
                 <w:rStyle w:val="Hyperlink"/>
@@ -1395,7 +1368,7 @@
                 <w:rStyle w:val="Hyperlink"/>
                 <w:noProof/>
               </w:rPr>
-              <w:t>Störungsarten</w:t>
+              <w:t>Definition Einfügungsverluste «Insertion loss»</w:t>
             </w:r>
             <w:r>
               <w:rPr>
@@ -1416,7 +1389,7 @@
                 <w:noProof/>
                 <w:webHidden/>
               </w:rPr>
-              <w:instrText xml:space="preserve"> PAGEREF _Toc8035902 \h </w:instrText>
+              <w:instrText xml:space="preserve"> PAGEREF _Toc8112098 \h </w:instrText>
             </w:r>
             <w:r>
               <w:rPr>
@@ -1436,7 +1409,7 @@
                 <w:noProof/>
                 <w:webHidden/>
               </w:rPr>
-              <w:t>5</w:t>
+              <w:t>6</w:t>
             </w:r>
             <w:r>
               <w:rPr>
@@ -1456,7 +1429,7 @@
               <w:lang w:eastAsia="de-CH"/>
             </w:rPr>
           </w:pPr>
-          <w:hyperlink w:anchor="_Toc8035903" w:history="1">
+          <w:hyperlink w:anchor="_Toc8112099" w:history="1">
             <w:r>
               <w:rPr>
                 <w:rStyle w:val="Hyperlink"/>
@@ -1477,7 +1450,7 @@
                 <w:rStyle w:val="Hyperlink"/>
                 <w:noProof/>
               </w:rPr>
-              <w:t>Definition Einfügungsverluste «Insertion loss»</w:t>
+              <w:t>Parasitäre Parameter</w:t>
             </w:r>
             <w:r>
               <w:rPr>
@@ -1498,7 +1471,7 @@
                 <w:noProof/>
                 <w:webHidden/>
               </w:rPr>
-              <w:instrText xml:space="preserve"> PAGEREF _Toc8035903 \h </w:instrText>
+              <w:instrText xml:space="preserve"> PAGEREF _Toc8112099 \h </w:instrText>
             </w:r>
             <w:r>
               <w:rPr>
@@ -1538,7 +1511,7 @@
               <w:lang w:eastAsia="de-CH"/>
             </w:rPr>
           </w:pPr>
-          <w:hyperlink w:anchor="_Toc8035904" w:history="1">
+          <w:hyperlink w:anchor="_Toc8112100" w:history="1">
             <w:r>
               <w:rPr>
                 <w:rStyle w:val="Hyperlink"/>
@@ -1559,7 +1532,7 @@
                 <w:rStyle w:val="Hyperlink"/>
                 <w:noProof/>
               </w:rPr>
-              <w:t>Parasitäre Parameter</w:t>
+              <w:t>MVC</w:t>
             </w:r>
             <w:r>
               <w:rPr>
@@ -1580,7 +1553,7 @@
                 <w:noProof/>
                 <w:webHidden/>
               </w:rPr>
-              <w:instrText xml:space="preserve"> PAGEREF _Toc8035904 \h </w:instrText>
+              <w:instrText xml:space="preserve"> PAGEREF _Toc8112100 \h </w:instrText>
             </w:r>
             <w:r>
               <w:rPr>
@@ -1600,7 +1573,89 @@
                 <w:noProof/>
                 <w:webHidden/>
               </w:rPr>
-              <w:t>6</w:t>
+              <w:t>7</w:t>
+            </w:r>
+            <w:r>
+              <w:rPr>
+                <w:noProof/>
+                <w:webHidden/>
+              </w:rPr>
+              <w:fldChar w:fldCharType="end"/>
+            </w:r>
+          </w:hyperlink>
+        </w:p>
+        <w:p>
+          <w:pPr>
+            <w:pStyle w:val="Verzeichnis1"/>
+            <w:rPr>
+              <w:rFonts w:asciiTheme="minorHAnsi" w:eastAsiaTheme="minorEastAsia" w:hAnsiTheme="minorHAnsi"/>
+              <w:noProof/>
+              <w:lang w:eastAsia="de-CH"/>
+            </w:rPr>
+          </w:pPr>
+          <w:hyperlink w:anchor="_Toc8112101" w:history="1">
+            <w:r>
+              <w:rPr>
+                <w:rStyle w:val="Hyperlink"/>
+                <w:noProof/>
+              </w:rPr>
+              <w:t>3</w:t>
+            </w:r>
+            <w:r>
+              <w:rPr>
+                <w:rFonts w:asciiTheme="minorHAnsi" w:eastAsiaTheme="minorEastAsia" w:hAnsiTheme="minorHAnsi"/>
+                <w:noProof/>
+                <w:lang w:eastAsia="de-CH"/>
+              </w:rPr>
+              <w:tab/>
+            </w:r>
+            <w:r>
+              <w:rPr>
+                <w:rStyle w:val="Hyperlink"/>
+                <w:noProof/>
+              </w:rPr>
+              <w:t>Software</w:t>
+            </w:r>
+            <w:r>
+              <w:rPr>
+                <w:noProof/>
+                <w:webHidden/>
+              </w:rPr>
+              <w:tab/>
+            </w:r>
+            <w:r>
+              <w:rPr>
+                <w:noProof/>
+                <w:webHidden/>
+              </w:rPr>
+              <w:fldChar w:fldCharType="begin"/>
+            </w:r>
+            <w:r>
+              <w:rPr>
+                <w:noProof/>
+                <w:webHidden/>
+              </w:rPr>
+              <w:instrText xml:space="preserve"> PAGEREF _Toc8112101 \h </w:instrText>
+            </w:r>
+            <w:r>
+              <w:rPr>
+                <w:noProof/>
+                <w:webHidden/>
+              </w:rPr>
+            </w:r>
+            <w:r>
+              <w:rPr>
+                <w:noProof/>
+                <w:webHidden/>
+              </w:rPr>
+              <w:fldChar w:fldCharType="separate"/>
+            </w:r>
+            <w:r>
+              <w:rPr>
+                <w:noProof/>
+                <w:webHidden/>
+              </w:rPr>
+              <w:t>7</w:t>
             </w:r>
             <w:r>
               <w:rPr>
@@ -1620,13 +1675,13 @@
               <w:lang w:eastAsia="de-CH"/>
             </w:rPr>
           </w:pPr>
-          <w:hyperlink w:anchor="_Toc8035905" w:history="1">
+          <w:hyperlink w:anchor="_Toc8112102" w:history="1">
             <w:r>
               <w:rPr>
                 <w:rStyle w:val="Hyperlink"/>
                 <w:noProof/>
               </w:rPr>
-              <w:t>2.6</w:t>
+              <w:t>3.1</w:t>
             </w:r>
             <w:r>
               <w:rPr>
@@ -1641,7 +1696,7 @@
                 <w:rStyle w:val="Hyperlink"/>
                 <w:noProof/>
               </w:rPr>
-              <w:t>MVC</w:t>
+              <w:t>Betriebssystem/Lizenzierung:</w:t>
             </w:r>
             <w:r>
               <w:rPr>
@@ -1662,89 +1717,7 @@
                 <w:noProof/>
                 <w:webHidden/>
               </w:rPr>
-              <w:instrText xml:space="preserve"> PAGEREF _Toc8035905 \h </w:instrText>
-            </w:r>
-            <w:r>
-              <w:rPr>
-                <w:noProof/>
-                <w:webHidden/>
-              </w:rPr>
-            </w:r>
-            <w:r>
-              <w:rPr>
-                <w:noProof/>
-                <w:webHidden/>
-              </w:rPr>
-              <w:fldChar w:fldCharType="separate"/>
-            </w:r>
-            <w:r>
-              <w:rPr>
-                <w:noProof/>
-                <w:webHidden/>
-              </w:rPr>
-              <w:t>7</w:t>
-            </w:r>
-            <w:r>
-              <w:rPr>
-                <w:noProof/>
-                <w:webHidden/>
-              </w:rPr>
-              <w:fldChar w:fldCharType="end"/>
-            </w:r>
-          </w:hyperlink>
-        </w:p>
-        <w:p>
-          <w:pPr>
-            <w:pStyle w:val="Verzeichnis1"/>
-            <w:rPr>
-              <w:rFonts w:asciiTheme="minorHAnsi" w:eastAsiaTheme="minorEastAsia" w:hAnsiTheme="minorHAnsi"/>
-              <w:noProof/>
-              <w:lang w:eastAsia="de-CH"/>
-            </w:rPr>
-          </w:pPr>
-          <w:hyperlink w:anchor="_Toc8035906" w:history="1">
-            <w:r>
-              <w:rPr>
-                <w:rStyle w:val="Hyperlink"/>
-                <w:noProof/>
-              </w:rPr>
-              <w:t>3</w:t>
-            </w:r>
-            <w:r>
-              <w:rPr>
-                <w:rFonts w:asciiTheme="minorHAnsi" w:eastAsiaTheme="minorEastAsia" w:hAnsiTheme="minorHAnsi"/>
-                <w:noProof/>
-                <w:lang w:eastAsia="de-CH"/>
-              </w:rPr>
-              <w:tab/>
-            </w:r>
-            <w:r>
-              <w:rPr>
-                <w:rStyle w:val="Hyperlink"/>
-                <w:noProof/>
-              </w:rPr>
-              <w:t>Software</w:t>
-            </w:r>
-            <w:r>
-              <w:rPr>
-                <w:noProof/>
-                <w:webHidden/>
-              </w:rPr>
-              <w:tab/>
-            </w:r>
-            <w:r>
-              <w:rPr>
-                <w:noProof/>
-                <w:webHidden/>
-              </w:rPr>
-              <w:fldChar w:fldCharType="begin"/>
-            </w:r>
-            <w:r>
-              <w:rPr>
-                <w:noProof/>
-                <w:webHidden/>
-              </w:rPr>
-              <w:instrText xml:space="preserve"> PAGEREF _Toc8035906 \h </w:instrText>
+              <w:instrText xml:space="preserve"> PAGEREF _Toc8112102 \h </w:instrText>
             </w:r>
             <w:r>
               <w:rPr>
@@ -1784,13 +1757,13 @@
               <w:lang w:eastAsia="de-CH"/>
             </w:rPr>
           </w:pPr>
-          <w:hyperlink w:anchor="_Toc8035907" w:history="1">
+          <w:hyperlink w:anchor="_Toc8112103" w:history="1">
             <w:r>
               <w:rPr>
                 <w:rStyle w:val="Hyperlink"/>
                 <w:noProof/>
               </w:rPr>
-              <w:t>3.1</w:t>
+              <w:t>3.2</w:t>
             </w:r>
             <w:r>
               <w:rPr>
@@ -1805,7 +1778,7 @@
                 <w:rStyle w:val="Hyperlink"/>
                 <w:noProof/>
               </w:rPr>
-              <w:t>Betriebssystem/Lizenzierung:</w:t>
+              <w:t>Strukturierung</w:t>
             </w:r>
             <w:r>
               <w:rPr>
@@ -1826,7 +1799,7 @@
                 <w:noProof/>
                 <w:webHidden/>
               </w:rPr>
-              <w:instrText xml:space="preserve"> PAGEREF _Toc8035907 \h </w:instrText>
+              <w:instrText xml:space="preserve"> PAGEREF _Toc8112103 \h </w:instrText>
             </w:r>
             <w:r>
               <w:rPr>
@@ -1846,7 +1819,7 @@
                 <w:noProof/>
                 <w:webHidden/>
               </w:rPr>
-              <w:t>7</w:t>
+              <w:t>8</w:t>
             </w:r>
             <w:r>
               <w:rPr>
@@ -1866,38 +1839,23 @@
               <w:lang w:eastAsia="de-CH"/>
             </w:rPr>
           </w:pPr>
-          <w:hyperlink w:anchor="_Toc8035908" w:history="1">
+          <w:hyperlink w:anchor="_Toc8112104" w:history="1">
             <w:r>
               <w:rPr>
                 <w:rStyle w:val="Hyperlink"/>
                 <w:noProof/>
               </w:rPr>
-              <w:t>3.2</w:t>
-            </w:r>
-            <w:r>
-              <w:rPr>
-                <w:rFonts w:asciiTheme="minorHAnsi" w:eastAsiaTheme="minorEastAsia" w:hAnsiTheme="minorHAnsi"/>
-                <w:noProof/>
-                <w:lang w:eastAsia="de-CH"/>
+              <w:t>3.2.1 Klassendiagram</w:t>
+            </w:r>
+            <w:r>
+              <w:rPr>
+                <w:noProof/>
+                <w:webHidden/>
               </w:rPr>
               <w:tab/>
             </w:r>
             <w:r>
               <w:rPr>
-                <w:rStyle w:val="Hyperlink"/>
-                <w:noProof/>
-              </w:rPr>
-              <w:t>Strukturierung</w:t>
-            </w:r>
-            <w:r>
-              <w:rPr>
-                <w:noProof/>
-                <w:webHidden/>
-              </w:rPr>
-              <w:tab/>
-            </w:r>
-            <w:r>
-              <w:rPr>
                 <w:noProof/>
                 <w:webHidden/>
               </w:rPr>
@@ -1908,7 +1866,7 @@
                 <w:noProof/>
                 <w:webHidden/>
               </w:rPr>
-              <w:instrText xml:space="preserve"> PAGEREF _Toc8035908 \h </w:instrText>
+              <w:instrText xml:space="preserve"> PAGEREF _Toc8112104 \h </w:instrText>
             </w:r>
             <w:r>
               <w:rPr>
@@ -1948,23 +1906,38 @@
               <w:lang w:eastAsia="de-CH"/>
             </w:rPr>
           </w:pPr>
-          <w:hyperlink w:anchor="_Toc8035909" w:history="1">
+          <w:hyperlink w:anchor="_Toc8112105" w:history="1">
             <w:r>
               <w:rPr>
                 <w:rStyle w:val="Hyperlink"/>
                 <w:noProof/>
               </w:rPr>
-              <w:t>3.2.1 Klassendiagram</w:t>
-            </w:r>
-            <w:r>
-              <w:rPr>
-                <w:noProof/>
-                <w:webHidden/>
+              <w:t>3.3</w:t>
+            </w:r>
+            <w:r>
+              <w:rPr>
+                <w:rFonts w:asciiTheme="minorHAnsi" w:eastAsiaTheme="minorEastAsia" w:hAnsiTheme="minorHAnsi"/>
+                <w:noProof/>
+                <w:lang w:eastAsia="de-CH"/>
               </w:rPr>
               <w:tab/>
             </w:r>
             <w:r>
               <w:rPr>
+                <w:rStyle w:val="Hyperlink"/>
+                <w:noProof/>
+              </w:rPr>
+              <w:t>Programmablauf</w:t>
+            </w:r>
+            <w:r>
+              <w:rPr>
+                <w:noProof/>
+                <w:webHidden/>
+              </w:rPr>
+              <w:tab/>
+            </w:r>
+            <w:r>
+              <w:rPr>
                 <w:noProof/>
                 <w:webHidden/>
               </w:rPr>
@@ -1975,7 +1948,7 @@
                 <w:noProof/>
                 <w:webHidden/>
               </w:rPr>
-              <w:instrText xml:space="preserve"> PAGEREF _Toc8035909 \h </w:instrText>
+              <w:instrText xml:space="preserve"> PAGEREF _Toc8112105 \h </w:instrText>
             </w:r>
             <w:r>
               <w:rPr>
@@ -1995,1088 +1968,7 @@
                 <w:noProof/>
                 <w:webHidden/>
               </w:rPr>
-              <w:t>8</w:t>
-            </w:r>
-            <w:r>
-              <w:rPr>
-                <w:noProof/>
-                <w:webHidden/>
-              </w:rPr>
-              <w:fldChar w:fldCharType="end"/>
-            </w:r>
-          </w:hyperlink>
-        </w:p>
-        <w:p>
-          <w:pPr>
-            <w:pStyle w:val="Verzeichnis2"/>
-            <w:rPr>
-              <w:rFonts w:asciiTheme="minorHAnsi" w:eastAsiaTheme="minorEastAsia" w:hAnsiTheme="minorHAnsi"/>
-              <w:noProof/>
-              <w:lang w:eastAsia="de-CH"/>
-            </w:rPr>
-          </w:pPr>
-          <w:hyperlink w:anchor="_Toc8035910" w:history="1">
-            <w:r>
-              <w:rPr>
-                <w:rStyle w:val="Hyperlink"/>
-                <w:noProof/>
-              </w:rPr>
-              <w:t>3.3</w:t>
-            </w:r>
-            <w:r>
-              <w:rPr>
-                <w:rFonts w:asciiTheme="minorHAnsi" w:eastAsiaTheme="minorEastAsia" w:hAnsiTheme="minorHAnsi"/>
-                <w:noProof/>
-                <w:lang w:eastAsia="de-CH"/>
-              </w:rPr>
-              <w:tab/>
-            </w:r>
-            <w:r>
-              <w:rPr>
-                <w:rStyle w:val="Hyperlink"/>
-                <w:noProof/>
-              </w:rPr>
-              <w:t>Programmablauf</w:t>
-            </w:r>
-            <w:r>
-              <w:rPr>
-                <w:noProof/>
-                <w:webHidden/>
-              </w:rPr>
-              <w:tab/>
-            </w:r>
-            <w:r>
-              <w:rPr>
-                <w:noProof/>
-                <w:webHidden/>
-              </w:rPr>
-              <w:fldChar w:fldCharType="begin"/>
-            </w:r>
-            <w:r>
-              <w:rPr>
-                <w:noProof/>
-                <w:webHidden/>
-              </w:rPr>
-              <w:instrText xml:space="preserve"> PAGEREF _Toc8035910 \h </w:instrText>
-            </w:r>
-            <w:r>
-              <w:rPr>
-                <w:noProof/>
-                <w:webHidden/>
-              </w:rPr>
-            </w:r>
-            <w:r>
-              <w:rPr>
-                <w:noProof/>
-                <w:webHidden/>
-              </w:rPr>
-              <w:fldChar w:fldCharType="separate"/>
-            </w:r>
-            <w:r>
-              <w:rPr>
-                <w:noProof/>
-                <w:webHidden/>
-              </w:rPr>
               <w:t>9</w:t>
-            </w:r>
-            <w:r>
-              <w:rPr>
-                <w:noProof/>
-                <w:webHidden/>
-              </w:rPr>
-              <w:fldChar w:fldCharType="end"/>
-            </w:r>
-          </w:hyperlink>
-        </w:p>
-        <w:p>
-          <w:pPr>
-            <w:pStyle w:val="Verzeichnis2"/>
-            <w:rPr>
-              <w:rFonts w:asciiTheme="minorHAnsi" w:eastAsiaTheme="minorEastAsia" w:hAnsiTheme="minorHAnsi"/>
-              <w:noProof/>
-              <w:lang w:eastAsia="de-CH"/>
-            </w:rPr>
-          </w:pPr>
-          <w:hyperlink w:anchor="_Toc8035911" w:history="1">
-            <w:r>
-              <w:rPr>
-                <w:rStyle w:val="Hyperlink"/>
-                <w:noProof/>
-              </w:rPr>
-              <w:t>3.3.1 Programmstart</w:t>
-            </w:r>
-            <w:r>
-              <w:rPr>
-                <w:noProof/>
-                <w:webHidden/>
-              </w:rPr>
-              <w:tab/>
-            </w:r>
-            <w:r>
-              <w:rPr>
-                <w:noProof/>
-                <w:webHidden/>
-              </w:rPr>
-              <w:fldChar w:fldCharType="begin"/>
-            </w:r>
-            <w:r>
-              <w:rPr>
-                <w:noProof/>
-                <w:webHidden/>
-              </w:rPr>
-              <w:instrText xml:space="preserve"> PAGEREF _Toc8035911 \h </w:instrText>
-            </w:r>
-            <w:r>
-              <w:rPr>
-                <w:noProof/>
-                <w:webHidden/>
-              </w:rPr>
-            </w:r>
-            <w:r>
-              <w:rPr>
-                <w:noProof/>
-                <w:webHidden/>
-              </w:rPr>
-              <w:fldChar w:fldCharType="separate"/>
-            </w:r>
-            <w:r>
-              <w:rPr>
-                <w:noProof/>
-                <w:webHidden/>
-              </w:rPr>
-              <w:t>9</w:t>
-            </w:r>
-            <w:r>
-              <w:rPr>
-                <w:noProof/>
-                <w:webHidden/>
-              </w:rPr>
-              <w:fldChar w:fldCharType="end"/>
-            </w:r>
-          </w:hyperlink>
-        </w:p>
-        <w:p>
-          <w:pPr>
-            <w:pStyle w:val="Verzeichnis2"/>
-            <w:rPr>
-              <w:rFonts w:asciiTheme="minorHAnsi" w:eastAsiaTheme="minorEastAsia" w:hAnsiTheme="minorHAnsi"/>
-              <w:noProof/>
-              <w:lang w:eastAsia="de-CH"/>
-            </w:rPr>
-          </w:pPr>
-          <w:hyperlink w:anchor="_Toc8035912" w:history="1">
-            <w:r>
-              <w:rPr>
-                <w:rStyle w:val="Hyperlink"/>
-                <w:noProof/>
-              </w:rPr>
-              <w:t>3.3.2 Laden und speichern von Daten</w:t>
-            </w:r>
-            <w:r>
-              <w:rPr>
-                <w:noProof/>
-                <w:webHidden/>
-              </w:rPr>
-              <w:tab/>
-            </w:r>
-            <w:r>
-              <w:rPr>
-                <w:noProof/>
-                <w:webHidden/>
-              </w:rPr>
-              <w:fldChar w:fldCharType="begin"/>
-            </w:r>
-            <w:r>
-              <w:rPr>
-                <w:noProof/>
-                <w:webHidden/>
-              </w:rPr>
-              <w:instrText xml:space="preserve"> PAGEREF _Toc8035912 \h </w:instrText>
-            </w:r>
-            <w:r>
-              <w:rPr>
-                <w:noProof/>
-                <w:webHidden/>
-              </w:rPr>
-            </w:r>
-            <w:r>
-              <w:rPr>
-                <w:noProof/>
-                <w:webHidden/>
-              </w:rPr>
-              <w:fldChar w:fldCharType="separate"/>
-            </w:r>
-            <w:r>
-              <w:rPr>
-                <w:noProof/>
-                <w:webHidden/>
-              </w:rPr>
-              <w:t>9</w:t>
-            </w:r>
-            <w:r>
-              <w:rPr>
-                <w:noProof/>
-                <w:webHidden/>
-              </w:rPr>
-              <w:fldChar w:fldCharType="end"/>
-            </w:r>
-          </w:hyperlink>
-        </w:p>
-        <w:p>
-          <w:pPr>
-            <w:pStyle w:val="Verzeichnis2"/>
-            <w:rPr>
-              <w:rFonts w:asciiTheme="minorHAnsi" w:eastAsiaTheme="minorEastAsia" w:hAnsiTheme="minorHAnsi"/>
-              <w:noProof/>
-              <w:lang w:eastAsia="de-CH"/>
-            </w:rPr>
-          </w:pPr>
-          <w:hyperlink w:anchor="_Toc8035913" w:history="1">
-            <w:r>
-              <w:rPr>
-                <w:rStyle w:val="Hyperlink"/>
-                <w:noProof/>
-              </w:rPr>
-              <w:t>3.3.3 Eingabe der Daten</w:t>
-            </w:r>
-            <w:r>
-              <w:rPr>
-                <w:noProof/>
-                <w:webHidden/>
-              </w:rPr>
-              <w:tab/>
-            </w:r>
-            <w:r>
-              <w:rPr>
-                <w:noProof/>
-                <w:webHidden/>
-              </w:rPr>
-              <w:fldChar w:fldCharType="begin"/>
-            </w:r>
-            <w:r>
-              <w:rPr>
-                <w:noProof/>
-                <w:webHidden/>
-              </w:rPr>
-              <w:instrText xml:space="preserve"> PAGEREF _Toc8035913 \h </w:instrText>
-            </w:r>
-            <w:r>
-              <w:rPr>
-                <w:noProof/>
-                <w:webHidden/>
-              </w:rPr>
-            </w:r>
-            <w:r>
-              <w:rPr>
-                <w:noProof/>
-                <w:webHidden/>
-              </w:rPr>
-              <w:fldChar w:fldCharType="separate"/>
-            </w:r>
-            <w:r>
-              <w:rPr>
-                <w:noProof/>
-                <w:webHidden/>
-              </w:rPr>
-              <w:t>9</w:t>
-            </w:r>
-            <w:r>
-              <w:rPr>
-                <w:noProof/>
-                <w:webHidden/>
-              </w:rPr>
-              <w:fldChar w:fldCharType="end"/>
-            </w:r>
-          </w:hyperlink>
-        </w:p>
-        <w:p>
-          <w:pPr>
-            <w:pStyle w:val="Verzeichnis2"/>
-            <w:rPr>
-              <w:rFonts w:asciiTheme="minorHAnsi" w:eastAsiaTheme="minorEastAsia" w:hAnsiTheme="minorHAnsi"/>
-              <w:noProof/>
-              <w:lang w:eastAsia="de-CH"/>
-            </w:rPr>
-          </w:pPr>
-          <w:hyperlink w:anchor="_Toc8035914" w:history="1">
-            <w:r>
-              <w:rPr>
-                <w:rStyle w:val="Hyperlink"/>
-                <w:noProof/>
-              </w:rPr>
-              <w:t>3.3.4 Implementierung der Berechnungen in JAVA</w:t>
-            </w:r>
-            <w:r>
-              <w:rPr>
-                <w:noProof/>
-                <w:webHidden/>
-              </w:rPr>
-              <w:tab/>
-            </w:r>
-            <w:r>
-              <w:rPr>
-                <w:noProof/>
-                <w:webHidden/>
-              </w:rPr>
-              <w:fldChar w:fldCharType="begin"/>
-            </w:r>
-            <w:r>
-              <w:rPr>
-                <w:noProof/>
-                <w:webHidden/>
-              </w:rPr>
-              <w:instrText xml:space="preserve"> PAGEREF _Toc8035914 \h </w:instrText>
-            </w:r>
-            <w:r>
-              <w:rPr>
-                <w:noProof/>
-                <w:webHidden/>
-              </w:rPr>
-            </w:r>
-            <w:r>
-              <w:rPr>
-                <w:noProof/>
-                <w:webHidden/>
-              </w:rPr>
-              <w:fldChar w:fldCharType="separate"/>
-            </w:r>
-            <w:r>
-              <w:rPr>
-                <w:noProof/>
-                <w:webHidden/>
-              </w:rPr>
-              <w:t>10</w:t>
-            </w:r>
-            <w:r>
-              <w:rPr>
-                <w:noProof/>
-                <w:webHidden/>
-              </w:rPr>
-              <w:fldChar w:fldCharType="end"/>
-            </w:r>
-          </w:hyperlink>
-        </w:p>
-        <w:p>
-          <w:pPr>
-            <w:pStyle w:val="Verzeichnis2"/>
-            <w:rPr>
-              <w:rFonts w:asciiTheme="minorHAnsi" w:eastAsiaTheme="minorEastAsia" w:hAnsiTheme="minorHAnsi"/>
-              <w:noProof/>
-              <w:lang w:eastAsia="de-CH"/>
-            </w:rPr>
-          </w:pPr>
-          <w:hyperlink w:anchor="_Toc8035915" w:history="1">
-            <w:r>
-              <w:rPr>
-                <w:rStyle w:val="Hyperlink"/>
-                <w:noProof/>
-              </w:rPr>
-              <w:t>3.4 GUI</w:t>
-            </w:r>
-            <w:r>
-              <w:rPr>
-                <w:noProof/>
-                <w:webHidden/>
-              </w:rPr>
-              <w:tab/>
-            </w:r>
-            <w:r>
-              <w:rPr>
-                <w:noProof/>
-                <w:webHidden/>
-              </w:rPr>
-              <w:fldChar w:fldCharType="begin"/>
-            </w:r>
-            <w:r>
-              <w:rPr>
-                <w:noProof/>
-                <w:webHidden/>
-              </w:rPr>
-              <w:instrText xml:space="preserve"> PAGEREF _Toc8035915 \h </w:instrText>
-            </w:r>
-            <w:r>
-              <w:rPr>
-                <w:noProof/>
-                <w:webHidden/>
-              </w:rPr>
-            </w:r>
-            <w:r>
-              <w:rPr>
-                <w:noProof/>
-                <w:webHidden/>
-              </w:rPr>
-              <w:fldChar w:fldCharType="separate"/>
-            </w:r>
-            <w:r>
-              <w:rPr>
-                <w:noProof/>
-                <w:webHidden/>
-              </w:rPr>
-              <w:t>10</w:t>
-            </w:r>
-            <w:r>
-              <w:rPr>
-                <w:noProof/>
-                <w:webHidden/>
-              </w:rPr>
-              <w:fldChar w:fldCharType="end"/>
-            </w:r>
-          </w:hyperlink>
-        </w:p>
-        <w:p>
-          <w:pPr>
-            <w:pStyle w:val="Verzeichnis1"/>
-            <w:rPr>
-              <w:rFonts w:asciiTheme="minorHAnsi" w:eastAsiaTheme="minorEastAsia" w:hAnsiTheme="minorHAnsi"/>
-              <w:noProof/>
-              <w:lang w:eastAsia="de-CH"/>
-            </w:rPr>
-          </w:pPr>
-          <w:hyperlink w:anchor="_Toc8035916" w:history="1">
-            <w:r>
-              <w:rPr>
-                <w:rStyle w:val="Hyperlink"/>
-                <w:noProof/>
-              </w:rPr>
-              <w:t>4</w:t>
-            </w:r>
-            <w:r>
-              <w:rPr>
-                <w:rFonts w:asciiTheme="minorHAnsi" w:eastAsiaTheme="minorEastAsia" w:hAnsiTheme="minorHAnsi"/>
-                <w:noProof/>
-                <w:lang w:eastAsia="de-CH"/>
-              </w:rPr>
-              <w:tab/>
-            </w:r>
-            <w:r>
-              <w:rPr>
-                <w:rStyle w:val="Hyperlink"/>
-                <w:noProof/>
-              </w:rPr>
-              <w:t>Elektrotechnik</w:t>
-            </w:r>
-            <w:r>
-              <w:rPr>
-                <w:noProof/>
-                <w:webHidden/>
-              </w:rPr>
-              <w:tab/>
-            </w:r>
-            <w:r>
-              <w:rPr>
-                <w:noProof/>
-                <w:webHidden/>
-              </w:rPr>
-              <w:fldChar w:fldCharType="begin"/>
-            </w:r>
-            <w:r>
-              <w:rPr>
-                <w:noProof/>
-                <w:webHidden/>
-              </w:rPr>
-              <w:instrText xml:space="preserve"> PAGEREF _Toc8035916 \h </w:instrText>
-            </w:r>
-            <w:r>
-              <w:rPr>
-                <w:noProof/>
-                <w:webHidden/>
-              </w:rPr>
-            </w:r>
-            <w:r>
-              <w:rPr>
-                <w:noProof/>
-                <w:webHidden/>
-              </w:rPr>
-              <w:fldChar w:fldCharType="separate"/>
-            </w:r>
-            <w:r>
-              <w:rPr>
-                <w:noProof/>
-                <w:webHidden/>
-              </w:rPr>
-              <w:t>10</w:t>
-            </w:r>
-            <w:r>
-              <w:rPr>
-                <w:noProof/>
-                <w:webHidden/>
-              </w:rPr>
-              <w:fldChar w:fldCharType="end"/>
-            </w:r>
-          </w:hyperlink>
-        </w:p>
-        <w:p>
-          <w:pPr>
-            <w:pStyle w:val="Verzeichnis2"/>
-            <w:rPr>
-              <w:rFonts w:asciiTheme="minorHAnsi" w:eastAsiaTheme="minorEastAsia" w:hAnsiTheme="minorHAnsi"/>
-              <w:noProof/>
-              <w:lang w:eastAsia="de-CH"/>
-            </w:rPr>
-          </w:pPr>
-          <w:hyperlink w:anchor="_Toc8035917" w:history="1">
-            <w:r>
-              <w:rPr>
-                <w:rStyle w:val="Hyperlink"/>
-                <w:noProof/>
-              </w:rPr>
-              <w:t>4.1</w:t>
-            </w:r>
-            <w:r>
-              <w:rPr>
-                <w:rFonts w:asciiTheme="minorHAnsi" w:eastAsiaTheme="minorEastAsia" w:hAnsiTheme="minorHAnsi"/>
-                <w:noProof/>
-                <w:lang w:eastAsia="de-CH"/>
-              </w:rPr>
-              <w:tab/>
-            </w:r>
-            <w:r>
-              <w:rPr>
-                <w:rStyle w:val="Hyperlink"/>
-                <w:noProof/>
-              </w:rPr>
-              <w:t>Vorgehensweise Berechnung Einfügungsverluste</w:t>
-            </w:r>
-            <w:r>
-              <w:rPr>
-                <w:noProof/>
-                <w:webHidden/>
-              </w:rPr>
-              <w:tab/>
-            </w:r>
-            <w:r>
-              <w:rPr>
-                <w:noProof/>
-                <w:webHidden/>
-              </w:rPr>
-              <w:fldChar w:fldCharType="begin"/>
-            </w:r>
-            <w:r>
-              <w:rPr>
-                <w:noProof/>
-                <w:webHidden/>
-              </w:rPr>
-              <w:instrText xml:space="preserve"> PAGEREF _Toc8035917 \h </w:instrText>
-            </w:r>
-            <w:r>
-              <w:rPr>
-                <w:noProof/>
-                <w:webHidden/>
-              </w:rPr>
-            </w:r>
-            <w:r>
-              <w:rPr>
-                <w:noProof/>
-                <w:webHidden/>
-              </w:rPr>
-              <w:fldChar w:fldCharType="separate"/>
-            </w:r>
-            <w:r>
-              <w:rPr>
-                <w:noProof/>
-                <w:webHidden/>
-              </w:rPr>
-              <w:t>10</w:t>
-            </w:r>
-            <w:r>
-              <w:rPr>
-                <w:noProof/>
-                <w:webHidden/>
-              </w:rPr>
-              <w:fldChar w:fldCharType="end"/>
-            </w:r>
-          </w:hyperlink>
-        </w:p>
-        <w:p>
-          <w:pPr>
-            <w:pStyle w:val="Verzeichnis2"/>
-            <w:rPr>
-              <w:rFonts w:asciiTheme="minorHAnsi" w:eastAsiaTheme="minorEastAsia" w:hAnsiTheme="minorHAnsi"/>
-              <w:noProof/>
-              <w:lang w:eastAsia="de-CH"/>
-            </w:rPr>
-          </w:pPr>
-          <w:hyperlink w:anchor="_Toc8035918" w:history="1">
-            <w:r>
-              <w:rPr>
-                <w:rStyle w:val="Hyperlink"/>
-                <w:noProof/>
-              </w:rPr>
-              <w:t>4.2</w:t>
-            </w:r>
-            <w:r>
-              <w:rPr>
-                <w:rFonts w:asciiTheme="minorHAnsi" w:eastAsiaTheme="minorEastAsia" w:hAnsiTheme="minorHAnsi"/>
-                <w:noProof/>
-                <w:lang w:eastAsia="de-CH"/>
-              </w:rPr>
-              <w:tab/>
-            </w:r>
-            <w:r>
-              <w:rPr>
-                <w:rStyle w:val="Hyperlink"/>
-                <w:noProof/>
-              </w:rPr>
-              <w:t>S-Parameter</w:t>
-            </w:r>
-            <w:r>
-              <w:rPr>
-                <w:noProof/>
-                <w:webHidden/>
-              </w:rPr>
-              <w:tab/>
-            </w:r>
-            <w:r>
-              <w:rPr>
-                <w:noProof/>
-                <w:webHidden/>
-              </w:rPr>
-              <w:fldChar w:fldCharType="begin"/>
-            </w:r>
-            <w:r>
-              <w:rPr>
-                <w:noProof/>
-                <w:webHidden/>
-              </w:rPr>
-              <w:instrText xml:space="preserve"> PAGEREF _Toc8035918 \h </w:instrText>
-            </w:r>
-            <w:r>
-              <w:rPr>
-                <w:noProof/>
-                <w:webHidden/>
-              </w:rPr>
-            </w:r>
-            <w:r>
-              <w:rPr>
-                <w:noProof/>
-                <w:webHidden/>
-              </w:rPr>
-              <w:fldChar w:fldCharType="separate"/>
-            </w:r>
-            <w:r>
-              <w:rPr>
-                <w:noProof/>
-                <w:webHidden/>
-              </w:rPr>
-              <w:t>11</w:t>
-            </w:r>
-            <w:r>
-              <w:rPr>
-                <w:noProof/>
-                <w:webHidden/>
-              </w:rPr>
-              <w:fldChar w:fldCharType="end"/>
-            </w:r>
-          </w:hyperlink>
-        </w:p>
-        <w:p>
-          <w:pPr>
-            <w:pStyle w:val="Verzeichnis2"/>
-            <w:rPr>
-              <w:rFonts w:asciiTheme="minorHAnsi" w:eastAsiaTheme="minorEastAsia" w:hAnsiTheme="minorHAnsi"/>
-              <w:noProof/>
-              <w:lang w:eastAsia="de-CH"/>
-            </w:rPr>
-          </w:pPr>
-          <w:hyperlink w:anchor="_Toc8035919" w:history="1">
-            <w:r>
-              <w:rPr>
-                <w:rStyle w:val="Hyperlink"/>
-                <w:noProof/>
-              </w:rPr>
-              <w:t>4.3</w:t>
-            </w:r>
-            <w:r>
-              <w:rPr>
-                <w:rFonts w:asciiTheme="minorHAnsi" w:eastAsiaTheme="minorEastAsia" w:hAnsiTheme="minorHAnsi"/>
-                <w:noProof/>
-                <w:lang w:eastAsia="de-CH"/>
-              </w:rPr>
-              <w:tab/>
-            </w:r>
-            <w:r>
-              <w:rPr>
-                <w:rStyle w:val="Hyperlink"/>
-                <w:noProof/>
-              </w:rPr>
-              <w:t>Vereinfachungen der Schaltungen:</w:t>
-            </w:r>
-            <w:r>
-              <w:rPr>
-                <w:noProof/>
-                <w:webHidden/>
-              </w:rPr>
-              <w:tab/>
-            </w:r>
-            <w:r>
-              <w:rPr>
-                <w:noProof/>
-                <w:webHidden/>
-              </w:rPr>
-              <w:fldChar w:fldCharType="begin"/>
-            </w:r>
-            <w:r>
-              <w:rPr>
-                <w:noProof/>
-                <w:webHidden/>
-              </w:rPr>
-              <w:instrText xml:space="preserve"> PAGEREF _Toc8035919 \h </w:instrText>
-            </w:r>
-            <w:r>
-              <w:rPr>
-                <w:noProof/>
-                <w:webHidden/>
-              </w:rPr>
-            </w:r>
-            <w:r>
-              <w:rPr>
-                <w:noProof/>
-                <w:webHidden/>
-              </w:rPr>
-              <w:fldChar w:fldCharType="separate"/>
-            </w:r>
-            <w:r>
-              <w:rPr>
-                <w:noProof/>
-                <w:webHidden/>
-              </w:rPr>
-              <w:t>12</w:t>
-            </w:r>
-            <w:r>
-              <w:rPr>
-                <w:noProof/>
-                <w:webHidden/>
-              </w:rPr>
-              <w:fldChar w:fldCharType="end"/>
-            </w:r>
-          </w:hyperlink>
-        </w:p>
-        <w:p>
-          <w:pPr>
-            <w:pStyle w:val="Verzeichnis2"/>
-            <w:rPr>
-              <w:rFonts w:asciiTheme="minorHAnsi" w:eastAsiaTheme="minorEastAsia" w:hAnsiTheme="minorHAnsi"/>
-              <w:noProof/>
-              <w:lang w:eastAsia="de-CH"/>
-            </w:rPr>
-          </w:pPr>
-          <w:hyperlink w:anchor="_Toc8035920" w:history="1">
-            <w:r>
-              <w:rPr>
-                <w:rStyle w:val="Hyperlink"/>
-                <w:noProof/>
-              </w:rPr>
-              <w:t>4.4</w:t>
-            </w:r>
-            <w:r>
-              <w:rPr>
-                <w:rFonts w:asciiTheme="minorHAnsi" w:eastAsiaTheme="minorEastAsia" w:hAnsiTheme="minorHAnsi"/>
-                <w:noProof/>
-                <w:lang w:eastAsia="de-CH"/>
-              </w:rPr>
-              <w:tab/>
-            </w:r>
-            <w:r>
-              <w:rPr>
-                <w:rStyle w:val="Hyperlink"/>
-                <w:noProof/>
-              </w:rPr>
-              <w:t>Realisierung</w:t>
-            </w:r>
-            <w:r>
-              <w:rPr>
-                <w:rStyle w:val="Hyperlink"/>
-                <w:i/>
-                <w:noProof/>
-              </w:rPr>
-              <w:t xml:space="preserve"> in Matlab</w:t>
-            </w:r>
-            <w:r>
-              <w:rPr>
-                <w:noProof/>
-                <w:webHidden/>
-              </w:rPr>
-              <w:tab/>
-            </w:r>
-            <w:r>
-              <w:rPr>
-                <w:noProof/>
-                <w:webHidden/>
-              </w:rPr>
-              <w:fldChar w:fldCharType="begin"/>
-            </w:r>
-            <w:r>
-              <w:rPr>
-                <w:noProof/>
-                <w:webHidden/>
-              </w:rPr>
-              <w:instrText xml:space="preserve"> PAGEREF _Toc8035920 \h </w:instrText>
-            </w:r>
-            <w:r>
-              <w:rPr>
-                <w:noProof/>
-                <w:webHidden/>
-              </w:rPr>
-            </w:r>
-            <w:r>
-              <w:rPr>
-                <w:noProof/>
-                <w:webHidden/>
-              </w:rPr>
-              <w:fldChar w:fldCharType="separate"/>
-            </w:r>
-            <w:r>
-              <w:rPr>
-                <w:noProof/>
-                <w:webHidden/>
-              </w:rPr>
-              <w:t>12</w:t>
-            </w:r>
-            <w:r>
-              <w:rPr>
-                <w:noProof/>
-                <w:webHidden/>
-              </w:rPr>
-              <w:fldChar w:fldCharType="end"/>
-            </w:r>
-          </w:hyperlink>
-        </w:p>
-        <w:p>
-          <w:pPr>
-            <w:pStyle w:val="Verzeichnis1"/>
-            <w:rPr>
-              <w:rFonts w:asciiTheme="minorHAnsi" w:eastAsiaTheme="minorEastAsia" w:hAnsiTheme="minorHAnsi"/>
-              <w:noProof/>
-              <w:lang w:eastAsia="de-CH"/>
-            </w:rPr>
-          </w:pPr>
-          <w:hyperlink w:anchor="_Toc8035921" w:history="1">
-            <w:r>
-              <w:rPr>
-                <w:rStyle w:val="Hyperlink"/>
-                <w:noProof/>
-              </w:rPr>
-              <w:t>5</w:t>
-            </w:r>
-            <w:r>
-              <w:rPr>
-                <w:rFonts w:asciiTheme="minorHAnsi" w:eastAsiaTheme="minorEastAsia" w:hAnsiTheme="minorHAnsi"/>
-                <w:noProof/>
-                <w:lang w:eastAsia="de-CH"/>
-              </w:rPr>
-              <w:tab/>
-            </w:r>
-            <w:r>
-              <w:rPr>
-                <w:rStyle w:val="Hyperlink"/>
-                <w:noProof/>
-              </w:rPr>
-              <w:t>Validierung</w:t>
-            </w:r>
-            <w:r>
-              <w:rPr>
-                <w:noProof/>
-                <w:webHidden/>
-              </w:rPr>
-              <w:tab/>
-            </w:r>
-            <w:r>
-              <w:rPr>
-                <w:noProof/>
-                <w:webHidden/>
-              </w:rPr>
-              <w:fldChar w:fldCharType="begin"/>
-            </w:r>
-            <w:r>
-              <w:rPr>
-                <w:noProof/>
-                <w:webHidden/>
-              </w:rPr>
-              <w:instrText xml:space="preserve"> PAGEREF _Toc8035921 \h </w:instrText>
-            </w:r>
-            <w:r>
-              <w:rPr>
-                <w:noProof/>
-                <w:webHidden/>
-              </w:rPr>
-            </w:r>
-            <w:r>
-              <w:rPr>
-                <w:noProof/>
-                <w:webHidden/>
-              </w:rPr>
-              <w:fldChar w:fldCharType="separate"/>
-            </w:r>
-            <w:r>
-              <w:rPr>
-                <w:noProof/>
-                <w:webHidden/>
-              </w:rPr>
-              <w:t>13</w:t>
-            </w:r>
-            <w:r>
-              <w:rPr>
-                <w:noProof/>
-                <w:webHidden/>
-              </w:rPr>
-              <w:fldChar w:fldCharType="end"/>
-            </w:r>
-          </w:hyperlink>
-        </w:p>
-        <w:p>
-          <w:pPr>
-            <w:pStyle w:val="Verzeichnis2"/>
-            <w:rPr>
-              <w:rFonts w:asciiTheme="minorHAnsi" w:eastAsiaTheme="minorEastAsia" w:hAnsiTheme="minorHAnsi"/>
-              <w:noProof/>
-              <w:lang w:eastAsia="de-CH"/>
-            </w:rPr>
-          </w:pPr>
-          <w:hyperlink w:anchor="_Toc8035922" w:history="1">
-            <w:r>
-              <w:rPr>
-                <w:rStyle w:val="Hyperlink"/>
-                <w:noProof/>
-              </w:rPr>
-              <w:t>5.1</w:t>
-            </w:r>
-            <w:r>
-              <w:rPr>
-                <w:rFonts w:asciiTheme="minorHAnsi" w:eastAsiaTheme="minorEastAsia" w:hAnsiTheme="minorHAnsi"/>
-                <w:noProof/>
-                <w:lang w:eastAsia="de-CH"/>
-              </w:rPr>
-              <w:tab/>
-            </w:r>
-            <w:r>
-              <w:rPr>
-                <w:rStyle w:val="Hyperlink"/>
-                <w:noProof/>
-              </w:rPr>
-              <w:t>Berechnungen</w:t>
-            </w:r>
-            <w:r>
-              <w:rPr>
-                <w:noProof/>
-                <w:webHidden/>
-              </w:rPr>
-              <w:tab/>
-            </w:r>
-            <w:r>
-              <w:rPr>
-                <w:noProof/>
-                <w:webHidden/>
-              </w:rPr>
-              <w:fldChar w:fldCharType="begin"/>
-            </w:r>
-            <w:r>
-              <w:rPr>
-                <w:noProof/>
-                <w:webHidden/>
-              </w:rPr>
-              <w:instrText xml:space="preserve"> PAGEREF _Toc8035922 \h </w:instrText>
-            </w:r>
-            <w:r>
-              <w:rPr>
-                <w:noProof/>
-                <w:webHidden/>
-              </w:rPr>
-            </w:r>
-            <w:r>
-              <w:rPr>
-                <w:noProof/>
-                <w:webHidden/>
-              </w:rPr>
-              <w:fldChar w:fldCharType="separate"/>
-            </w:r>
-            <w:r>
-              <w:rPr>
-                <w:noProof/>
-                <w:webHidden/>
-              </w:rPr>
-              <w:t>13</w:t>
-            </w:r>
-            <w:r>
-              <w:rPr>
-                <w:noProof/>
-                <w:webHidden/>
-              </w:rPr>
-              <w:fldChar w:fldCharType="end"/>
-            </w:r>
-          </w:hyperlink>
-        </w:p>
-        <w:p>
-          <w:pPr>
-            <w:pStyle w:val="Verzeichnis2"/>
-            <w:rPr>
-              <w:rFonts w:asciiTheme="minorHAnsi" w:eastAsiaTheme="minorEastAsia" w:hAnsiTheme="minorHAnsi"/>
-              <w:noProof/>
-              <w:lang w:eastAsia="de-CH"/>
-            </w:rPr>
-          </w:pPr>
-          <w:hyperlink w:anchor="_Toc8035923" w:history="1">
-            <w:r>
-              <w:rPr>
-                <w:rStyle w:val="Hyperlink"/>
-                <w:noProof/>
-              </w:rPr>
-              <w:t>5.2</w:t>
-            </w:r>
-            <w:r>
-              <w:rPr>
-                <w:rFonts w:asciiTheme="minorHAnsi" w:eastAsiaTheme="minorEastAsia" w:hAnsiTheme="minorHAnsi"/>
-                <w:noProof/>
-                <w:lang w:eastAsia="de-CH"/>
-              </w:rPr>
-              <w:tab/>
-            </w:r>
-            <w:r>
-              <w:rPr>
-                <w:rStyle w:val="Hyperlink"/>
-                <w:noProof/>
-              </w:rPr>
-              <w:t>Software</w:t>
-            </w:r>
-            <w:r>
-              <w:rPr>
-                <w:noProof/>
-                <w:webHidden/>
-              </w:rPr>
-              <w:tab/>
-            </w:r>
-            <w:r>
-              <w:rPr>
-                <w:noProof/>
-                <w:webHidden/>
-              </w:rPr>
-              <w:fldChar w:fldCharType="begin"/>
-            </w:r>
-            <w:r>
-              <w:rPr>
-                <w:noProof/>
-                <w:webHidden/>
-              </w:rPr>
-              <w:instrText xml:space="preserve"> PAGEREF _Toc8035923 \h </w:instrText>
-            </w:r>
-            <w:r>
-              <w:rPr>
-                <w:noProof/>
-                <w:webHidden/>
-              </w:rPr>
-            </w:r>
-            <w:r>
-              <w:rPr>
-                <w:noProof/>
-                <w:webHidden/>
-              </w:rPr>
-              <w:fldChar w:fldCharType="separate"/>
-            </w:r>
-            <w:r>
-              <w:rPr>
-                <w:noProof/>
-                <w:webHidden/>
-              </w:rPr>
-              <w:t>13</w:t>
             </w:r>
             <w:r>
               <w:rPr>
@@ -3100,13 +1992,13 @@
               <w:lang w:eastAsia="de-CH"/>
             </w:rPr>
           </w:pPr>
-          <w:hyperlink w:anchor="_Toc8035924" w:history="1">
+          <w:hyperlink w:anchor="_Toc8112106" w:history="1">
             <w:r>
               <w:rPr>
                 <w:rStyle w:val="Hyperlink"/>
                 <w:noProof/>
               </w:rPr>
-              <w:t>5.2.1</w:t>
+              <w:t>3.3.1</w:t>
             </w:r>
             <w:r>
               <w:rPr>
@@ -3121,7 +2013,7 @@
                 <w:rStyle w:val="Hyperlink"/>
                 <w:noProof/>
               </w:rPr>
-              <w:t>Eingabe</w:t>
+              <w:t>Programmstart</w:t>
             </w:r>
             <w:r>
               <w:rPr>
@@ -3142,7 +2034,7 @@
                 <w:noProof/>
                 <w:webHidden/>
               </w:rPr>
-              <w:instrText xml:space="preserve"> PAGEREF _Toc8035924 \h </w:instrText>
+              <w:instrText xml:space="preserve"> PAGEREF _Toc8112106 \h </w:instrText>
             </w:r>
             <w:r>
               <w:rPr>
@@ -3162,7 +2054,7 @@
                 <w:noProof/>
                 <w:webHidden/>
               </w:rPr>
-              <w:t>13</w:t>
+              <w:t>9</w:t>
             </w:r>
             <w:r>
               <w:rPr>
@@ -3186,13 +2078,13 @@
               <w:lang w:eastAsia="de-CH"/>
             </w:rPr>
           </w:pPr>
-          <w:hyperlink w:anchor="_Toc8035925" w:history="1">
+          <w:hyperlink w:anchor="_Toc8112107" w:history="1">
             <w:r>
               <w:rPr>
                 <w:rStyle w:val="Hyperlink"/>
                 <w:noProof/>
               </w:rPr>
-              <w:t>5.2.2</w:t>
+              <w:t>3.3.2</w:t>
             </w:r>
             <w:r>
               <w:rPr>
@@ -3207,7 +2099,7 @@
                 <w:rStyle w:val="Hyperlink"/>
                 <w:noProof/>
               </w:rPr>
-              <w:t>Benutzerfreundlichkeit</w:t>
+              <w:t>Laden und Speichern von Daten</w:t>
             </w:r>
             <w:r>
               <w:rPr>
@@ -3228,7 +2120,7 @@
                 <w:noProof/>
                 <w:webHidden/>
               </w:rPr>
-              <w:instrText xml:space="preserve"> PAGEREF _Toc8035925 \h </w:instrText>
+              <w:instrText xml:space="preserve"> PAGEREF _Toc8112107 \h </w:instrText>
             </w:r>
             <w:r>
               <w:rPr>
@@ -3248,7 +2140,324 @@
                 <w:noProof/>
                 <w:webHidden/>
               </w:rPr>
-              <w:t>13</w:t>
+              <w:t>9</w:t>
+            </w:r>
+            <w:r>
+              <w:rPr>
+                <w:noProof/>
+                <w:webHidden/>
+              </w:rPr>
+              <w:fldChar w:fldCharType="end"/>
+            </w:r>
+          </w:hyperlink>
+        </w:p>
+        <w:p>
+          <w:pPr>
+            <w:pStyle w:val="Verzeichnis2"/>
+            <w:rPr>
+              <w:rFonts w:asciiTheme="minorHAnsi" w:eastAsiaTheme="minorEastAsia" w:hAnsiTheme="minorHAnsi"/>
+              <w:noProof/>
+              <w:lang w:eastAsia="de-CH"/>
+            </w:rPr>
+          </w:pPr>
+          <w:hyperlink w:anchor="_Toc8112108" w:history="1">
+            <w:r>
+              <w:rPr>
+                <w:rStyle w:val="Hyperlink"/>
+                <w:noProof/>
+              </w:rPr>
+              <w:t>3.3.3 Eingabe der Daten</w:t>
+            </w:r>
+            <w:r>
+              <w:rPr>
+                <w:noProof/>
+                <w:webHidden/>
+              </w:rPr>
+              <w:tab/>
+            </w:r>
+            <w:r>
+              <w:rPr>
+                <w:noProof/>
+                <w:webHidden/>
+              </w:rPr>
+              <w:fldChar w:fldCharType="begin"/>
+            </w:r>
+            <w:r>
+              <w:rPr>
+                <w:noProof/>
+                <w:webHidden/>
+              </w:rPr>
+              <w:instrText xml:space="preserve"> PAGEREF _Toc8112108 \h </w:instrText>
+            </w:r>
+            <w:r>
+              <w:rPr>
+                <w:noProof/>
+                <w:webHidden/>
+              </w:rPr>
+            </w:r>
+            <w:r>
+              <w:rPr>
+                <w:noProof/>
+                <w:webHidden/>
+              </w:rPr>
+              <w:fldChar w:fldCharType="separate"/>
+            </w:r>
+            <w:r>
+              <w:rPr>
+                <w:noProof/>
+                <w:webHidden/>
+              </w:rPr>
+              <w:t>9</w:t>
+            </w:r>
+            <w:r>
+              <w:rPr>
+                <w:noProof/>
+                <w:webHidden/>
+              </w:rPr>
+              <w:fldChar w:fldCharType="end"/>
+            </w:r>
+          </w:hyperlink>
+        </w:p>
+        <w:p>
+          <w:pPr>
+            <w:pStyle w:val="Verzeichnis2"/>
+            <w:rPr>
+              <w:rFonts w:asciiTheme="minorHAnsi" w:eastAsiaTheme="minorEastAsia" w:hAnsiTheme="minorHAnsi"/>
+              <w:noProof/>
+              <w:lang w:eastAsia="de-CH"/>
+            </w:rPr>
+          </w:pPr>
+          <w:hyperlink w:anchor="_Toc8112109" w:history="1">
+            <w:r>
+              <w:rPr>
+                <w:rStyle w:val="Hyperlink"/>
+                <w:noProof/>
+              </w:rPr>
+              <w:t>3.4</w:t>
+            </w:r>
+            <w:r>
+              <w:rPr>
+                <w:rFonts w:asciiTheme="minorHAnsi" w:eastAsiaTheme="minorEastAsia" w:hAnsiTheme="minorHAnsi"/>
+                <w:noProof/>
+                <w:lang w:eastAsia="de-CH"/>
+              </w:rPr>
+              <w:tab/>
+            </w:r>
+            <w:r>
+              <w:rPr>
+                <w:rStyle w:val="Hyperlink"/>
+                <w:noProof/>
+              </w:rPr>
+              <w:t>Implementierung der Berechnungen in JAVA</w:t>
+            </w:r>
+            <w:r>
+              <w:rPr>
+                <w:noProof/>
+                <w:webHidden/>
+              </w:rPr>
+              <w:tab/>
+            </w:r>
+            <w:r>
+              <w:rPr>
+                <w:noProof/>
+                <w:webHidden/>
+              </w:rPr>
+              <w:fldChar w:fldCharType="begin"/>
+            </w:r>
+            <w:r>
+              <w:rPr>
+                <w:noProof/>
+                <w:webHidden/>
+              </w:rPr>
+              <w:instrText xml:space="preserve"> PAGEREF _Toc8112109 \h </w:instrText>
+            </w:r>
+            <w:r>
+              <w:rPr>
+                <w:noProof/>
+                <w:webHidden/>
+              </w:rPr>
+            </w:r>
+            <w:r>
+              <w:rPr>
+                <w:noProof/>
+                <w:webHidden/>
+              </w:rPr>
+              <w:fldChar w:fldCharType="separate"/>
+            </w:r>
+            <w:r>
+              <w:rPr>
+                <w:noProof/>
+                <w:webHidden/>
+              </w:rPr>
+              <w:t>10</w:t>
+            </w:r>
+            <w:r>
+              <w:rPr>
+                <w:noProof/>
+                <w:webHidden/>
+              </w:rPr>
+              <w:fldChar w:fldCharType="end"/>
+            </w:r>
+          </w:hyperlink>
+        </w:p>
+        <w:p>
+          <w:pPr>
+            <w:pStyle w:val="Verzeichnis2"/>
+            <w:rPr>
+              <w:rFonts w:asciiTheme="minorHAnsi" w:eastAsiaTheme="minorEastAsia" w:hAnsiTheme="minorHAnsi"/>
+              <w:noProof/>
+              <w:lang w:eastAsia="de-CH"/>
+            </w:rPr>
+          </w:pPr>
+          <w:hyperlink w:anchor="_Toc8112110" w:history="1">
+            <w:r>
+              <w:rPr>
+                <w:rStyle w:val="Hyperlink"/>
+                <w:noProof/>
+              </w:rPr>
+              <w:t>3.5</w:t>
+            </w:r>
+            <w:r>
+              <w:rPr>
+                <w:rFonts w:asciiTheme="minorHAnsi" w:eastAsiaTheme="minorEastAsia" w:hAnsiTheme="minorHAnsi"/>
+                <w:noProof/>
+                <w:lang w:eastAsia="de-CH"/>
+              </w:rPr>
+              <w:tab/>
+            </w:r>
+            <w:r>
+              <w:rPr>
+                <w:rStyle w:val="Hyperlink"/>
+                <w:noProof/>
+              </w:rPr>
+              <w:t>GUI</w:t>
+            </w:r>
+            <w:r>
+              <w:rPr>
+                <w:noProof/>
+                <w:webHidden/>
+              </w:rPr>
+              <w:tab/>
+            </w:r>
+            <w:r>
+              <w:rPr>
+                <w:noProof/>
+                <w:webHidden/>
+              </w:rPr>
+              <w:fldChar w:fldCharType="begin"/>
+            </w:r>
+            <w:r>
+              <w:rPr>
+                <w:noProof/>
+                <w:webHidden/>
+              </w:rPr>
+              <w:instrText xml:space="preserve"> PAGEREF _Toc8112110 \h </w:instrText>
+            </w:r>
+            <w:r>
+              <w:rPr>
+                <w:noProof/>
+                <w:webHidden/>
+              </w:rPr>
+            </w:r>
+            <w:r>
+              <w:rPr>
+                <w:noProof/>
+                <w:webHidden/>
+              </w:rPr>
+              <w:fldChar w:fldCharType="separate"/>
+            </w:r>
+            <w:r>
+              <w:rPr>
+                <w:noProof/>
+                <w:webHidden/>
+              </w:rPr>
+              <w:t>10</w:t>
+            </w:r>
+            <w:r>
+              <w:rPr>
+                <w:noProof/>
+                <w:webHidden/>
+              </w:rPr>
+              <w:fldChar w:fldCharType="end"/>
+            </w:r>
+          </w:hyperlink>
+        </w:p>
+        <w:p>
+          <w:pPr>
+            <w:pStyle w:val="Verzeichnis3"/>
+            <w:tabs>
+              <w:tab w:val="left" w:pos="1540"/>
+              <w:tab w:val="right" w:leader="dot" w:pos="9016"/>
+            </w:tabs>
+            <w:rPr>
+              <w:rFonts w:asciiTheme="minorHAnsi" w:eastAsiaTheme="minorEastAsia" w:hAnsiTheme="minorHAnsi"/>
+              <w:noProof/>
+              <w:lang w:eastAsia="de-CH"/>
+            </w:rPr>
+          </w:pPr>
+          <w:hyperlink w:anchor="_Toc8112111" w:history="1">
+            <w:r>
+              <w:rPr>
+                <w:rStyle w:val="Hyperlink"/>
+                <w:noProof/>
+              </w:rPr>
+              <w:t>3.5.1</w:t>
+            </w:r>
+            <w:r>
+              <w:rPr>
+                <w:rFonts w:asciiTheme="minorHAnsi" w:eastAsiaTheme="minorEastAsia" w:hAnsiTheme="minorHAnsi"/>
+                <w:noProof/>
+                <w:lang w:eastAsia="de-CH"/>
+              </w:rPr>
+              <w:tab/>
+            </w:r>
+            <w:r>
+              <w:rPr>
+                <w:rStyle w:val="Hyperlink"/>
+                <w:noProof/>
+              </w:rPr>
+              <w:t>Architektur</w:t>
+            </w:r>
+            <w:r>
+              <w:rPr>
+                <w:noProof/>
+                <w:webHidden/>
+              </w:rPr>
+              <w:tab/>
+            </w:r>
+            <w:r>
+              <w:rPr>
+                <w:noProof/>
+                <w:webHidden/>
+              </w:rPr>
+              <w:fldChar w:fldCharType="begin"/>
+            </w:r>
+            <w:r>
+              <w:rPr>
+                <w:noProof/>
+                <w:webHidden/>
+              </w:rPr>
+              <w:instrText xml:space="preserve"> PAGEREF _Toc8112111 \h </w:instrText>
+            </w:r>
+            <w:r>
+              <w:rPr>
+                <w:noProof/>
+                <w:webHidden/>
+              </w:rPr>
+            </w:r>
+            <w:r>
+              <w:rPr>
+                <w:noProof/>
+                <w:webHidden/>
+              </w:rPr>
+              <w:fldChar w:fldCharType="separate"/>
+            </w:r>
+            <w:r>
+              <w:rPr>
+                <w:noProof/>
+                <w:webHidden/>
+              </w:rPr>
+              <w:t>10</w:t>
             </w:r>
             <w:r>
               <w:rPr>
@@ -3268,13 +2477,13 @@
               <w:lang w:eastAsia="de-CH"/>
             </w:rPr>
           </w:pPr>
-          <w:hyperlink w:anchor="_Toc8035926" w:history="1">
+          <w:hyperlink w:anchor="_Toc8112112" w:history="1">
             <w:r>
               <w:rPr>
                 <w:rStyle w:val="Hyperlink"/>
                 <w:noProof/>
               </w:rPr>
-              <w:t>6</w:t>
+              <w:t>4</w:t>
             </w:r>
             <w:r>
               <w:rPr>
@@ -3289,7 +2498,7 @@
                 <w:rStyle w:val="Hyperlink"/>
                 <w:noProof/>
               </w:rPr>
-              <w:t>Schluss</w:t>
+              <w:t>Elektrotechnik</w:t>
             </w:r>
             <w:r>
               <w:rPr>
@@ -3310,7 +2519,7 @@
                 <w:noProof/>
                 <w:webHidden/>
               </w:rPr>
-              <w:instrText xml:space="preserve"> PAGEREF _Toc8035926 \h </w:instrText>
+              <w:instrText xml:space="preserve"> PAGEREF _Toc8112112 \h </w:instrText>
             </w:r>
             <w:r>
               <w:rPr>
@@ -3330,7 +2539,343 @@
                 <w:noProof/>
                 <w:webHidden/>
               </w:rPr>
-              <w:t>13</w:t>
+              <w:t>10</w:t>
+            </w:r>
+            <w:r>
+              <w:rPr>
+                <w:noProof/>
+                <w:webHidden/>
+              </w:rPr>
+              <w:fldChar w:fldCharType="end"/>
+            </w:r>
+          </w:hyperlink>
+        </w:p>
+        <w:p>
+          <w:pPr>
+            <w:pStyle w:val="Verzeichnis2"/>
+            <w:rPr>
+              <w:rFonts w:asciiTheme="minorHAnsi" w:eastAsiaTheme="minorEastAsia" w:hAnsiTheme="minorHAnsi"/>
+              <w:noProof/>
+              <w:lang w:eastAsia="de-CH"/>
+            </w:rPr>
+          </w:pPr>
+          <w:hyperlink w:anchor="_Toc8112113" w:history="1">
+            <w:r>
+              <w:rPr>
+                <w:rStyle w:val="Hyperlink"/>
+                <w:noProof/>
+              </w:rPr>
+              <w:t>4.1</w:t>
+            </w:r>
+            <w:r>
+              <w:rPr>
+                <w:rFonts w:asciiTheme="minorHAnsi" w:eastAsiaTheme="minorEastAsia" w:hAnsiTheme="minorHAnsi"/>
+                <w:noProof/>
+                <w:lang w:eastAsia="de-CH"/>
+              </w:rPr>
+              <w:tab/>
+            </w:r>
+            <w:r>
+              <w:rPr>
+                <w:rStyle w:val="Hyperlink"/>
+                <w:noProof/>
+              </w:rPr>
+              <w:t>Vorgehensweise Berechnung Einfügungsverluste</w:t>
+            </w:r>
+            <w:r>
+              <w:rPr>
+                <w:noProof/>
+                <w:webHidden/>
+              </w:rPr>
+              <w:tab/>
+            </w:r>
+            <w:r>
+              <w:rPr>
+                <w:noProof/>
+                <w:webHidden/>
+              </w:rPr>
+              <w:fldChar w:fldCharType="begin"/>
+            </w:r>
+            <w:r>
+              <w:rPr>
+                <w:noProof/>
+                <w:webHidden/>
+              </w:rPr>
+              <w:instrText xml:space="preserve"> PAGEREF _Toc8112113 \h </w:instrText>
+            </w:r>
+            <w:r>
+              <w:rPr>
+                <w:noProof/>
+                <w:webHidden/>
+              </w:rPr>
+            </w:r>
+            <w:r>
+              <w:rPr>
+                <w:noProof/>
+                <w:webHidden/>
+              </w:rPr>
+              <w:fldChar w:fldCharType="separate"/>
+            </w:r>
+            <w:r>
+              <w:rPr>
+                <w:noProof/>
+                <w:webHidden/>
+              </w:rPr>
+              <w:t>10</w:t>
+            </w:r>
+            <w:r>
+              <w:rPr>
+                <w:noProof/>
+                <w:webHidden/>
+              </w:rPr>
+              <w:fldChar w:fldCharType="end"/>
+            </w:r>
+          </w:hyperlink>
+        </w:p>
+        <w:p>
+          <w:pPr>
+            <w:pStyle w:val="Verzeichnis2"/>
+            <w:rPr>
+              <w:rFonts w:asciiTheme="minorHAnsi" w:eastAsiaTheme="minorEastAsia" w:hAnsiTheme="minorHAnsi"/>
+              <w:noProof/>
+              <w:lang w:eastAsia="de-CH"/>
+            </w:rPr>
+          </w:pPr>
+          <w:hyperlink w:anchor="_Toc8112114" w:history="1">
+            <w:r>
+              <w:rPr>
+                <w:rStyle w:val="Hyperlink"/>
+                <w:noProof/>
+              </w:rPr>
+              <w:t>4.2</w:t>
+            </w:r>
+            <w:r>
+              <w:rPr>
+                <w:rFonts w:asciiTheme="minorHAnsi" w:eastAsiaTheme="minorEastAsia" w:hAnsiTheme="minorHAnsi"/>
+                <w:noProof/>
+                <w:lang w:eastAsia="de-CH"/>
+              </w:rPr>
+              <w:tab/>
+            </w:r>
+            <w:r>
+              <w:rPr>
+                <w:rStyle w:val="Hyperlink"/>
+                <w:noProof/>
+              </w:rPr>
+              <w:t>S-Parameter</w:t>
+            </w:r>
+            <w:r>
+              <w:rPr>
+                <w:noProof/>
+                <w:webHidden/>
+              </w:rPr>
+              <w:tab/>
+            </w:r>
+            <w:r>
+              <w:rPr>
+                <w:noProof/>
+                <w:webHidden/>
+              </w:rPr>
+              <w:fldChar w:fldCharType="begin"/>
+            </w:r>
+            <w:r>
+              <w:rPr>
+                <w:noProof/>
+                <w:webHidden/>
+              </w:rPr>
+              <w:instrText xml:space="preserve"> PAGEREF _Toc8112114 \h </w:instrText>
+            </w:r>
+            <w:r>
+              <w:rPr>
+                <w:noProof/>
+                <w:webHidden/>
+              </w:rPr>
+            </w:r>
+            <w:r>
+              <w:rPr>
+                <w:noProof/>
+                <w:webHidden/>
+              </w:rPr>
+              <w:fldChar w:fldCharType="separate"/>
+            </w:r>
+            <w:r>
+              <w:rPr>
+                <w:noProof/>
+                <w:webHidden/>
+              </w:rPr>
+              <w:t>11</w:t>
+            </w:r>
+            <w:r>
+              <w:rPr>
+                <w:noProof/>
+                <w:webHidden/>
+              </w:rPr>
+              <w:fldChar w:fldCharType="end"/>
+            </w:r>
+          </w:hyperlink>
+        </w:p>
+        <w:p>
+          <w:pPr>
+            <w:pStyle w:val="Verzeichnis2"/>
+            <w:rPr>
+              <w:rFonts w:asciiTheme="minorHAnsi" w:eastAsiaTheme="minorEastAsia" w:hAnsiTheme="minorHAnsi"/>
+              <w:noProof/>
+              <w:lang w:eastAsia="de-CH"/>
+            </w:rPr>
+          </w:pPr>
+          <w:hyperlink w:anchor="_Toc8112115" w:history="1">
+            <w:r>
+              <w:rPr>
+                <w:rStyle w:val="Hyperlink"/>
+                <w:noProof/>
+              </w:rPr>
+              <w:t>4.3</w:t>
+            </w:r>
+            <w:r>
+              <w:rPr>
+                <w:rFonts w:asciiTheme="minorHAnsi" w:eastAsiaTheme="minorEastAsia" w:hAnsiTheme="minorHAnsi"/>
+                <w:noProof/>
+                <w:lang w:eastAsia="de-CH"/>
+              </w:rPr>
+              <w:tab/>
+            </w:r>
+            <w:r>
+              <w:rPr>
+                <w:rStyle w:val="Hyperlink"/>
+                <w:noProof/>
+              </w:rPr>
+              <w:t>Vereinfachungen der Schaltungen:</w:t>
+            </w:r>
+            <w:r>
+              <w:rPr>
+                <w:noProof/>
+                <w:webHidden/>
+              </w:rPr>
+              <w:tab/>
+            </w:r>
+            <w:r>
+              <w:rPr>
+                <w:noProof/>
+                <w:webHidden/>
+              </w:rPr>
+              <w:fldChar w:fldCharType="begin"/>
+            </w:r>
+            <w:r>
+              <w:rPr>
+                <w:noProof/>
+                <w:webHidden/>
+              </w:rPr>
+              <w:instrText xml:space="preserve"> PAGEREF _Toc8112115 \h </w:instrText>
+            </w:r>
+            <w:r>
+              <w:rPr>
+                <w:noProof/>
+                <w:webHidden/>
+              </w:rPr>
+            </w:r>
+            <w:r>
+              <w:rPr>
+                <w:noProof/>
+                <w:webHidden/>
+              </w:rPr>
+              <w:fldChar w:fldCharType="separate"/>
+            </w:r>
+            <w:r>
+              <w:rPr>
+                <w:noProof/>
+                <w:webHidden/>
+              </w:rPr>
+              <w:t>12</w:t>
+            </w:r>
+            <w:r>
+              <w:rPr>
+                <w:noProof/>
+                <w:webHidden/>
+              </w:rPr>
+              <w:fldChar w:fldCharType="end"/>
+            </w:r>
+          </w:hyperlink>
+        </w:p>
+        <w:p>
+          <w:pPr>
+            <w:pStyle w:val="Verzeichnis2"/>
+            <w:rPr>
+              <w:rFonts w:asciiTheme="minorHAnsi" w:eastAsiaTheme="minorEastAsia" w:hAnsiTheme="minorHAnsi"/>
+              <w:noProof/>
+              <w:lang w:eastAsia="de-CH"/>
+            </w:rPr>
+          </w:pPr>
+          <w:hyperlink w:anchor="_Toc8112116" w:history="1">
+            <w:r>
+              <w:rPr>
+                <w:rStyle w:val="Hyperlink"/>
+                <w:noProof/>
+              </w:rPr>
+              <w:t>4.4</w:t>
+            </w:r>
+            <w:r>
+              <w:rPr>
+                <w:rFonts w:asciiTheme="minorHAnsi" w:eastAsiaTheme="minorEastAsia" w:hAnsiTheme="minorHAnsi"/>
+                <w:noProof/>
+                <w:lang w:eastAsia="de-CH"/>
+              </w:rPr>
+              <w:tab/>
+            </w:r>
+            <w:r>
+              <w:rPr>
+                <w:rStyle w:val="Hyperlink"/>
+                <w:noProof/>
+              </w:rPr>
+              <w:t>Realisierung</w:t>
+            </w:r>
+            <w:r>
+              <w:rPr>
+                <w:rStyle w:val="Hyperlink"/>
+                <w:i/>
+                <w:noProof/>
+              </w:rPr>
+              <w:t xml:space="preserve"> in Matlab</w:t>
+            </w:r>
+            <w:r>
+              <w:rPr>
+                <w:noProof/>
+                <w:webHidden/>
+              </w:rPr>
+              <w:tab/>
+            </w:r>
+            <w:r>
+              <w:rPr>
+                <w:noProof/>
+                <w:webHidden/>
+              </w:rPr>
+              <w:fldChar w:fldCharType="begin"/>
+            </w:r>
+            <w:r>
+              <w:rPr>
+                <w:noProof/>
+                <w:webHidden/>
+              </w:rPr>
+              <w:instrText xml:space="preserve"> PAGEREF _Toc8112116 \h </w:instrText>
+            </w:r>
+            <w:r>
+              <w:rPr>
+                <w:noProof/>
+                <w:webHidden/>
+              </w:rPr>
+            </w:r>
+            <w:r>
+              <w:rPr>
+                <w:noProof/>
+                <w:webHidden/>
+              </w:rPr>
+              <w:fldChar w:fldCharType="separate"/>
+            </w:r>
+            <w:r>
+              <w:rPr>
+                <w:noProof/>
+                <w:webHidden/>
+              </w:rPr>
+              <w:t>12</w:t>
             </w:r>
             <w:r>
               <w:rPr>
@@ -3350,23 +2895,38 @@
               <w:lang w:eastAsia="de-CH"/>
             </w:rPr>
           </w:pPr>
-          <w:hyperlink w:anchor="_Toc8035927" w:history="1">
+          <w:hyperlink w:anchor="_Toc8112117" w:history="1">
             <w:r>
               <w:rPr>
                 <w:rStyle w:val="Hyperlink"/>
                 <w:noProof/>
               </w:rPr>
-              <w:t>Quellenverzeicnis</w:t>
-            </w:r>
-            <w:r>
-              <w:rPr>
-                <w:noProof/>
-                <w:webHidden/>
+              <w:t>5</w:t>
+            </w:r>
+            <w:r>
+              <w:rPr>
+                <w:rFonts w:asciiTheme="minorHAnsi" w:eastAsiaTheme="minorEastAsia" w:hAnsiTheme="minorHAnsi"/>
+                <w:noProof/>
+                <w:lang w:eastAsia="de-CH"/>
               </w:rPr>
               <w:tab/>
             </w:r>
             <w:r>
               <w:rPr>
+                <w:rStyle w:val="Hyperlink"/>
+                <w:noProof/>
+              </w:rPr>
+              <w:t>Validierung</w:t>
+            </w:r>
+            <w:r>
+              <w:rPr>
+                <w:noProof/>
+                <w:webHidden/>
+              </w:rPr>
+              <w:tab/>
+            </w:r>
+            <w:r>
+              <w:rPr>
                 <w:noProof/>
                 <w:webHidden/>
               </w:rPr>
@@ -3377,7 +2937,7 @@
                 <w:noProof/>
                 <w:webHidden/>
               </w:rPr>
-              <w:instrText xml:space="preserve"> PAGEREF _Toc8035927 \h </w:instrText>
+              <w:instrText xml:space="preserve"> PAGEREF _Toc8112117 \h </w:instrText>
             </w:r>
             <w:r>
               <w:rPr>
@@ -3397,7 +2957,343 @@
                 <w:noProof/>
                 <w:webHidden/>
               </w:rPr>
-              <w:t>14</w:t>
+              <w:t>13</w:t>
+            </w:r>
+            <w:r>
+              <w:rPr>
+                <w:noProof/>
+                <w:webHidden/>
+              </w:rPr>
+              <w:fldChar w:fldCharType="end"/>
+            </w:r>
+          </w:hyperlink>
+        </w:p>
+        <w:p>
+          <w:pPr>
+            <w:pStyle w:val="Verzeichnis2"/>
+            <w:rPr>
+              <w:rFonts w:asciiTheme="minorHAnsi" w:eastAsiaTheme="minorEastAsia" w:hAnsiTheme="minorHAnsi"/>
+              <w:noProof/>
+              <w:lang w:eastAsia="de-CH"/>
+            </w:rPr>
+          </w:pPr>
+          <w:hyperlink w:anchor="_Toc8112118" w:history="1">
+            <w:r>
+              <w:rPr>
+                <w:rStyle w:val="Hyperlink"/>
+                <w:noProof/>
+              </w:rPr>
+              <w:t>5.1</w:t>
+            </w:r>
+            <w:r>
+              <w:rPr>
+                <w:rFonts w:asciiTheme="minorHAnsi" w:eastAsiaTheme="minorEastAsia" w:hAnsiTheme="minorHAnsi"/>
+                <w:noProof/>
+                <w:lang w:eastAsia="de-CH"/>
+              </w:rPr>
+              <w:tab/>
+            </w:r>
+            <w:r>
+              <w:rPr>
+                <w:rStyle w:val="Hyperlink"/>
+                <w:noProof/>
+              </w:rPr>
+              <w:t>Berechnungen</w:t>
+            </w:r>
+            <w:r>
+              <w:rPr>
+                <w:noProof/>
+                <w:webHidden/>
+              </w:rPr>
+              <w:tab/>
+            </w:r>
+            <w:r>
+              <w:rPr>
+                <w:noProof/>
+                <w:webHidden/>
+              </w:rPr>
+              <w:fldChar w:fldCharType="begin"/>
+            </w:r>
+            <w:r>
+              <w:rPr>
+                <w:noProof/>
+                <w:webHidden/>
+              </w:rPr>
+              <w:instrText xml:space="preserve"> PAGEREF _Toc8112118 \h </w:instrText>
+            </w:r>
+            <w:r>
+              <w:rPr>
+                <w:noProof/>
+                <w:webHidden/>
+              </w:rPr>
+            </w:r>
+            <w:r>
+              <w:rPr>
+                <w:noProof/>
+                <w:webHidden/>
+              </w:rPr>
+              <w:fldChar w:fldCharType="separate"/>
+            </w:r>
+            <w:r>
+              <w:rPr>
+                <w:noProof/>
+                <w:webHidden/>
+              </w:rPr>
+              <w:t>13</w:t>
+            </w:r>
+            <w:r>
+              <w:rPr>
+                <w:noProof/>
+                <w:webHidden/>
+              </w:rPr>
+              <w:fldChar w:fldCharType="end"/>
+            </w:r>
+          </w:hyperlink>
+        </w:p>
+        <w:p>
+          <w:pPr>
+            <w:pStyle w:val="Verzeichnis2"/>
+            <w:rPr>
+              <w:rFonts w:asciiTheme="minorHAnsi" w:eastAsiaTheme="minorEastAsia" w:hAnsiTheme="minorHAnsi"/>
+              <w:noProof/>
+              <w:lang w:eastAsia="de-CH"/>
+            </w:rPr>
+          </w:pPr>
+          <w:hyperlink w:anchor="_Toc8112119" w:history="1">
+            <w:r>
+              <w:rPr>
+                <w:rStyle w:val="Hyperlink"/>
+                <w:noProof/>
+              </w:rPr>
+              <w:t>5.2</w:t>
+            </w:r>
+            <w:r>
+              <w:rPr>
+                <w:rFonts w:asciiTheme="minorHAnsi" w:eastAsiaTheme="minorEastAsia" w:hAnsiTheme="minorHAnsi"/>
+                <w:noProof/>
+                <w:lang w:eastAsia="de-CH"/>
+              </w:rPr>
+              <w:tab/>
+            </w:r>
+            <w:r>
+              <w:rPr>
+                <w:rStyle w:val="Hyperlink"/>
+                <w:noProof/>
+              </w:rPr>
+              <w:t>Software</w:t>
+            </w:r>
+            <w:r>
+              <w:rPr>
+                <w:noProof/>
+                <w:webHidden/>
+              </w:rPr>
+              <w:tab/>
+            </w:r>
+            <w:r>
+              <w:rPr>
+                <w:noProof/>
+                <w:webHidden/>
+              </w:rPr>
+              <w:fldChar w:fldCharType="begin"/>
+            </w:r>
+            <w:r>
+              <w:rPr>
+                <w:noProof/>
+                <w:webHidden/>
+              </w:rPr>
+              <w:instrText xml:space="preserve"> PAGEREF _Toc8112119 \h </w:instrText>
+            </w:r>
+            <w:r>
+              <w:rPr>
+                <w:noProof/>
+                <w:webHidden/>
+              </w:rPr>
+            </w:r>
+            <w:r>
+              <w:rPr>
+                <w:noProof/>
+                <w:webHidden/>
+              </w:rPr>
+              <w:fldChar w:fldCharType="separate"/>
+            </w:r>
+            <w:r>
+              <w:rPr>
+                <w:noProof/>
+                <w:webHidden/>
+              </w:rPr>
+              <w:t>13</w:t>
+            </w:r>
+            <w:r>
+              <w:rPr>
+                <w:noProof/>
+                <w:webHidden/>
+              </w:rPr>
+              <w:fldChar w:fldCharType="end"/>
+            </w:r>
+          </w:hyperlink>
+        </w:p>
+        <w:p>
+          <w:pPr>
+            <w:pStyle w:val="Verzeichnis3"/>
+            <w:tabs>
+              <w:tab w:val="left" w:pos="1540"/>
+              <w:tab w:val="right" w:leader="dot" w:pos="9016"/>
+            </w:tabs>
+            <w:rPr>
+              <w:rFonts w:asciiTheme="minorHAnsi" w:eastAsiaTheme="minorEastAsia" w:hAnsiTheme="minorHAnsi"/>
+              <w:noProof/>
+              <w:lang w:eastAsia="de-CH"/>
+            </w:rPr>
+          </w:pPr>
+          <w:hyperlink w:anchor="_Toc8112120" w:history="1">
+            <w:r>
+              <w:rPr>
+                <w:rStyle w:val="Hyperlink"/>
+                <w:noProof/>
+              </w:rPr>
+              <w:t>5.2.1</w:t>
+            </w:r>
+            <w:r>
+              <w:rPr>
+                <w:rFonts w:asciiTheme="minorHAnsi" w:eastAsiaTheme="minorEastAsia" w:hAnsiTheme="minorHAnsi"/>
+                <w:noProof/>
+                <w:lang w:eastAsia="de-CH"/>
+              </w:rPr>
+              <w:tab/>
+            </w:r>
+            <w:r>
+              <w:rPr>
+                <w:rStyle w:val="Hyperlink"/>
+                <w:noProof/>
+              </w:rPr>
+              <w:t>Eingabe</w:t>
+            </w:r>
+            <w:r>
+              <w:rPr>
+                <w:noProof/>
+                <w:webHidden/>
+              </w:rPr>
+              <w:tab/>
+            </w:r>
+            <w:r>
+              <w:rPr>
+                <w:noProof/>
+                <w:webHidden/>
+              </w:rPr>
+              <w:fldChar w:fldCharType="begin"/>
+            </w:r>
+            <w:r>
+              <w:rPr>
+                <w:noProof/>
+                <w:webHidden/>
+              </w:rPr>
+              <w:instrText xml:space="preserve"> PAGEREF _Toc8112120 \h </w:instrText>
+            </w:r>
+            <w:r>
+              <w:rPr>
+                <w:noProof/>
+                <w:webHidden/>
+              </w:rPr>
+            </w:r>
+            <w:r>
+              <w:rPr>
+                <w:noProof/>
+                <w:webHidden/>
+              </w:rPr>
+              <w:fldChar w:fldCharType="separate"/>
+            </w:r>
+            <w:r>
+              <w:rPr>
+                <w:noProof/>
+                <w:webHidden/>
+              </w:rPr>
+              <w:t>13</w:t>
+            </w:r>
+            <w:r>
+              <w:rPr>
+                <w:noProof/>
+                <w:webHidden/>
+              </w:rPr>
+              <w:fldChar w:fldCharType="end"/>
+            </w:r>
+          </w:hyperlink>
+        </w:p>
+        <w:p>
+          <w:pPr>
+            <w:pStyle w:val="Verzeichnis3"/>
+            <w:tabs>
+              <w:tab w:val="left" w:pos="1540"/>
+              <w:tab w:val="right" w:leader="dot" w:pos="9016"/>
+            </w:tabs>
+            <w:rPr>
+              <w:rFonts w:asciiTheme="minorHAnsi" w:eastAsiaTheme="minorEastAsia" w:hAnsiTheme="minorHAnsi"/>
+              <w:noProof/>
+              <w:lang w:eastAsia="de-CH"/>
+            </w:rPr>
+          </w:pPr>
+          <w:hyperlink w:anchor="_Toc8112121" w:history="1">
+            <w:r>
+              <w:rPr>
+                <w:rStyle w:val="Hyperlink"/>
+                <w:noProof/>
+              </w:rPr>
+              <w:t>5.2.2</w:t>
+            </w:r>
+            <w:r>
+              <w:rPr>
+                <w:rFonts w:asciiTheme="minorHAnsi" w:eastAsiaTheme="minorEastAsia" w:hAnsiTheme="minorHAnsi"/>
+                <w:noProof/>
+                <w:lang w:eastAsia="de-CH"/>
+              </w:rPr>
+              <w:tab/>
+            </w:r>
+            <w:r>
+              <w:rPr>
+                <w:rStyle w:val="Hyperlink"/>
+                <w:noProof/>
+              </w:rPr>
+              <w:t>Benutzerfreundlichkeit</w:t>
+            </w:r>
+            <w:r>
+              <w:rPr>
+                <w:noProof/>
+                <w:webHidden/>
+              </w:rPr>
+              <w:tab/>
+            </w:r>
+            <w:r>
+              <w:rPr>
+                <w:noProof/>
+                <w:webHidden/>
+              </w:rPr>
+              <w:fldChar w:fldCharType="begin"/>
+            </w:r>
+            <w:r>
+              <w:rPr>
+                <w:noProof/>
+                <w:webHidden/>
+              </w:rPr>
+              <w:instrText xml:space="preserve"> PAGEREF _Toc8112121 \h </w:instrText>
+            </w:r>
+            <w:r>
+              <w:rPr>
+                <w:noProof/>
+                <w:webHidden/>
+              </w:rPr>
+            </w:r>
+            <w:r>
+              <w:rPr>
+                <w:noProof/>
+                <w:webHidden/>
+              </w:rPr>
+              <w:fldChar w:fldCharType="separate"/>
+            </w:r>
+            <w:r>
+              <w:rPr>
+                <w:noProof/>
+                <w:webHidden/>
+              </w:rPr>
+              <w:t>13</w:t>
             </w:r>
             <w:r>
               <w:rPr>
@@ -3417,23 +3313,38 @@
               <w:lang w:eastAsia="de-CH"/>
             </w:rPr>
           </w:pPr>
-          <w:hyperlink w:anchor="_Toc8035928" w:history="1">
+          <w:hyperlink w:anchor="_Toc8112122" w:history="1">
             <w:r>
               <w:rPr>
                 <w:rStyle w:val="Hyperlink"/>
                 <w:noProof/>
               </w:rPr>
-              <w:t>Anhang</w:t>
-            </w:r>
-            <w:r>
-              <w:rPr>
-                <w:noProof/>
-                <w:webHidden/>
+              <w:t>6</w:t>
+            </w:r>
+            <w:r>
+              <w:rPr>
+                <w:rFonts w:asciiTheme="minorHAnsi" w:eastAsiaTheme="minorEastAsia" w:hAnsiTheme="minorHAnsi"/>
+                <w:noProof/>
+                <w:lang w:eastAsia="de-CH"/>
               </w:rPr>
               <w:tab/>
             </w:r>
             <w:r>
               <w:rPr>
+                <w:rStyle w:val="Hyperlink"/>
+                <w:noProof/>
+              </w:rPr>
+              <w:t>Schluss</w:t>
+            </w:r>
+            <w:r>
+              <w:rPr>
+                <w:noProof/>
+                <w:webHidden/>
+              </w:rPr>
+              <w:tab/>
+            </w:r>
+            <w:r>
+              <w:rPr>
                 <w:noProof/>
                 <w:webHidden/>
               </w:rPr>
@@ -3444,7 +3355,7 @@
                 <w:noProof/>
                 <w:webHidden/>
               </w:rPr>
-              <w:instrText xml:space="preserve"> PAGEREF _Toc8035928 \h </w:instrText>
+              <w:instrText xml:space="preserve"> PAGEREF _Toc8112122 \h </w:instrText>
             </w:r>
             <w:r>
               <w:rPr>
@@ -3464,7 +3375,7 @@
                 <w:noProof/>
                 <w:webHidden/>
               </w:rPr>
-              <w:t>15</w:t>
+              <w:t>13</w:t>
             </w:r>
             <w:r>
               <w:rPr>
@@ -3477,8 +3388,139 @@
         </w:p>
         <w:p>
           <w:pPr>
-            <w:ind w:left="0"/>
+            <w:pStyle w:val="Verzeichnis1"/>
+            <w:rPr>
+              <w:rFonts w:asciiTheme="minorHAnsi" w:eastAsiaTheme="minorEastAsia" w:hAnsiTheme="minorHAnsi"/>
+              <w:noProof/>
+              <w:lang w:eastAsia="de-CH"/>
+            </w:rPr>
           </w:pPr>
+          <w:hyperlink w:anchor="_Toc8112123" w:history="1">
+            <w:r>
+              <w:rPr>
+                <w:rStyle w:val="Hyperlink"/>
+                <w:noProof/>
+              </w:rPr>
+              <w:t>Quellenverzeicnis</w:t>
+            </w:r>
+            <w:r>
+              <w:rPr>
+                <w:noProof/>
+                <w:webHidden/>
+              </w:rPr>
+              <w:tab/>
+            </w:r>
+            <w:r>
+              <w:rPr>
+                <w:noProof/>
+                <w:webHidden/>
+              </w:rPr>
+              <w:fldChar w:fldCharType="begin"/>
+            </w:r>
+            <w:r>
+              <w:rPr>
+                <w:noProof/>
+                <w:webHidden/>
+              </w:rPr>
+              <w:instrText xml:space="preserve"> PAGEREF _Toc8112123 \h </w:instrText>
+            </w:r>
+            <w:r>
+              <w:rPr>
+                <w:noProof/>
+                <w:webHidden/>
+              </w:rPr>
+            </w:r>
+            <w:r>
+              <w:rPr>
+                <w:noProof/>
+                <w:webHidden/>
+              </w:rPr>
+              <w:fldChar w:fldCharType="separate"/>
+            </w:r>
+            <w:r>
+              <w:rPr>
+                <w:noProof/>
+                <w:webHidden/>
+              </w:rPr>
+              <w:t>14</w:t>
+            </w:r>
+            <w:r>
+              <w:rPr>
+                <w:noProof/>
+                <w:webHidden/>
+              </w:rPr>
+              <w:fldChar w:fldCharType="end"/>
+            </w:r>
+          </w:hyperlink>
+        </w:p>
+        <w:p>
+          <w:pPr>
+            <w:pStyle w:val="Verzeichnis1"/>
+            <w:rPr>
+              <w:rFonts w:asciiTheme="minorHAnsi" w:eastAsiaTheme="minorEastAsia" w:hAnsiTheme="minorHAnsi"/>
+              <w:noProof/>
+              <w:lang w:eastAsia="de-CH"/>
+            </w:rPr>
+          </w:pPr>
+          <w:hyperlink w:anchor="_Toc8112124" w:history="1">
+            <w:r>
+              <w:rPr>
+                <w:rStyle w:val="Hyperlink"/>
+                <w:noProof/>
+              </w:rPr>
+              <w:t>Anhang</w:t>
+            </w:r>
+            <w:r>
+              <w:rPr>
+                <w:noProof/>
+                <w:webHidden/>
+              </w:rPr>
+              <w:tab/>
+            </w:r>
+            <w:r>
+              <w:rPr>
+                <w:noProof/>
+                <w:webHidden/>
+              </w:rPr>
+              <w:fldChar w:fldCharType="begin"/>
+            </w:r>
+            <w:r>
+              <w:rPr>
+                <w:noProof/>
+                <w:webHidden/>
+              </w:rPr>
+              <w:instrText xml:space="preserve"> PAGEREF _Toc8112124 \h </w:instrText>
+            </w:r>
+            <w:r>
+              <w:rPr>
+                <w:noProof/>
+                <w:webHidden/>
+              </w:rPr>
+            </w:r>
+            <w:r>
+              <w:rPr>
+                <w:noProof/>
+                <w:webHidden/>
+              </w:rPr>
+              <w:fldChar w:fldCharType="separate"/>
+            </w:r>
+            <w:r>
+              <w:rPr>
+                <w:noProof/>
+                <w:webHidden/>
+              </w:rPr>
+              <w:t>15</w:t>
+            </w:r>
+            <w:r>
+              <w:rPr>
+                <w:noProof/>
+                <w:webHidden/>
+              </w:rPr>
+              <w:fldChar w:fldCharType="end"/>
+            </w:r>
+          </w:hyperlink>
+        </w:p>
+        <w:p>
           <w:r>
             <w:rPr>
               <w:rFonts w:cs="Arial"/>
@@ -3496,12 +3538,8 @@
     <w:p>
       <w:pPr>
         <w:pStyle w:val="berschrift1"/>
-        <w:numPr>
-          <w:ilvl w:val="0"/>
-          <w:numId w:val="2"/>
-        </w:numPr>
-      </w:pPr>
-      <w:bookmarkStart w:id="0" w:name="_Toc8035898"/>
+      </w:pPr>
+      <w:bookmarkStart w:id="0" w:name="_Toc8112094"/>
       <w:r>
         <w:lastRenderedPageBreak/>
         <w:t>Einleitung</w:t>
@@ -3510,7 +3548,6 @@
     </w:p>
     <w:p>
       <w:pPr>
-        <w:ind w:left="0"/>
         <w:rPr>
           <w:rFonts w:cs="Arial"/>
           <w:color w:val="000000" w:themeColor="text1"/>
@@ -3526,7 +3563,6 @@
     </w:p>
     <w:p>
       <w:pPr>
-        <w:ind w:left="0"/>
         <w:rPr>
           <w:rFonts w:cs="Arial"/>
           <w:color w:val="000000" w:themeColor="text1"/>
@@ -3542,7 +3578,6 @@
     </w:p>
     <w:p>
       <w:pPr>
-        <w:ind w:left="0"/>
         <w:rPr>
           <w:rFonts w:cs="Arial"/>
           <w:color w:val="000000" w:themeColor="text1"/>
@@ -3590,7 +3625,6 @@
     </w:p>
     <w:p>
       <w:pPr>
-        <w:ind w:left="0"/>
         <w:rPr>
           <w:rFonts w:cs="Arial"/>
         </w:rPr>
@@ -3604,7 +3638,6 @@
     </w:p>
     <w:p>
       <w:pPr>
-        <w:ind w:left="0"/>
         <w:rPr>
           <w:rFonts w:cs="Arial"/>
         </w:rPr>
@@ -3620,19 +3653,17 @@
     <w:p>
       <w:pPr>
         <w:pStyle w:val="berschrift1"/>
-        <w:numPr>
-          <w:ilvl w:val="0"/>
-          <w:numId w:val="2"/>
-        </w:numPr>
-        <w:ind w:left="0"/>
       </w:pPr>
       <w:r>
         <w:br w:type="column"/>
       </w:r>
-      <w:bookmarkStart w:id="1" w:name="_Toc8035899"/>
+      <w:bookmarkStart w:id="1" w:name="_Toc8112095"/>
       <w:r>
         <w:lastRenderedPageBreak/>
-        <w:t>Theoretische Grundlagen</w:t>
+        <w:t>Theoretische</w:t>
+      </w:r>
+      <w:r>
+        <w:t xml:space="preserve"> Grundlagen</w:t>
       </w:r>
       <w:bookmarkEnd w:id="1"/>
     </w:p>
@@ -3641,29 +3672,24 @@
         <w:pStyle w:val="berschrift2"/>
         <w:framePr w:wrap="around"/>
       </w:pPr>
-      <w:bookmarkStart w:id="2" w:name="_Toc8035900"/>
-      <w:r>
-        <w:t xml:space="preserve">Einleitung EMI </w:t>
-      </w:r>
-      <w:r>
-        <w:t>Filter</w:t>
+      <w:bookmarkStart w:id="2" w:name="_Toc8112096"/>
+      <w:r>
+        <w:t>EMI Filter</w:t>
       </w:r>
       <w:bookmarkEnd w:id="2"/>
     </w:p>
-    <w:p>
-      <w:pPr>
-        <w:ind w:left="0"/>
-      </w:pPr>
-    </w:p>
-    <w:p>
-      <w:pPr>
-        <w:ind w:left="0"/>
-      </w:pPr>
+    <w:p/>
+    <w:p>
       <w:r>
         <w:t xml:space="preserve">Nahezu jedes elektrische Gerät besitzt ein </w:t>
       </w:r>
-      <w:r>
-        <w:t xml:space="preserve">Schaltnetzteil um die Netzspannung auf die benötigte Spannung zu regeln. </w:t>
+      <w:proofErr w:type="gramStart"/>
+      <w:r>
+        <w:t>Schaltnetzteil</w:t>
+      </w:r>
+      <w:proofErr w:type="gramEnd"/>
+      <w:r>
+        <w:t xml:space="preserve"> um die Netzspannung auf die benötigte Spannung zu regeln. </w:t>
       </w:r>
       <w:r>
         <w:t xml:space="preserve">Betrachtet man die Eingangsspannung ohne Netzfilter, wird man auf dem ganzen Frequenzspektrum, d.h. von Netzfrequenz bis zu mehreren MHz Störungen feststellen. Die Aufgabe vom EMI (elektromagnetische Interferenzen) Filter ist es, diese Störungen zu filtern, so dass keine anderen Geräte gestört werden. </w:t>
@@ -3679,33 +3705,6 @@
       </w:r>
     </w:p>
     <w:p>
-      <w:pPr>
-        <w:ind w:left="0"/>
-      </w:pPr>
-    </w:p>
-    <w:p>
-      <w:pPr>
-        <w:pStyle w:val="berschrift2"/>
-        <w:framePr w:wrap="around"/>
-      </w:pPr>
-      <w:bookmarkStart w:id="3" w:name="_Toc8035901"/>
-      <w:r>
-        <w:t xml:space="preserve">Aufbau EMI </w:t>
-      </w:r>
-      <w:r>
-        <w:t>Filter</w:t>
-      </w:r>
-      <w:bookmarkEnd w:id="3"/>
-    </w:p>
-    <w:p>
-      <w:pPr>
-        <w:ind w:left="0"/>
-      </w:pPr>
-    </w:p>
-    <w:p>
-      <w:pPr>
-        <w:ind w:left="0"/>
-      </w:pPr>
       <w:r>
         <w:t xml:space="preserve">Ein EMI Filter </w:t>
       </w:r>
@@ -3752,18 +3751,13 @@
         <w:t xml:space="preserve"> Diese Schaltung kann sehr kompakt verbaut werden, was in folgendem Filter von Schaffner sichtbar wird.</w:t>
       </w:r>
     </w:p>
-    <w:p>
-      <w:pPr>
-        <w:ind w:left="0"/>
-      </w:pPr>
-    </w:p>
+    <w:p/>
     <w:p>
       <w:pPr>
         <w:keepNext/>
         <w:tabs>
           <w:tab w:val="left" w:pos="7088"/>
         </w:tabs>
-        <w:ind w:left="0"/>
       </w:pPr>
       <w:r>
         <w:rPr>
@@ -3861,15 +3855,14 @@
     <w:p>
       <w:pPr>
         <w:pStyle w:val="Beschriftung"/>
-        <w:ind w:left="0"/>
         <w:rPr>
           <w:i w:val="0"/>
           <w:color w:val="auto"/>
           <w:sz w:val="16"/>
         </w:rPr>
       </w:pPr>
-      <w:bookmarkStart w:id="4" w:name="_Toc4188506"/>
-      <w:bookmarkStart w:id="5" w:name="_Toc4236488"/>
+      <w:bookmarkStart w:id="3" w:name="_Toc4188506"/>
+      <w:bookmarkStart w:id="4" w:name="_Toc4236488"/>
       <w:r>
         <w:rPr>
           <w:i w:val="0"/>
@@ -3927,13 +3920,10 @@
         </w:rPr>
         <w:t>:Schaltung des FN 2020 Filters (Schaffner), sowie der Filter selbst</w:t>
       </w:r>
+      <w:bookmarkEnd w:id="3"/>
       <w:bookmarkEnd w:id="4"/>
-      <w:bookmarkEnd w:id="5"/>
-    </w:p>
-    <w:p>
-      <w:pPr>
-        <w:ind w:left="0"/>
-      </w:pPr>
+    </w:p>
+    <w:p>
       <w:r>
         <w:t xml:space="preserve">Die </w:t>
       </w:r>
@@ -3978,9 +3968,6 @@
       </w:r>
     </w:p>
     <w:p>
-      <w:pPr>
-        <w:ind w:left="0"/>
-      </w:pPr>
       <w:r>
         <w:t xml:space="preserve">Die Y-Kondensatoren, welche gegen </w:t>
       </w:r>
@@ -4001,9 +3988,6 @@
       </w:r>
     </w:p>
     <w:p>
-      <w:pPr>
-        <w:ind w:left="0"/>
-      </w:pPr>
       <w:r>
         <w:t>Störungen zwischen den Zuleitungen, so genannte Gegentaktstörungen (DM)</w:t>
       </w:r>
@@ -4052,31 +4036,20 @@
         </w:sdtContent>
       </w:sdt>
     </w:p>
-    <w:p>
-      <w:pPr>
-        <w:ind w:left="0"/>
-      </w:pPr>
-    </w:p>
+    <w:p/>
     <w:p>
       <w:pPr>
         <w:pStyle w:val="berschrift2"/>
         <w:framePr w:wrap="around"/>
       </w:pPr>
-      <w:bookmarkStart w:id="6" w:name="_Toc8035902"/>
+      <w:bookmarkStart w:id="5" w:name="_Toc8112097"/>
       <w:r>
         <w:t>Störungsarten</w:t>
       </w:r>
-      <w:bookmarkEnd w:id="6"/>
-    </w:p>
-    <w:p>
-      <w:pPr>
-        <w:ind w:left="0"/>
-      </w:pPr>
-    </w:p>
-    <w:p>
-      <w:pPr>
-        <w:ind w:left="0"/>
-      </w:pPr>
+      <w:bookmarkEnd w:id="5"/>
+    </w:p>
+    <w:p/>
+    <w:p>
       <w:r>
         <w:t xml:space="preserve">Die existierenden EMV Normen gelten für das Gesamtrauschen. Doch in der Praxis wird einfachheitshalber die Gesamtstörung in Gleichtaktrauschen, </w:t>
       </w:r>
@@ -4107,7 +4080,6 @@
           <w:tab w:val="left" w:pos="1276"/>
           <w:tab w:val="left" w:pos="4962"/>
         </w:tabs>
-        <w:ind w:left="0"/>
         <w:rPr>
           <w:noProof/>
         </w:rPr>
@@ -4116,7 +4088,6 @@
         <w:rPr>
           <w:noProof/>
         </w:rPr>
-        <w:lastRenderedPageBreak/>
         <w:tab/>
       </w:r>
       <w:r>
@@ -4232,8 +4203,8 @@
           <w:sz w:val="16"/>
         </w:rPr>
       </w:pPr>
-      <w:bookmarkStart w:id="7" w:name="_Toc4188507"/>
-      <w:bookmarkStart w:id="8" w:name="_Toc4236489"/>
+      <w:bookmarkStart w:id="6" w:name="_Toc4188507"/>
+      <w:bookmarkStart w:id="7" w:name="_Toc4236489"/>
       <w:r>
         <w:rPr>
           <w:i w:val="0"/>
@@ -4291,8 +4262,8 @@
         </w:rPr>
         <w:t>: Stromzirkulation der Störungen im DM- und CM-Mode</w:t>
       </w:r>
+      <w:bookmarkEnd w:id="6"/>
       <w:bookmarkEnd w:id="7"/>
-      <w:bookmarkEnd w:id="8"/>
     </w:p>
     <w:p/>
     <w:p>
@@ -4300,7 +4271,7 @@
         <w:pStyle w:val="berschrift2"/>
         <w:framePr w:wrap="around"/>
       </w:pPr>
-      <w:bookmarkStart w:id="9" w:name="_Toc8035903"/>
+      <w:bookmarkStart w:id="8" w:name="_Toc8112098"/>
       <w:r>
         <w:t>Definition Einfügungsverluste</w:t>
       </w:r>
@@ -4315,7 +4286,7 @@
       <w:r>
         <w:t>»</w:t>
       </w:r>
-      <w:bookmarkEnd w:id="9"/>
+      <w:bookmarkEnd w:id="8"/>
       <w:r>
         <w:t xml:space="preserve"> </w:t>
       </w:r>
@@ -4323,15 +4294,8 @@
         <w:t xml:space="preserve"> </w:t>
       </w:r>
     </w:p>
-    <w:p>
-      <w:pPr>
-        <w:ind w:left="0"/>
-      </w:pPr>
-    </w:p>
-    <w:p>
-      <w:pPr>
-        <w:ind w:left="0"/>
-      </w:pPr>
+    <w:p/>
+    <w:p>
       <w:r>
         <w:t>Die Leistung eines EMI Filters wird mit den Einfügungsverluste</w:t>
       </w:r>
@@ -4347,7 +4311,6 @@
     </w:p>
     <w:p>
       <w:pPr>
-        <w:ind w:left="0"/>
         <w:jc w:val="center"/>
         <w:rPr>
           <w:rFonts w:eastAsiaTheme="minorEastAsia"/>
@@ -4537,7 +4500,6 @@
     </w:p>
     <w:p>
       <w:pPr>
-        <w:ind w:left="0"/>
         <w:rPr>
           <w:rFonts w:eastAsiaTheme="minorEastAsia"/>
         </w:rPr>
@@ -4592,7 +4554,6 @@
         <w:tabs>
           <w:tab w:val="left" w:pos="4536"/>
         </w:tabs>
-        <w:ind w:left="0"/>
         <w:rPr>
           <w:rFonts w:eastAsiaTheme="minorEastAsia"/>
         </w:rPr>
@@ -4659,7 +4620,6 @@
         <w:tabs>
           <w:tab w:val="left" w:pos="4536"/>
         </w:tabs>
-        <w:ind w:left="0"/>
       </w:pPr>
     </w:p>
     <w:p>
@@ -4668,19 +4628,9 @@
           <w:tab w:val="left" w:pos="851"/>
           <w:tab w:val="left" w:pos="4395"/>
         </w:tabs>
-        <w:ind w:left="0"/>
       </w:pPr>
       <w:r>
         <w:tab/>
-      </w:r>
-      <w:r>
-        <w:fldChar w:fldCharType="begin"/>
-      </w:r>
-      <w:r>
-        <w:instrText xml:space="preserve"> INCLUDEPICTURE "/var/folders/j9/96t8wkcs5tlg5h5d9rqkwx340000gn/T/com.microsoft.Word/WebArchiveCopyPasteTempFiles/page3image37441184" \* MERGEFORMATINET </w:instrText>
-      </w:r>
-      <w:r>
-        <w:fldChar w:fldCharType="separate"/>
       </w:r>
       <w:r>
         <w:rPr>
@@ -4688,7 +4638,7 @@
           <w:lang w:eastAsia="de-CH"/>
         </w:rPr>
         <w:drawing>
-          <wp:inline distT="0" distB="0" distL="0" distR="0" wp14:anchorId="0B1832C6" wp14:editId="3A609804">
+          <wp:inline distT="0" distB="0" distL="0" distR="0" wp14:anchorId="025EFD3F" wp14:editId="1125FB3C">
             <wp:extent cx="1767205" cy="1322070"/>
             <wp:effectExtent l="0" t="0" r="0" b="0"/>
             <wp:docPr id="1" name="Grafik 1" descr="page3image37441184"/>
@@ -4735,6 +4685,15 @@
             </a:graphic>
           </wp:inline>
         </w:drawing>
+      </w:r>
+      <w:r>
+        <w:fldChar w:fldCharType="begin"/>
+      </w:r>
+      <w:r>
+        <w:instrText xml:space="preserve"> INCLUDEPICTURE "/var/folders/j9/96t8wkcs5tlg5h5d9rqkwx340000gn/T/com.microsoft.Word/WebArchiveCopyPasteTempFiles/page3image37441184" \* MERGEFORMATINET </w:instrText>
+      </w:r>
+      <w:r>
+        <w:fldChar w:fldCharType="separate"/>
       </w:r>
       <w:r>
         <w:fldChar w:fldCharType="end"/>
@@ -4819,8 +4778,8 @@
           <w:sz w:val="16"/>
         </w:rPr>
       </w:pPr>
-      <w:bookmarkStart w:id="10" w:name="_Toc4188508"/>
-      <w:bookmarkStart w:id="11" w:name="_Toc4236490"/>
+      <w:bookmarkStart w:id="9" w:name="_Toc4188508"/>
+      <w:bookmarkStart w:id="10" w:name="_Toc4236490"/>
       <w:r>
         <w:rPr>
           <w:i w:val="0"/>
@@ -4894,34 +4853,23 @@
         </w:rPr>
         <w:t xml:space="preserve"> mit EMI Filter</w:t>
       </w:r>
+      <w:bookmarkEnd w:id="9"/>
       <w:bookmarkEnd w:id="10"/>
-      <w:bookmarkEnd w:id="11"/>
-    </w:p>
-    <w:p>
-      <w:pPr>
-        <w:ind w:left="0"/>
-      </w:pPr>
-    </w:p>
+    </w:p>
+    <w:p/>
     <w:p>
       <w:pPr>
         <w:pStyle w:val="berschrift2"/>
         <w:framePr w:wrap="around"/>
       </w:pPr>
-      <w:bookmarkStart w:id="12" w:name="_Toc8035904"/>
+      <w:bookmarkStart w:id="11" w:name="_Toc8112099"/>
       <w:r>
         <w:t>Parasitäre Parameter</w:t>
       </w:r>
-      <w:bookmarkEnd w:id="12"/>
-    </w:p>
-    <w:p>
-      <w:pPr>
-        <w:ind w:left="0"/>
-      </w:pPr>
-    </w:p>
-    <w:p>
-      <w:pPr>
-        <w:ind w:left="0"/>
-      </w:pPr>
+      <w:bookmarkEnd w:id="11"/>
+    </w:p>
+    <w:p/>
+    <w:p>
       <w:r>
         <w:rPr>
           <w:noProof/>
@@ -5068,7 +5016,7 @@
     </w:p>
     <w:p>
       <w:pPr>
-        <w:ind w:left="0" w:firstLine="380"/>
+        <w:ind w:firstLine="380"/>
         <w:rPr>
           <w:noProof/>
         </w:rPr>
@@ -5090,7 +5038,7 @@
           <w:sz w:val="16"/>
         </w:rPr>
       </w:pPr>
-      <w:bookmarkStart w:id="13" w:name="_Toc4136390"/>
+      <w:bookmarkStart w:id="12" w:name="_Toc4136390"/>
     </w:p>
     <w:p>
       <w:pPr>
@@ -5121,7 +5069,7 @@
         </w:rPr>
         <w:t>A</w:t>
       </w:r>
-      <w:bookmarkEnd w:id="13"/>
+      <w:bookmarkEnd w:id="12"/>
     </w:p>
     <w:p/>
     <w:p/>
@@ -5136,8 +5084,8 @@
           <w:sz w:val="16"/>
         </w:rPr>
       </w:pPr>
-      <w:bookmarkStart w:id="14" w:name="_Toc4188509"/>
-      <w:bookmarkStart w:id="15" w:name="_Toc4236491"/>
+      <w:bookmarkStart w:id="13" w:name="_Toc4188509"/>
+      <w:bookmarkStart w:id="14" w:name="_Toc4236491"/>
       <w:r>
         <w:rPr>
           <w:i w:val="0"/>
@@ -5227,56 +5175,50 @@
         </w:rPr>
         <w:t xml:space="preserve"> Kondensator - eine reale Spule</w:t>
       </w:r>
+      <w:bookmarkEnd w:id="13"/>
       <w:bookmarkEnd w:id="14"/>
-      <w:bookmarkEnd w:id="15"/>
-    </w:p>
-    <w:p>
-      <w:pPr>
-        <w:ind w:left="0"/>
-      </w:pPr>
+    </w:p>
+    <w:p>
+      <w:r>
+        <w:t xml:space="preserve">Betrachtet man diese Ersatzschaltbilder, sieht man eigentlich einen Serie- und Parallelschwingkreis. Weit unterhalb der Resonanzfrequenz haben die </w:t>
+      </w:r>
+      <w:r>
+        <w:t>parasitären Parameter</w:t>
+      </w:r>
+      <w:r>
+        <w:t xml:space="preserve"> </w:t>
+      </w:r>
+      <w:r>
+        <w:t xml:space="preserve">jedoch </w:t>
+      </w:r>
+      <w:r>
+        <w:t xml:space="preserve">keinen grossen Einfluss. Im </w:t>
+      </w:r>
+      <w:r>
+        <w:t>Resonanzfall haben wir</w:t>
+      </w:r>
+      <w:r>
+        <w:t xml:space="preserve"> aber</w:t>
+      </w:r>
+      <w:r>
+        <w:t xml:space="preserve"> einen Serie- oder Parallelschwingkreis.</w:t>
+      </w:r>
+      <w:r>
+        <w:t xml:space="preserve"> Danach wirkt die Spule nicht mehr als Induktivität und der Kondensator nicht mehr als Kapazität. </w:t>
+      </w:r>
+      <w:r>
+        <w:t>Die Resonanzfrequenzen liegen dabei meist bei mehreren MHz. Doch bei unserer Anwendung wollen wir auch über diesem Frequenzbereich unsere Schaltung berechnen.</w:t>
+      </w:r>
+      <w:r>
+        <w:t xml:space="preserve"> Der Widerstand hat auch ein Ersatzschema, dieses wurde aber in dieser Schaltung nicht berücksichtigt</w:t>
+      </w:r>
+      <w:r>
+        <w:t>, da dieses keinen grossen Einfluss auf die Gesamtschaltung hat.</w:t>
+      </w:r>
+    </w:p>
+    <w:p>
       <w:r>
         <w:lastRenderedPageBreak/>
-        <w:t xml:space="preserve">Betrachtet man diese Ersatzschaltbilder, sieht man eigentlich einen Serie- und Parallelschwingkreis. Weit unterhalb der Resonanzfrequenz haben die </w:t>
-      </w:r>
-      <w:r>
-        <w:t>parasitären Parameter</w:t>
-      </w:r>
-      <w:r>
-        <w:t xml:space="preserve"> </w:t>
-      </w:r>
-      <w:r>
-        <w:t xml:space="preserve">jedoch </w:t>
-      </w:r>
-      <w:r>
-        <w:t xml:space="preserve">keinen grossen Einfluss. Im </w:t>
-      </w:r>
-      <w:r>
-        <w:t>Resonanzfall haben wir</w:t>
-      </w:r>
-      <w:r>
-        <w:t xml:space="preserve"> aber</w:t>
-      </w:r>
-      <w:r>
-        <w:t xml:space="preserve"> einen Serie- oder Parallelschwingkreis.</w:t>
-      </w:r>
-      <w:r>
-        <w:t xml:space="preserve"> Danach wirkt die Spule nicht mehr als Induktivität und der Kondensator nicht mehr als Kapazität. </w:t>
-      </w:r>
-      <w:r>
-        <w:t>Die Resonanzfrequenzen liegen dabei meist bei mehreren MHz. Doch bei unserer Anwendung wollen wir auch über diesem Frequenzbereich unsere Schaltung berechnen.</w:t>
-      </w:r>
-      <w:r>
-        <w:t xml:space="preserve"> Der Widerstand hat auch ein Ersatzschema, dieses wurde aber in dieser Schaltung nicht berücksichtigt</w:t>
-      </w:r>
-      <w:r>
-        <w:t>, da dieses keinen grossen Einfluss auf die Gesamtschaltung hat.</w:t>
-      </w:r>
-    </w:p>
-    <w:p>
-      <w:pPr>
-        <w:ind w:left="0"/>
-      </w:pPr>
-      <w:r>
         <w:t xml:space="preserve">Deshalb hat man </w:t>
       </w:r>
       <w:r>
@@ -5295,7 +5237,6 @@
     <w:p>
       <w:pPr>
         <w:keepNext/>
-        <w:ind w:left="0"/>
         <w:jc w:val="center"/>
       </w:pPr>
       <w:r>
@@ -5357,8 +5298,8 @@
           <w:sz w:val="16"/>
         </w:rPr>
       </w:pPr>
-      <w:bookmarkStart w:id="16" w:name="_Toc4188510"/>
-      <w:bookmarkStart w:id="17" w:name="_Toc4236492"/>
+      <w:bookmarkStart w:id="15" w:name="_Toc4188510"/>
+      <w:bookmarkStart w:id="16" w:name="_Toc4236492"/>
       <w:r>
         <w:rPr>
           <w:i w:val="0"/>
@@ -5416,13 +5357,12 @@
         </w:rPr>
         <w:t>: CM-Ersatzschaltung ohne parasitäre Parameter</w:t>
       </w:r>
+      <w:bookmarkEnd w:id="15"/>
       <w:bookmarkEnd w:id="16"/>
-      <w:bookmarkEnd w:id="17"/>
     </w:p>
     <w:p>
       <w:pPr>
         <w:keepNext/>
-        <w:ind w:left="0"/>
         <w:jc w:val="center"/>
       </w:pPr>
       <w:r>
@@ -5484,8 +5424,8 @@
           <w:sz w:val="14"/>
         </w:rPr>
       </w:pPr>
-      <w:bookmarkStart w:id="18" w:name="_Toc4188511"/>
-      <w:bookmarkStart w:id="19" w:name="_Toc4236493"/>
+      <w:bookmarkStart w:id="17" w:name="_Toc4188511"/>
+      <w:bookmarkStart w:id="18" w:name="_Toc4236493"/>
       <w:r>
         <w:rPr>
           <w:i w:val="0"/>
@@ -5543,8 +5483,8 @@
         </w:rPr>
         <w:t>: CM-Ersatzschaltung mit parasitären Parametern</w:t>
       </w:r>
+      <w:bookmarkEnd w:id="17"/>
       <w:bookmarkEnd w:id="18"/>
-      <w:bookmarkEnd w:id="19"/>
     </w:p>
     <w:p/>
     <w:p/>
@@ -5553,27 +5493,37 @@
         <w:pStyle w:val="berschrift2"/>
         <w:framePr w:wrap="around"/>
       </w:pPr>
-      <w:bookmarkStart w:id="20" w:name="_Toc8035905"/>
+      <w:bookmarkStart w:id="19" w:name="_Toc8112100"/>
+      <w:commentRangeStart w:id="20"/>
       <w:r>
         <w:t>MVC</w:t>
       </w:r>
-      <w:bookmarkEnd w:id="20"/>
-    </w:p>
-    <w:p>
-      <w:pPr>
-        <w:pStyle w:val="berschrift1"/>
-      </w:pPr>
+      <w:commentRangeEnd w:id="20"/>
+      <w:r>
+        <w:rPr>
+          <w:rStyle w:val="Kommentarzeichen"/>
+          <w:rFonts w:eastAsiaTheme="minorHAnsi" w:cstheme="minorBidi"/>
+          <w:b w:val="0"/>
+        </w:rPr>
+        <w:commentReference w:id="20"/>
+      </w:r>
+      <w:bookmarkEnd w:id="19"/>
     </w:p>
     <w:p>
       <w:pPr>
         <w:pStyle w:val="berschrift1"/>
         <w:numPr>
           <w:ilvl w:val="0"/>
-          <w:numId w:val="20"/>
+          <w:numId w:val="0"/>
         </w:numPr>
-        <w:ind w:left="0"/>
-      </w:pPr>
-      <w:bookmarkStart w:id="21" w:name="_Toc8035906"/>
+        <w:ind w:left="720"/>
+      </w:pPr>
+    </w:p>
+    <w:p>
+      <w:pPr>
+        <w:pStyle w:val="berschrift1"/>
+      </w:pPr>
+      <w:bookmarkStart w:id="21" w:name="_Toc8112101"/>
       <w:r>
         <w:t>Software</w:t>
       </w:r>
@@ -5584,16 +5534,28 @@
         <w:pStyle w:val="berschrift2"/>
         <w:framePr w:wrap="around"/>
       </w:pPr>
-      <w:bookmarkStart w:id="22" w:name="_Toc8035907"/>
-      <w:r>
-        <w:t>Betriebssystem/Lizenzierung:</w:t>
+      <w:bookmarkStart w:id="22" w:name="_Toc8112102"/>
+      <w:commentRangeStart w:id="23"/>
+      <w:r>
+        <w:t>Betriebssystem</w:t>
+      </w:r>
+      <w:commentRangeEnd w:id="23"/>
+      <w:r>
+        <w:rPr>
+          <w:rStyle w:val="Kommentarzeichen"/>
+          <w:rFonts w:eastAsiaTheme="minorHAnsi" w:cstheme="minorBidi"/>
+          <w:b w:val="0"/>
+        </w:rPr>
+        <w:commentReference w:id="23"/>
+      </w:r>
+      <w:r>
+        <w:t>/Lizenzierung:</w:t>
       </w:r>
       <w:bookmarkEnd w:id="22"/>
     </w:p>
     <w:p/>
     <w:p>
       <w:pPr>
-        <w:ind w:left="0"/>
         <w:rPr>
           <w:i/>
           <w:iCs/>
@@ -5609,12 +5571,11 @@
     </w:p>
     <w:p>
       <w:pPr>
-        <w:ind w:left="0"/>
         <w:jc w:val="left"/>
         <w:sectPr>
-          <w:headerReference w:type="default" r:id="rId19"/>
-          <w:footerReference w:type="default" r:id="rId20"/>
-          <w:footerReference w:type="first" r:id="rId21"/>
+          <w:headerReference w:type="default" r:id="rId22"/>
+          <w:footerReference w:type="default" r:id="rId23"/>
+          <w:footerReference w:type="first" r:id="rId24"/>
           <w:pgSz w:w="11906" w:h="16838"/>
           <w:pgMar w:top="1304" w:right="1440" w:bottom="1021" w:left="1440" w:header="708" w:footer="708" w:gutter="0"/>
           <w:cols w:space="708"/>
@@ -5628,12 +5589,12 @@
         <w:pStyle w:val="berschrift2"/>
         <w:framePr w:wrap="around"/>
       </w:pPr>
-      <w:bookmarkStart w:id="23" w:name="_Toc8035908"/>
+      <w:bookmarkStart w:id="24" w:name="_Toc8112103"/>
       <w:r>
         <w:lastRenderedPageBreak/>
         <w:t>Strukturierung</w:t>
       </w:r>
-      <w:bookmarkEnd w:id="23"/>
+      <w:bookmarkEnd w:id="24"/>
     </w:p>
     <w:p/>
     <w:p>
@@ -5645,7 +5606,7 @@
           <w:numId w:val="0"/>
         </w:numPr>
       </w:pPr>
-      <w:bookmarkStart w:id="24" w:name="_Toc8035909"/>
+      <w:bookmarkStart w:id="25" w:name="_Toc8112104"/>
       <w:r>
         <w:rPr>
           <w:noProof/>
@@ -5683,7 +5644,7 @@
                     <pic:cNvPicPr/>
                   </pic:nvPicPr>
                   <pic:blipFill>
-                    <a:blip r:embed="rId22">
+                    <a:blip r:embed="rId25">
                       <a:extLst>
                         <a:ext uri="{28A0092B-C50C-407E-A947-70E740481C1C}">
                           <a14:useLocalDpi xmlns:a14="http://schemas.microsoft.com/office/drawing/2010/main" val="0"/>
@@ -5719,9 +5680,14 @@
         <w:t xml:space="preserve">3.2.1 </w:t>
       </w:r>
       <w:r>
-        <w:t>Klassendiagram</w:t>
-      </w:r>
-      <w:bookmarkEnd w:id="24"/>
+        <w:t>Kla</w:t>
+      </w:r>
+      <w:bookmarkStart w:id="26" w:name="_GoBack"/>
+      <w:bookmarkEnd w:id="26"/>
+      <w:r>
+        <w:t>ssendiagram</w:t>
+      </w:r>
+      <w:bookmarkEnd w:id="25"/>
     </w:p>
     <w:p>
       <w:pPr>
@@ -5739,8 +5705,8 @@
           <w:docGrid w:linePitch="360"/>
         </w:sectPr>
       </w:pPr>
-      <w:bookmarkStart w:id="25" w:name="_Toc4188520"/>
-      <w:bookmarkStart w:id="26" w:name="_Toc4236502"/>
+      <w:bookmarkStart w:id="27" w:name="_Toc4188520"/>
+      <w:bookmarkStart w:id="28" w:name="_Toc4236502"/>
       <w:r>
         <w:rPr>
           <w:i w:val="0"/>
@@ -5798,43 +5764,36 @@
         </w:rPr>
         <w:t>: Klassendiagramm</w:t>
       </w:r>
-      <w:bookmarkEnd w:id="25"/>
-      <w:bookmarkEnd w:id="26"/>
+      <w:bookmarkEnd w:id="27"/>
+      <w:bookmarkEnd w:id="28"/>
     </w:p>
     <w:p>
       <w:pPr>
         <w:pStyle w:val="berschrift2"/>
         <w:framePr w:wrap="around"/>
       </w:pPr>
-      <w:bookmarkStart w:id="27" w:name="_Toc8035910"/>
+      <w:bookmarkStart w:id="29" w:name="_Toc8112105"/>
       <w:r>
         <w:lastRenderedPageBreak/>
         <w:t>Programmablauf</w:t>
       </w:r>
-      <w:bookmarkEnd w:id="27"/>
-    </w:p>
-    <w:p>
-      <w:pPr>
-        <w:ind w:left="0"/>
-      </w:pPr>
-    </w:p>
+      <w:bookmarkEnd w:id="29"/>
+    </w:p>
+    <w:p/>
     <w:p>
       <w:pPr>
         <w:pStyle w:val="berschrift3"/>
       </w:pPr>
-      <w:bookmarkStart w:id="28" w:name="_Toc8035911"/>
+      <w:bookmarkStart w:id="30" w:name="_Toc8112106"/>
       <w:r>
         <w:t>Programmstart</w:t>
       </w:r>
-      <w:bookmarkEnd w:id="28"/>
+      <w:bookmarkEnd w:id="30"/>
       <w:r>
         <w:t xml:space="preserve"> </w:t>
       </w:r>
     </w:p>
     <w:p>
-      <w:pPr>
-        <w:ind w:left="0"/>
-      </w:pPr>
       <w:r>
         <w:t>Beim Starten des Programmes werden bestenfalls die Daten einer zuvor beendeten Session wieder geladen. Nach erfolgreichem Laden erfolgt automatisch das Zeichnen der Kurve und das Setzen der Schieberegler auf ihren Wert. Nutzende können auch via Menüleiste gespeicherte Sessionen laden oder mit einer neuen beginnen.</w:t>
       </w:r>
@@ -5843,7 +5802,7 @@
       <w:pPr>
         <w:pStyle w:val="berschrift3"/>
       </w:pPr>
-      <w:bookmarkStart w:id="29" w:name="_Toc8035912"/>
+      <w:bookmarkStart w:id="31" w:name="_Toc8112107"/>
       <w:r>
         <w:t xml:space="preserve">Laden und </w:t>
       </w:r>
@@ -5853,7 +5812,7 @@
       <w:r>
         <w:t>peichern von Daten</w:t>
       </w:r>
-      <w:bookmarkEnd w:id="29"/>
+      <w:bookmarkEnd w:id="31"/>
       <w:r>
         <w:t xml:space="preserve"> </w:t>
       </w:r>
@@ -5867,18 +5826,17 @@
           <w:numId w:val="0"/>
         </w:numPr>
       </w:pPr>
-      <w:bookmarkStart w:id="30" w:name="_Toc8035913"/>
+      <w:bookmarkStart w:id="32" w:name="_Toc8112108"/>
       <w:r>
         <w:t>3.3.3 Eingabe der Daten</w:t>
       </w:r>
-      <w:bookmarkEnd w:id="30"/>
+      <w:bookmarkEnd w:id="32"/>
       <w:r>
         <w:t xml:space="preserve"> </w:t>
       </w:r>
     </w:p>
     <w:p>
       <w:pPr>
-        <w:ind w:left="0"/>
         <w:rPr>
           <w:i/>
           <w:iCs/>
@@ -5895,7 +5853,6 @@
     <w:p>
       <w:pPr>
         <w:keepNext/>
-        <w:ind w:left="0"/>
         <w:jc w:val="center"/>
       </w:pPr>
       <w:r>
@@ -5919,7 +5876,7 @@
                     <pic:cNvPicPr/>
                   </pic:nvPicPr>
                   <pic:blipFill>
-                    <a:blip r:embed="rId23" cstate="print">
+                    <a:blip r:embed="rId26" cstate="print">
                       <a:extLst>
                         <a:ext uri="{28A0092B-C50C-407E-A947-70E740481C1C}">
                           <a14:useLocalDpi xmlns:a14="http://schemas.microsoft.com/office/drawing/2010/main" val="0"/>
@@ -5956,8 +5913,8 @@
           <w:sz w:val="16"/>
         </w:rPr>
       </w:pPr>
-      <w:bookmarkStart w:id="31" w:name="_Toc4188517"/>
-      <w:bookmarkStart w:id="32" w:name="_Toc4236499"/>
+      <w:bookmarkStart w:id="33" w:name="_Toc4188517"/>
+      <w:bookmarkStart w:id="34" w:name="_Toc4236499"/>
       <w:r>
         <w:rPr>
           <w:i w:val="0"/>
@@ -6015,12 +5972,11 @@
         </w:rPr>
         <w:t>: Anpassung der Parameter</w:t>
       </w:r>
-      <w:bookmarkEnd w:id="31"/>
-      <w:bookmarkEnd w:id="32"/>
-    </w:p>
-    <w:p>
-      <w:pPr>
-        <w:ind w:left="0"/>
+      <w:bookmarkEnd w:id="33"/>
+      <w:bookmarkEnd w:id="34"/>
+    </w:p>
+    <w:p>
+      <w:pPr>
         <w:rPr>
           <w:i/>
           <w:iCs/>
@@ -6045,7 +6001,6 @@
     <w:p>
       <w:pPr>
         <w:keepNext/>
-        <w:ind w:left="0"/>
         <w:jc w:val="center"/>
       </w:pPr>
       <w:r>
@@ -6069,7 +6024,7 @@
                     <pic:cNvPicPr/>
                   </pic:nvPicPr>
                   <pic:blipFill>
-                    <a:blip r:embed="rId24" cstate="print">
+                    <a:blip r:embed="rId27" cstate="print">
                       <a:extLst>
                         <a:ext uri="{28A0092B-C50C-407E-A947-70E740481C1C}">
                           <a14:useLocalDpi xmlns:a14="http://schemas.microsoft.com/office/drawing/2010/main" val="0"/>
@@ -6106,8 +6061,8 @@
           <w:sz w:val="16"/>
         </w:rPr>
       </w:pPr>
-      <w:bookmarkStart w:id="33" w:name="_Toc4188518"/>
-      <w:bookmarkStart w:id="34" w:name="_Toc4236500"/>
+      <w:bookmarkStart w:id="35" w:name="_Toc4188518"/>
+      <w:bookmarkStart w:id="36" w:name="_Toc4236500"/>
       <w:r>
         <w:rPr>
           <w:i w:val="0"/>
@@ -6165,12 +6120,11 @@
         </w:rPr>
         <w:t>: Kurvenansicht</w:t>
       </w:r>
-      <w:bookmarkEnd w:id="33"/>
-      <w:bookmarkEnd w:id="34"/>
-    </w:p>
-    <w:p>
-      <w:pPr>
-        <w:ind w:left="0"/>
+      <w:bookmarkEnd w:id="35"/>
+      <w:bookmarkEnd w:id="36"/>
+    </w:p>
+    <w:p>
+      <w:pPr>
         <w:rPr>
           <w:i/>
           <w:iCs/>
@@ -6187,7 +6141,6 @@
     <w:p>
       <w:pPr>
         <w:keepNext/>
-        <w:ind w:left="0"/>
         <w:jc w:val="center"/>
       </w:pPr>
       <w:r>
@@ -6249,8 +6202,8 @@
           <w:sz w:val="16"/>
         </w:rPr>
       </w:pPr>
-      <w:bookmarkStart w:id="35" w:name="_Toc4188519"/>
-      <w:bookmarkStart w:id="36" w:name="_Toc4236501"/>
+      <w:bookmarkStart w:id="37" w:name="_Toc4188519"/>
+      <w:bookmarkStart w:id="38" w:name="_Toc4236501"/>
       <w:r>
         <w:rPr>
           <w:i w:val="0"/>
@@ -6308,12 +6261,11 @@
         </w:rPr>
         <w:t>: Parameterauswirkung</w:t>
       </w:r>
-      <w:bookmarkEnd w:id="35"/>
-      <w:bookmarkEnd w:id="36"/>
-    </w:p>
-    <w:p>
-      <w:pPr>
-        <w:ind w:left="0"/>
+      <w:bookmarkEnd w:id="37"/>
+      <w:bookmarkEnd w:id="38"/>
+    </w:p>
+    <w:p>
+      <w:pPr>
         <w:rPr>
           <w:i/>
           <w:iCs/>
@@ -6348,37 +6300,41 @@
         <w:pStyle w:val="berschrift2"/>
         <w:framePr w:wrap="around"/>
       </w:pPr>
-      <w:bookmarkStart w:id="37" w:name="_Toc8035914"/>
+      <w:bookmarkStart w:id="39" w:name="_Toc8112109"/>
       <w:r>
         <w:t>Implementierung</w:t>
       </w:r>
       <w:r>
         <w:t xml:space="preserve"> der Berechnungen in JAVA</w:t>
       </w:r>
-      <w:bookmarkEnd w:id="37"/>
+      <w:bookmarkEnd w:id="39"/>
     </w:p>
     <w:p>
       <w:pPr>
         <w:pStyle w:val="berschrift2"/>
         <w:framePr w:wrap="around"/>
       </w:pPr>
-      <w:bookmarkStart w:id="38" w:name="_Toc8035915"/>
-      <w:r>
-        <w:t xml:space="preserve"> GUI</w:t>
-      </w:r>
-      <w:bookmarkEnd w:id="38"/>
+      <w:r>
+        <w:t xml:space="preserve"> </w:t>
+      </w:r>
+      <w:bookmarkStart w:id="40" w:name="_Toc8112110"/>
+      <w:r>
+        <w:t>GUI</w:t>
+      </w:r>
+      <w:bookmarkEnd w:id="40"/>
     </w:p>
     <w:p>
       <w:pPr>
         <w:pStyle w:val="berschrift3"/>
       </w:pPr>
-      <w:r>
-        <w:t>Benutzerfreundlichkeit</w:t>
-      </w:r>
-    </w:p>
-    <w:p>
-      <w:pPr>
-        <w:ind w:left="0"/>
+      <w:bookmarkStart w:id="41" w:name="_Toc8112111"/>
+      <w:r>
+        <w:t>Architektur</w:t>
+      </w:r>
+      <w:bookmarkEnd w:id="41"/>
+    </w:p>
+    <w:p>
+      <w:pPr>
         <w:rPr>
           <w:i/>
           <w:iCs/>
@@ -6394,7 +6350,6 @@
     </w:p>
     <w:p>
       <w:pPr>
-        <w:ind w:left="0"/>
         <w:rPr>
           <w:i/>
           <w:iCs/>
@@ -6405,63 +6360,66 @@
           <w:i/>
           <w:iCs/>
         </w:rPr>
-        <w:t>Es ist erwünscht, dass das Programm eine Bedienoberfläche hat, welche einem Mischpult mit Schiebereglern ähnlich sieht.</w:t>
-      </w:r>
+        <w:t xml:space="preserve">Es ist erwünscht, dass das Programm eine Bedienoberfläche hat, welche einem Mischpult mit Schiebereglern </w:t>
+      </w:r>
+      <w:proofErr w:type="gramStart"/>
+      <w:r>
+        <w:rPr>
+          <w:i/>
+          <w:iCs/>
+        </w:rPr>
+        <w:t>ähnlich sieht</w:t>
+      </w:r>
+      <w:proofErr w:type="gramEnd"/>
+      <w:r>
+        <w:rPr>
+          <w:i/>
+          <w:iCs/>
+        </w:rPr>
+        <w:t>.</w:t>
+      </w:r>
+    </w:p>
+    <w:p>
+      <w:pPr>
+        <w:rPr>
+          <w:i/>
+          <w:iCs/>
+        </w:rPr>
+      </w:pPr>
+    </w:p>
+    <w:p>
+      <w:pPr>
+        <w:pStyle w:val="berschrift1"/>
+      </w:pPr>
+      <w:bookmarkStart w:id="42" w:name="_Toc8112112"/>
+      <w:r>
+        <w:t>Elektrotechnik</w:t>
+      </w:r>
+      <w:bookmarkEnd w:id="42"/>
     </w:p>
     <w:p>
       <w:pPr>
         <w:pStyle w:val="berschrift2"/>
         <w:framePr w:wrap="around"/>
-        <w:numPr>
-          <w:ilvl w:val="0"/>
-          <w:numId w:val="0"/>
-        </w:numPr>
-      </w:pPr>
-    </w:p>
-    <w:p>
-      <w:pPr>
-        <w:pStyle w:val="berschrift1"/>
-        <w:numPr>
-          <w:ilvl w:val="0"/>
-          <w:numId w:val="20"/>
-        </w:numPr>
-        <w:ind w:left="284"/>
-      </w:pPr>
-      <w:r>
-        <w:t>Elektrotechnik</w:t>
+      </w:pPr>
+      <w:bookmarkStart w:id="43" w:name="_Toc8112113"/>
+      <w:r>
+        <w:t>Vorgehensweise</w:t>
       </w:r>
       <w:r>
         <w:t xml:space="preserve"> </w:t>
       </w:r>
-    </w:p>
-    <w:p>
-      <w:pPr>
-        <w:pStyle w:val="berschrift2"/>
-        <w:framePr w:wrap="around"/>
-      </w:pPr>
-      <w:bookmarkStart w:id="39" w:name="_Toc8035917"/>
-      <w:r>
-        <w:t>Vorgehensweise</w:t>
-      </w:r>
-      <w:r>
-        <w:t xml:space="preserve"> </w:t>
-      </w:r>
       <w:r>
         <w:t>Berechnung</w:t>
       </w:r>
       <w:r>
         <w:t xml:space="preserve"> Einfügungsverluste</w:t>
       </w:r>
-      <w:bookmarkEnd w:id="39"/>
-    </w:p>
-    <w:p>
-      <w:pPr>
-        <w:ind w:left="0"/>
-      </w:pPr>
-    </w:p>
-    <w:p>
-      <w:pPr>
-        <w:ind w:left="0"/>
+      <w:bookmarkEnd w:id="43"/>
+    </w:p>
+    <w:p/>
+    <w:p>
+      <w:pPr>
         <w:rPr>
           <w:i/>
           <w:iCs/>
@@ -6493,7 +6451,6 @@
     <w:p>
       <w:pPr>
         <w:keepNext/>
-        <w:ind w:left="0"/>
         <w:jc w:val="center"/>
         <w:rPr>
           <w:i/>
@@ -6524,7 +6481,7 @@
                     <pic:cNvPicPr/>
                   </pic:nvPicPr>
                   <pic:blipFill>
-                    <a:blip r:embed="rId25"/>
+                    <a:blip r:embed="rId28"/>
                     <a:stretch>
                       <a:fillRect/>
                     </a:stretch>
@@ -6554,8 +6511,8 @@
           <w:sz w:val="14"/>
         </w:rPr>
       </w:pPr>
-      <w:bookmarkStart w:id="40" w:name="_Toc4188512"/>
-      <w:bookmarkStart w:id="41" w:name="_Toc4236494"/>
+      <w:bookmarkStart w:id="44" w:name="_Toc4188512"/>
+      <w:bookmarkStart w:id="45" w:name="_Toc4236494"/>
       <w:r>
         <w:rPr>
           <w:color w:val="auto"/>
@@ -6606,12 +6563,11 @@
         </w:rPr>
         <w:t>: Vereinfachte CM-Schaltung</w:t>
       </w:r>
-      <w:bookmarkEnd w:id="40"/>
-      <w:bookmarkEnd w:id="41"/>
-    </w:p>
-    <w:p>
-      <w:pPr>
-        <w:ind w:left="0"/>
+      <w:bookmarkEnd w:id="44"/>
+      <w:bookmarkEnd w:id="45"/>
+    </w:p>
+    <w:p>
+      <w:pPr>
         <w:rPr>
           <w:i/>
           <w:iCs/>
@@ -6620,7 +6576,6 @@
     </w:p>
     <w:p>
       <w:pPr>
-        <w:ind w:left="0"/>
         <w:rPr>
           <w:i/>
           <w:iCs/>
@@ -6636,7 +6591,6 @@
     </w:p>
     <w:p>
       <w:pPr>
-        <w:ind w:left="0"/>
         <w:rPr>
           <w:rFonts w:eastAsiaTheme="minorEastAsia"/>
           <w:i/>
@@ -6926,7 +6880,6 @@
         <w:tabs>
           <w:tab w:val="left" w:pos="5245"/>
         </w:tabs>
-        <w:ind w:left="0"/>
         <w:rPr>
           <w:rFonts w:eastAsiaTheme="minorEastAsia"/>
           <w:i/>
@@ -7272,7 +7225,6 @@
         <w:tabs>
           <w:tab w:val="left" w:pos="5245"/>
         </w:tabs>
-        <w:ind w:left="0"/>
         <w:rPr>
           <w:rFonts w:eastAsiaTheme="minorEastAsia"/>
           <w:i/>
@@ -7306,7 +7258,6 @@
     </w:p>
     <w:p>
       <w:pPr>
-        <w:ind w:left="0"/>
         <w:rPr>
           <w:i/>
           <w:iCs/>
@@ -7322,7 +7273,6 @@
     </w:p>
     <w:p>
       <w:pPr>
-        <w:ind w:left="0"/>
         <w:rPr>
           <w:rFonts w:eastAsiaTheme="minorEastAsia"/>
           <w:i/>
@@ -7412,7 +7362,6 @@
     </w:p>
     <w:p>
       <w:pPr>
-        <w:ind w:left="0"/>
         <w:rPr>
           <w:rFonts w:eastAsiaTheme="minorEastAsia"/>
           <w:i/>
@@ -7502,7 +7451,6 @@
     </w:p>
     <w:p>
       <w:pPr>
-        <w:ind w:left="0"/>
         <w:rPr>
           <w:rFonts w:eastAsiaTheme="minorEastAsia"/>
           <w:i/>
@@ -7572,7 +7520,6 @@
     </w:p>
     <w:p>
       <w:pPr>
-        <w:ind w:left="0"/>
         <w:rPr>
           <w:rFonts w:eastAsiaTheme="minorEastAsia"/>
           <w:i/>
@@ -7817,11 +7764,11 @@
         <w:pStyle w:val="berschrift2"/>
         <w:framePr w:wrap="around"/>
       </w:pPr>
-      <w:bookmarkStart w:id="42" w:name="_Toc8035918"/>
+      <w:bookmarkStart w:id="46" w:name="_Toc8112114"/>
       <w:r>
         <w:t>S-Parameter</w:t>
       </w:r>
-      <w:bookmarkEnd w:id="42"/>
+      <w:bookmarkEnd w:id="46"/>
       <w:r>
         <w:t xml:space="preserve"> </w:t>
       </w:r>
@@ -7841,7 +7788,6 @@
     </w:p>
     <w:p>
       <w:pPr>
-        <w:ind w:left="0"/>
         <w:rPr>
           <w:i/>
           <w:iCs/>
@@ -7874,7 +7820,6 @@
     <w:p>
       <w:pPr>
         <w:keepNext/>
-        <w:ind w:left="0"/>
       </w:pPr>
       <w:r>
         <w:rPr>
@@ -7914,7 +7859,7 @@
                     <pic:cNvPicPr/>
                   </pic:nvPicPr>
                   <pic:blipFill rotWithShape="1">
-                    <a:blip r:embed="rId26" cstate="print">
+                    <a:blip r:embed="rId29" cstate="print">
                       <a:extLst>
                         <a:ext uri="{28A0092B-C50C-407E-A947-70E740481C1C}">
                           <a14:useLocalDpi xmlns:a14="http://schemas.microsoft.com/office/drawing/2010/main" val="0"/>
@@ -7957,7 +7902,6 @@
     <w:p>
       <w:pPr>
         <w:keepNext/>
-        <w:ind w:left="0"/>
         <w:rPr>
           <w:i/>
           <w:iCs/>
@@ -8068,7 +8012,6 @@
     <w:p>
       <w:pPr>
         <w:keepNext/>
-        <w:ind w:left="0"/>
         <w:rPr>
           <w:i/>
           <w:iCs/>
@@ -8191,8 +8134,8 @@
           <w:sz w:val="16"/>
         </w:rPr>
       </w:pPr>
-      <w:bookmarkStart w:id="43" w:name="_Toc4188513"/>
-      <w:bookmarkStart w:id="44" w:name="_Toc4236495"/>
+      <w:bookmarkStart w:id="47" w:name="_Toc4188513"/>
+      <w:bookmarkStart w:id="48" w:name="_Toc4236495"/>
       <w:r>
         <w:rPr>
           <w:color w:val="auto"/>
@@ -8243,13 +8186,12 @@
         </w:rPr>
         <w:t>: Zwei Tor mit Wellengrössen</w:t>
       </w:r>
-      <w:bookmarkEnd w:id="43"/>
-      <w:bookmarkEnd w:id="44"/>
+      <w:bookmarkEnd w:id="47"/>
+      <w:bookmarkEnd w:id="48"/>
     </w:p>
     <w:p>
       <w:pPr>
         <w:keepNext/>
-        <w:ind w:left="0"/>
         <w:rPr>
           <w:i/>
           <w:iCs/>
@@ -8258,7 +8200,6 @@
     </w:p>
     <w:p>
       <w:pPr>
-        <w:ind w:left="0"/>
         <w:rPr>
           <w:rFonts w:eastAsiaTheme="minorEastAsia"/>
           <w:i/>
@@ -8276,7 +8217,6 @@
     </w:p>
     <w:p>
       <w:pPr>
-        <w:ind w:left="0"/>
         <w:rPr>
           <w:rFonts w:eastAsiaTheme="minorEastAsia"/>
           <w:i/>
@@ -8738,7 +8678,6 @@
     </w:p>
     <w:p>
       <w:pPr>
-        <w:ind w:left="0"/>
         <w:rPr>
           <w:rFonts w:eastAsiaTheme="minorEastAsia"/>
           <w:i/>
@@ -8816,7 +8755,6 @@
     </w:p>
     <w:p>
       <w:pPr>
-        <w:ind w:left="0"/>
         <w:rPr>
           <w:rFonts w:eastAsiaTheme="minorEastAsia"/>
           <w:i/>
@@ -8886,7 +8824,6 @@
     </w:p>
     <w:p>
       <w:pPr>
-        <w:ind w:left="0"/>
         <w:rPr>
           <w:rFonts w:eastAsiaTheme="minorEastAsia"/>
           <w:i/>
@@ -8956,7 +8893,6 @@
     </w:p>
     <w:p>
       <w:pPr>
-        <w:ind w:left="0"/>
         <w:rPr>
           <w:rFonts w:eastAsiaTheme="minorEastAsia"/>
           <w:i/>
@@ -9026,7 +8962,6 @@
     </w:p>
     <w:p>
       <w:pPr>
-        <w:ind w:left="0"/>
         <w:rPr>
           <w:rFonts w:eastAsiaTheme="minorEastAsia"/>
           <w:i/>
@@ -9096,7 +9031,6 @@
     </w:p>
     <w:p>
       <w:pPr>
-        <w:ind w:left="0"/>
         <w:rPr>
           <w:rFonts w:eastAsiaTheme="minorEastAsia"/>
           <w:i/>
@@ -9132,7 +9066,6 @@
     </w:p>
     <w:p>
       <w:pPr>
-        <w:ind w:left="0"/>
         <w:rPr>
           <w:rFonts w:eastAsiaTheme="minorEastAsia"/>
           <w:i/>
@@ -9557,7 +9490,6 @@
     </w:p>
     <w:p>
       <w:pPr>
-        <w:ind w:left="0"/>
         <w:rPr>
           <w:rFonts w:eastAsiaTheme="minorEastAsia"/>
           <w:i/>
@@ -9575,7 +9507,6 @@
     </w:p>
     <w:p>
       <w:pPr>
-        <w:ind w:left="0"/>
         <w:rPr>
           <w:rFonts w:eastAsiaTheme="minorEastAsia"/>
           <w:i/>
@@ -9712,7 +9643,6 @@
     </w:p>
     <w:p>
       <w:pPr>
-        <w:ind w:left="0"/>
         <w:rPr>
           <w:rFonts w:eastAsiaTheme="minorEastAsia"/>
         </w:rPr>
@@ -9723,18 +9653,18 @@
         <w:pStyle w:val="berschrift2"/>
         <w:framePr w:wrap="around"/>
       </w:pPr>
-      <w:bookmarkStart w:id="45" w:name="_Toc8035919"/>
+      <w:bookmarkStart w:id="49" w:name="_Toc8112115"/>
       <w:r>
         <w:t>Vereinfachungen der Schaltungen:</w:t>
       </w:r>
-      <w:bookmarkEnd w:id="45"/>
+      <w:bookmarkEnd w:id="49"/>
     </w:p>
     <w:p>
       <w:pPr>
         <w:pStyle w:val="berschrift2"/>
         <w:framePr w:wrap="around"/>
       </w:pPr>
-      <w:bookmarkStart w:id="46" w:name="_Toc8035920"/>
+      <w:bookmarkStart w:id="50" w:name="_Toc8112116"/>
       <w:r>
         <w:t>Realisierung</w:t>
       </w:r>
@@ -9751,7 +9681,7 @@
         </w:rPr>
         <w:t>Matlab</w:t>
       </w:r>
-      <w:bookmarkEnd w:id="46"/>
+      <w:bookmarkEnd w:id="50"/>
       <w:proofErr w:type="spellEnd"/>
       <w:r>
         <w:rPr>
@@ -9762,7 +9692,6 @@
     </w:p>
     <w:p>
       <w:pPr>
-        <w:ind w:left="0"/>
         <w:rPr>
           <w:rFonts w:eastAsiaTheme="minorEastAsia"/>
           <w:i/>
@@ -9902,7 +9831,6 @@
     <w:p>
       <w:pPr>
         <w:keepNext/>
-        <w:ind w:left="0"/>
         <w:jc w:val="center"/>
       </w:pPr>
       <w:r>
@@ -9928,7 +9856,7 @@
                     <pic:cNvPicPr/>
                   </pic:nvPicPr>
                   <pic:blipFill>
-                    <a:blip r:embed="rId27"/>
+                    <a:blip r:embed="rId30"/>
                     <a:stretch>
                       <a:fillRect/>
                     </a:stretch>
@@ -9959,8 +9887,8 @@
           <w:sz w:val="16"/>
         </w:rPr>
       </w:pPr>
-      <w:bookmarkStart w:id="47" w:name="_Toc4188514"/>
-      <w:bookmarkStart w:id="48" w:name="_Toc4236496"/>
+      <w:bookmarkStart w:id="51" w:name="_Toc4188514"/>
+      <w:bookmarkStart w:id="52" w:name="_Toc4236496"/>
       <w:r>
         <w:rPr>
           <w:i w:val="0"/>
@@ -10044,34 +9972,30 @@
         </w:rPr>
         <w:t xml:space="preserve"> Kurve aus MATLAB</w:t>
       </w:r>
-      <w:bookmarkEnd w:id="47"/>
-      <w:bookmarkEnd w:id="48"/>
-    </w:p>
+      <w:bookmarkEnd w:id="51"/>
+      <w:bookmarkEnd w:id="52"/>
+    </w:p>
+    <w:p/>
     <w:p>
       <w:pPr>
         <w:pStyle w:val="berschrift1"/>
-        <w:numPr>
-          <w:ilvl w:val="0"/>
-          <w:numId w:val="27"/>
-        </w:numPr>
-        <w:ind w:left="0"/>
-      </w:pPr>
-      <w:bookmarkStart w:id="49" w:name="_Toc8035921"/>
+      </w:pPr>
+      <w:bookmarkStart w:id="53" w:name="_Toc8112117"/>
       <w:r>
         <w:t>Validierung</w:t>
       </w:r>
-      <w:bookmarkEnd w:id="49"/>
+      <w:bookmarkEnd w:id="53"/>
     </w:p>
     <w:p>
       <w:pPr>
         <w:pStyle w:val="berschrift2"/>
         <w:framePr w:wrap="around"/>
       </w:pPr>
-      <w:bookmarkStart w:id="50" w:name="_Toc8035922"/>
+      <w:bookmarkStart w:id="54" w:name="_Toc8112118"/>
       <w:r>
         <w:t>Berechnungen</w:t>
       </w:r>
-      <w:bookmarkEnd w:id="50"/>
+      <w:bookmarkEnd w:id="54"/>
       <w:r>
         <w:t xml:space="preserve"> </w:t>
       </w:r>
@@ -10082,29 +10006,25 @@
         <w:pStyle w:val="berschrift2"/>
         <w:framePr w:wrap="around"/>
       </w:pPr>
-      <w:bookmarkStart w:id="51" w:name="_Toc8035923"/>
+      <w:bookmarkStart w:id="55" w:name="_Toc8112119"/>
       <w:r>
         <w:t>Software</w:t>
       </w:r>
-      <w:bookmarkEnd w:id="51"/>
+      <w:bookmarkEnd w:id="55"/>
       <w:r>
         <w:t xml:space="preserve"> </w:t>
       </w:r>
     </w:p>
-    <w:p>
-      <w:pPr>
-        <w:ind w:left="0"/>
-      </w:pPr>
-    </w:p>
+    <w:p/>
     <w:p>
       <w:pPr>
         <w:pStyle w:val="berschrift3"/>
       </w:pPr>
-      <w:bookmarkStart w:id="52" w:name="_Toc8035924"/>
+      <w:bookmarkStart w:id="56" w:name="_Toc8112120"/>
       <w:r>
         <w:t>Eingabe</w:t>
       </w:r>
-      <w:bookmarkEnd w:id="52"/>
+      <w:bookmarkEnd w:id="56"/>
     </w:p>
     <w:p>
       <w:pPr>
@@ -10113,50 +10033,37 @@
       <w:r>
         <w:t xml:space="preserve"> </w:t>
       </w:r>
-      <w:bookmarkStart w:id="53" w:name="_Toc8035925"/>
+      <w:bookmarkStart w:id="57" w:name="_Toc8112121"/>
       <w:r>
         <w:t>Benutzerfreundlichkeit</w:t>
       </w:r>
-      <w:bookmarkEnd w:id="53"/>
-    </w:p>
-    <w:p>
-      <w:pPr>
-        <w:ind w:left="0"/>
-      </w:pPr>
-      <w:bookmarkStart w:id="54" w:name="_GoBack"/>
-      <w:bookmarkEnd w:id="54"/>
-    </w:p>
+      <w:bookmarkEnd w:id="57"/>
+    </w:p>
+    <w:p/>
     <w:p>
       <w:pPr>
         <w:pStyle w:val="berschrift1"/>
-        <w:numPr>
-          <w:ilvl w:val="0"/>
-          <w:numId w:val="20"/>
-        </w:numPr>
-        <w:ind w:left="0"/>
-      </w:pPr>
-      <w:bookmarkStart w:id="55" w:name="_Toc8035926"/>
+      </w:pPr>
+      <w:bookmarkStart w:id="58" w:name="_Toc8112122"/>
       <w:r>
         <w:t>Schluss</w:t>
       </w:r>
-      <w:bookmarkEnd w:id="55"/>
+      <w:bookmarkEnd w:id="58"/>
       <w:r>
         <w:t xml:space="preserve"> </w:t>
       </w:r>
     </w:p>
     <w:p>
-      <w:pPr>
-        <w:ind w:left="0"/>
-      </w:pPr>
       <w:r>
         <w:br w:type="page"/>
       </w:r>
     </w:p>
-    <w:bookmarkStart w:id="56" w:name="_Toc8035927" w:displacedByCustomXml="next"/>
+    <w:bookmarkStart w:id="59" w:name="_Toc8112123" w:displacedByCustomXml="next"/>
     <w:sdt>
       <w:sdtPr>
         <w:rPr>
           <w:rFonts w:eastAsiaTheme="minorHAnsi" w:cstheme="minorBidi"/>
+          <w:b w:val="0"/>
           <w:sz w:val="22"/>
           <w:szCs w:val="22"/>
         </w:rPr>
@@ -10166,11 +10073,6 @@
           <w:docPartUnique/>
         </w:docPartObj>
       </w:sdtPr>
-      <w:sdtEndPr>
-        <w:rPr>
-          <w:b w:val="0"/>
-        </w:rPr>
-      </w:sdtEndPr>
       <w:sdtContent>
         <w:p>
           <w:pPr>
@@ -10184,7 +10086,7 @@
           <w:r>
             <w:t>Quellenverzeicnis</w:t>
           </w:r>
-          <w:bookmarkEnd w:id="56"/>
+          <w:bookmarkEnd w:id="59"/>
           <w:proofErr w:type="spellEnd"/>
           <w:r>
             <w:t xml:space="preserve"> </w:t>
@@ -10198,7 +10100,6 @@
           <w:sdtContent>
             <w:p>
               <w:pPr>
-                <w:ind w:left="0"/>
                 <w:rPr>
                   <w:rFonts w:asciiTheme="minorHAnsi" w:hAnsiTheme="minorHAnsi"/>
                   <w:noProof/>
@@ -10228,8 +10129,8 @@
                 <w:tblLook w:val="04A0" w:firstRow="1" w:lastRow="0" w:firstColumn="1" w:lastColumn="0" w:noHBand="0" w:noVBand="1"/>
               </w:tblPr>
               <w:tblGrid>
-                <w:gridCol w:w="660"/>
-                <w:gridCol w:w="8456"/>
+                <w:gridCol w:w="320"/>
+                <w:gridCol w:w="8796"/>
               </w:tblGrid>
               <w:tr>
                 <w:trPr>
@@ -10474,9 +10375,6 @@
               </w:pPr>
             </w:p>
             <w:p>
-              <w:pPr>
-                <w:ind w:left="0"/>
-              </w:pPr>
               <w:r>
                 <w:rPr>
                   <w:b/>
@@ -10492,7 +10390,7 @@
     </w:sdt>
     <w:p>
       <w:pPr>
-        <w:ind w:left="0" w:right="-46"/>
+        <w:ind w:right="-46"/>
         <w:jc w:val="left"/>
       </w:pPr>
     </w:p>
@@ -10507,12 +10405,12 @@
       <w:r>
         <w:br w:type="page"/>
       </w:r>
-      <w:bookmarkStart w:id="57" w:name="_Toc8035928"/>
+      <w:bookmarkStart w:id="60" w:name="_Toc8112124"/>
       <w:r>
         <w:lastRenderedPageBreak/>
         <w:t>Anhang</w:t>
       </w:r>
-      <w:bookmarkEnd w:id="57"/>
+      <w:bookmarkEnd w:id="60"/>
     </w:p>
     <w:sectPr>
       <w:pgSz w:w="11906" w:h="16838"/>
@@ -10522,6 +10420,58 @@
     </w:sectPr>
   </w:body>
 </w:document>
+</file>
+
+<file path=word/comments.xml><?xml version="1.0" encoding="utf-8"?>
+<w:comments xmlns:wpc="http://schemas.microsoft.com/office/word/2010/wordprocessingCanvas" xmlns:cx="http://schemas.microsoft.com/office/drawing/2014/chartex" xmlns:cx1="http://schemas.microsoft.com/office/drawing/2015/9/8/chartex" xmlns:cx2="http://schemas.microsoft.com/office/drawing/2015/10/21/chartex" xmlns:cx3="http://schemas.microsoft.com/office/drawing/2016/5/9/chartex" xmlns:cx4="http://schemas.microsoft.com/office/drawing/2016/5/10/chartex" xmlns:cx5="http://schemas.microsoft.com/office/drawing/2016/5/11/chartex" xmlns:cx6="http://schemas.microsoft.com/office/drawing/2016/5/12/chartex" xmlns:cx7="http://schemas.microsoft.com/office/drawing/2016/5/13/chartex" xmlns:cx8="http://schemas.microsoft.com/office/drawing/2016/5/14/chartex" xmlns:mc="http://schemas.openxmlformats.org/markup-compatibility/2006" xmlns:aink="http://schemas.microsoft.com/office/drawing/2016/ink" xmlns:am3d="http://schemas.microsoft.com/office/drawing/2017/model3d" xmlns:o="urn:schemas-microsoft-com:office:office" xmlns:r="http://schemas.openxmlformats.org/officeDocument/2006/relationships" xmlns:m="http://schemas.openxmlformats.org/officeDocument/2006/math" xmlns:v="urn:schemas-microsoft-com:vml" xmlns:wp14="http://schemas.microsoft.com/office/word/2010/wordprocessingDrawing" xmlns:wp="http://schemas.openxmlformats.org/drawingml/2006/wordprocessingDrawing" xmlns:w10="urn:schemas-microsoft-com:office:word" xmlns:w="http://schemas.openxmlformats.org/wordprocessingml/2006/main" xmlns:w14="http://schemas.microsoft.com/office/word/2010/wordml" xmlns:w15="http://schemas.microsoft.com/office/word/2012/wordml" xmlns:w16cid="http://schemas.microsoft.com/office/word/2016/wordml/cid" xmlns:w16se="http://schemas.microsoft.com/office/word/2015/wordml/symex" xmlns:wpg="http://schemas.microsoft.com/office/word/2010/wordprocessingGroup" xmlns:wpi="http://schemas.microsoft.com/office/word/2010/wordprocessingInk" xmlns:wne="http://schemas.microsoft.com/office/word/2006/wordml" xmlns:wps="http://schemas.microsoft.com/office/word/2010/wordprocessingShape" mc:Ignorable="w14 w15 w16se w16cid wp14">
+  <w:comment w:id="20" w:author="Marina Taborda" w:date="2019-05-07T08:47:00Z" w:initials="MT">
+    <w:p>
+      <w:pPr>
+        <w:pStyle w:val="Kommentartext"/>
+        <w:ind w:left="340"/>
+      </w:pPr>
+      <w:r>
+        <w:rPr>
+          <w:rStyle w:val="Kommentarzeichen"/>
+        </w:rPr>
+        <w:annotationRef/>
+      </w:r>
+      <w:r>
+        <w:t>Ev. In Kap. 3 Software</w:t>
+      </w:r>
+    </w:p>
+  </w:comment>
+  <w:comment w:id="23" w:author="Marina Taborda" w:date="2019-05-07T08:47:00Z" w:initials="MT">
+    <w:p>
+      <w:pPr>
+        <w:pStyle w:val="Kommentartext"/>
+      </w:pPr>
+      <w:r>
+        <w:rPr>
+          <w:rStyle w:val="Kommentarzeichen"/>
+        </w:rPr>
+        <w:annotationRef/>
+      </w:r>
+      <w:r>
+        <w:t>Ev. Erst am Ende des Kap. 3</w:t>
+      </w:r>
+    </w:p>
+  </w:comment>
+</w:comments>
+</file>
+
+<file path=word/commentsExtended.xml><?xml version="1.0" encoding="utf-8"?>
+<w15:commentsEx xmlns:wpc="http://schemas.microsoft.com/office/word/2010/wordprocessingCanvas" xmlns:cx="http://schemas.microsoft.com/office/drawing/2014/chartex" xmlns:cx1="http://schemas.microsoft.com/office/drawing/2015/9/8/chartex" xmlns:cx2="http://schemas.microsoft.com/office/drawing/2015/10/21/chartex" xmlns:cx3="http://schemas.microsoft.com/office/drawing/2016/5/9/chartex" xmlns:cx4="http://schemas.microsoft.com/office/drawing/2016/5/10/chartex" xmlns:cx5="http://schemas.microsoft.com/office/drawing/2016/5/11/chartex" xmlns:cx6="http://schemas.microsoft.com/office/drawing/2016/5/12/chartex" xmlns:cx7="http://schemas.microsoft.com/office/drawing/2016/5/13/chartex" xmlns:cx8="http://schemas.microsoft.com/office/drawing/2016/5/14/chartex" xmlns:mc="http://schemas.openxmlformats.org/markup-compatibility/2006" xmlns:aink="http://schemas.microsoft.com/office/drawing/2016/ink" xmlns:am3d="http://schemas.microsoft.com/office/drawing/2017/model3d" xmlns:o="urn:schemas-microsoft-com:office:office" xmlns:r="http://schemas.openxmlformats.org/officeDocument/2006/relationships" xmlns:m="http://schemas.openxmlformats.org/officeDocument/2006/math" xmlns:v="urn:schemas-microsoft-com:vml" xmlns:wp14="http://schemas.microsoft.com/office/word/2010/wordprocessingDrawing" xmlns:wp="http://schemas.openxmlformats.org/drawingml/2006/wordprocessingDrawing" xmlns:w10="urn:schemas-microsoft-com:office:word" xmlns:w="http://schemas.openxmlformats.org/wordprocessingml/2006/main" xmlns:w14="http://schemas.microsoft.com/office/word/2010/wordml" xmlns:w15="http://schemas.microsoft.com/office/word/2012/wordml" xmlns:w16cid="http://schemas.microsoft.com/office/word/2016/wordml/cid" xmlns:w16se="http://schemas.microsoft.com/office/word/2015/wordml/symex" xmlns:wpg="http://schemas.microsoft.com/office/word/2010/wordprocessingGroup" xmlns:wpi="http://schemas.microsoft.com/office/word/2010/wordprocessingInk" xmlns:wne="http://schemas.microsoft.com/office/word/2006/wordml" xmlns:wps="http://schemas.microsoft.com/office/word/2010/wordprocessingShape" mc:Ignorable="w14 w15 w16se w16cid wp14">
+  <w15:commentEx w15:paraId="15476DF2" w15:done="0"/>
+  <w15:commentEx w15:paraId="372ABF74" w15:done="0"/>
+</w15:commentsEx>
+</file>
+
+<file path=word/commentsIds.xml><?xml version="1.0" encoding="utf-8"?>
+<w16cid:commentsIds xmlns:wpc="http://schemas.microsoft.com/office/word/2010/wordprocessingCanvas" xmlns:cx="http://schemas.microsoft.com/office/drawing/2014/chartex" xmlns:cx1="http://schemas.microsoft.com/office/drawing/2015/9/8/chartex" xmlns:cx2="http://schemas.microsoft.com/office/drawing/2015/10/21/chartex" xmlns:cx3="http://schemas.microsoft.com/office/drawing/2016/5/9/chartex" xmlns:cx4="http://schemas.microsoft.com/office/drawing/2016/5/10/chartex" xmlns:cx5="http://schemas.microsoft.com/office/drawing/2016/5/11/chartex" xmlns:cx6="http://schemas.microsoft.com/office/drawing/2016/5/12/chartex" xmlns:cx7="http://schemas.microsoft.com/office/drawing/2016/5/13/chartex" xmlns:cx8="http://schemas.microsoft.com/office/drawing/2016/5/14/chartex" xmlns:mc="http://schemas.openxmlformats.org/markup-compatibility/2006" xmlns:aink="http://schemas.microsoft.com/office/drawing/2016/ink" xmlns:am3d="http://schemas.microsoft.com/office/drawing/2017/model3d" xmlns:o="urn:schemas-microsoft-com:office:office" xmlns:r="http://schemas.openxmlformats.org/officeDocument/2006/relationships" xmlns:m="http://schemas.openxmlformats.org/officeDocument/2006/math" xmlns:v="urn:schemas-microsoft-com:vml" xmlns:wp14="http://schemas.microsoft.com/office/word/2010/wordprocessingDrawing" xmlns:wp="http://schemas.openxmlformats.org/drawingml/2006/wordprocessingDrawing" xmlns:w10="urn:schemas-microsoft-com:office:word" xmlns:w="http://schemas.openxmlformats.org/wordprocessingml/2006/main" xmlns:w14="http://schemas.microsoft.com/office/word/2010/wordml" xmlns:w15="http://schemas.microsoft.com/office/word/2012/wordml" xmlns:w16cid="http://schemas.microsoft.com/office/word/2016/wordml/cid" xmlns:w16se="http://schemas.microsoft.com/office/word/2015/wordml/symex" xmlns:wpg="http://schemas.microsoft.com/office/word/2010/wordprocessingGroup" xmlns:wpi="http://schemas.microsoft.com/office/word/2010/wordprocessingInk" xmlns:wne="http://schemas.microsoft.com/office/word/2006/wordml" xmlns:wps="http://schemas.microsoft.com/office/word/2010/wordprocessingShape" mc:Ignorable="w14 w15 w16se w16cid wp14">
+  <w16cid:commentId w16cid:paraId="15476DF2" w16cid:durableId="207BC497"/>
+  <w16cid:commentId w16cid:paraId="372ABF74" w16cid:durableId="207BC4AB"/>
+</w16cid:commentsIds>
 </file>
 
 <file path=word/endnotes.xml><?xml version="1.0" encoding="utf-8"?>
@@ -10636,7 +10586,7 @@
         <w:sz w:val="18"/>
         <w:szCs w:val="18"/>
       </w:rPr>
-      <w:t>06.05.2019</w:t>
+      <w:t>07.05.2019</w:t>
     </w:r>
     <w:r>
       <w:rPr>
@@ -10709,13 +10659,13 @@
         <w:lang w:eastAsia="de-CH"/>
       </w:rPr>
       <w:drawing>
-        <wp:anchor distT="0" distB="0" distL="114300" distR="114300" simplePos="0" relativeHeight="251658752" behindDoc="1" locked="0" layoutInCell="1" allowOverlap="1" wp14:anchorId="239EB542" wp14:editId="1A9C7142">
+        <wp:anchor distT="0" distB="0" distL="114300" distR="114300" simplePos="0" relativeHeight="251658752" behindDoc="1" locked="0" layoutInCell="1" allowOverlap="1" wp14:anchorId="239EB542" wp14:editId="32495066">
           <wp:simplePos x="0" y="0"/>
           <wp:positionH relativeFrom="page">
-            <wp:posOffset>252101</wp:posOffset>
+            <wp:posOffset>495935</wp:posOffset>
           </wp:positionH>
           <wp:positionV relativeFrom="page">
-            <wp:posOffset>235199</wp:posOffset>
+            <wp:posOffset>341630</wp:posOffset>
           </wp:positionV>
           <wp:extent cx="2325600" cy="360000"/>
           <wp:effectExtent l="0" t="0" r="0" b="2540"/>
@@ -11257,11 +11207,10 @@
   <w:abstractNum w:abstractNumId="4" w15:restartNumberingAfterBreak="0">
     <w:nsid w:val="289D4D37"/>
     <w:multiLevelType w:val="hybridMultilevel"/>
-    <w:tmpl w:val="75D85D1E"/>
+    <w:tmpl w:val="68FE5138"/>
     <w:lvl w:ilvl="0" w:tplc="B0EAB788">
       <w:start w:val="1"/>
       <w:numFmt w:val="decimal"/>
-      <w:pStyle w:val="berschrift1"/>
       <w:lvlText w:val="%1"/>
       <w:lvlJc w:val="left"/>
       <w:pPr>
@@ -11271,14 +11220,17 @@
         <w:rFonts w:hint="default"/>
       </w:rPr>
     </w:lvl>
-    <w:lvl w:ilvl="1" w:tplc="08070019" w:tentative="1">
-      <w:start w:val="1"/>
-      <w:numFmt w:val="lowerLetter"/>
-      <w:lvlText w:val="%2."/>
+    <w:lvl w:ilvl="1" w:tplc="9D6A5312">
+      <w:start w:val="1"/>
+      <w:numFmt w:val="decimal"/>
+      <w:lvlText w:val="%2"/>
       <w:lvlJc w:val="left"/>
       <w:pPr>
         <w:ind w:left="1440" w:hanging="360"/>
       </w:pPr>
+      <w:rPr>
+        <w:rFonts w:hint="default"/>
+      </w:rPr>
     </w:lvl>
     <w:lvl w:ilvl="2" w:tplc="0807001B" w:tentative="1">
       <w:start w:val="1"/>
@@ -11751,7 +11703,7 @@
   <w:abstractNum w:abstractNumId="8" w15:restartNumberingAfterBreak="0">
     <w:nsid w:val="48A22CDC"/>
     <w:multiLevelType w:val="multilevel"/>
-    <w:tmpl w:val="3F842DA4"/>
+    <w:tmpl w:val="BEFECE3C"/>
     <w:lvl w:ilvl="0">
       <w:start w:val="1"/>
       <w:numFmt w:val="decimal"/>
@@ -11767,7 +11719,6 @@
     <w:lvl w:ilvl="1">
       <w:start w:val="1"/>
       <w:numFmt w:val="decimal"/>
-      <w:pStyle w:val="berschrift2"/>
       <w:lvlText w:val="%1.%2"/>
       <w:lvlJc w:val="left"/>
       <w:pPr>
@@ -11781,7 +11732,6 @@
     <w:lvl w:ilvl="2">
       <w:start w:val="1"/>
       <w:numFmt w:val="decimal"/>
-      <w:pStyle w:val="berschrift3"/>
       <w:lvlText w:val="%1.%2.%3"/>
       <w:lvlJc w:val="left"/>
       <w:pPr>
@@ -11794,7 +11744,6 @@
     <w:lvl w:ilvl="3">
       <w:start w:val="1"/>
       <w:numFmt w:val="decimal"/>
-      <w:pStyle w:val="berschrift4"/>
       <w:lvlText w:val="%1.%2.%3.%4"/>
       <w:lvlJc w:val="left"/>
       <w:pPr>
@@ -11807,7 +11756,6 @@
     <w:lvl w:ilvl="4">
       <w:start w:val="1"/>
       <w:numFmt w:val="decimal"/>
-      <w:pStyle w:val="berschrift5"/>
       <w:lvlText w:val="%1.%2.%3.%4.%5"/>
       <w:lvlJc w:val="left"/>
       <w:pPr>
@@ -11820,7 +11768,6 @@
     <w:lvl w:ilvl="5">
       <w:start w:val="1"/>
       <w:numFmt w:val="decimal"/>
-      <w:pStyle w:val="berschrift6"/>
       <w:lvlText w:val="%1.%2.%3.%4.%5.%6"/>
       <w:lvlJc w:val="left"/>
       <w:pPr>
@@ -11833,7 +11780,6 @@
     <w:lvl w:ilvl="6">
       <w:start w:val="1"/>
       <w:numFmt w:val="decimal"/>
-      <w:pStyle w:val="berschrift7"/>
       <w:lvlText w:val="%1.%2.%3.%4.%5.%6.%7"/>
       <w:lvlJc w:val="left"/>
       <w:pPr>
@@ -11846,7 +11792,6 @@
     <w:lvl w:ilvl="7">
       <w:start w:val="1"/>
       <w:numFmt w:val="decimal"/>
-      <w:pStyle w:val="berschrift8"/>
       <w:lvlText w:val="%1.%2.%3.%4.%5.%6.%7.%8"/>
       <w:lvlJc w:val="left"/>
       <w:pPr>
@@ -11859,7 +11804,6 @@
     <w:lvl w:ilvl="8">
       <w:start w:val="1"/>
       <w:numFmt w:val="decimal"/>
-      <w:pStyle w:val="berschrift9"/>
       <w:lvlText w:val="%1.%2.%3.%4.%5.%6.%7.%8.%9"/>
       <w:lvlJc w:val="left"/>
       <w:pPr>
@@ -11966,6 +11910,104 @@
     </w:lvl>
   </w:abstractNum>
   <w:abstractNum w:abstractNumId="10" w15:restartNumberingAfterBreak="0">
+    <w:nsid w:val="59CB7EA0"/>
+    <w:multiLevelType w:val="multilevel"/>
+    <w:tmpl w:val="08090025"/>
+    <w:lvl w:ilvl="0">
+      <w:start w:val="1"/>
+      <w:numFmt w:val="decimal"/>
+      <w:pStyle w:val="berschrift1"/>
+      <w:lvlText w:val="%1"/>
+      <w:lvlJc w:val="left"/>
+      <w:pPr>
+        <w:ind w:left="432" w:hanging="432"/>
+      </w:pPr>
+      <w:rPr>
+        <w:rFonts w:hint="default"/>
+      </w:rPr>
+    </w:lvl>
+    <w:lvl w:ilvl="1">
+      <w:start w:val="1"/>
+      <w:numFmt w:val="decimal"/>
+      <w:pStyle w:val="berschrift2"/>
+      <w:lvlText w:val="%1.%2"/>
+      <w:lvlJc w:val="left"/>
+      <w:pPr>
+        <w:ind w:left="576" w:hanging="576"/>
+      </w:pPr>
+    </w:lvl>
+    <w:lvl w:ilvl="2">
+      <w:start w:val="1"/>
+      <w:numFmt w:val="decimal"/>
+      <w:pStyle w:val="berschrift3"/>
+      <w:lvlText w:val="%1.%2.%3"/>
+      <w:lvlJc w:val="left"/>
+      <w:pPr>
+        <w:ind w:left="720" w:hanging="720"/>
+      </w:pPr>
+    </w:lvl>
+    <w:lvl w:ilvl="3">
+      <w:start w:val="1"/>
+      <w:numFmt w:val="decimal"/>
+      <w:pStyle w:val="berschrift4"/>
+      <w:lvlText w:val="%1.%2.%3.%4"/>
+      <w:lvlJc w:val="left"/>
+      <w:pPr>
+        <w:ind w:left="864" w:hanging="864"/>
+      </w:pPr>
+    </w:lvl>
+    <w:lvl w:ilvl="4">
+      <w:start w:val="1"/>
+      <w:numFmt w:val="decimal"/>
+      <w:pStyle w:val="berschrift5"/>
+      <w:lvlText w:val="%1.%2.%3.%4.%5"/>
+      <w:lvlJc w:val="left"/>
+      <w:pPr>
+        <w:ind w:left="1008" w:hanging="1008"/>
+      </w:pPr>
+    </w:lvl>
+    <w:lvl w:ilvl="5">
+      <w:start w:val="1"/>
+      <w:numFmt w:val="decimal"/>
+      <w:pStyle w:val="berschrift6"/>
+      <w:lvlText w:val="%1.%2.%3.%4.%5.%6"/>
+      <w:lvlJc w:val="left"/>
+      <w:pPr>
+        <w:ind w:left="1152" w:hanging="1152"/>
+      </w:pPr>
+    </w:lvl>
+    <w:lvl w:ilvl="6">
+      <w:start w:val="1"/>
+      <w:numFmt w:val="decimal"/>
+      <w:pStyle w:val="berschrift7"/>
+      <w:lvlText w:val="%1.%2.%3.%4.%5.%6.%7"/>
+      <w:lvlJc w:val="left"/>
+      <w:pPr>
+        <w:ind w:left="1296" w:hanging="1296"/>
+      </w:pPr>
+    </w:lvl>
+    <w:lvl w:ilvl="7">
+      <w:start w:val="1"/>
+      <w:numFmt w:val="decimal"/>
+      <w:pStyle w:val="berschrift8"/>
+      <w:lvlText w:val="%1.%2.%3.%4.%5.%6.%7.%8"/>
+      <w:lvlJc w:val="left"/>
+      <w:pPr>
+        <w:ind w:left="1440" w:hanging="1440"/>
+      </w:pPr>
+    </w:lvl>
+    <w:lvl w:ilvl="8">
+      <w:start w:val="1"/>
+      <w:numFmt w:val="decimal"/>
+      <w:pStyle w:val="berschrift9"/>
+      <w:lvlText w:val="%1.%2.%3.%4.%5.%6.%7.%8.%9"/>
+      <w:lvlJc w:val="left"/>
+      <w:pPr>
+        <w:ind w:left="1584" w:hanging="1584"/>
+      </w:pPr>
+    </w:lvl>
+  </w:abstractNum>
+  <w:abstractNum w:abstractNumId="11" w15:restartNumberingAfterBreak="0">
     <w:nsid w:val="5A3160C6"/>
     <w:multiLevelType w:val="multilevel"/>
     <w:tmpl w:val="01EC37D8"/>
@@ -12078,7 +12120,7 @@
       </w:rPr>
     </w:lvl>
   </w:abstractNum>
-  <w:abstractNum w:abstractNumId="11" w15:restartNumberingAfterBreak="0">
+  <w:abstractNum w:abstractNumId="12" w15:restartNumberingAfterBreak="0">
     <w:nsid w:val="61E84833"/>
     <w:multiLevelType w:val="multilevel"/>
     <w:tmpl w:val="C7883EA6"/>
@@ -12192,7 +12234,7 @@
       </w:rPr>
     </w:lvl>
   </w:abstractNum>
-  <w:abstractNum w:abstractNumId="12" w15:restartNumberingAfterBreak="0">
+  <w:abstractNum w:abstractNumId="13" w15:restartNumberingAfterBreak="0">
     <w:nsid w:val="6E0A3EAB"/>
     <w:multiLevelType w:val="hybridMultilevel"/>
     <w:tmpl w:val="8FF429A4"/>
@@ -12305,7 +12347,7 @@
       </w:rPr>
     </w:lvl>
   </w:abstractNum>
-  <w:abstractNum w:abstractNumId="13" w15:restartNumberingAfterBreak="0">
+  <w:abstractNum w:abstractNumId="14" w15:restartNumberingAfterBreak="0">
     <w:nsid w:val="70C92791"/>
     <w:multiLevelType w:val="multilevel"/>
     <w:tmpl w:val="D68A0BF6"/>
@@ -12419,7 +12461,7 @@
       </w:rPr>
     </w:lvl>
   </w:abstractNum>
-  <w:abstractNum w:abstractNumId="14" w15:restartNumberingAfterBreak="0">
+  <w:abstractNum w:abstractNumId="15" w15:restartNumberingAfterBreak="0">
     <w:nsid w:val="71FC3075"/>
     <w:multiLevelType w:val="multilevel"/>
     <w:tmpl w:val="0809001F"/>
@@ -12502,6 +12544,92 @@
       <w:lvlJc w:val="left"/>
       <w:pPr>
         <w:ind w:left="4320" w:hanging="1440"/>
+      </w:pPr>
+    </w:lvl>
+  </w:abstractNum>
+  <w:abstractNum w:abstractNumId="16" w15:restartNumberingAfterBreak="0">
+    <w:nsid w:val="79226F64"/>
+    <w:multiLevelType w:val="hybridMultilevel"/>
+    <w:tmpl w:val="56A2F89E"/>
+    <w:lvl w:ilvl="0" w:tplc="0807000F">
+      <w:start w:val="1"/>
+      <w:numFmt w:val="decimal"/>
+      <w:lvlText w:val="%1."/>
+      <w:lvlJc w:val="left"/>
+      <w:pPr>
+        <w:ind w:left="288" w:hanging="360"/>
+      </w:pPr>
+    </w:lvl>
+    <w:lvl w:ilvl="1" w:tplc="08070019" w:tentative="1">
+      <w:start w:val="1"/>
+      <w:numFmt w:val="lowerLetter"/>
+      <w:lvlText w:val="%2."/>
+      <w:lvlJc w:val="left"/>
+      <w:pPr>
+        <w:ind w:left="1008" w:hanging="360"/>
+      </w:pPr>
+    </w:lvl>
+    <w:lvl w:ilvl="2" w:tplc="0807001B" w:tentative="1">
+      <w:start w:val="1"/>
+      <w:numFmt w:val="lowerRoman"/>
+      <w:lvlText w:val="%3."/>
+      <w:lvlJc w:val="right"/>
+      <w:pPr>
+        <w:ind w:left="1728" w:hanging="180"/>
+      </w:pPr>
+    </w:lvl>
+    <w:lvl w:ilvl="3" w:tplc="0807000F" w:tentative="1">
+      <w:start w:val="1"/>
+      <w:numFmt w:val="decimal"/>
+      <w:lvlText w:val="%4."/>
+      <w:lvlJc w:val="left"/>
+      <w:pPr>
+        <w:ind w:left="2448" w:hanging="360"/>
+      </w:pPr>
+    </w:lvl>
+    <w:lvl w:ilvl="4" w:tplc="08070019" w:tentative="1">
+      <w:start w:val="1"/>
+      <w:numFmt w:val="lowerLetter"/>
+      <w:lvlText w:val="%5."/>
+      <w:lvlJc w:val="left"/>
+      <w:pPr>
+        <w:ind w:left="3168" w:hanging="360"/>
+      </w:pPr>
+    </w:lvl>
+    <w:lvl w:ilvl="5" w:tplc="0807001B" w:tentative="1">
+      <w:start w:val="1"/>
+      <w:numFmt w:val="lowerRoman"/>
+      <w:lvlText w:val="%6."/>
+      <w:lvlJc w:val="right"/>
+      <w:pPr>
+        <w:ind w:left="3888" w:hanging="180"/>
+      </w:pPr>
+    </w:lvl>
+    <w:lvl w:ilvl="6" w:tplc="0807000F" w:tentative="1">
+      <w:start w:val="1"/>
+      <w:numFmt w:val="decimal"/>
+      <w:lvlText w:val="%7."/>
+      <w:lvlJc w:val="left"/>
+      <w:pPr>
+        <w:ind w:left="4608" w:hanging="360"/>
+      </w:pPr>
+    </w:lvl>
+    <w:lvl w:ilvl="7" w:tplc="08070019" w:tentative="1">
+      <w:start w:val="1"/>
+      <w:numFmt w:val="lowerLetter"/>
+      <w:lvlText w:val="%8."/>
+      <w:lvlJc w:val="left"/>
+      <w:pPr>
+        <w:ind w:left="5328" w:hanging="360"/>
+      </w:pPr>
+    </w:lvl>
+    <w:lvl w:ilvl="8" w:tplc="0807001B" w:tentative="1">
+      <w:start w:val="1"/>
+      <w:numFmt w:val="lowerRoman"/>
+      <w:lvlText w:val="%9."/>
+      <w:lvlJc w:val="right"/>
+      <w:pPr>
+        <w:ind w:left="6048" w:hanging="180"/>
       </w:pPr>
     </w:lvl>
   </w:abstractNum>
@@ -12521,25 +12649,25 @@
     <w:abstractNumId w:val="1"/>
   </w:num>
   <w:num w:numId="6">
-    <w:abstractNumId w:val="13"/>
+    <w:abstractNumId w:val="14"/>
   </w:num>
   <w:num w:numId="7">
-    <w:abstractNumId w:val="11"/>
+    <w:abstractNumId w:val="12"/>
   </w:num>
   <w:num w:numId="8">
-    <w:abstractNumId w:val="10"/>
+    <w:abstractNumId w:val="11"/>
   </w:num>
   <w:num w:numId="9">
     <w:abstractNumId w:val="0"/>
   </w:num>
   <w:num w:numId="10">
-    <w:abstractNumId w:val="14"/>
+    <w:abstractNumId w:val="15"/>
   </w:num>
   <w:num w:numId="11">
     <w:abstractNumId w:val="3"/>
   </w:num>
   <w:num w:numId="12">
-    <w:abstractNumId w:val="12"/>
+    <w:abstractNumId w:val="13"/>
   </w:num>
   <w:num w:numId="13">
     <w:abstractNumId w:val="6"/>
@@ -12655,8 +12783,22 @@
   <w:num w:numId="34">
     <w:abstractNumId w:val="4"/>
   </w:num>
+  <w:num w:numId="35">
+    <w:abstractNumId w:val="16"/>
+  </w:num>
+  <w:num w:numId="36">
+    <w:abstractNumId w:val="10"/>
+  </w:num>
   <w:numIdMacAtCleanup w:val="9"/>
 </w:numbering>
+</file>
+
+<file path=word/people.xml><?xml version="1.0" encoding="utf-8"?>
+<w15:people xmlns:wpc="http://schemas.microsoft.com/office/word/2010/wordprocessingCanvas" xmlns:cx="http://schemas.microsoft.com/office/drawing/2014/chartex" xmlns:cx1="http://schemas.microsoft.com/office/drawing/2015/9/8/chartex" xmlns:cx2="http://schemas.microsoft.com/office/drawing/2015/10/21/chartex" xmlns:cx3="http://schemas.microsoft.com/office/drawing/2016/5/9/chartex" xmlns:cx4="http://schemas.microsoft.com/office/drawing/2016/5/10/chartex" xmlns:cx5="http://schemas.microsoft.com/office/drawing/2016/5/11/chartex" xmlns:cx6="http://schemas.microsoft.com/office/drawing/2016/5/12/chartex" xmlns:cx7="http://schemas.microsoft.com/office/drawing/2016/5/13/chartex" xmlns:cx8="http://schemas.microsoft.com/office/drawing/2016/5/14/chartex" xmlns:mc="http://schemas.openxmlformats.org/markup-compatibility/2006" xmlns:aink="http://schemas.microsoft.com/office/drawing/2016/ink" xmlns:am3d="http://schemas.microsoft.com/office/drawing/2017/model3d" xmlns:o="urn:schemas-microsoft-com:office:office" xmlns:r="http://schemas.openxmlformats.org/officeDocument/2006/relationships" xmlns:m="http://schemas.openxmlformats.org/officeDocument/2006/math" xmlns:v="urn:schemas-microsoft-com:vml" xmlns:wp14="http://schemas.microsoft.com/office/word/2010/wordprocessingDrawing" xmlns:wp="http://schemas.openxmlformats.org/drawingml/2006/wordprocessingDrawing" xmlns:w10="urn:schemas-microsoft-com:office:word" xmlns:w="http://schemas.openxmlformats.org/wordprocessingml/2006/main" xmlns:w14="http://schemas.microsoft.com/office/word/2010/wordml" xmlns:w15="http://schemas.microsoft.com/office/word/2012/wordml" xmlns:w16cid="http://schemas.microsoft.com/office/word/2016/wordml/cid" xmlns:w16se="http://schemas.microsoft.com/office/word/2015/wordml/symex" xmlns:wpg="http://schemas.microsoft.com/office/word/2010/wordprocessingGroup" xmlns:wpi="http://schemas.microsoft.com/office/word/2010/wordprocessingInk" xmlns:wne="http://schemas.microsoft.com/office/word/2006/wordml" xmlns:wps="http://schemas.microsoft.com/office/word/2010/wordprocessingShape" mc:Ignorable="w14 w15 w16se w16cid wp14">
+  <w15:person w15:author="Marina Taborda">
+    <w15:presenceInfo w15:providerId="Windows Live" w15:userId="e745bfc0bdd34bdc"/>
+  </w15:person>
+</w15:people>
 </file>
 
 <file path=word/styles.xml><?xml version="1.0" encoding="utf-8"?>
@@ -12831,7 +12973,7 @@
     <w:lsdException w:name="Table Web 2" w:semiHidden="1" w:unhideWhenUsed="1"/>
     <w:lsdException w:name="Table Web 3" w:semiHidden="1" w:unhideWhenUsed="1"/>
     <w:lsdException w:name="Balloon Text" w:semiHidden="1" w:unhideWhenUsed="1"/>
-    <w:lsdException w:name="Table Grid" w:semiHidden="1" w:uiPriority="39" w:unhideWhenUsed="1"/>
+    <w:lsdException w:name="Table Grid" w:uiPriority="39"/>
     <w:lsdException w:name="Table Theme" w:semiHidden="1" w:unhideWhenUsed="1"/>
     <w:lsdException w:name="Placeholder Text" w:semiHidden="1"/>
     <w:lsdException w:name="No Spacing" w:uiPriority="1" w:qFormat="1"/>
@@ -13057,9 +13199,8 @@
   <w:style w:type="paragraph" w:default="1" w:styleId="Standard">
     <w:name w:val="Normal"/>
     <w:qFormat/>
-    <w:rsid w:val="007956FB"/>
+    <w:rsid w:val="00BC2AC4"/>
     <w:pPr>
-      <w:ind w:left="340"/>
       <w:jc w:val="both"/>
     </w:pPr>
     <w:rPr>
@@ -13074,14 +13215,15 @@
     <w:link w:val="berschrift1Zchn"/>
     <w:uiPriority w:val="9"/>
     <w:qFormat/>
-    <w:rsid w:val="00DA7CA4"/>
+    <w:rsid w:val="002D293E"/>
     <w:pPr>
       <w:keepNext/>
       <w:keepLines/>
       <w:numPr>
-        <w:numId w:val="34"/>
+        <w:numId w:val="36"/>
       </w:numPr>
       <w:spacing w:before="240" w:after="0" w:line="360" w:lineRule="auto"/>
+      <w:ind w:left="34" w:hanging="431"/>
       <w:outlineLvl w:val="0"/>
     </w:pPr>
     <w:rPr>
@@ -13099,14 +13241,14 @@
     <w:uiPriority w:val="9"/>
     <w:unhideWhenUsed/>
     <w:qFormat/>
-    <w:rsid w:val="00427F9A"/>
+    <w:rsid w:val="002D293E"/>
     <w:pPr>
       <w:keepNext/>
       <w:keepLines/>
       <w:framePr w:wrap="around" w:vAnchor="text" w:hAnchor="text" w:y="1"/>
       <w:numPr>
         <w:ilvl w:val="1"/>
-        <w:numId w:val="20"/>
+        <w:numId w:val="36"/>
       </w:numPr>
       <w:spacing w:before="120" w:after="0" w:line="240" w:lineRule="auto"/>
       <w:outlineLvl w:val="1"/>
@@ -13131,7 +13273,7 @@
       <w:keepLines/>
       <w:numPr>
         <w:ilvl w:val="2"/>
-        <w:numId w:val="20"/>
+        <w:numId w:val="36"/>
       </w:numPr>
       <w:spacing w:before="40" w:after="0"/>
       <w:outlineLvl w:val="2"/>
@@ -13158,7 +13300,7 @@
       <w:keepLines/>
       <w:numPr>
         <w:ilvl w:val="3"/>
-        <w:numId w:val="20"/>
+        <w:numId w:val="36"/>
       </w:numPr>
       <w:spacing w:before="40" w:after="0"/>
       <w:outlineLvl w:val="3"/>
@@ -13185,7 +13327,7 @@
       <w:keepLines/>
       <w:numPr>
         <w:ilvl w:val="4"/>
-        <w:numId w:val="20"/>
+        <w:numId w:val="36"/>
       </w:numPr>
       <w:spacing w:before="40" w:after="0"/>
       <w:outlineLvl w:val="4"/>
@@ -13210,7 +13352,7 @@
       <w:keepLines/>
       <w:numPr>
         <w:ilvl w:val="5"/>
-        <w:numId w:val="20"/>
+        <w:numId w:val="36"/>
       </w:numPr>
       <w:spacing w:before="40" w:after="0"/>
       <w:outlineLvl w:val="5"/>
@@ -13235,7 +13377,7 @@
       <w:keepLines/>
       <w:numPr>
         <w:ilvl w:val="6"/>
-        <w:numId w:val="20"/>
+        <w:numId w:val="36"/>
       </w:numPr>
       <w:spacing w:before="40" w:after="0"/>
       <w:outlineLvl w:val="6"/>
@@ -13262,7 +13404,7 @@
       <w:keepLines/>
       <w:numPr>
         <w:ilvl w:val="7"/>
-        <w:numId w:val="20"/>
+        <w:numId w:val="36"/>
       </w:numPr>
       <w:spacing w:before="40" w:after="0"/>
       <w:outlineLvl w:val="7"/>
@@ -13289,7 +13431,7 @@
       <w:keepLines/>
       <w:numPr>
         <w:ilvl w:val="8"/>
-        <w:numId w:val="20"/>
+        <w:numId w:val="36"/>
       </w:numPr>
       <w:spacing w:before="40" w:after="0"/>
       <w:outlineLvl w:val="8"/>
@@ -13449,7 +13591,7 @@
     <w:basedOn w:val="Absatz-Standardschriftart"/>
     <w:link w:val="berschrift2"/>
     <w:uiPriority w:val="9"/>
-    <w:rsid w:val="00427F9A"/>
+    <w:rsid w:val="002D293E"/>
     <w:rPr>
       <w:rFonts w:ascii="Arial" w:eastAsiaTheme="majorEastAsia" w:hAnsi="Arial" w:cstheme="majorBidi"/>
       <w:b/>
@@ -13506,9 +13648,6 @@
     <w:name w:val="Übertitel 2"/>
     <w:basedOn w:val="bertitel1"/>
     <w:rsid w:val="005A25B2"/>
-    <w:pPr>
-      <w:ind w:left="0"/>
-    </w:pPr>
     <w:rPr>
       <w:sz w:val="22"/>
     </w:rPr>
@@ -13518,7 +13657,7 @@
     <w:basedOn w:val="Absatz-Standardschriftart"/>
     <w:link w:val="berschrift1"/>
     <w:uiPriority w:val="9"/>
-    <w:rsid w:val="00DA7CA4"/>
+    <w:rsid w:val="002D293E"/>
     <w:rPr>
       <w:rFonts w:ascii="Arial" w:eastAsiaTheme="majorEastAsia" w:hAnsi="Arial" w:cstheme="majorBidi"/>
       <w:b/>
@@ -13557,7 +13696,6 @@
         <w:tab w:val="right" w:leader="dot" w:pos="9016"/>
       </w:tabs>
       <w:spacing w:after="100"/>
-      <w:ind w:left="0"/>
       <w:jc w:val="left"/>
     </w:pPr>
   </w:style>
@@ -13806,7 +13944,6 @@
     <w:rsid w:val="00EF4F9E"/>
     <w:pPr>
       <w:spacing w:after="0"/>
-      <w:ind w:left="0"/>
       <w:jc w:val="left"/>
     </w:pPr>
     <w:rPr>
@@ -13885,7 +14022,6 @@
         <w:tab w:val="left" w:pos="14656"/>
       </w:tabs>
       <w:spacing w:after="0" w:line="240" w:lineRule="auto"/>
-      <w:ind w:left="0"/>
       <w:jc w:val="left"/>
     </w:pPr>
     <w:rPr>
@@ -13934,6 +14070,78 @@
     <w:rPr>
       <w:color w:val="954F72" w:themeColor="followedHyperlink"/>
       <w:u w:val="single"/>
+    </w:rPr>
+  </w:style>
+  <w:style w:type="character" w:styleId="Kommentarzeichen">
+    <w:name w:val="annotation reference"/>
+    <w:basedOn w:val="Absatz-Standardschriftart"/>
+    <w:uiPriority w:val="99"/>
+    <w:semiHidden/>
+    <w:unhideWhenUsed/>
+    <w:rsid w:val="00BC2AC4"/>
+    <w:rPr>
+      <w:sz w:val="16"/>
+      <w:szCs w:val="16"/>
+    </w:rPr>
+  </w:style>
+  <w:style w:type="paragraph" w:styleId="Kommentartext">
+    <w:name w:val="annotation text"/>
+    <w:basedOn w:val="Standard"/>
+    <w:link w:val="KommentartextZchn"/>
+    <w:uiPriority w:val="99"/>
+    <w:semiHidden/>
+    <w:unhideWhenUsed/>
+    <w:rsid w:val="00BC2AC4"/>
+    <w:pPr>
+      <w:spacing w:line="240" w:lineRule="auto"/>
+    </w:pPr>
+    <w:rPr>
+      <w:sz w:val="20"/>
+      <w:szCs w:val="20"/>
+    </w:rPr>
+  </w:style>
+  <w:style w:type="character" w:customStyle="1" w:styleId="KommentartextZchn">
+    <w:name w:val="Kommentartext Zchn"/>
+    <w:basedOn w:val="Absatz-Standardschriftart"/>
+    <w:link w:val="Kommentartext"/>
+    <w:uiPriority w:val="99"/>
+    <w:semiHidden/>
+    <w:rsid w:val="00BC2AC4"/>
+    <w:rPr>
+      <w:rFonts w:ascii="Arial" w:hAnsi="Arial"/>
+      <w:sz w:val="20"/>
+      <w:szCs w:val="20"/>
+      <w:lang w:val="de-CH"/>
+    </w:rPr>
+  </w:style>
+  <w:style w:type="paragraph" w:styleId="Kommentarthema">
+    <w:name w:val="annotation subject"/>
+    <w:basedOn w:val="Kommentartext"/>
+    <w:next w:val="Kommentartext"/>
+    <w:link w:val="KommentarthemaZchn"/>
+    <w:uiPriority w:val="99"/>
+    <w:semiHidden/>
+    <w:unhideWhenUsed/>
+    <w:rsid w:val="00BC2AC4"/>
+    <w:rPr>
+      <w:b/>
+      <w:bCs/>
+    </w:rPr>
+  </w:style>
+  <w:style w:type="character" w:customStyle="1" w:styleId="KommentarthemaZchn">
+    <w:name w:val="Kommentarthema Zchn"/>
+    <w:basedOn w:val="KommentartextZchn"/>
+    <w:link w:val="Kommentarthema"/>
+    <w:uiPriority w:val="99"/>
+    <w:semiHidden/>
+    <w:rsid w:val="00BC2AC4"/>
+    <w:rPr>
+      <w:rFonts w:ascii="Arial" w:hAnsi="Arial"/>
+      <w:b/>
+      <w:bCs/>
+      <w:sz w:val="20"/>
+      <w:szCs w:val="20"/>
+      <w:lang w:val="de-CH"/>
     </w:rPr>
   </w:style>
 </w:styles>
@@ -14347,7 +14555,7 @@
 </file>
 
 <file path=customXml/itemProps1.xml><?xml version="1.0" encoding="utf-8"?>
-<ds:datastoreItem xmlns:ds="http://schemas.openxmlformats.org/officeDocument/2006/customXml" ds:itemID="{E28C519F-6789-4CBF-A021-415A9C8BF73A}">
+<ds:datastoreItem xmlns:ds="http://schemas.openxmlformats.org/officeDocument/2006/customXml" ds:itemID="{098D48E9-4EDD-4729-AA6F-33870E7A6CC9}">
   <ds:schemaRefs>
     <ds:schemaRef ds:uri="http://schemas.openxmlformats.org/officeDocument/2006/bibliography"/>
   </ds:schemaRefs>
